--- a/Ex4_sergei.docx
+++ b/Ex4_sergei.docx
@@ -187,7 +187,16 @@
         </w:numPr>
       </w:pPr>
       <w:r>
-        <w:t>according to degree heuristic: S37, S4, S96</w:t>
+        <w:t xml:space="preserve">according to </w:t>
+      </w:r>
+      <w:r>
+        <w:rPr>
+          <w:lang w:val="en-US"/>
+        </w:rPr>
+        <w:t>betweenness</w:t>
+      </w:r>
+      <w:r>
+        <w:t xml:space="preserve"> heuristic: S37, S4, S96</w:t>
       </w:r>
     </w:p>
     <w:p>
@@ -434,7 +443,7 @@
                 <w:sz w:val="24"/>
                 <w:szCs w:val="24"/>
               </w:rPr>
-              <w:t>Degree Heuristic:</w:t>
+              <w:t>Degree Heuristic</w:t>
             </w:r>
           </w:p>
         </w:tc>
@@ -470,7 +479,7 @@
                 <w:sz w:val="24"/>
                 <w:szCs w:val="24"/>
               </w:rPr>
-              <w:t>Heuristic:</w:t>
+              <w:t>Heuristic</w:t>
             </w:r>
           </w:p>
         </w:tc>
@@ -1095,7 +1104,7 @@
                     <pic:cNvPicPr/>
                   </pic:nvPicPr>
                   <pic:blipFill>
-                    <a:blip r:embed="rId5" cstate="print">
+                    <a:blip r:embed="rId6" cstate="print">
                       <a:extLst>
                         <a:ext uri="{28A0092B-C50C-407E-A947-70E740481C1C}">
                           <a14:useLocalDpi xmlns:a14="http://schemas.microsoft.com/office/drawing/2010/main" val="0"/>
@@ -1139,23 +1148,7 @@
           <w:szCs w:val="24"/>
         </w:rPr>
         <w:lastRenderedPageBreak/>
-        <w:t xml:space="preserve">So, from both numbers and the picture we see that betweenness centrality heuristic prevents the spread at least several nodes better in terms of final number of activations. However, IC model has a random character meaning that our results for final activation numbers are not representative, which made us to perform the IC model 100 times for the daily infection curve. From the results it is evident that if the probability of contagion is high enough, the whole network will be activated, but in a case of </w:t>
-      </w:r>
-      <w:r>
-        <w:rPr>
-          <w:rFonts w:ascii="Times New Roman" w:hAnsi="Times New Roman" w:cs="Times New Roman"/>
-          <w:sz w:val="24"/>
-          <w:szCs w:val="24"/>
-        </w:rPr>
-        <w:t>0.1</w:t>
-      </w:r>
-      <w:r>
-        <w:rPr>
-          <w:rFonts w:ascii="Times New Roman" w:hAnsi="Times New Roman" w:cs="Times New Roman"/>
-          <w:sz w:val="24"/>
-          <w:szCs w:val="24"/>
-        </w:rPr>
-        <w:t xml:space="preserve"> and smaller</w:t>
+        <w:t>So, from both numbers and the picture we see that betweenness centrality heuristic prevents the spread at least several nodes better in terms of final number of activations. However, IC model has a random character meaning that our results for final activation numbers are not representative, which made us to perform the IC model 100 times for the daily infection curve. From the results it is evident that if the probability of contagion is high enough, the whole network will be activated, but in a case of 0.1 and smaller</w:t>
       </w:r>
       <w:r>
         <w:rPr>
@@ -1203,7 +1196,7 @@
           <w:sz w:val="24"/>
           <w:szCs w:val="24"/>
         </w:rPr>
-        <w:t xml:space="preserve">While the betweenness heuristic slows down the virus spread better, both heuristics flatten the curve. The performance of </w:t>
+        <w:t xml:space="preserve">While the betweenness heuristic slows down the virus spread better, both heuristics flatten the curve. The performance of betweenness heuristic may be explained with </w:t>
       </w:r>
       <w:r>
         <w:rPr>
@@ -1211,7 +1204,7 @@
           <w:sz w:val="24"/>
           <w:szCs w:val="24"/>
         </w:rPr>
-        <w:t>betweenness heuristic</w:t>
+        <w:t>its trait more global characteristic: while the degree considers the properties of a given node separa</w:t>
       </w:r>
       <w:r>
         <w:rPr>
@@ -1219,7 +1212,7 @@
           <w:sz w:val="24"/>
           <w:szCs w:val="24"/>
         </w:rPr>
-        <w:t xml:space="preserve"> may be explained with </w:t>
+        <w:t>t</w:t>
       </w:r>
       <w:r>
         <w:rPr>
@@ -1227,65 +1220,25 @@
           <w:sz w:val="24"/>
           <w:szCs w:val="24"/>
         </w:rPr>
-        <w:t xml:space="preserve">its trait </w:t>
-      </w:r>
+        <w:t>ely (</w:t>
+      </w:r>
+      <w:proofErr w:type="gramStart"/>
       <w:r>
         <w:rPr>
           <w:rFonts w:ascii="Times New Roman" w:hAnsi="Times New Roman" w:cs="Times New Roman"/>
           <w:sz w:val="24"/>
           <w:szCs w:val="24"/>
         </w:rPr>
-        <w:t>more global characteristic: while the degree considers the properties of a given node separa</w:t>
-      </w:r>
+        <w:t>i.e.</w:t>
+      </w:r>
+      <w:proofErr w:type="gramEnd"/>
       <w:r>
         <w:rPr>
           <w:rFonts w:ascii="Times New Roman" w:hAnsi="Times New Roman" w:cs="Times New Roman"/>
           <w:sz w:val="24"/>
           <w:szCs w:val="24"/>
         </w:rPr>
-        <w:t>t</w:t>
-      </w:r>
-      <w:r>
-        <w:rPr>
-          <w:rFonts w:ascii="Times New Roman" w:hAnsi="Times New Roman" w:cs="Times New Roman"/>
-          <w:sz w:val="24"/>
-          <w:szCs w:val="24"/>
-        </w:rPr>
-        <w:t>ely (</w:t>
-      </w:r>
-      <w:proofErr w:type="gramStart"/>
-      <w:r>
-        <w:rPr>
-          <w:rFonts w:ascii="Times New Roman" w:hAnsi="Times New Roman" w:cs="Times New Roman"/>
-          <w:sz w:val="24"/>
-          <w:szCs w:val="24"/>
-        </w:rPr>
-        <w:t>i.e.</w:t>
-      </w:r>
-      <w:proofErr w:type="gramEnd"/>
-      <w:r>
-        <w:rPr>
-          <w:rFonts w:ascii="Times New Roman" w:hAnsi="Times New Roman" w:cs="Times New Roman"/>
-          <w:sz w:val="24"/>
-          <w:szCs w:val="24"/>
-        </w:rPr>
-        <w:t xml:space="preserve"> the number of its connections), the </w:t>
-      </w:r>
-      <w:r>
-        <w:rPr>
-          <w:rFonts w:ascii="Times New Roman" w:hAnsi="Times New Roman" w:cs="Times New Roman"/>
-          <w:sz w:val="24"/>
-          <w:szCs w:val="24"/>
-        </w:rPr>
-        <w:t>betweenness</w:t>
-      </w:r>
-      <w:r>
-        <w:rPr>
-          <w:rFonts w:ascii="Times New Roman" w:hAnsi="Times New Roman" w:cs="Times New Roman"/>
-          <w:sz w:val="24"/>
-          <w:szCs w:val="24"/>
-        </w:rPr>
-        <w:t xml:space="preserve"> takes into account the shortest paths from the whole graph. </w:t>
+        <w:t xml:space="preserve"> the number of its connections), the betweenness takes into account the shortest paths from the whole graph. </w:t>
       </w:r>
     </w:p>
     <w:p>
@@ -1493,21 +1446,61 @@
         <w:rPr>
           <w:rFonts w:ascii="Times New Roman" w:hAnsi="Times New Roman" w:cs="Times New Roman"/>
         </w:rPr>
-        <w:t xml:space="preserve"> claim that betweenness heuristic does not outperform other </w:t>
+        <w:t xml:space="preserve"> claim that betweenness heuristic does not outperform other metrics</w:t>
+      </w:r>
+      <w:r>
+        <w:rPr>
+          <w:rFonts w:ascii="Times New Roman" w:hAnsi="Times New Roman" w:cs="Times New Roman"/>
+        </w:rPr>
+        <w:t xml:space="preserve"> </w:t>
+      </w:r>
+      <w:r>
+        <w:rPr>
+          <w:rFonts w:ascii="Times New Roman" w:hAnsi="Times New Roman" w:cs="Times New Roman"/>
+        </w:rPr>
+        <w:t>(2015).</w:t>
+      </w:r>
+    </w:p>
+    <w:p>
+      <w:pPr>
+        <w:jc w:val="both"/>
+        <w:rPr>
+          <w:rFonts w:ascii="Times New Roman" w:hAnsi="Times New Roman" w:cs="Times New Roman"/>
+        </w:rPr>
+      </w:pPr>
+      <w:r>
+        <w:rPr>
+          <w:rFonts w:ascii="Times New Roman" w:hAnsi="Times New Roman" w:cs="Times New Roman"/>
+        </w:rPr>
+        <w:t xml:space="preserve">For small world model as well as for </w:t>
+      </w:r>
+      <w:proofErr w:type="spellStart"/>
+      <w:r>
+        <w:rPr>
+          <w:rFonts w:ascii="Times New Roman" w:hAnsi="Times New Roman" w:cs="Times New Roman"/>
+        </w:rPr>
+        <w:t>Barabasi</w:t>
+      </w:r>
+      <w:proofErr w:type="spellEnd"/>
+      <w:r>
+        <w:rPr>
+          <w:rFonts w:ascii="Times New Roman" w:hAnsi="Times New Roman" w:cs="Times New Roman"/>
+        </w:rPr>
+        <w:t xml:space="preserve"> model, we increased the number of days to figure out at what probability the whole network will be covered, and the bigger </w:t>
       </w:r>
       <w:proofErr w:type="gramStart"/>
       <w:r>
         <w:rPr>
           <w:rFonts w:ascii="Times New Roman" w:hAnsi="Times New Roman" w:cs="Times New Roman"/>
         </w:rPr>
-        <w:t>metrics(</w:t>
+        <w:t>time period</w:t>
       </w:r>
       <w:proofErr w:type="gramEnd"/>
       <w:r>
         <w:rPr>
           <w:rFonts w:ascii="Times New Roman" w:hAnsi="Times New Roman" w:cs="Times New Roman"/>
         </w:rPr>
-        <w:t>2015).</w:t>
+        <w:t xml:space="preserve"> needed as the networks taken from the previous exercises are bigger than Highschool data.</w:t>
       </w:r>
     </w:p>
     <w:p>
@@ -1617,7 +1610,7 @@
                           <pic:cNvPicPr/>
                         </pic:nvPicPr>
                         <pic:blipFill>
-                          <a:blip r:embed="rId6" cstate="print">
+                          <a:blip r:embed="rId7" cstate="print">
                             <a:extLst>
                               <a:ext uri="{28A0092B-C50C-407E-A947-70E740481C1C}">
                                 <a14:useLocalDpi xmlns:a14="http://schemas.microsoft.com/office/drawing/2010/main" val="0"/>
@@ -1681,7 +1674,7 @@
                           <pic:cNvPicPr/>
                         </pic:nvPicPr>
                         <pic:blipFill>
-                          <a:blip r:embed="rId7" cstate="print">
+                          <a:blip r:embed="rId8" cstate="print">
                             <a:extLst>
                               <a:ext uri="{28A0092B-C50C-407E-A947-70E740481C1C}">
                                 <a14:useLocalDpi xmlns:a14="http://schemas.microsoft.com/office/drawing/2010/main" val="0"/>
@@ -1740,6 +1733,7 @@
           <w:sz w:val="24"/>
           <w:szCs w:val="24"/>
         </w:rPr>
+        <w:lastRenderedPageBreak/>
         <w:t xml:space="preserve">Table _ Average final number of activated nodes in </w:t>
       </w:r>
       <w:proofErr w:type="spellStart"/>
@@ -1883,7 +1877,6 @@
                 <w:sz w:val="24"/>
                 <w:szCs w:val="24"/>
               </w:rPr>
-              <w:lastRenderedPageBreak/>
               <w:t>Probability of contagion</w:t>
             </w:r>
           </w:p>
@@ -2355,7 +2348,7 @@
                 <w:sz w:val="24"/>
                 <w:szCs w:val="24"/>
               </w:rPr>
-              <w:t>0.1</w:t>
+              <w:t>0.06</w:t>
             </w:r>
           </w:p>
         </w:tc>
@@ -2612,7 +2605,6 @@
           <w:szCs w:val="16"/>
         </w:rPr>
       </w:pPr>
-      <w:proofErr w:type="gramStart"/>
       <w:r>
         <w:rPr>
           <w:rFonts w:ascii="Times New Roman" w:hAnsi="Times New Roman" w:cs="Times New Roman"/>
@@ -2623,7 +2615,20 @@
           <w:sz w:val="16"/>
           <w:szCs w:val="16"/>
         </w:rPr>
-        <w:t>( size</w:t>
+        <w:t>(</w:t>
+      </w:r>
+      <w:proofErr w:type="gramStart"/>
+      <w:r>
+        <w:rPr>
+          <w:rFonts w:ascii="Times New Roman" w:hAnsi="Times New Roman" w:cs="Times New Roman"/>
+          <w:b/>
+          <w:bCs/>
+          <w:i/>
+          <w:iCs/>
+          <w:sz w:val="16"/>
+          <w:szCs w:val="16"/>
+        </w:rPr>
+        <w:t>size</w:t>
       </w:r>
       <w:proofErr w:type="gramEnd"/>
       <w:r>
@@ -2947,12 +2952,6 @@
               <w:rPr>
                 <w:rFonts w:ascii="Times New Roman" w:hAnsi="Times New Roman" w:cs="Times New Roman"/>
               </w:rPr>
-              <w:t>159</w:t>
-            </w:r>
-            <w:r>
-              <w:rPr>
-                <w:rFonts w:ascii="Times New Roman" w:hAnsi="Times New Roman" w:cs="Times New Roman"/>
-              </w:rPr>
               <w:t>297</w:t>
             </w:r>
           </w:p>
@@ -3105,7 +3104,7 @@
               <w:rPr>
                 <w:rFonts w:ascii="Times New Roman" w:hAnsi="Times New Roman" w:cs="Times New Roman"/>
               </w:rPr>
-              <w:t>300</w:t>
+              <w:t>294</w:t>
             </w:r>
           </w:p>
         </w:tc>
@@ -3120,15 +3119,19 @@
               <w:jc w:val="center"/>
               <w:rPr>
                 <w:rFonts w:ascii="Times New Roman" w:hAnsi="Times New Roman" w:cs="Times New Roman"/>
-                <w:sz w:val="24"/>
-                <w:szCs w:val="24"/>
               </w:rPr>
             </w:pPr>
             <w:r>
               <w:rPr>
                 <w:rFonts w:ascii="Times New Roman" w:hAnsi="Times New Roman" w:cs="Times New Roman"/>
               </w:rPr>
-              <w:t>297</w:t>
+              <w:t>29</w:t>
+            </w:r>
+            <w:r>
+              <w:rPr>
+                <w:rFonts w:ascii="Times New Roman" w:hAnsi="Times New Roman" w:cs="Times New Roman"/>
+              </w:rPr>
+              <w:t>1</w:t>
             </w:r>
           </w:p>
         </w:tc>
@@ -3151,7 +3154,7 @@
               <w:rPr>
                 <w:rFonts w:ascii="Times New Roman" w:hAnsi="Times New Roman" w:cs="Times New Roman"/>
               </w:rPr>
-              <w:t>297</w:t>
+              <w:t>292</w:t>
             </w:r>
           </w:p>
         </w:tc>
@@ -3181,7 +3184,17 @@
                 <w:sz w:val="24"/>
                 <w:szCs w:val="24"/>
               </w:rPr>
-              <w:t>0.1</w:t>
+              <w:t>0.</w:t>
+            </w:r>
+            <w:r>
+              <w:rPr>
+                <w:rFonts w:ascii="Times New Roman" w:hAnsi="Times New Roman" w:cs="Times New Roman"/>
+                <w:b/>
+                <w:bCs/>
+                <w:sz w:val="24"/>
+                <w:szCs w:val="24"/>
+              </w:rPr>
+              <w:t>06</w:t>
             </w:r>
           </w:p>
         </w:tc>
@@ -3204,7 +3217,7 @@
               <w:rPr>
                 <w:rFonts w:ascii="Times New Roman" w:hAnsi="Times New Roman" w:cs="Times New Roman"/>
               </w:rPr>
-              <w:t>278</w:t>
+              <w:t>213</w:t>
             </w:r>
           </w:p>
         </w:tc>
@@ -3227,7 +3240,7 @@
               <w:rPr>
                 <w:rFonts w:ascii="Times New Roman" w:hAnsi="Times New Roman" w:cs="Times New Roman"/>
               </w:rPr>
-              <w:t>270</w:t>
+              <w:t>217</w:t>
             </w:r>
           </w:p>
         </w:tc>
@@ -3250,7 +3263,7 @@
               <w:rPr>
                 <w:rFonts w:ascii="Times New Roman" w:hAnsi="Times New Roman" w:cs="Times New Roman"/>
               </w:rPr>
-              <w:t>267</w:t>
+              <w:t>206</w:t>
             </w:r>
           </w:p>
         </w:tc>
@@ -3581,6 +3594,22 @@
     </w:p>
     <w:p>
       <w:pPr>
+        <w:rPr>
+          <w:rFonts w:ascii="Helvetica" w:hAnsi="Helvetica"/>
+          <w:u w:val="single"/>
+        </w:rPr>
+      </w:pPr>
+    </w:p>
+    <w:p>
+      <w:pPr>
+        <w:rPr>
+          <w:rFonts w:ascii="Helvetica" w:hAnsi="Helvetica"/>
+          <w:u w:val="single"/>
+        </w:rPr>
+      </w:pPr>
+    </w:p>
+    <w:p>
+      <w:pPr>
         <w:pStyle w:val="ListParagraph"/>
         <w:numPr>
           <w:ilvl w:val="0"/>
@@ -3646,6 +3675,64 @@
     <w:p>
       <w:pPr>
         <w:pStyle w:val="ListParagraph"/>
+        <w:rPr>
+          <w:rFonts w:ascii="Times New Roman" w:hAnsi="Times New Roman" w:cs="Times New Roman"/>
+          <w:sz w:val="28"/>
+          <w:szCs w:val="28"/>
+        </w:rPr>
+      </w:pPr>
+      <w:r>
+        <w:rPr>
+          <w:rFonts w:ascii="Times New Roman" w:hAnsi="Times New Roman" w:cs="Times New Roman"/>
+          <w:sz w:val="28"/>
+          <w:szCs w:val="28"/>
+        </w:rPr>
+        <w:t>Answer: S</w:t>
+      </w:r>
+      <w:r>
+        <w:rPr>
+          <w:rFonts w:ascii="Times New Roman" w:hAnsi="Times New Roman" w:cs="Times New Roman"/>
+          <w:sz w:val="28"/>
+          <w:szCs w:val="28"/>
+        </w:rPr>
+        <w:t xml:space="preserve">37, </w:t>
+      </w:r>
+      <w:r>
+        <w:rPr>
+          <w:rFonts w:ascii="Times New Roman" w:hAnsi="Times New Roman" w:cs="Times New Roman"/>
+          <w:sz w:val="28"/>
+          <w:szCs w:val="28"/>
+        </w:rPr>
+        <w:t>S</w:t>
+      </w:r>
+      <w:r>
+        <w:rPr>
+          <w:rFonts w:ascii="Times New Roman" w:hAnsi="Times New Roman" w:cs="Times New Roman"/>
+          <w:sz w:val="28"/>
+          <w:szCs w:val="28"/>
+        </w:rPr>
+        <w:t xml:space="preserve">21, </w:t>
+      </w:r>
+      <w:r>
+        <w:rPr>
+          <w:rFonts w:ascii="Times New Roman" w:hAnsi="Times New Roman" w:cs="Times New Roman"/>
+          <w:sz w:val="28"/>
+          <w:szCs w:val="28"/>
+        </w:rPr>
+        <w:t>S</w:t>
+      </w:r>
+      <w:r>
+        <w:rPr>
+          <w:rFonts w:ascii="Times New Roman" w:hAnsi="Times New Roman" w:cs="Times New Roman"/>
+          <w:sz w:val="28"/>
+          <w:szCs w:val="28"/>
+        </w:rPr>
+        <w:t>9</w:t>
+      </w:r>
+    </w:p>
+    <w:p>
+      <w:pPr>
+        <w:pStyle w:val="ListParagraph"/>
         <w:numPr>
           <w:ilvl w:val="0"/>
           <w:numId w:val="2"/>
@@ -3660,7 +3747,15 @@
           <w:rFonts w:ascii="Helvetica" w:hAnsi="Helvetica"/>
           <w:u w:val="single"/>
         </w:rPr>
-        <w:t>Compared to the result from greedy algorithm to those from degree heuristic and betweenness heuristic. Regarding a) the final activated number of people and b) flattening the daily infection curve</w:t>
+        <w:t xml:space="preserve">Compared to the result from greedy algorithm to those from degree heuristic and betweenness heuristic. Regarding a) the final activated number of people and b) </w:t>
+      </w:r>
+      <w:r>
+        <w:rPr>
+          <w:rFonts w:ascii="Helvetica" w:hAnsi="Helvetica"/>
+          <w:u w:val="single"/>
+        </w:rPr>
+        <w:lastRenderedPageBreak/>
+        <w:t>flattening the daily infection curve</w:t>
       </w:r>
       <w:r>
         <w:rPr>
@@ -3683,15 +3778,992 @@
         </w:rPr>
         <w:t>.</w:t>
       </w:r>
-      <w:r>
-        <w:rPr>
-          <w:rFonts w:ascii="Helvetica" w:hAnsi="Helvetica"/>
-          <w:color w:val="FF0000"/>
+    </w:p>
+    <w:p>
+      <w:pPr>
+        <w:pStyle w:val="ListParagraph"/>
+        <w:rPr>
+          <w:rFonts w:ascii="Helvetica" w:hAnsi="Helvetica"/>
+          <w:u w:val="single"/>
+        </w:rPr>
+      </w:pPr>
+    </w:p>
+    <w:p>
+      <w:pPr>
+        <w:pStyle w:val="ListParagraph"/>
+        <w:jc w:val="both"/>
+        <w:rPr>
+          <w:rFonts w:ascii="Times New Roman" w:hAnsi="Times New Roman" w:cs="Times New Roman"/>
+        </w:rPr>
+      </w:pPr>
+      <w:r>
+        <w:rPr>
+          <w:rFonts w:ascii="Times New Roman" w:hAnsi="Times New Roman" w:cs="Times New Roman"/>
+          <w:i/>
+          <w:iCs/>
+        </w:rPr>
+        <w:t>Answer:</w:t>
+      </w:r>
+      <w:r>
+        <w:rPr>
+          <w:rFonts w:ascii="Times New Roman" w:hAnsi="Times New Roman" w:cs="Times New Roman"/>
+        </w:rPr>
+        <w:t xml:space="preserve"> </w:t>
+      </w:r>
+      <w:r>
+        <w:rPr>
+          <w:rFonts w:ascii="Times New Roman" w:hAnsi="Times New Roman" w:cs="Times New Roman"/>
+        </w:rPr>
+        <w:t xml:space="preserve">As well as the betweenness heuristic, the greedy algorithm </w:t>
+      </w:r>
+      <w:r>
+        <w:rPr>
+          <w:rFonts w:ascii="Times New Roman" w:hAnsi="Times New Roman" w:cs="Times New Roman"/>
+        </w:rPr>
+        <w:t>suggests</w:t>
+      </w:r>
+      <w:r>
+        <w:rPr>
+          <w:rFonts w:ascii="Times New Roman" w:hAnsi="Times New Roman" w:cs="Times New Roman"/>
+        </w:rPr>
+        <w:t xml:space="preserve"> </w:t>
+      </w:r>
+      <w:r>
+        <w:rPr>
+          <w:rFonts w:ascii="Times New Roman" w:hAnsi="Times New Roman" w:cs="Times New Roman"/>
+        </w:rPr>
+        <w:t>immunizing</w:t>
+      </w:r>
+      <w:r>
+        <w:rPr>
+          <w:rFonts w:ascii="Times New Roman" w:hAnsi="Times New Roman" w:cs="Times New Roman"/>
+        </w:rPr>
+        <w:t xml:space="preserve"> node number 37. However</w:t>
+      </w:r>
+      <w:r>
+        <w:rPr>
+          <w:rFonts w:ascii="Times New Roman" w:hAnsi="Times New Roman" w:cs="Times New Roman"/>
+        </w:rPr>
+        <w:t xml:space="preserve">, betweenness degree heuristic still outperforms the greedy in terms of peak reduction and curve flattening. </w:t>
+      </w:r>
+      <w:r>
+        <w:rPr>
+          <w:rFonts w:ascii="Times New Roman" w:hAnsi="Times New Roman" w:cs="Times New Roman"/>
+        </w:rPr>
+        <w:t>This implies that with greedy we only found a local extremum in the objective function of IMP problem, meaning that by adding those nodes one by one and constraining the number of iterated combinations, the greedy algorithm is restricted by those nodes, which are added in the earlier iterations.</w:t>
+      </w:r>
+    </w:p>
+    <w:p>
+      <w:pPr>
+        <w:pStyle w:val="ListParagraph"/>
+        <w:jc w:val="both"/>
+        <w:rPr>
+          <w:rFonts w:ascii="Times New Roman" w:hAnsi="Times New Roman" w:cs="Times New Roman"/>
+          <w:u w:val="single"/>
+        </w:rPr>
+      </w:pPr>
+    </w:p>
+    <w:p>
+      <w:pPr>
+        <w:pStyle w:val="ListParagraph"/>
+        <w:jc w:val="both"/>
+        <w:rPr>
+          <w:rFonts w:ascii="Times New Roman" w:hAnsi="Times New Roman" w:cs="Times New Roman"/>
+        </w:rPr>
+      </w:pPr>
+      <w:r>
+        <w:rPr>
+          <w:rFonts w:ascii="Times New Roman" w:hAnsi="Times New Roman" w:cs="Times New Roman"/>
+        </w:rPr>
+        <w:t xml:space="preserve">However it is proven that greedy algorithm approximates the optimum </w:t>
+      </w:r>
+      <w:proofErr w:type="gramStart"/>
+      <w:r>
+        <w:rPr>
+          <w:rFonts w:ascii="Times New Roman" w:hAnsi="Times New Roman" w:cs="Times New Roman"/>
+        </w:rPr>
+        <w:t>solution[</w:t>
+      </w:r>
+      <w:proofErr w:type="gramEnd"/>
+      <w:r>
+        <w:rPr>
+          <w:rFonts w:ascii="Times New Roman" w:hAnsi="Times New Roman" w:cs="Times New Roman"/>
+        </w:rPr>
+        <w:t xml:space="preserve">], in our case it has not reached it, as the set of immunized nodes chosen with betweenness heuristic performs better. With greedy algorithm we add nodes one by one, </w:t>
+      </w:r>
+      <w:r>
+        <w:rPr>
+          <w:rFonts w:ascii="Times New Roman" w:hAnsi="Times New Roman" w:cs="Times New Roman"/>
+        </w:rPr>
+        <w:t>achieving</w:t>
+      </w:r>
+      <w:r>
+        <w:rPr>
+          <w:rFonts w:ascii="Times New Roman" w:hAnsi="Times New Roman" w:cs="Times New Roman"/>
+        </w:rPr>
+        <w:t xml:space="preserve"> the Influence maximization with linear combinations of nodes ordered by their degree of influence. But the desired combination of node may produce its effect due to a relational nature</w:t>
+      </w:r>
+      <w:r>
+        <w:rPr>
+          <w:rFonts w:ascii="Times New Roman" w:hAnsi="Times New Roman" w:cs="Times New Roman"/>
+        </w:rPr>
+        <w:t xml:space="preserve"> but not due to a cumulative nature. So independently from each other, or better say dependent not fully on each other but only on the preceding node, the set of </w:t>
+      </w:r>
+      <w:proofErr w:type="gramStart"/>
+      <w:r>
+        <w:rPr>
+          <w:rFonts w:ascii="Times New Roman" w:hAnsi="Times New Roman" w:cs="Times New Roman"/>
+        </w:rPr>
+        <w:t>{</w:t>
+      </w:r>
+      <w:r>
+        <w:rPr>
+          <w:rFonts w:ascii="Times New Roman" w:hAnsi="Times New Roman" w:cs="Times New Roman"/>
+          <w:sz w:val="28"/>
+          <w:szCs w:val="28"/>
+        </w:rPr>
+        <w:t xml:space="preserve"> </w:t>
+      </w:r>
+      <w:r>
+        <w:rPr>
+          <w:rFonts w:ascii="Times New Roman" w:hAnsi="Times New Roman" w:cs="Times New Roman"/>
+          <w:sz w:val="24"/>
+          <w:szCs w:val="24"/>
+        </w:rPr>
+        <w:t>S</w:t>
+      </w:r>
+      <w:proofErr w:type="gramEnd"/>
+      <w:r>
+        <w:rPr>
+          <w:rFonts w:ascii="Times New Roman" w:hAnsi="Times New Roman" w:cs="Times New Roman"/>
+          <w:sz w:val="24"/>
+          <w:szCs w:val="24"/>
+        </w:rPr>
+        <w:t>37, S21, S9</w:t>
+      </w:r>
+      <w:r>
+        <w:rPr>
+          <w:rFonts w:ascii="Times New Roman" w:hAnsi="Times New Roman" w:cs="Times New Roman"/>
+          <w:sz w:val="21"/>
+          <w:szCs w:val="21"/>
+        </w:rPr>
+        <w:t xml:space="preserve">} </w:t>
+      </w:r>
+      <w:r>
+        <w:rPr>
+          <w:rFonts w:ascii="Times New Roman" w:hAnsi="Times New Roman" w:cs="Times New Roman"/>
+        </w:rPr>
+        <w:t xml:space="preserve">is less influential then set of { </w:t>
+      </w:r>
+      <w:r>
+        <w:rPr>
+          <w:rFonts w:ascii="Times New Roman" w:hAnsi="Times New Roman" w:cs="Times New Roman"/>
+        </w:rPr>
+        <w:t>S37, S4, S96</w:t>
+      </w:r>
+      <w:r>
+        <w:rPr>
+          <w:rFonts w:ascii="Times New Roman" w:hAnsi="Times New Roman" w:cs="Times New Roman"/>
+        </w:rPr>
+        <w:t>}</w:t>
+      </w:r>
+      <w:r>
+        <w:rPr>
+          <w:rFonts w:ascii="Times New Roman" w:hAnsi="Times New Roman" w:cs="Times New Roman"/>
+        </w:rPr>
+        <w:t xml:space="preserve">. </w:t>
+      </w:r>
+    </w:p>
+    <w:p>
+      <w:pPr>
+        <w:pStyle w:val="ListParagraph"/>
+        <w:jc w:val="both"/>
+        <w:rPr>
+          <w:rFonts w:ascii="Times New Roman" w:hAnsi="Times New Roman" w:cs="Times New Roman"/>
+        </w:rPr>
+      </w:pPr>
+    </w:p>
+    <w:p>
+      <w:pPr>
+        <w:pStyle w:val="ListParagraph"/>
+        <w:jc w:val="both"/>
+        <w:rPr>
+          <w:rFonts w:ascii="Times New Roman" w:hAnsi="Times New Roman" w:cs="Times New Roman"/>
+        </w:rPr>
+      </w:pPr>
+      <w:r>
+        <w:rPr>
+          <w:rFonts w:ascii="Arial" w:hAnsi="Arial" w:cs="Arial"/>
+          <w:color w:val="222222"/>
           <w:sz w:val="20"/>
           <w:szCs w:val="20"/>
-        </w:rPr>
-        <w:t xml:space="preserve"> </w:t>
-      </w:r>
+          <w:shd w:val="clear" w:color="auto" w:fill="FFFFFF"/>
+        </w:rPr>
+        <w:t xml:space="preserve">Kempe, D., Kleinberg, J., &amp; </w:t>
+      </w:r>
+      <w:proofErr w:type="spellStart"/>
+      <w:r>
+        <w:rPr>
+          <w:rFonts w:ascii="Arial" w:hAnsi="Arial" w:cs="Arial"/>
+          <w:color w:val="222222"/>
+          <w:sz w:val="20"/>
+          <w:szCs w:val="20"/>
+          <w:shd w:val="clear" w:color="auto" w:fill="FFFFFF"/>
+        </w:rPr>
+        <w:t>Tardos</w:t>
+      </w:r>
+      <w:proofErr w:type="spellEnd"/>
+      <w:r>
+        <w:rPr>
+          <w:rFonts w:ascii="Arial" w:hAnsi="Arial" w:cs="Arial"/>
+          <w:color w:val="222222"/>
+          <w:sz w:val="20"/>
+          <w:szCs w:val="20"/>
+          <w:shd w:val="clear" w:color="auto" w:fill="FFFFFF"/>
+        </w:rPr>
+        <w:t>, É. (2003, August). Maximizing the spread of influence through a social network. In</w:t>
+      </w:r>
+      <w:r>
+        <w:rPr>
+          <w:rStyle w:val="apple-converted-space"/>
+          <w:rFonts w:ascii="Arial" w:hAnsi="Arial" w:cs="Arial"/>
+          <w:color w:val="222222"/>
+          <w:sz w:val="20"/>
+          <w:szCs w:val="20"/>
+          <w:shd w:val="clear" w:color="auto" w:fill="FFFFFF"/>
+        </w:rPr>
+        <w:t> </w:t>
+      </w:r>
+      <w:r>
+        <w:rPr>
+          <w:rFonts w:ascii="Arial" w:hAnsi="Arial" w:cs="Arial"/>
+          <w:i/>
+          <w:iCs/>
+          <w:color w:val="222222"/>
+          <w:sz w:val="20"/>
+          <w:szCs w:val="20"/>
+        </w:rPr>
+        <w:t>Proceedings of the ninth ACM SIGKDD international conference on Knowledge discovery and data mining</w:t>
+      </w:r>
+      <w:r>
+        <w:rPr>
+          <w:rStyle w:val="apple-converted-space"/>
+          <w:rFonts w:ascii="Arial" w:hAnsi="Arial" w:cs="Arial"/>
+          <w:color w:val="222222"/>
+          <w:sz w:val="20"/>
+          <w:szCs w:val="20"/>
+          <w:shd w:val="clear" w:color="auto" w:fill="FFFFFF"/>
+        </w:rPr>
+        <w:t> </w:t>
+      </w:r>
+      <w:r>
+        <w:rPr>
+          <w:rFonts w:ascii="Arial" w:hAnsi="Arial" w:cs="Arial"/>
+          <w:color w:val="222222"/>
+          <w:sz w:val="20"/>
+          <w:szCs w:val="20"/>
+          <w:shd w:val="clear" w:color="auto" w:fill="FFFFFF"/>
+        </w:rPr>
+        <w:t>(pp. 137-146).</w:t>
+      </w:r>
+    </w:p>
+    <w:p>
+      <w:pPr>
+        <w:pStyle w:val="ListParagraph"/>
+        <w:jc w:val="center"/>
+        <w:rPr>
+          <w:rFonts w:ascii="Helvetica" w:hAnsi="Helvetica"/>
+        </w:rPr>
+      </w:pPr>
+      <w:r>
+        <w:rPr>
+          <w:rFonts w:ascii="Helvetica" w:hAnsi="Helvetica"/>
+        </w:rPr>
+        <w:t xml:space="preserve">Fig. _ </w:t>
+      </w:r>
+    </w:p>
+    <w:p>
+      <w:pPr>
+        <w:pStyle w:val="ListParagraph"/>
+        <w:jc w:val="center"/>
+        <w:rPr>
+          <w:rFonts w:ascii="Helvetica" w:hAnsi="Helvetica"/>
+        </w:rPr>
+      </w:pPr>
+      <w:r>
+        <w:rPr>
+          <w:rFonts w:ascii="Helvetica" w:hAnsi="Helvetica"/>
+          <w:noProof/>
+          <w14:ligatures w14:val="standardContextual"/>
+        </w:rPr>
+        <w:drawing>
+          <wp:inline distT="0" distB="0" distL="0" distR="0" wp14:anchorId="6CA82233" wp14:editId="1C80DE27">
+            <wp:extent cx="3053443" cy="1884297"/>
+            <wp:effectExtent l="0" t="0" r="0" b="0"/>
+            <wp:docPr id="1859246199" name="Picture 1" descr="Chart, line chart&#10;&#10;Description automatically generated"/>
+            <wp:cNvGraphicFramePr>
+              <a:graphicFrameLocks xmlns:a="http://schemas.openxmlformats.org/drawingml/2006/main" noChangeAspect="1"/>
+            </wp:cNvGraphicFramePr>
+            <a:graphic xmlns:a="http://schemas.openxmlformats.org/drawingml/2006/main">
+              <a:graphicData uri="http://schemas.openxmlformats.org/drawingml/2006/picture">
+                <pic:pic xmlns:pic="http://schemas.openxmlformats.org/drawingml/2006/picture">
+                  <pic:nvPicPr>
+                    <pic:cNvPr id="1859246199" name="Picture 1" descr="Chart, line chart&#10;&#10;Description automatically generated"/>
+                    <pic:cNvPicPr/>
+                  </pic:nvPicPr>
+                  <pic:blipFill>
+                    <a:blip r:embed="rId9" cstate="print">
+                      <a:extLst>
+                        <a:ext uri="{28A0092B-C50C-407E-A947-70E740481C1C}">
+                          <a14:useLocalDpi xmlns:a14="http://schemas.microsoft.com/office/drawing/2010/main" val="0"/>
+                        </a:ext>
+                      </a:extLst>
+                    </a:blip>
+                    <a:stretch>
+                      <a:fillRect/>
+                    </a:stretch>
+                  </pic:blipFill>
+                  <pic:spPr>
+                    <a:xfrm>
+                      <a:off x="0" y="0"/>
+                      <a:ext cx="3080910" cy="1901247"/>
+                    </a:xfrm>
+                    <a:prstGeom prst="rect">
+                      <a:avLst/>
+                    </a:prstGeom>
+                  </pic:spPr>
+                </pic:pic>
+              </a:graphicData>
+            </a:graphic>
+          </wp:inline>
+        </w:drawing>
+      </w:r>
+    </w:p>
+    <w:p>
+      <w:pPr>
+        <w:pStyle w:val="ListParagraph"/>
+        <w:jc w:val="center"/>
+        <w:rPr>
+          <w:rFonts w:ascii="Helvetica" w:hAnsi="Helvetica"/>
+        </w:rPr>
+      </w:pPr>
+    </w:p>
+    <w:p>
+      <w:pPr>
+        <w:pStyle w:val="ListParagraph"/>
+        <w:jc w:val="center"/>
+        <w:rPr>
+          <w:rFonts w:ascii="Helvetica" w:hAnsi="Helvetica"/>
+        </w:rPr>
+      </w:pPr>
+      <w:r>
+        <w:rPr>
+          <w:rFonts w:ascii="Times New Roman" w:hAnsi="Times New Roman" w:cs="Times New Roman"/>
+          <w:b/>
+          <w:bCs/>
+          <w:sz w:val="24"/>
+          <w:szCs w:val="24"/>
+        </w:rPr>
+        <w:t xml:space="preserve">Table _ Average final number of activated nodes </w:t>
+      </w:r>
+      <w:r>
+        <w:rPr>
+          <w:rFonts w:ascii="Times New Roman" w:hAnsi="Times New Roman" w:cs="Times New Roman"/>
+          <w:b/>
+          <w:bCs/>
+          <w:sz w:val="24"/>
+          <w:szCs w:val="24"/>
+        </w:rPr>
+        <w:br/>
+        <w:t>for Greedy on Highschool data</w:t>
+      </w:r>
+    </w:p>
+    <w:tbl>
+      <w:tblPr>
+        <w:tblStyle w:val="TableGrid"/>
+        <w:tblW w:w="6243" w:type="dxa"/>
+        <w:jc w:val="center"/>
+        <w:tblLook w:val="04A0" w:firstRow="1" w:lastRow="0" w:firstColumn="1" w:lastColumn="0" w:noHBand="0" w:noVBand="1"/>
+      </w:tblPr>
+      <w:tblGrid>
+        <w:gridCol w:w="2077"/>
+        <w:gridCol w:w="2083"/>
+        <w:gridCol w:w="2083"/>
+      </w:tblGrid>
+      <w:tr>
+        <w:trPr>
+          <w:jc w:val="center"/>
+        </w:trPr>
+        <w:tc>
+          <w:tcPr>
+            <w:tcW w:w="2077" w:type="dxa"/>
+            <w:vMerge w:val="restart"/>
+            <w:shd w:val="clear" w:color="auto" w:fill="auto"/>
+            <w:vAlign w:val="center"/>
+          </w:tcPr>
+          <w:p>
+            <w:pPr>
+              <w:pStyle w:val="ListParagraph"/>
+              <w:ind w:left="0"/>
+              <w:jc w:val="center"/>
+              <w:rPr>
+                <w:rFonts w:ascii="Times New Roman" w:hAnsi="Times New Roman" w:cs="Times New Roman"/>
+                <w:b/>
+                <w:bCs/>
+              </w:rPr>
+            </w:pPr>
+            <w:r>
+              <w:rPr>
+                <w:rFonts w:ascii="Times New Roman" w:hAnsi="Times New Roman" w:cs="Times New Roman"/>
+                <w:b/>
+                <w:bCs/>
+              </w:rPr>
+              <w:t>Probability of contagion</w:t>
+            </w:r>
+          </w:p>
+        </w:tc>
+        <w:tc>
+          <w:tcPr>
+            <w:tcW w:w="2083" w:type="dxa"/>
+            <w:shd w:val="clear" w:color="auto" w:fill="auto"/>
+          </w:tcPr>
+          <w:p>
+            <w:pPr>
+              <w:pStyle w:val="ListParagraph"/>
+              <w:ind w:left="0"/>
+              <w:jc w:val="center"/>
+              <w:rPr>
+                <w:rFonts w:ascii="Times New Roman" w:hAnsi="Times New Roman" w:cs="Times New Roman"/>
+                <w:b/>
+                <w:bCs/>
+              </w:rPr>
+            </w:pPr>
+            <w:r>
+              <w:rPr>
+                <w:rFonts w:ascii="Times New Roman" w:hAnsi="Times New Roman" w:cs="Times New Roman"/>
+                <w:b/>
+                <w:bCs/>
+              </w:rPr>
+              <w:t>Greedy</w:t>
+            </w:r>
+          </w:p>
+        </w:tc>
+        <w:tc>
+          <w:tcPr>
+            <w:tcW w:w="2083" w:type="dxa"/>
+          </w:tcPr>
+          <w:p>
+            <w:pPr>
+              <w:pStyle w:val="ListParagraph"/>
+              <w:ind w:left="0"/>
+              <w:jc w:val="center"/>
+              <w:rPr>
+                <w:rFonts w:ascii="Times New Roman" w:hAnsi="Times New Roman" w:cs="Times New Roman"/>
+                <w:b/>
+                <w:bCs/>
+              </w:rPr>
+            </w:pPr>
+            <w:r>
+              <w:rPr>
+                <w:rFonts w:ascii="Times New Roman" w:hAnsi="Times New Roman" w:cs="Times New Roman"/>
+                <w:b/>
+                <w:bCs/>
+                <w:sz w:val="24"/>
+                <w:szCs w:val="24"/>
+              </w:rPr>
+              <w:t xml:space="preserve">Betweenness </w:t>
+            </w:r>
+            <w:r>
+              <w:rPr>
+                <w:rFonts w:ascii="Times New Roman" w:hAnsi="Times New Roman" w:cs="Times New Roman"/>
+                <w:b/>
+                <w:bCs/>
+                <w:sz w:val="24"/>
+                <w:szCs w:val="24"/>
+              </w:rPr>
+              <w:t>Heuristic:</w:t>
+            </w:r>
+          </w:p>
+        </w:tc>
+      </w:tr>
+      <w:tr>
+        <w:trPr>
+          <w:trHeight w:val="458"/>
+          <w:jc w:val="center"/>
+        </w:trPr>
+        <w:tc>
+          <w:tcPr>
+            <w:tcW w:w="2077" w:type="dxa"/>
+            <w:vMerge/>
+            <w:shd w:val="clear" w:color="auto" w:fill="auto"/>
+          </w:tcPr>
+          <w:p>
+            <w:pPr>
+              <w:pStyle w:val="ListParagraph"/>
+              <w:ind w:left="0"/>
+              <w:jc w:val="center"/>
+              <w:rPr>
+                <w:rFonts w:ascii="Times New Roman" w:hAnsi="Times New Roman" w:cs="Times New Roman"/>
+              </w:rPr>
+            </w:pPr>
+          </w:p>
+        </w:tc>
+        <w:tc>
+          <w:tcPr>
+            <w:tcW w:w="4166" w:type="dxa"/>
+            <w:gridSpan w:val="2"/>
+            <w:shd w:val="clear" w:color="auto" w:fill="auto"/>
+          </w:tcPr>
+          <w:p>
+            <w:pPr>
+              <w:pStyle w:val="ListParagraph"/>
+              <w:ind w:left="0"/>
+              <w:jc w:val="center"/>
+              <w:rPr>
+                <w:rFonts w:ascii="Times New Roman" w:hAnsi="Times New Roman" w:cs="Times New Roman"/>
+              </w:rPr>
+            </w:pPr>
+            <w:r>
+              <w:rPr>
+                <w:rFonts w:ascii="Times New Roman" w:hAnsi="Times New Roman" w:cs="Times New Roman"/>
+              </w:rPr>
+              <w:t>Final activated numbe</w:t>
+            </w:r>
+            <w:r>
+              <w:rPr>
+                <w:rFonts w:ascii="Times New Roman" w:hAnsi="Times New Roman" w:cs="Times New Roman"/>
+              </w:rPr>
+              <w:t>r</w:t>
+            </w:r>
+          </w:p>
+        </w:tc>
+      </w:tr>
+      <w:tr>
+        <w:trPr>
+          <w:jc w:val="center"/>
+        </w:trPr>
+        <w:tc>
+          <w:tcPr>
+            <w:tcW w:w="2077" w:type="dxa"/>
+            <w:shd w:val="clear" w:color="auto" w:fill="auto"/>
+            <w:vAlign w:val="center"/>
+          </w:tcPr>
+          <w:p>
+            <w:pPr>
+              <w:pStyle w:val="ListParagraph"/>
+              <w:ind w:left="0"/>
+              <w:rPr>
+                <w:rFonts w:ascii="Times New Roman" w:hAnsi="Times New Roman" w:cs="Times New Roman"/>
+              </w:rPr>
+            </w:pPr>
+            <w:r>
+              <w:rPr>
+                <w:rFonts w:ascii="Times New Roman" w:hAnsi="Times New Roman" w:cs="Times New Roman"/>
+              </w:rPr>
+              <w:t>0.5</w:t>
+            </w:r>
+          </w:p>
+        </w:tc>
+        <w:tc>
+          <w:tcPr>
+            <w:tcW w:w="2083" w:type="dxa"/>
+            <w:shd w:val="clear" w:color="auto" w:fill="auto"/>
+            <w:vAlign w:val="center"/>
+          </w:tcPr>
+          <w:p>
+            <w:pPr>
+              <w:pStyle w:val="ListParagraph"/>
+              <w:ind w:left="0"/>
+              <w:jc w:val="center"/>
+              <w:rPr>
+                <w:rFonts w:ascii="Times New Roman" w:hAnsi="Times New Roman" w:cs="Times New Roman"/>
+                <w:sz w:val="20"/>
+                <w:szCs w:val="20"/>
+              </w:rPr>
+            </w:pPr>
+            <w:r>
+              <w:rPr>
+                <w:rFonts w:ascii="Times New Roman" w:hAnsi="Times New Roman" w:cs="Times New Roman"/>
+                <w:sz w:val="20"/>
+                <w:szCs w:val="20"/>
+              </w:rPr>
+              <w:t>119</w:t>
+            </w:r>
+          </w:p>
+        </w:tc>
+        <w:tc>
+          <w:tcPr>
+            <w:tcW w:w="2083" w:type="dxa"/>
+            <w:vAlign w:val="center"/>
+          </w:tcPr>
+          <w:p>
+            <w:pPr>
+              <w:pStyle w:val="ListParagraph"/>
+              <w:ind w:left="0"/>
+              <w:jc w:val="center"/>
+              <w:rPr>
+                <w:rFonts w:ascii="Times New Roman" w:hAnsi="Times New Roman" w:cs="Times New Roman"/>
+                <w:sz w:val="20"/>
+                <w:szCs w:val="20"/>
+              </w:rPr>
+            </w:pPr>
+            <w:r>
+              <w:rPr>
+                <w:rFonts w:ascii="Times New Roman" w:hAnsi="Times New Roman" w:cs="Times New Roman"/>
+                <w:sz w:val="20"/>
+                <w:szCs w:val="20"/>
+              </w:rPr>
+              <w:t>119</w:t>
+            </w:r>
+          </w:p>
+        </w:tc>
+      </w:tr>
+      <w:tr>
+        <w:trPr>
+          <w:jc w:val="center"/>
+        </w:trPr>
+        <w:tc>
+          <w:tcPr>
+            <w:tcW w:w="2077" w:type="dxa"/>
+            <w:shd w:val="clear" w:color="auto" w:fill="auto"/>
+            <w:vAlign w:val="center"/>
+          </w:tcPr>
+          <w:p>
+            <w:pPr>
+              <w:pStyle w:val="ListParagraph"/>
+              <w:ind w:left="0"/>
+              <w:rPr>
+                <w:rFonts w:ascii="Times New Roman" w:hAnsi="Times New Roman" w:cs="Times New Roman"/>
+              </w:rPr>
+            </w:pPr>
+            <w:r>
+              <w:rPr>
+                <w:rFonts w:ascii="Times New Roman" w:hAnsi="Times New Roman" w:cs="Times New Roman"/>
+              </w:rPr>
+              <w:t>0.15</w:t>
+            </w:r>
+          </w:p>
+        </w:tc>
+        <w:tc>
+          <w:tcPr>
+            <w:tcW w:w="2083" w:type="dxa"/>
+            <w:shd w:val="clear" w:color="auto" w:fill="auto"/>
+            <w:vAlign w:val="center"/>
+          </w:tcPr>
+          <w:p>
+            <w:pPr>
+              <w:pStyle w:val="ListParagraph"/>
+              <w:ind w:left="0"/>
+              <w:jc w:val="center"/>
+              <w:rPr>
+                <w:rFonts w:ascii="Times New Roman" w:hAnsi="Times New Roman" w:cs="Times New Roman"/>
+                <w:sz w:val="20"/>
+                <w:szCs w:val="20"/>
+              </w:rPr>
+            </w:pPr>
+            <w:r>
+              <w:rPr>
+                <w:rFonts w:ascii="Times New Roman" w:hAnsi="Times New Roman" w:cs="Times New Roman"/>
+                <w:sz w:val="20"/>
+                <w:szCs w:val="20"/>
+              </w:rPr>
+              <w:t>117</w:t>
+            </w:r>
+          </w:p>
+        </w:tc>
+        <w:tc>
+          <w:tcPr>
+            <w:tcW w:w="2083" w:type="dxa"/>
+            <w:vAlign w:val="center"/>
+          </w:tcPr>
+          <w:p>
+            <w:pPr>
+              <w:pStyle w:val="ListParagraph"/>
+              <w:ind w:left="0"/>
+              <w:jc w:val="center"/>
+              <w:rPr>
+                <w:rFonts w:ascii="Times New Roman" w:hAnsi="Times New Roman" w:cs="Times New Roman"/>
+                <w:sz w:val="20"/>
+                <w:szCs w:val="20"/>
+              </w:rPr>
+            </w:pPr>
+            <w:r>
+              <w:rPr>
+                <w:rFonts w:ascii="Times New Roman" w:hAnsi="Times New Roman" w:cs="Times New Roman"/>
+                <w:sz w:val="20"/>
+                <w:szCs w:val="20"/>
+              </w:rPr>
+              <w:t>119</w:t>
+            </w:r>
+          </w:p>
+        </w:tc>
+      </w:tr>
+      <w:tr>
+        <w:trPr>
+          <w:jc w:val="center"/>
+        </w:trPr>
+        <w:tc>
+          <w:tcPr>
+            <w:tcW w:w="2077" w:type="dxa"/>
+            <w:shd w:val="clear" w:color="auto" w:fill="auto"/>
+            <w:vAlign w:val="center"/>
+          </w:tcPr>
+          <w:p>
+            <w:pPr>
+              <w:pStyle w:val="ListParagraph"/>
+              <w:ind w:left="0"/>
+              <w:rPr>
+                <w:rFonts w:ascii="Times New Roman" w:hAnsi="Times New Roman" w:cs="Times New Roman"/>
+              </w:rPr>
+            </w:pPr>
+            <w:r>
+              <w:rPr>
+                <w:rFonts w:ascii="Times New Roman" w:hAnsi="Times New Roman" w:cs="Times New Roman"/>
+              </w:rPr>
+              <w:t>0.1</w:t>
+            </w:r>
+          </w:p>
+        </w:tc>
+        <w:tc>
+          <w:tcPr>
+            <w:tcW w:w="2083" w:type="dxa"/>
+            <w:shd w:val="clear" w:color="auto" w:fill="auto"/>
+            <w:vAlign w:val="center"/>
+          </w:tcPr>
+          <w:p>
+            <w:pPr>
+              <w:pStyle w:val="ListParagraph"/>
+              <w:ind w:left="0"/>
+              <w:jc w:val="center"/>
+              <w:rPr>
+                <w:rFonts w:ascii="Times New Roman" w:hAnsi="Times New Roman" w:cs="Times New Roman"/>
+                <w:sz w:val="20"/>
+                <w:szCs w:val="20"/>
+              </w:rPr>
+            </w:pPr>
+            <w:r>
+              <w:rPr>
+                <w:rFonts w:ascii="Times New Roman" w:hAnsi="Times New Roman" w:cs="Times New Roman"/>
+                <w:sz w:val="20"/>
+                <w:szCs w:val="20"/>
+              </w:rPr>
+              <w:t>99</w:t>
+            </w:r>
+          </w:p>
+        </w:tc>
+        <w:tc>
+          <w:tcPr>
+            <w:tcW w:w="2083" w:type="dxa"/>
+            <w:vAlign w:val="center"/>
+          </w:tcPr>
+          <w:p>
+            <w:pPr>
+              <w:pStyle w:val="ListParagraph"/>
+              <w:ind w:left="0"/>
+              <w:jc w:val="center"/>
+              <w:rPr>
+                <w:rFonts w:ascii="Times New Roman" w:hAnsi="Times New Roman" w:cs="Times New Roman"/>
+                <w:sz w:val="20"/>
+                <w:szCs w:val="20"/>
+              </w:rPr>
+            </w:pPr>
+            <w:r>
+              <w:rPr>
+                <w:rFonts w:ascii="Times New Roman" w:hAnsi="Times New Roman" w:cs="Times New Roman"/>
+                <w:sz w:val="20"/>
+                <w:szCs w:val="20"/>
+              </w:rPr>
+              <w:t>108</w:t>
+            </w:r>
+          </w:p>
+        </w:tc>
+      </w:tr>
+      <w:tr>
+        <w:trPr>
+          <w:jc w:val="center"/>
+        </w:trPr>
+        <w:tc>
+          <w:tcPr>
+            <w:tcW w:w="2077" w:type="dxa"/>
+            <w:shd w:val="clear" w:color="auto" w:fill="auto"/>
+            <w:vAlign w:val="center"/>
+          </w:tcPr>
+          <w:p>
+            <w:pPr>
+              <w:pStyle w:val="ListParagraph"/>
+              <w:ind w:left="0"/>
+              <w:rPr>
+                <w:rFonts w:ascii="Times New Roman" w:hAnsi="Times New Roman" w:cs="Times New Roman"/>
+              </w:rPr>
+            </w:pPr>
+            <w:r>
+              <w:rPr>
+                <w:rFonts w:ascii="Times New Roman" w:hAnsi="Times New Roman" w:cs="Times New Roman"/>
+              </w:rPr>
+              <w:t>0.1</w:t>
+            </w:r>
+          </w:p>
+        </w:tc>
+        <w:tc>
+          <w:tcPr>
+            <w:tcW w:w="2083" w:type="dxa"/>
+            <w:shd w:val="clear" w:color="auto" w:fill="auto"/>
+            <w:vAlign w:val="center"/>
+          </w:tcPr>
+          <w:p>
+            <w:pPr>
+              <w:pStyle w:val="ListParagraph"/>
+              <w:ind w:left="0"/>
+              <w:jc w:val="center"/>
+              <w:rPr>
+                <w:rFonts w:ascii="Times New Roman" w:hAnsi="Times New Roman" w:cs="Times New Roman"/>
+                <w:sz w:val="20"/>
+                <w:szCs w:val="20"/>
+              </w:rPr>
+            </w:pPr>
+            <w:r>
+              <w:rPr>
+                <w:rFonts w:ascii="Times New Roman" w:hAnsi="Times New Roman" w:cs="Times New Roman"/>
+                <w:sz w:val="20"/>
+                <w:szCs w:val="20"/>
+              </w:rPr>
+              <w:t>56</w:t>
+            </w:r>
+          </w:p>
+        </w:tc>
+        <w:tc>
+          <w:tcPr>
+            <w:tcW w:w="2083" w:type="dxa"/>
+            <w:vAlign w:val="center"/>
+          </w:tcPr>
+          <w:p>
+            <w:pPr>
+              <w:pStyle w:val="ListParagraph"/>
+              <w:ind w:left="0"/>
+              <w:jc w:val="center"/>
+              <w:rPr>
+                <w:rFonts w:ascii="Times New Roman" w:hAnsi="Times New Roman" w:cs="Times New Roman"/>
+                <w:sz w:val="20"/>
+                <w:szCs w:val="20"/>
+              </w:rPr>
+            </w:pPr>
+            <w:r>
+              <w:rPr>
+                <w:rFonts w:ascii="Times New Roman" w:hAnsi="Times New Roman" w:cs="Times New Roman"/>
+                <w:sz w:val="20"/>
+                <w:szCs w:val="20"/>
+              </w:rPr>
+              <w:t>50</w:t>
+            </w:r>
+          </w:p>
+        </w:tc>
+      </w:tr>
+      <w:tr>
+        <w:trPr>
+          <w:jc w:val="center"/>
+        </w:trPr>
+        <w:tc>
+          <w:tcPr>
+            <w:tcW w:w="2077" w:type="dxa"/>
+            <w:shd w:val="clear" w:color="auto" w:fill="auto"/>
+            <w:vAlign w:val="center"/>
+          </w:tcPr>
+          <w:p>
+            <w:pPr>
+              <w:pStyle w:val="ListParagraph"/>
+              <w:ind w:left="0"/>
+              <w:rPr>
+                <w:rFonts w:ascii="Times New Roman" w:hAnsi="Times New Roman" w:cs="Times New Roman"/>
+              </w:rPr>
+            </w:pPr>
+            <w:r>
+              <w:rPr>
+                <w:rFonts w:ascii="Times New Roman" w:hAnsi="Times New Roman" w:cs="Times New Roman"/>
+              </w:rPr>
+              <w:t>0.01</w:t>
+            </w:r>
+          </w:p>
+        </w:tc>
+        <w:tc>
+          <w:tcPr>
+            <w:tcW w:w="2083" w:type="dxa"/>
+            <w:shd w:val="clear" w:color="auto" w:fill="auto"/>
+            <w:vAlign w:val="center"/>
+          </w:tcPr>
+          <w:p>
+            <w:pPr>
+              <w:pStyle w:val="ListParagraph"/>
+              <w:ind w:left="0"/>
+              <w:jc w:val="center"/>
+              <w:rPr>
+                <w:rFonts w:ascii="Times New Roman" w:hAnsi="Times New Roman" w:cs="Times New Roman"/>
+                <w:sz w:val="20"/>
+                <w:szCs w:val="20"/>
+              </w:rPr>
+            </w:pPr>
+            <w:r>
+              <w:rPr>
+                <w:rFonts w:ascii="Times New Roman" w:hAnsi="Times New Roman" w:cs="Times New Roman"/>
+                <w:sz w:val="20"/>
+                <w:szCs w:val="20"/>
+              </w:rPr>
+              <w:t>4</w:t>
+            </w:r>
+          </w:p>
+        </w:tc>
+        <w:tc>
+          <w:tcPr>
+            <w:tcW w:w="2083" w:type="dxa"/>
+            <w:vAlign w:val="center"/>
+          </w:tcPr>
+          <w:p>
+            <w:pPr>
+              <w:pStyle w:val="ListParagraph"/>
+              <w:ind w:left="0"/>
+              <w:jc w:val="center"/>
+              <w:rPr>
+                <w:rFonts w:ascii="Times New Roman" w:hAnsi="Times New Roman" w:cs="Times New Roman"/>
+                <w:sz w:val="20"/>
+                <w:szCs w:val="20"/>
+              </w:rPr>
+            </w:pPr>
+            <w:r>
+              <w:rPr>
+                <w:rFonts w:ascii="Times New Roman" w:hAnsi="Times New Roman" w:cs="Times New Roman"/>
+                <w:sz w:val="20"/>
+                <w:szCs w:val="20"/>
+              </w:rPr>
+              <w:t>4</w:t>
+            </w:r>
+          </w:p>
+        </w:tc>
+      </w:tr>
+    </w:tbl>
+    <w:p>
+      <w:pPr>
+        <w:pStyle w:val="ListParagraph"/>
+        <w:jc w:val="center"/>
+        <w:rPr>
+          <w:rFonts w:ascii="Helvetica" w:hAnsi="Helvetica"/>
+        </w:rPr>
+      </w:pPr>
+    </w:p>
+    <w:p>
+      <w:pPr>
+        <w:pStyle w:val="ListParagraph"/>
+        <w:jc w:val="center"/>
+        <w:rPr>
+          <w:rFonts w:ascii="Helvetica" w:hAnsi="Helvetica"/>
+        </w:rPr>
+      </w:pPr>
+    </w:p>
+    <w:p>
+      <w:pPr>
+        <w:pStyle w:val="ListParagraph"/>
+        <w:rPr>
+          <w:rFonts w:ascii="Helvetica" w:hAnsi="Helvetica"/>
+        </w:rPr>
+      </w:pPr>
     </w:p>
     <w:p>
       <w:pPr>
@@ -3768,36 +4840,4093 @@
     </w:p>
     <w:p>
       <w:pPr>
-        <w:rPr>
-          <w:rFonts w:ascii="Helvetica" w:hAnsi="Helvetica"/>
-        </w:rPr>
-      </w:pPr>
-    </w:p>
-    <w:p>
-      <w:pPr>
-        <w:rPr>
-          <w:rFonts w:ascii="Helvetica" w:hAnsi="Helvetica"/>
-        </w:rPr>
-      </w:pPr>
-      <w:r>
-        <w:rPr>
-          <w:rFonts w:ascii="Helvetica" w:hAnsi="Helvetica"/>
+        <w:shd w:val="clear" w:color="auto" w:fill="1E1E1E"/>
+        <w:spacing w:after="0" w:line="270" w:lineRule="atLeast"/>
+        <w:rPr>
+          <w:rFonts w:ascii="Menlo" w:eastAsia="Times New Roman" w:hAnsi="Menlo" w:cs="Menlo"/>
+          <w:color w:val="D4D4D4"/>
+          <w:sz w:val="18"/>
+          <w:szCs w:val="18"/>
+          <w:lang w:val="en-NL" w:eastAsia="en-GB"/>
+        </w:rPr>
+      </w:pPr>
+      <w:r>
+        <w:rPr>
+          <w:rFonts w:ascii="Menlo" w:eastAsia="Times New Roman" w:hAnsi="Menlo" w:cs="Menlo"/>
+          <w:color w:val="6A9955"/>
+          <w:sz w:val="18"/>
+          <w:szCs w:val="18"/>
+          <w:lang w:val="en-NL" w:eastAsia="en-GB"/>
+        </w:rPr>
+        <w:t># Import packages</w:t>
+      </w:r>
+    </w:p>
+    <w:p>
+      <w:pPr>
+        <w:shd w:val="clear" w:color="auto" w:fill="1E1E1E"/>
+        <w:spacing w:after="0" w:line="270" w:lineRule="atLeast"/>
+        <w:rPr>
+          <w:rFonts w:ascii="Menlo" w:eastAsia="Times New Roman" w:hAnsi="Menlo" w:cs="Menlo"/>
+          <w:color w:val="D4D4D4"/>
+          <w:sz w:val="18"/>
+          <w:szCs w:val="18"/>
+          <w:lang w:val="en-NL" w:eastAsia="en-GB"/>
+        </w:rPr>
+      </w:pPr>
+      <w:r>
+        <w:rPr>
+          <w:rFonts w:ascii="Menlo" w:eastAsia="Times New Roman" w:hAnsi="Menlo" w:cs="Menlo"/>
+          <w:color w:val="D4D4D4"/>
+          <w:sz w:val="18"/>
+          <w:szCs w:val="18"/>
+          <w:lang w:val="en-NL" w:eastAsia="en-GB"/>
+        </w:rPr>
+        <w:t>%matplotlib inline</w:t>
+      </w:r>
+    </w:p>
+    <w:p>
+      <w:pPr>
+        <w:shd w:val="clear" w:color="auto" w:fill="1E1E1E"/>
+        <w:spacing w:after="0" w:line="270" w:lineRule="atLeast"/>
+        <w:rPr>
+          <w:rFonts w:ascii="Menlo" w:eastAsia="Times New Roman" w:hAnsi="Menlo" w:cs="Menlo"/>
+          <w:color w:val="D4D4D4"/>
+          <w:sz w:val="18"/>
+          <w:szCs w:val="18"/>
+          <w:lang w:val="en-NL" w:eastAsia="en-GB"/>
+        </w:rPr>
+      </w:pPr>
+      <w:r>
+        <w:rPr>
+          <w:rFonts w:ascii="Menlo" w:eastAsia="Times New Roman" w:hAnsi="Menlo" w:cs="Menlo"/>
+          <w:color w:val="569CD6"/>
+          <w:sz w:val="18"/>
+          <w:szCs w:val="18"/>
+          <w:lang w:val="en-NL" w:eastAsia="en-GB"/>
+        </w:rPr>
+        <w:t>import</w:t>
+      </w:r>
+      <w:r>
+        <w:rPr>
+          <w:rFonts w:ascii="Menlo" w:eastAsia="Times New Roman" w:hAnsi="Menlo" w:cs="Menlo"/>
+          <w:color w:val="D4D4D4"/>
+          <w:sz w:val="18"/>
+          <w:szCs w:val="18"/>
+          <w:lang w:val="en-NL" w:eastAsia="en-GB"/>
+        </w:rPr>
+        <w:t xml:space="preserve"> matplotlib.pyplot </w:t>
+      </w:r>
+      <w:r>
+        <w:rPr>
+          <w:rFonts w:ascii="Menlo" w:eastAsia="Times New Roman" w:hAnsi="Menlo" w:cs="Menlo"/>
+          <w:color w:val="569CD6"/>
+          <w:sz w:val="18"/>
+          <w:szCs w:val="18"/>
+          <w:lang w:val="en-NL" w:eastAsia="en-GB"/>
+        </w:rPr>
+        <w:t>as</w:t>
+      </w:r>
+      <w:r>
+        <w:rPr>
+          <w:rFonts w:ascii="Menlo" w:eastAsia="Times New Roman" w:hAnsi="Menlo" w:cs="Menlo"/>
+          <w:color w:val="D4D4D4"/>
+          <w:sz w:val="18"/>
+          <w:szCs w:val="18"/>
+          <w:lang w:val="en-NL" w:eastAsia="en-GB"/>
+        </w:rPr>
+        <w:t xml:space="preserve"> plt</w:t>
+      </w:r>
+    </w:p>
+    <w:p>
+      <w:pPr>
+        <w:shd w:val="clear" w:color="auto" w:fill="1E1E1E"/>
+        <w:spacing w:after="0" w:line="270" w:lineRule="atLeast"/>
+        <w:rPr>
+          <w:rFonts w:ascii="Menlo" w:eastAsia="Times New Roman" w:hAnsi="Menlo" w:cs="Menlo"/>
+          <w:color w:val="D4D4D4"/>
+          <w:sz w:val="18"/>
+          <w:szCs w:val="18"/>
+          <w:lang w:val="en-NL" w:eastAsia="en-GB"/>
+        </w:rPr>
+      </w:pPr>
+      <w:r>
+        <w:rPr>
+          <w:rFonts w:ascii="Menlo" w:eastAsia="Times New Roman" w:hAnsi="Menlo" w:cs="Menlo"/>
+          <w:color w:val="569CD6"/>
+          <w:sz w:val="18"/>
+          <w:szCs w:val="18"/>
+          <w:lang w:val="en-NL" w:eastAsia="en-GB"/>
+        </w:rPr>
+        <w:t>from</w:t>
+      </w:r>
+      <w:r>
+        <w:rPr>
+          <w:rFonts w:ascii="Menlo" w:eastAsia="Times New Roman" w:hAnsi="Menlo" w:cs="Menlo"/>
+          <w:color w:val="D4D4D4"/>
+          <w:sz w:val="18"/>
+          <w:szCs w:val="18"/>
+          <w:lang w:val="en-NL" w:eastAsia="en-GB"/>
+        </w:rPr>
+        <w:t xml:space="preserve"> random </w:t>
+      </w:r>
+      <w:r>
+        <w:rPr>
+          <w:rFonts w:ascii="Menlo" w:eastAsia="Times New Roman" w:hAnsi="Menlo" w:cs="Menlo"/>
+          <w:color w:val="569CD6"/>
+          <w:sz w:val="18"/>
+          <w:szCs w:val="18"/>
+          <w:lang w:val="en-NL" w:eastAsia="en-GB"/>
+        </w:rPr>
+        <w:t>import</w:t>
+      </w:r>
+      <w:r>
+        <w:rPr>
+          <w:rFonts w:ascii="Menlo" w:eastAsia="Times New Roman" w:hAnsi="Menlo" w:cs="Menlo"/>
+          <w:color w:val="D4D4D4"/>
+          <w:sz w:val="18"/>
+          <w:szCs w:val="18"/>
+          <w:lang w:val="en-NL" w:eastAsia="en-GB"/>
+        </w:rPr>
+        <w:t xml:space="preserve"> uniform, seed</w:t>
+      </w:r>
+    </w:p>
+    <w:p>
+      <w:pPr>
+        <w:shd w:val="clear" w:color="auto" w:fill="1E1E1E"/>
+        <w:spacing w:after="0" w:line="270" w:lineRule="atLeast"/>
+        <w:rPr>
+          <w:rFonts w:ascii="Menlo" w:eastAsia="Times New Roman" w:hAnsi="Menlo" w:cs="Menlo"/>
+          <w:color w:val="D4D4D4"/>
+          <w:sz w:val="18"/>
+          <w:szCs w:val="18"/>
+          <w:lang w:val="en-NL" w:eastAsia="en-GB"/>
+        </w:rPr>
+      </w:pPr>
+      <w:r>
+        <w:rPr>
+          <w:rFonts w:ascii="Menlo" w:eastAsia="Times New Roman" w:hAnsi="Menlo" w:cs="Menlo"/>
+          <w:color w:val="569CD6"/>
+          <w:sz w:val="18"/>
+          <w:szCs w:val="18"/>
+          <w:lang w:val="en-NL" w:eastAsia="en-GB"/>
+        </w:rPr>
+        <w:t>import</w:t>
+      </w:r>
+      <w:r>
+        <w:rPr>
+          <w:rFonts w:ascii="Menlo" w:eastAsia="Times New Roman" w:hAnsi="Menlo" w:cs="Menlo"/>
+          <w:color w:val="D4D4D4"/>
+          <w:sz w:val="18"/>
+          <w:szCs w:val="18"/>
+          <w:lang w:val="en-NL" w:eastAsia="en-GB"/>
+        </w:rPr>
+        <w:t xml:space="preserve"> numpy </w:t>
+      </w:r>
+      <w:r>
+        <w:rPr>
+          <w:rFonts w:ascii="Menlo" w:eastAsia="Times New Roman" w:hAnsi="Menlo" w:cs="Menlo"/>
+          <w:color w:val="569CD6"/>
+          <w:sz w:val="18"/>
+          <w:szCs w:val="18"/>
+          <w:lang w:val="en-NL" w:eastAsia="en-GB"/>
+        </w:rPr>
+        <w:t>as</w:t>
+      </w:r>
+      <w:r>
+        <w:rPr>
+          <w:rFonts w:ascii="Menlo" w:eastAsia="Times New Roman" w:hAnsi="Menlo" w:cs="Menlo"/>
+          <w:color w:val="D4D4D4"/>
+          <w:sz w:val="18"/>
+          <w:szCs w:val="18"/>
+          <w:lang w:val="en-NL" w:eastAsia="en-GB"/>
+        </w:rPr>
+        <w:t xml:space="preserve"> np</w:t>
+      </w:r>
+    </w:p>
+    <w:p>
+      <w:pPr>
+        <w:shd w:val="clear" w:color="auto" w:fill="1E1E1E"/>
+        <w:spacing w:after="0" w:line="270" w:lineRule="atLeast"/>
+        <w:rPr>
+          <w:rFonts w:ascii="Menlo" w:eastAsia="Times New Roman" w:hAnsi="Menlo" w:cs="Menlo"/>
+          <w:color w:val="D4D4D4"/>
+          <w:sz w:val="18"/>
+          <w:szCs w:val="18"/>
+          <w:lang w:val="en-NL" w:eastAsia="en-GB"/>
+        </w:rPr>
+      </w:pPr>
+      <w:r>
+        <w:rPr>
+          <w:rFonts w:ascii="Menlo" w:eastAsia="Times New Roman" w:hAnsi="Menlo" w:cs="Menlo"/>
+          <w:color w:val="569CD6"/>
+          <w:sz w:val="18"/>
+          <w:szCs w:val="18"/>
+          <w:lang w:val="en-NL" w:eastAsia="en-GB"/>
+        </w:rPr>
+        <w:t>import</w:t>
+      </w:r>
+      <w:r>
+        <w:rPr>
+          <w:rFonts w:ascii="Menlo" w:eastAsia="Times New Roman" w:hAnsi="Menlo" w:cs="Menlo"/>
+          <w:color w:val="D4D4D4"/>
+          <w:sz w:val="18"/>
+          <w:szCs w:val="18"/>
+          <w:lang w:val="en-NL" w:eastAsia="en-GB"/>
+        </w:rPr>
+        <w:t xml:space="preserve"> pandas </w:t>
+      </w:r>
+      <w:r>
+        <w:rPr>
+          <w:rFonts w:ascii="Menlo" w:eastAsia="Times New Roman" w:hAnsi="Menlo" w:cs="Menlo"/>
+          <w:color w:val="569CD6"/>
+          <w:sz w:val="18"/>
+          <w:szCs w:val="18"/>
+          <w:lang w:val="en-NL" w:eastAsia="en-GB"/>
+        </w:rPr>
+        <w:t>as</w:t>
+      </w:r>
+      <w:r>
+        <w:rPr>
+          <w:rFonts w:ascii="Menlo" w:eastAsia="Times New Roman" w:hAnsi="Menlo" w:cs="Menlo"/>
+          <w:color w:val="D4D4D4"/>
+          <w:sz w:val="18"/>
+          <w:szCs w:val="18"/>
+          <w:lang w:val="en-NL" w:eastAsia="en-GB"/>
+        </w:rPr>
+        <w:t xml:space="preserve"> pd</w:t>
+      </w:r>
+    </w:p>
+    <w:p>
+      <w:pPr>
+        <w:shd w:val="clear" w:color="auto" w:fill="1E1E1E"/>
+        <w:spacing w:after="0" w:line="270" w:lineRule="atLeast"/>
+        <w:rPr>
+          <w:rFonts w:ascii="Menlo" w:eastAsia="Times New Roman" w:hAnsi="Menlo" w:cs="Menlo"/>
+          <w:color w:val="D4D4D4"/>
+          <w:sz w:val="18"/>
+          <w:szCs w:val="18"/>
+          <w:lang w:val="en-NL" w:eastAsia="en-GB"/>
+        </w:rPr>
+      </w:pPr>
+      <w:r>
+        <w:rPr>
+          <w:rFonts w:ascii="Menlo" w:eastAsia="Times New Roman" w:hAnsi="Menlo" w:cs="Menlo"/>
+          <w:color w:val="569CD6"/>
+          <w:sz w:val="18"/>
+          <w:szCs w:val="18"/>
+          <w:lang w:val="en-NL" w:eastAsia="en-GB"/>
+        </w:rPr>
+        <w:t>import</w:t>
+      </w:r>
+      <w:r>
+        <w:rPr>
+          <w:rFonts w:ascii="Menlo" w:eastAsia="Times New Roman" w:hAnsi="Menlo" w:cs="Menlo"/>
+          <w:color w:val="D4D4D4"/>
+          <w:sz w:val="18"/>
+          <w:szCs w:val="18"/>
+          <w:lang w:val="en-NL" w:eastAsia="en-GB"/>
+        </w:rPr>
+        <w:t xml:space="preserve"> csv</w:t>
+      </w:r>
+    </w:p>
+    <w:p>
+      <w:pPr>
+        <w:shd w:val="clear" w:color="auto" w:fill="1E1E1E"/>
+        <w:spacing w:after="0" w:line="270" w:lineRule="atLeast"/>
+        <w:rPr>
+          <w:rFonts w:ascii="Menlo" w:eastAsia="Times New Roman" w:hAnsi="Menlo" w:cs="Menlo"/>
+          <w:color w:val="D4D4D4"/>
+          <w:sz w:val="18"/>
+          <w:szCs w:val="18"/>
+          <w:lang w:val="en-NL" w:eastAsia="en-GB"/>
+        </w:rPr>
+      </w:pPr>
+      <w:r>
+        <w:rPr>
+          <w:rFonts w:ascii="Menlo" w:eastAsia="Times New Roman" w:hAnsi="Menlo" w:cs="Menlo"/>
+          <w:color w:val="569CD6"/>
+          <w:sz w:val="18"/>
+          <w:szCs w:val="18"/>
+          <w:lang w:val="en-NL" w:eastAsia="en-GB"/>
+        </w:rPr>
+        <w:t>import</w:t>
+      </w:r>
+      <w:r>
+        <w:rPr>
+          <w:rFonts w:ascii="Menlo" w:eastAsia="Times New Roman" w:hAnsi="Menlo" w:cs="Menlo"/>
+          <w:color w:val="D4D4D4"/>
+          <w:sz w:val="18"/>
+          <w:szCs w:val="18"/>
+          <w:lang w:val="en-NL" w:eastAsia="en-GB"/>
+        </w:rPr>
+        <w:t xml:space="preserve"> time</w:t>
+      </w:r>
+    </w:p>
+    <w:p>
+      <w:pPr>
+        <w:shd w:val="clear" w:color="auto" w:fill="1E1E1E"/>
+        <w:spacing w:after="0" w:line="270" w:lineRule="atLeast"/>
+        <w:rPr>
+          <w:rFonts w:ascii="Menlo" w:eastAsia="Times New Roman" w:hAnsi="Menlo" w:cs="Menlo"/>
+          <w:color w:val="D4D4D4"/>
+          <w:sz w:val="18"/>
+          <w:szCs w:val="18"/>
+          <w:lang w:val="en-NL" w:eastAsia="en-GB"/>
+        </w:rPr>
+      </w:pPr>
+      <w:r>
+        <w:rPr>
+          <w:rFonts w:ascii="Menlo" w:eastAsia="Times New Roman" w:hAnsi="Menlo" w:cs="Menlo"/>
+          <w:color w:val="569CD6"/>
+          <w:sz w:val="18"/>
+          <w:szCs w:val="18"/>
+          <w:lang w:val="en-NL" w:eastAsia="en-GB"/>
+        </w:rPr>
+        <w:t>from</w:t>
+      </w:r>
+      <w:r>
+        <w:rPr>
+          <w:rFonts w:ascii="Menlo" w:eastAsia="Times New Roman" w:hAnsi="Menlo" w:cs="Menlo"/>
+          <w:color w:val="D4D4D4"/>
+          <w:sz w:val="18"/>
+          <w:szCs w:val="18"/>
+          <w:lang w:val="en-NL" w:eastAsia="en-GB"/>
+        </w:rPr>
+        <w:t xml:space="preserve"> igraph </w:t>
+      </w:r>
+      <w:r>
+        <w:rPr>
+          <w:rFonts w:ascii="Menlo" w:eastAsia="Times New Roman" w:hAnsi="Menlo" w:cs="Menlo"/>
+          <w:color w:val="569CD6"/>
+          <w:sz w:val="18"/>
+          <w:szCs w:val="18"/>
+          <w:lang w:val="en-NL" w:eastAsia="en-GB"/>
+        </w:rPr>
+        <w:t>import</w:t>
+      </w:r>
+      <w:r>
+        <w:rPr>
+          <w:rFonts w:ascii="Menlo" w:eastAsia="Times New Roman" w:hAnsi="Menlo" w:cs="Menlo"/>
+          <w:color w:val="D4D4D4"/>
+          <w:sz w:val="18"/>
+          <w:szCs w:val="18"/>
+          <w:lang w:val="en-NL" w:eastAsia="en-GB"/>
+        </w:rPr>
+        <w:t xml:space="preserve"> *</w:t>
+      </w:r>
+    </w:p>
+    <w:p>
+      <w:pPr>
+        <w:shd w:val="clear" w:color="auto" w:fill="1E1E1E"/>
+        <w:spacing w:after="0" w:line="270" w:lineRule="atLeast"/>
+        <w:rPr>
+          <w:rFonts w:ascii="Menlo" w:eastAsia="Times New Roman" w:hAnsi="Menlo" w:cs="Menlo"/>
+          <w:color w:val="D4D4D4"/>
+          <w:sz w:val="18"/>
+          <w:szCs w:val="18"/>
+          <w:lang w:val="en-NL" w:eastAsia="en-GB"/>
+        </w:rPr>
+      </w:pPr>
+      <w:r>
+        <w:rPr>
+          <w:rFonts w:ascii="Menlo" w:eastAsia="Times New Roman" w:hAnsi="Menlo" w:cs="Menlo"/>
+          <w:color w:val="569CD6"/>
+          <w:sz w:val="18"/>
+          <w:szCs w:val="18"/>
+          <w:lang w:val="en-NL" w:eastAsia="en-GB"/>
+        </w:rPr>
+        <w:t>import</w:t>
+      </w:r>
+      <w:r>
+        <w:rPr>
+          <w:rFonts w:ascii="Menlo" w:eastAsia="Times New Roman" w:hAnsi="Menlo" w:cs="Menlo"/>
+          <w:color w:val="D4D4D4"/>
+          <w:sz w:val="18"/>
+          <w:szCs w:val="18"/>
+          <w:lang w:val="en-NL" w:eastAsia="en-GB"/>
+        </w:rPr>
+        <w:t xml:space="preserve"> cairocffi</w:t>
+      </w:r>
+    </w:p>
+    <w:p>
+      <w:pPr>
+        <w:shd w:val="clear" w:color="auto" w:fill="1E1E1E"/>
+        <w:spacing w:after="0" w:line="270" w:lineRule="atLeast"/>
+        <w:rPr>
+          <w:rFonts w:ascii="Menlo" w:eastAsia="Times New Roman" w:hAnsi="Menlo" w:cs="Menlo"/>
+          <w:color w:val="D4D4D4"/>
+          <w:sz w:val="18"/>
+          <w:szCs w:val="18"/>
+          <w:lang w:val="en-NL" w:eastAsia="en-GB"/>
+        </w:rPr>
+      </w:pPr>
+      <w:r>
+        <w:rPr>
+          <w:rFonts w:ascii="Menlo" w:eastAsia="Times New Roman" w:hAnsi="Menlo" w:cs="Menlo"/>
+          <w:color w:val="569CD6"/>
+          <w:sz w:val="18"/>
+          <w:szCs w:val="18"/>
+          <w:lang w:val="en-NL" w:eastAsia="en-GB"/>
+        </w:rPr>
+        <w:t>import</w:t>
+      </w:r>
+      <w:r>
+        <w:rPr>
+          <w:rFonts w:ascii="Menlo" w:eastAsia="Times New Roman" w:hAnsi="Menlo" w:cs="Menlo"/>
+          <w:color w:val="D4D4D4"/>
+          <w:sz w:val="18"/>
+          <w:szCs w:val="18"/>
+          <w:lang w:val="en-NL" w:eastAsia="en-GB"/>
+        </w:rPr>
+        <w:t xml:space="preserve"> cairo</w:t>
+      </w:r>
+    </w:p>
+    <w:p>
+      <w:pPr>
+        <w:rPr>
+          <w:rFonts w:ascii="Helvetica" w:hAnsi="Helvetica"/>
+        </w:rPr>
+      </w:pPr>
+    </w:p>
+    <w:p>
+      <w:pPr>
+        <w:shd w:val="clear" w:color="auto" w:fill="1E1E1E"/>
+        <w:spacing w:after="0" w:line="270" w:lineRule="atLeast"/>
+        <w:rPr>
+          <w:rFonts w:ascii="Menlo" w:eastAsia="Times New Roman" w:hAnsi="Menlo" w:cs="Menlo"/>
+          <w:color w:val="D4D4D4"/>
+          <w:sz w:val="18"/>
+          <w:szCs w:val="18"/>
+          <w:lang w:val="en-NL" w:eastAsia="en-GB"/>
+        </w:rPr>
+      </w:pPr>
+      <w:r>
+        <w:rPr>
+          <w:rFonts w:ascii="Menlo" w:eastAsia="Times New Roman" w:hAnsi="Menlo" w:cs="Menlo"/>
+          <w:color w:val="569CD6"/>
+          <w:sz w:val="18"/>
+          <w:szCs w:val="18"/>
+          <w:lang w:val="en-NL" w:eastAsia="en-GB"/>
+        </w:rPr>
+        <w:t>with</w:t>
+      </w:r>
+      <w:r>
+        <w:rPr>
+          <w:rFonts w:ascii="Menlo" w:eastAsia="Times New Roman" w:hAnsi="Menlo" w:cs="Menlo"/>
+          <w:color w:val="D4D4D4"/>
+          <w:sz w:val="18"/>
+          <w:szCs w:val="18"/>
+          <w:lang w:val="en-NL" w:eastAsia="en-GB"/>
+        </w:rPr>
+        <w:t xml:space="preserve"> open(</w:t>
+      </w:r>
+      <w:r>
+        <w:rPr>
+          <w:rFonts w:ascii="Menlo" w:eastAsia="Times New Roman" w:hAnsi="Menlo" w:cs="Menlo"/>
+          <w:color w:val="CE9178"/>
+          <w:sz w:val="18"/>
+          <w:szCs w:val="18"/>
+          <w:lang w:val="en-NL" w:eastAsia="en-GB"/>
+        </w:rPr>
+        <w:t>'Highschool_network_edge.csv'</w:t>
+      </w:r>
+      <w:r>
+        <w:rPr>
+          <w:rFonts w:ascii="Menlo" w:eastAsia="Times New Roman" w:hAnsi="Menlo" w:cs="Menlo"/>
+          <w:color w:val="D4D4D4"/>
+          <w:sz w:val="18"/>
+          <w:szCs w:val="18"/>
+          <w:lang w:val="en-NL" w:eastAsia="en-GB"/>
+        </w:rPr>
+        <w:t xml:space="preserve">) </w:t>
+      </w:r>
+      <w:r>
+        <w:rPr>
+          <w:rFonts w:ascii="Menlo" w:eastAsia="Times New Roman" w:hAnsi="Menlo" w:cs="Menlo"/>
+          <w:color w:val="569CD6"/>
+          <w:sz w:val="18"/>
+          <w:szCs w:val="18"/>
+          <w:lang w:val="en-NL" w:eastAsia="en-GB"/>
+        </w:rPr>
+        <w:t>as</w:t>
+      </w:r>
+      <w:r>
+        <w:rPr>
+          <w:rFonts w:ascii="Menlo" w:eastAsia="Times New Roman" w:hAnsi="Menlo" w:cs="Menlo"/>
+          <w:color w:val="D4D4D4"/>
+          <w:sz w:val="18"/>
+          <w:szCs w:val="18"/>
+          <w:lang w:val="en-NL" w:eastAsia="en-GB"/>
+        </w:rPr>
+        <w:t xml:space="preserve"> csvfile:</w:t>
+      </w:r>
+    </w:p>
+    <w:p>
+      <w:pPr>
+        <w:shd w:val="clear" w:color="auto" w:fill="1E1E1E"/>
+        <w:spacing w:after="0" w:line="270" w:lineRule="atLeast"/>
+        <w:rPr>
+          <w:rFonts w:ascii="Menlo" w:eastAsia="Times New Roman" w:hAnsi="Menlo" w:cs="Menlo"/>
+          <w:color w:val="D4D4D4"/>
+          <w:sz w:val="18"/>
+          <w:szCs w:val="18"/>
+          <w:lang w:val="en-NL" w:eastAsia="en-GB"/>
+        </w:rPr>
+      </w:pPr>
+      <w:r>
+        <w:rPr>
+          <w:rFonts w:ascii="Menlo" w:eastAsia="Times New Roman" w:hAnsi="Menlo" w:cs="Menlo"/>
+          <w:color w:val="D4D4D4"/>
+          <w:sz w:val="18"/>
+          <w:szCs w:val="18"/>
+          <w:lang w:val="en-NL" w:eastAsia="en-GB"/>
+        </w:rPr>
+        <w:t xml:space="preserve">    reader = csv.reader(csvfile)</w:t>
+      </w:r>
+    </w:p>
+    <w:p>
+      <w:pPr>
+        <w:shd w:val="clear" w:color="auto" w:fill="1E1E1E"/>
+        <w:spacing w:after="0" w:line="270" w:lineRule="atLeast"/>
+        <w:rPr>
+          <w:rFonts w:ascii="Menlo" w:eastAsia="Times New Roman" w:hAnsi="Menlo" w:cs="Menlo"/>
+          <w:color w:val="D4D4D4"/>
+          <w:sz w:val="18"/>
+          <w:szCs w:val="18"/>
+          <w:lang w:val="en-NL" w:eastAsia="en-GB"/>
+        </w:rPr>
+      </w:pPr>
+      <w:r>
+        <w:rPr>
+          <w:rFonts w:ascii="Menlo" w:eastAsia="Times New Roman" w:hAnsi="Menlo" w:cs="Menlo"/>
+          <w:color w:val="D4D4D4"/>
+          <w:sz w:val="18"/>
+          <w:szCs w:val="18"/>
+          <w:lang w:val="en-NL" w:eastAsia="en-GB"/>
+        </w:rPr>
+        <w:t xml:space="preserve">    edges = [(int(row[</w:t>
+      </w:r>
+      <w:r>
+        <w:rPr>
+          <w:rFonts w:ascii="Menlo" w:eastAsia="Times New Roman" w:hAnsi="Menlo" w:cs="Menlo"/>
+          <w:color w:val="B5CEA8"/>
+          <w:sz w:val="18"/>
+          <w:szCs w:val="18"/>
+          <w:lang w:val="en-NL" w:eastAsia="en-GB"/>
+        </w:rPr>
+        <w:t>0</w:t>
+      </w:r>
+      <w:r>
+        <w:rPr>
+          <w:rFonts w:ascii="Menlo" w:eastAsia="Times New Roman" w:hAnsi="Menlo" w:cs="Menlo"/>
+          <w:color w:val="D4D4D4"/>
+          <w:sz w:val="18"/>
+          <w:szCs w:val="18"/>
+          <w:lang w:val="en-NL" w:eastAsia="en-GB"/>
+        </w:rPr>
+        <w:t>][</w:t>
+      </w:r>
+      <w:r>
+        <w:rPr>
+          <w:rFonts w:ascii="Menlo" w:eastAsia="Times New Roman" w:hAnsi="Menlo" w:cs="Menlo"/>
+          <w:color w:val="B5CEA8"/>
+          <w:sz w:val="18"/>
+          <w:szCs w:val="18"/>
+          <w:lang w:val="en-NL" w:eastAsia="en-GB"/>
+        </w:rPr>
+        <w:t>1</w:t>
+      </w:r>
+      <w:r>
+        <w:rPr>
+          <w:rFonts w:ascii="Menlo" w:eastAsia="Times New Roman" w:hAnsi="Menlo" w:cs="Menlo"/>
+          <w:color w:val="D4D4D4"/>
+          <w:sz w:val="18"/>
+          <w:szCs w:val="18"/>
+          <w:lang w:val="en-NL" w:eastAsia="en-GB"/>
+        </w:rPr>
+        <w:t>:]), int(row[</w:t>
+      </w:r>
+      <w:r>
+        <w:rPr>
+          <w:rFonts w:ascii="Menlo" w:eastAsia="Times New Roman" w:hAnsi="Menlo" w:cs="Menlo"/>
+          <w:color w:val="B5CEA8"/>
+          <w:sz w:val="18"/>
+          <w:szCs w:val="18"/>
+          <w:lang w:val="en-NL" w:eastAsia="en-GB"/>
+        </w:rPr>
+        <w:t>1</w:t>
+      </w:r>
+      <w:r>
+        <w:rPr>
+          <w:rFonts w:ascii="Menlo" w:eastAsia="Times New Roman" w:hAnsi="Menlo" w:cs="Menlo"/>
+          <w:color w:val="D4D4D4"/>
+          <w:sz w:val="18"/>
+          <w:szCs w:val="18"/>
+          <w:lang w:val="en-NL" w:eastAsia="en-GB"/>
+        </w:rPr>
+        <w:t>][</w:t>
+      </w:r>
+      <w:r>
+        <w:rPr>
+          <w:rFonts w:ascii="Menlo" w:eastAsia="Times New Roman" w:hAnsi="Menlo" w:cs="Menlo"/>
+          <w:color w:val="B5CEA8"/>
+          <w:sz w:val="18"/>
+          <w:szCs w:val="18"/>
+          <w:lang w:val="en-NL" w:eastAsia="en-GB"/>
+        </w:rPr>
+        <w:t>1</w:t>
+      </w:r>
+      <w:r>
+        <w:rPr>
+          <w:rFonts w:ascii="Menlo" w:eastAsia="Times New Roman" w:hAnsi="Menlo" w:cs="Menlo"/>
+          <w:color w:val="D4D4D4"/>
+          <w:sz w:val="18"/>
+          <w:szCs w:val="18"/>
+          <w:lang w:val="en-NL" w:eastAsia="en-GB"/>
+        </w:rPr>
+        <w:t xml:space="preserve">:])) </w:t>
+      </w:r>
+      <w:r>
+        <w:rPr>
+          <w:rFonts w:ascii="Menlo" w:eastAsia="Times New Roman" w:hAnsi="Menlo" w:cs="Menlo"/>
+          <w:color w:val="569CD6"/>
+          <w:sz w:val="18"/>
+          <w:szCs w:val="18"/>
+          <w:lang w:val="en-NL" w:eastAsia="en-GB"/>
+        </w:rPr>
+        <w:t>for</w:t>
+      </w:r>
+      <w:r>
+        <w:rPr>
+          <w:rFonts w:ascii="Menlo" w:eastAsia="Times New Roman" w:hAnsi="Menlo" w:cs="Menlo"/>
+          <w:color w:val="D4D4D4"/>
+          <w:sz w:val="18"/>
+          <w:szCs w:val="18"/>
+          <w:lang w:val="en-NL" w:eastAsia="en-GB"/>
+        </w:rPr>
+        <w:t xml:space="preserve"> row </w:t>
+      </w:r>
+      <w:r>
+        <w:rPr>
+          <w:rFonts w:ascii="Menlo" w:eastAsia="Times New Roman" w:hAnsi="Menlo" w:cs="Menlo"/>
+          <w:color w:val="569CD6"/>
+          <w:sz w:val="18"/>
+          <w:szCs w:val="18"/>
+          <w:lang w:val="en-NL" w:eastAsia="en-GB"/>
+        </w:rPr>
+        <w:t>in</w:t>
+      </w:r>
+      <w:r>
+        <w:rPr>
+          <w:rFonts w:ascii="Menlo" w:eastAsia="Times New Roman" w:hAnsi="Menlo" w:cs="Menlo"/>
+          <w:color w:val="D4D4D4"/>
+          <w:sz w:val="18"/>
+          <w:szCs w:val="18"/>
+          <w:lang w:val="en-NL" w:eastAsia="en-GB"/>
+        </w:rPr>
+        <w:t xml:space="preserve"> reader]</w:t>
+      </w:r>
+    </w:p>
+    <w:p>
+      <w:pPr>
+        <w:rPr>
+          <w:rFonts w:ascii="Helvetica" w:hAnsi="Helvetica"/>
+          <w:lang w:val="en-NL"/>
+        </w:rPr>
+      </w:pPr>
+    </w:p>
+    <w:p>
+      <w:pPr>
+        <w:shd w:val="clear" w:color="auto" w:fill="1E1E1E"/>
+        <w:spacing w:after="0" w:line="270" w:lineRule="atLeast"/>
+        <w:rPr>
+          <w:rFonts w:ascii="Menlo" w:eastAsia="Times New Roman" w:hAnsi="Menlo" w:cs="Menlo"/>
+          <w:color w:val="D4D4D4"/>
+          <w:sz w:val="18"/>
+          <w:szCs w:val="18"/>
+          <w:lang w:val="en-NL" w:eastAsia="en-GB"/>
+        </w:rPr>
+      </w:pPr>
+      <w:r>
+        <w:rPr>
+          <w:rFonts w:ascii="Menlo" w:eastAsia="Times New Roman" w:hAnsi="Menlo" w:cs="Menlo"/>
+          <w:color w:val="D4D4D4"/>
+          <w:sz w:val="18"/>
+          <w:szCs w:val="18"/>
+          <w:lang w:val="en-NL" w:eastAsia="en-GB"/>
+        </w:rPr>
+        <w:t>g= Graph(edges, directed=</w:t>
+      </w:r>
+      <w:r>
+        <w:rPr>
+          <w:rFonts w:ascii="Menlo" w:eastAsia="Times New Roman" w:hAnsi="Menlo" w:cs="Menlo"/>
+          <w:color w:val="569CD6"/>
+          <w:sz w:val="18"/>
+          <w:szCs w:val="18"/>
+          <w:lang w:val="en-NL" w:eastAsia="en-GB"/>
+        </w:rPr>
+        <w:t>False</w:t>
+      </w:r>
+      <w:r>
+        <w:rPr>
+          <w:rFonts w:ascii="Menlo" w:eastAsia="Times New Roman" w:hAnsi="Menlo" w:cs="Menlo"/>
+          <w:color w:val="D4D4D4"/>
+          <w:sz w:val="18"/>
+          <w:szCs w:val="18"/>
+          <w:lang w:val="en-NL" w:eastAsia="en-GB"/>
+        </w:rPr>
+        <w:t>)</w:t>
+      </w:r>
+    </w:p>
+    <w:p>
+      <w:pPr>
+        <w:rPr>
+          <w:rFonts w:ascii="Helvetica" w:hAnsi="Helvetica"/>
+          <w:lang w:val="en-NL"/>
+        </w:rPr>
+      </w:pPr>
+    </w:p>
+    <w:p>
+      <w:pPr>
+        <w:shd w:val="clear" w:color="auto" w:fill="1E1E1E"/>
+        <w:spacing w:after="0" w:line="270" w:lineRule="atLeast"/>
+        <w:rPr>
+          <w:rFonts w:ascii="Menlo" w:eastAsia="Times New Roman" w:hAnsi="Menlo" w:cs="Menlo"/>
+          <w:color w:val="D4D4D4"/>
+          <w:sz w:val="18"/>
+          <w:szCs w:val="18"/>
+          <w:lang w:val="en-NL" w:eastAsia="en-GB"/>
+        </w:rPr>
+      </w:pPr>
+      <w:r>
+        <w:rPr>
+          <w:rFonts w:ascii="Menlo" w:eastAsia="Times New Roman" w:hAnsi="Menlo" w:cs="Menlo"/>
+          <w:color w:val="D4D4D4"/>
+          <w:sz w:val="18"/>
+          <w:szCs w:val="18"/>
+          <w:lang w:val="en-NL" w:eastAsia="en-GB"/>
+        </w:rPr>
+        <w:t>NodeID = []</w:t>
+      </w:r>
+    </w:p>
+    <w:p>
+      <w:pPr>
+        <w:shd w:val="clear" w:color="auto" w:fill="1E1E1E"/>
+        <w:spacing w:after="0" w:line="270" w:lineRule="atLeast"/>
+        <w:rPr>
+          <w:rFonts w:ascii="Menlo" w:eastAsia="Times New Roman" w:hAnsi="Menlo" w:cs="Menlo"/>
+          <w:color w:val="D4D4D4"/>
+          <w:sz w:val="18"/>
+          <w:szCs w:val="18"/>
+          <w:lang w:val="en-NL" w:eastAsia="en-GB"/>
+        </w:rPr>
+      </w:pPr>
+      <w:r>
+        <w:rPr>
+          <w:rFonts w:ascii="Menlo" w:eastAsia="Times New Roman" w:hAnsi="Menlo" w:cs="Menlo"/>
+          <w:color w:val="D4D4D4"/>
+          <w:sz w:val="18"/>
+          <w:szCs w:val="18"/>
+          <w:lang w:val="en-NL" w:eastAsia="en-GB"/>
+        </w:rPr>
+        <w:t>Gender = []</w:t>
+      </w:r>
+    </w:p>
+    <w:p>
+      <w:pPr>
+        <w:shd w:val="clear" w:color="auto" w:fill="1E1E1E"/>
+        <w:spacing w:after="0" w:line="270" w:lineRule="atLeast"/>
+        <w:rPr>
+          <w:rFonts w:ascii="Menlo" w:eastAsia="Times New Roman" w:hAnsi="Menlo" w:cs="Menlo"/>
+          <w:color w:val="D4D4D4"/>
+          <w:sz w:val="18"/>
+          <w:szCs w:val="18"/>
+          <w:lang w:val="en-NL" w:eastAsia="en-GB"/>
+        </w:rPr>
+      </w:pPr>
+      <w:r>
+        <w:rPr>
+          <w:rFonts w:ascii="Menlo" w:eastAsia="Times New Roman" w:hAnsi="Menlo" w:cs="Menlo"/>
+          <w:color w:val="D4D4D4"/>
+          <w:sz w:val="18"/>
+          <w:szCs w:val="18"/>
+          <w:lang w:val="en-NL" w:eastAsia="en-GB"/>
+        </w:rPr>
+        <w:t>Hall = []</w:t>
+      </w:r>
+    </w:p>
+    <w:p>
+      <w:pPr>
+        <w:shd w:val="clear" w:color="auto" w:fill="1E1E1E"/>
+        <w:spacing w:after="0" w:line="270" w:lineRule="atLeast"/>
+        <w:rPr>
+          <w:rFonts w:ascii="Menlo" w:eastAsia="Times New Roman" w:hAnsi="Menlo" w:cs="Menlo"/>
+          <w:color w:val="D4D4D4"/>
+          <w:sz w:val="18"/>
+          <w:szCs w:val="18"/>
+          <w:lang w:val="en-NL" w:eastAsia="en-GB"/>
+        </w:rPr>
+      </w:pPr>
+      <w:r>
+        <w:rPr>
+          <w:rFonts w:ascii="Menlo" w:eastAsia="Times New Roman" w:hAnsi="Menlo" w:cs="Menlo"/>
+          <w:color w:val="D4D4D4"/>
+          <w:sz w:val="18"/>
+          <w:szCs w:val="18"/>
+          <w:lang w:val="en-NL" w:eastAsia="en-GB"/>
+        </w:rPr>
+        <w:t>Threshold = []</w:t>
+      </w:r>
+    </w:p>
+    <w:p>
+      <w:pPr>
+        <w:shd w:val="clear" w:color="auto" w:fill="1E1E1E"/>
+        <w:spacing w:after="0" w:line="270" w:lineRule="atLeast"/>
+        <w:rPr>
+          <w:rFonts w:ascii="Menlo" w:eastAsia="Times New Roman" w:hAnsi="Menlo" w:cs="Menlo"/>
+          <w:color w:val="D4D4D4"/>
+          <w:sz w:val="18"/>
+          <w:szCs w:val="18"/>
+          <w:lang w:val="en-NL" w:eastAsia="en-GB"/>
+        </w:rPr>
+      </w:pPr>
+    </w:p>
+    <w:p>
+      <w:pPr>
+        <w:shd w:val="clear" w:color="auto" w:fill="1E1E1E"/>
+        <w:spacing w:after="0" w:line="270" w:lineRule="atLeast"/>
+        <w:rPr>
+          <w:rFonts w:ascii="Menlo" w:eastAsia="Times New Roman" w:hAnsi="Menlo" w:cs="Menlo"/>
+          <w:color w:val="D4D4D4"/>
+          <w:sz w:val="18"/>
+          <w:szCs w:val="18"/>
+          <w:lang w:val="en-NL" w:eastAsia="en-GB"/>
+        </w:rPr>
+      </w:pPr>
+      <w:r>
+        <w:rPr>
+          <w:rFonts w:ascii="Menlo" w:eastAsia="Times New Roman" w:hAnsi="Menlo" w:cs="Menlo"/>
+          <w:color w:val="569CD6"/>
+          <w:sz w:val="18"/>
+          <w:szCs w:val="18"/>
+          <w:lang w:val="en-NL" w:eastAsia="en-GB"/>
+        </w:rPr>
+        <w:t>with</w:t>
+      </w:r>
+      <w:r>
+        <w:rPr>
+          <w:rFonts w:ascii="Menlo" w:eastAsia="Times New Roman" w:hAnsi="Menlo" w:cs="Menlo"/>
+          <w:color w:val="D4D4D4"/>
+          <w:sz w:val="18"/>
+          <w:szCs w:val="18"/>
+          <w:lang w:val="en-NL" w:eastAsia="en-GB"/>
+        </w:rPr>
+        <w:t xml:space="preserve"> open(</w:t>
+      </w:r>
+      <w:r>
+        <w:rPr>
+          <w:rFonts w:ascii="Menlo" w:eastAsia="Times New Roman" w:hAnsi="Menlo" w:cs="Menlo"/>
+          <w:color w:val="CE9178"/>
+          <w:sz w:val="18"/>
+          <w:szCs w:val="18"/>
+          <w:lang w:val="en-NL" w:eastAsia="en-GB"/>
+        </w:rPr>
+        <w:t>'Highschool_network_att.csv'</w:t>
+      </w:r>
+      <w:r>
+        <w:rPr>
+          <w:rFonts w:ascii="Menlo" w:eastAsia="Times New Roman" w:hAnsi="Menlo" w:cs="Menlo"/>
+          <w:color w:val="D4D4D4"/>
+          <w:sz w:val="18"/>
+          <w:szCs w:val="18"/>
+          <w:lang w:val="en-NL" w:eastAsia="en-GB"/>
+        </w:rPr>
+        <w:t xml:space="preserve">) </w:t>
+      </w:r>
+      <w:r>
+        <w:rPr>
+          <w:rFonts w:ascii="Menlo" w:eastAsia="Times New Roman" w:hAnsi="Menlo" w:cs="Menlo"/>
+          <w:color w:val="569CD6"/>
+          <w:sz w:val="18"/>
+          <w:szCs w:val="18"/>
+          <w:lang w:val="en-NL" w:eastAsia="en-GB"/>
+        </w:rPr>
+        <w:t>as</w:t>
+      </w:r>
+      <w:r>
+        <w:rPr>
+          <w:rFonts w:ascii="Menlo" w:eastAsia="Times New Roman" w:hAnsi="Menlo" w:cs="Menlo"/>
+          <w:color w:val="D4D4D4"/>
+          <w:sz w:val="18"/>
+          <w:szCs w:val="18"/>
+          <w:lang w:val="en-NL" w:eastAsia="en-GB"/>
+        </w:rPr>
+        <w:t xml:space="preserve"> csvfile:</w:t>
+      </w:r>
+    </w:p>
+    <w:p>
+      <w:pPr>
+        <w:shd w:val="clear" w:color="auto" w:fill="1E1E1E"/>
+        <w:spacing w:after="0" w:line="270" w:lineRule="atLeast"/>
+        <w:rPr>
+          <w:rFonts w:ascii="Menlo" w:eastAsia="Times New Roman" w:hAnsi="Menlo" w:cs="Menlo"/>
+          <w:color w:val="D4D4D4"/>
+          <w:sz w:val="18"/>
+          <w:szCs w:val="18"/>
+          <w:lang w:val="en-NL" w:eastAsia="en-GB"/>
+        </w:rPr>
+      </w:pPr>
+      <w:r>
+        <w:rPr>
+          <w:rFonts w:ascii="Menlo" w:eastAsia="Times New Roman" w:hAnsi="Menlo" w:cs="Menlo"/>
+          <w:color w:val="D4D4D4"/>
+          <w:sz w:val="18"/>
+          <w:szCs w:val="18"/>
+          <w:lang w:val="en-NL" w:eastAsia="en-GB"/>
+        </w:rPr>
+        <w:t xml:space="preserve">    reader = csv.reader(csvfile)</w:t>
+      </w:r>
+    </w:p>
+    <w:p>
+      <w:pPr>
+        <w:shd w:val="clear" w:color="auto" w:fill="1E1E1E"/>
+        <w:spacing w:after="0" w:line="270" w:lineRule="atLeast"/>
+        <w:rPr>
+          <w:rFonts w:ascii="Menlo" w:eastAsia="Times New Roman" w:hAnsi="Menlo" w:cs="Menlo"/>
+          <w:color w:val="D4D4D4"/>
+          <w:sz w:val="18"/>
+          <w:szCs w:val="18"/>
+          <w:lang w:val="en-NL" w:eastAsia="en-GB"/>
+        </w:rPr>
+      </w:pPr>
+      <w:r>
+        <w:rPr>
+          <w:rFonts w:ascii="Menlo" w:eastAsia="Times New Roman" w:hAnsi="Menlo" w:cs="Menlo"/>
+          <w:color w:val="D4D4D4"/>
+          <w:sz w:val="18"/>
+          <w:szCs w:val="18"/>
+          <w:lang w:val="en-NL" w:eastAsia="en-GB"/>
+        </w:rPr>
+        <w:t xml:space="preserve">    next(reader)</w:t>
+      </w:r>
+    </w:p>
+    <w:p>
+      <w:pPr>
+        <w:shd w:val="clear" w:color="auto" w:fill="1E1E1E"/>
+        <w:spacing w:after="0" w:line="270" w:lineRule="atLeast"/>
+        <w:rPr>
+          <w:rFonts w:ascii="Menlo" w:eastAsia="Times New Roman" w:hAnsi="Menlo" w:cs="Menlo"/>
+          <w:color w:val="D4D4D4"/>
+          <w:sz w:val="18"/>
+          <w:szCs w:val="18"/>
+          <w:lang w:val="en-NL" w:eastAsia="en-GB"/>
+        </w:rPr>
+      </w:pPr>
+      <w:r>
+        <w:rPr>
+          <w:rFonts w:ascii="Menlo" w:eastAsia="Times New Roman" w:hAnsi="Menlo" w:cs="Menlo"/>
+          <w:color w:val="D4D4D4"/>
+          <w:sz w:val="18"/>
+          <w:szCs w:val="18"/>
+          <w:lang w:val="en-NL" w:eastAsia="en-GB"/>
+        </w:rPr>
+        <w:t xml:space="preserve">    </w:t>
+      </w:r>
+      <w:r>
+        <w:rPr>
+          <w:rFonts w:ascii="Menlo" w:eastAsia="Times New Roman" w:hAnsi="Menlo" w:cs="Menlo"/>
+          <w:color w:val="569CD6"/>
+          <w:sz w:val="18"/>
+          <w:szCs w:val="18"/>
+          <w:lang w:val="en-NL" w:eastAsia="en-GB"/>
+        </w:rPr>
+        <w:t>for</w:t>
+      </w:r>
+      <w:r>
+        <w:rPr>
+          <w:rFonts w:ascii="Menlo" w:eastAsia="Times New Roman" w:hAnsi="Menlo" w:cs="Menlo"/>
+          <w:color w:val="D4D4D4"/>
+          <w:sz w:val="18"/>
+          <w:szCs w:val="18"/>
+          <w:lang w:val="en-NL" w:eastAsia="en-GB"/>
+        </w:rPr>
+        <w:t xml:space="preserve"> row </w:t>
+      </w:r>
+      <w:r>
+        <w:rPr>
+          <w:rFonts w:ascii="Menlo" w:eastAsia="Times New Roman" w:hAnsi="Menlo" w:cs="Menlo"/>
+          <w:color w:val="569CD6"/>
+          <w:sz w:val="18"/>
+          <w:szCs w:val="18"/>
+          <w:lang w:val="en-NL" w:eastAsia="en-GB"/>
+        </w:rPr>
+        <w:t>in</w:t>
+      </w:r>
+      <w:r>
+        <w:rPr>
+          <w:rFonts w:ascii="Menlo" w:eastAsia="Times New Roman" w:hAnsi="Menlo" w:cs="Menlo"/>
+          <w:color w:val="D4D4D4"/>
+          <w:sz w:val="18"/>
+          <w:szCs w:val="18"/>
+          <w:lang w:val="en-NL" w:eastAsia="en-GB"/>
+        </w:rPr>
+        <w:t xml:space="preserve"> reader:</w:t>
+      </w:r>
+    </w:p>
+    <w:p>
+      <w:pPr>
+        <w:shd w:val="clear" w:color="auto" w:fill="1E1E1E"/>
+        <w:spacing w:after="0" w:line="270" w:lineRule="atLeast"/>
+        <w:rPr>
+          <w:rFonts w:ascii="Menlo" w:eastAsia="Times New Roman" w:hAnsi="Menlo" w:cs="Menlo"/>
+          <w:color w:val="D4D4D4"/>
+          <w:sz w:val="18"/>
+          <w:szCs w:val="18"/>
+          <w:lang w:val="en-NL" w:eastAsia="en-GB"/>
+        </w:rPr>
+      </w:pPr>
+      <w:r>
+        <w:rPr>
+          <w:rFonts w:ascii="Menlo" w:eastAsia="Times New Roman" w:hAnsi="Menlo" w:cs="Menlo"/>
+          <w:color w:val="D4D4D4"/>
+          <w:sz w:val="18"/>
+          <w:szCs w:val="18"/>
+          <w:lang w:val="en-NL" w:eastAsia="en-GB"/>
+        </w:rPr>
+        <w:t xml:space="preserve">        NodeID.append(int(row[</w:t>
+      </w:r>
+      <w:r>
+        <w:rPr>
+          <w:rFonts w:ascii="Menlo" w:eastAsia="Times New Roman" w:hAnsi="Menlo" w:cs="Menlo"/>
+          <w:color w:val="B5CEA8"/>
+          <w:sz w:val="18"/>
+          <w:szCs w:val="18"/>
+          <w:lang w:val="en-NL" w:eastAsia="en-GB"/>
+        </w:rPr>
+        <w:t>0</w:t>
+      </w:r>
+      <w:r>
+        <w:rPr>
+          <w:rFonts w:ascii="Menlo" w:eastAsia="Times New Roman" w:hAnsi="Menlo" w:cs="Menlo"/>
+          <w:color w:val="D4D4D4"/>
+          <w:sz w:val="18"/>
+          <w:szCs w:val="18"/>
+          <w:lang w:val="en-NL" w:eastAsia="en-GB"/>
+        </w:rPr>
+        <w:t>][</w:t>
+      </w:r>
+      <w:r>
+        <w:rPr>
+          <w:rFonts w:ascii="Menlo" w:eastAsia="Times New Roman" w:hAnsi="Menlo" w:cs="Menlo"/>
+          <w:color w:val="B5CEA8"/>
+          <w:sz w:val="18"/>
+          <w:szCs w:val="18"/>
+          <w:lang w:val="en-NL" w:eastAsia="en-GB"/>
+        </w:rPr>
+        <w:t>1</w:t>
+      </w:r>
+      <w:r>
+        <w:rPr>
+          <w:rFonts w:ascii="Menlo" w:eastAsia="Times New Roman" w:hAnsi="Menlo" w:cs="Menlo"/>
+          <w:color w:val="D4D4D4"/>
+          <w:sz w:val="18"/>
+          <w:szCs w:val="18"/>
+          <w:lang w:val="en-NL" w:eastAsia="en-GB"/>
+        </w:rPr>
+        <w:t>:]))</w:t>
+      </w:r>
+    </w:p>
+    <w:p>
+      <w:pPr>
+        <w:shd w:val="clear" w:color="auto" w:fill="1E1E1E"/>
+        <w:spacing w:after="0" w:line="270" w:lineRule="atLeast"/>
+        <w:rPr>
+          <w:rFonts w:ascii="Menlo" w:eastAsia="Times New Roman" w:hAnsi="Menlo" w:cs="Menlo"/>
+          <w:color w:val="D4D4D4"/>
+          <w:sz w:val="18"/>
+          <w:szCs w:val="18"/>
+          <w:lang w:val="en-NL" w:eastAsia="en-GB"/>
+        </w:rPr>
+      </w:pPr>
+      <w:r>
+        <w:rPr>
+          <w:rFonts w:ascii="Menlo" w:eastAsia="Times New Roman" w:hAnsi="Menlo" w:cs="Menlo"/>
+          <w:color w:val="D4D4D4"/>
+          <w:sz w:val="18"/>
+          <w:szCs w:val="18"/>
+          <w:lang w:val="en-NL" w:eastAsia="en-GB"/>
+        </w:rPr>
+        <w:t xml:space="preserve">        Gender.append(row[</w:t>
+      </w:r>
+      <w:r>
+        <w:rPr>
+          <w:rFonts w:ascii="Menlo" w:eastAsia="Times New Roman" w:hAnsi="Menlo" w:cs="Menlo"/>
+          <w:color w:val="B5CEA8"/>
+          <w:sz w:val="18"/>
+          <w:szCs w:val="18"/>
+          <w:lang w:val="en-NL" w:eastAsia="en-GB"/>
+        </w:rPr>
+        <w:t>1</w:t>
+      </w:r>
+      <w:r>
+        <w:rPr>
+          <w:rFonts w:ascii="Menlo" w:eastAsia="Times New Roman" w:hAnsi="Menlo" w:cs="Menlo"/>
+          <w:color w:val="D4D4D4"/>
+          <w:sz w:val="18"/>
+          <w:szCs w:val="18"/>
+          <w:lang w:val="en-NL" w:eastAsia="en-GB"/>
+        </w:rPr>
+        <w:t>])</w:t>
+      </w:r>
+    </w:p>
+    <w:p>
+      <w:pPr>
+        <w:shd w:val="clear" w:color="auto" w:fill="1E1E1E"/>
+        <w:spacing w:after="0" w:line="270" w:lineRule="atLeast"/>
+        <w:rPr>
+          <w:rFonts w:ascii="Menlo" w:eastAsia="Times New Roman" w:hAnsi="Menlo" w:cs="Menlo"/>
+          <w:color w:val="D4D4D4"/>
+          <w:sz w:val="18"/>
+          <w:szCs w:val="18"/>
+          <w:lang w:val="en-NL" w:eastAsia="en-GB"/>
+        </w:rPr>
+      </w:pPr>
+      <w:r>
+        <w:rPr>
+          <w:rFonts w:ascii="Menlo" w:eastAsia="Times New Roman" w:hAnsi="Menlo" w:cs="Menlo"/>
+          <w:color w:val="D4D4D4"/>
+          <w:sz w:val="18"/>
+          <w:szCs w:val="18"/>
+          <w:lang w:val="en-NL" w:eastAsia="en-GB"/>
+        </w:rPr>
+        <w:t xml:space="preserve">        Hall.append(row[</w:t>
+      </w:r>
+      <w:r>
+        <w:rPr>
+          <w:rFonts w:ascii="Menlo" w:eastAsia="Times New Roman" w:hAnsi="Menlo" w:cs="Menlo"/>
+          <w:color w:val="B5CEA8"/>
+          <w:sz w:val="18"/>
+          <w:szCs w:val="18"/>
+          <w:lang w:val="en-NL" w:eastAsia="en-GB"/>
+        </w:rPr>
+        <w:t>2</w:t>
+      </w:r>
+      <w:r>
+        <w:rPr>
+          <w:rFonts w:ascii="Menlo" w:eastAsia="Times New Roman" w:hAnsi="Menlo" w:cs="Menlo"/>
+          <w:color w:val="D4D4D4"/>
+          <w:sz w:val="18"/>
+          <w:szCs w:val="18"/>
+          <w:lang w:val="en-NL" w:eastAsia="en-GB"/>
+        </w:rPr>
+        <w:t>])</w:t>
+      </w:r>
+    </w:p>
+    <w:p>
+      <w:pPr>
+        <w:shd w:val="clear" w:color="auto" w:fill="1E1E1E"/>
+        <w:spacing w:after="0" w:line="270" w:lineRule="atLeast"/>
+        <w:rPr>
+          <w:rFonts w:ascii="Menlo" w:eastAsia="Times New Roman" w:hAnsi="Menlo" w:cs="Menlo"/>
+          <w:color w:val="D4D4D4"/>
+          <w:sz w:val="18"/>
+          <w:szCs w:val="18"/>
+          <w:lang w:val="en-NL" w:eastAsia="en-GB"/>
+        </w:rPr>
+      </w:pPr>
+      <w:r>
+        <w:rPr>
+          <w:rFonts w:ascii="Menlo" w:eastAsia="Times New Roman" w:hAnsi="Menlo" w:cs="Menlo"/>
+          <w:color w:val="D4D4D4"/>
+          <w:sz w:val="18"/>
+          <w:szCs w:val="18"/>
+          <w:lang w:val="en-NL" w:eastAsia="en-GB"/>
+        </w:rPr>
+        <w:t xml:space="preserve">        Threshold.append(row[</w:t>
+      </w:r>
+      <w:r>
+        <w:rPr>
+          <w:rFonts w:ascii="Menlo" w:eastAsia="Times New Roman" w:hAnsi="Menlo" w:cs="Menlo"/>
+          <w:color w:val="B5CEA8"/>
+          <w:sz w:val="18"/>
+          <w:szCs w:val="18"/>
+          <w:lang w:val="en-NL" w:eastAsia="en-GB"/>
+        </w:rPr>
+        <w:t>3</w:t>
+      </w:r>
+      <w:r>
+        <w:rPr>
+          <w:rFonts w:ascii="Menlo" w:eastAsia="Times New Roman" w:hAnsi="Menlo" w:cs="Menlo"/>
+          <w:color w:val="D4D4D4"/>
+          <w:sz w:val="18"/>
+          <w:szCs w:val="18"/>
+          <w:lang w:val="en-NL" w:eastAsia="en-GB"/>
+        </w:rPr>
+        <w:t>])</w:t>
+      </w:r>
+    </w:p>
+    <w:p>
+      <w:pPr>
+        <w:shd w:val="clear" w:color="auto" w:fill="1E1E1E"/>
+        <w:spacing w:after="0" w:line="270" w:lineRule="atLeast"/>
+        <w:rPr>
+          <w:rFonts w:ascii="Menlo" w:eastAsia="Times New Roman" w:hAnsi="Menlo" w:cs="Menlo"/>
+          <w:color w:val="D4D4D4"/>
+          <w:sz w:val="18"/>
+          <w:szCs w:val="18"/>
+          <w:lang w:val="en-NL" w:eastAsia="en-GB"/>
+        </w:rPr>
+      </w:pPr>
+    </w:p>
+    <w:p>
+      <w:pPr>
+        <w:shd w:val="clear" w:color="auto" w:fill="1E1E1E"/>
+        <w:spacing w:after="0" w:line="270" w:lineRule="atLeast"/>
+        <w:rPr>
+          <w:rFonts w:ascii="Menlo" w:eastAsia="Times New Roman" w:hAnsi="Menlo" w:cs="Menlo"/>
+          <w:color w:val="D4D4D4"/>
+          <w:sz w:val="18"/>
+          <w:szCs w:val="18"/>
+          <w:lang w:val="en-NL" w:eastAsia="en-GB"/>
+        </w:rPr>
+      </w:pPr>
+      <w:r>
+        <w:rPr>
+          <w:rFonts w:ascii="Menlo" w:eastAsia="Times New Roman" w:hAnsi="Menlo" w:cs="Menlo"/>
+          <w:color w:val="D4D4D4"/>
+          <w:sz w:val="18"/>
+          <w:szCs w:val="18"/>
+          <w:lang w:val="en-NL" w:eastAsia="en-GB"/>
+        </w:rPr>
+        <w:t>g.vs[</w:t>
+      </w:r>
+      <w:r>
+        <w:rPr>
+          <w:rFonts w:ascii="Menlo" w:eastAsia="Times New Roman" w:hAnsi="Menlo" w:cs="Menlo"/>
+          <w:color w:val="CE9178"/>
+          <w:sz w:val="18"/>
+          <w:szCs w:val="18"/>
+          <w:lang w:val="en-NL" w:eastAsia="en-GB"/>
+        </w:rPr>
+        <w:t>"NodeID"</w:t>
+      </w:r>
+      <w:r>
+        <w:rPr>
+          <w:rFonts w:ascii="Menlo" w:eastAsia="Times New Roman" w:hAnsi="Menlo" w:cs="Menlo"/>
+          <w:color w:val="D4D4D4"/>
+          <w:sz w:val="18"/>
+          <w:szCs w:val="18"/>
+          <w:lang w:val="en-NL" w:eastAsia="en-GB"/>
+        </w:rPr>
+        <w:t>] = NodeID</w:t>
+      </w:r>
+    </w:p>
+    <w:p>
+      <w:pPr>
+        <w:shd w:val="clear" w:color="auto" w:fill="1E1E1E"/>
+        <w:spacing w:after="0" w:line="270" w:lineRule="atLeast"/>
+        <w:rPr>
+          <w:rFonts w:ascii="Menlo" w:eastAsia="Times New Roman" w:hAnsi="Menlo" w:cs="Menlo"/>
+          <w:color w:val="D4D4D4"/>
+          <w:sz w:val="18"/>
+          <w:szCs w:val="18"/>
+          <w:lang w:val="en-NL" w:eastAsia="en-GB"/>
+        </w:rPr>
+      </w:pPr>
+      <w:r>
+        <w:rPr>
+          <w:rFonts w:ascii="Menlo" w:eastAsia="Times New Roman" w:hAnsi="Menlo" w:cs="Menlo"/>
+          <w:color w:val="D4D4D4"/>
+          <w:sz w:val="18"/>
+          <w:szCs w:val="18"/>
+          <w:lang w:val="en-NL" w:eastAsia="en-GB"/>
+        </w:rPr>
+        <w:t>g.vs[</w:t>
+      </w:r>
+      <w:r>
+        <w:rPr>
+          <w:rFonts w:ascii="Menlo" w:eastAsia="Times New Roman" w:hAnsi="Menlo" w:cs="Menlo"/>
+          <w:color w:val="CE9178"/>
+          <w:sz w:val="18"/>
+          <w:szCs w:val="18"/>
+          <w:lang w:val="en-NL" w:eastAsia="en-GB"/>
+        </w:rPr>
+        <w:t>"Gender"</w:t>
+      </w:r>
+      <w:r>
+        <w:rPr>
+          <w:rFonts w:ascii="Menlo" w:eastAsia="Times New Roman" w:hAnsi="Menlo" w:cs="Menlo"/>
+          <w:color w:val="D4D4D4"/>
+          <w:sz w:val="18"/>
+          <w:szCs w:val="18"/>
+          <w:lang w:val="en-NL" w:eastAsia="en-GB"/>
+        </w:rPr>
+        <w:t>] = Gender</w:t>
+      </w:r>
+    </w:p>
+    <w:p>
+      <w:pPr>
+        <w:shd w:val="clear" w:color="auto" w:fill="1E1E1E"/>
+        <w:spacing w:after="0" w:line="270" w:lineRule="atLeast"/>
+        <w:rPr>
+          <w:rFonts w:ascii="Menlo" w:eastAsia="Times New Roman" w:hAnsi="Menlo" w:cs="Menlo"/>
+          <w:color w:val="D4D4D4"/>
+          <w:sz w:val="18"/>
+          <w:szCs w:val="18"/>
+          <w:lang w:val="en-NL" w:eastAsia="en-GB"/>
+        </w:rPr>
+      </w:pPr>
+      <w:r>
+        <w:rPr>
+          <w:rFonts w:ascii="Menlo" w:eastAsia="Times New Roman" w:hAnsi="Menlo" w:cs="Menlo"/>
+          <w:color w:val="D4D4D4"/>
+          <w:sz w:val="18"/>
+          <w:szCs w:val="18"/>
+          <w:lang w:val="en-NL" w:eastAsia="en-GB"/>
+        </w:rPr>
+        <w:t>g.vs[</w:t>
+      </w:r>
+      <w:r>
+        <w:rPr>
+          <w:rFonts w:ascii="Menlo" w:eastAsia="Times New Roman" w:hAnsi="Menlo" w:cs="Menlo"/>
+          <w:color w:val="CE9178"/>
+          <w:sz w:val="18"/>
+          <w:szCs w:val="18"/>
+          <w:lang w:val="en-NL" w:eastAsia="en-GB"/>
+        </w:rPr>
+        <w:t>"Hall"</w:t>
+      </w:r>
+      <w:r>
+        <w:rPr>
+          <w:rFonts w:ascii="Menlo" w:eastAsia="Times New Roman" w:hAnsi="Menlo" w:cs="Menlo"/>
+          <w:color w:val="D4D4D4"/>
+          <w:sz w:val="18"/>
+          <w:szCs w:val="18"/>
+          <w:lang w:val="en-NL" w:eastAsia="en-GB"/>
+        </w:rPr>
+        <w:t>] = Hall</w:t>
+      </w:r>
+    </w:p>
+    <w:p>
+      <w:pPr>
+        <w:shd w:val="clear" w:color="auto" w:fill="1E1E1E"/>
+        <w:spacing w:after="0" w:line="270" w:lineRule="atLeast"/>
+        <w:rPr>
+          <w:rFonts w:ascii="Menlo" w:eastAsia="Times New Roman" w:hAnsi="Menlo" w:cs="Menlo"/>
+          <w:color w:val="D4D4D4"/>
+          <w:sz w:val="18"/>
+          <w:szCs w:val="18"/>
+          <w:lang w:val="en-NL" w:eastAsia="en-GB"/>
+        </w:rPr>
+      </w:pPr>
+      <w:r>
+        <w:rPr>
+          <w:rFonts w:ascii="Menlo" w:eastAsia="Times New Roman" w:hAnsi="Menlo" w:cs="Menlo"/>
+          <w:color w:val="D4D4D4"/>
+          <w:sz w:val="18"/>
+          <w:szCs w:val="18"/>
+          <w:lang w:val="en-NL" w:eastAsia="en-GB"/>
+        </w:rPr>
+        <w:t>g.vs[</w:t>
+      </w:r>
+      <w:r>
+        <w:rPr>
+          <w:rFonts w:ascii="Menlo" w:eastAsia="Times New Roman" w:hAnsi="Menlo" w:cs="Menlo"/>
+          <w:color w:val="CE9178"/>
+          <w:sz w:val="18"/>
+          <w:szCs w:val="18"/>
+          <w:lang w:val="en-NL" w:eastAsia="en-GB"/>
+        </w:rPr>
+        <w:t>"Threshold"</w:t>
+      </w:r>
+      <w:r>
+        <w:rPr>
+          <w:rFonts w:ascii="Menlo" w:eastAsia="Times New Roman" w:hAnsi="Menlo" w:cs="Menlo"/>
+          <w:color w:val="D4D4D4"/>
+          <w:sz w:val="18"/>
+          <w:szCs w:val="18"/>
+          <w:lang w:val="en-NL" w:eastAsia="en-GB"/>
+        </w:rPr>
+        <w:t>] = Threshold</w:t>
+      </w:r>
+    </w:p>
+    <w:p>
+      <w:pPr>
+        <w:rPr>
+          <w:rFonts w:ascii="Helvetica" w:hAnsi="Helvetica"/>
+          <w:lang w:val="en-NL"/>
+        </w:rPr>
+      </w:pPr>
+    </w:p>
+    <w:p>
+      <w:pPr>
+        <w:shd w:val="clear" w:color="auto" w:fill="1E1E1E"/>
+        <w:spacing w:after="0" w:line="270" w:lineRule="atLeast"/>
+        <w:rPr>
+          <w:rFonts w:ascii="Menlo" w:eastAsia="Times New Roman" w:hAnsi="Menlo" w:cs="Menlo"/>
+          <w:color w:val="D4D4D4"/>
+          <w:sz w:val="18"/>
+          <w:szCs w:val="18"/>
+          <w:lang w:val="en-NL" w:eastAsia="en-GB"/>
+        </w:rPr>
+      </w:pPr>
+      <w:r>
+        <w:rPr>
+          <w:rFonts w:ascii="Menlo" w:eastAsia="Times New Roman" w:hAnsi="Menlo" w:cs="Menlo"/>
+          <w:color w:val="569CD6"/>
+          <w:sz w:val="18"/>
+          <w:szCs w:val="18"/>
+          <w:lang w:val="en-NL" w:eastAsia="en-GB"/>
+        </w:rPr>
+        <w:t>def</w:t>
+      </w:r>
+      <w:r>
+        <w:rPr>
+          <w:rFonts w:ascii="Menlo" w:eastAsia="Times New Roman" w:hAnsi="Menlo" w:cs="Menlo"/>
+          <w:color w:val="D4D4D4"/>
+          <w:sz w:val="18"/>
+          <w:szCs w:val="18"/>
+          <w:lang w:val="en-NL" w:eastAsia="en-GB"/>
+        </w:rPr>
+        <w:t xml:space="preserve"> IC(g,S,p=</w:t>
+      </w:r>
+      <w:r>
+        <w:rPr>
+          <w:rFonts w:ascii="Menlo" w:eastAsia="Times New Roman" w:hAnsi="Menlo" w:cs="Menlo"/>
+          <w:color w:val="B5CEA8"/>
+          <w:sz w:val="18"/>
+          <w:szCs w:val="18"/>
+          <w:lang w:val="en-NL" w:eastAsia="en-GB"/>
+        </w:rPr>
+        <w:t>0.5</w:t>
+      </w:r>
+      <w:r>
+        <w:rPr>
+          <w:rFonts w:ascii="Menlo" w:eastAsia="Times New Roman" w:hAnsi="Menlo" w:cs="Menlo"/>
+          <w:color w:val="D4D4D4"/>
+          <w:sz w:val="18"/>
+          <w:szCs w:val="18"/>
+          <w:lang w:val="en-NL" w:eastAsia="en-GB"/>
+        </w:rPr>
+        <w:t>,mc=</w:t>
+      </w:r>
+      <w:r>
+        <w:rPr>
+          <w:rFonts w:ascii="Menlo" w:eastAsia="Times New Roman" w:hAnsi="Menlo" w:cs="Menlo"/>
+          <w:color w:val="B5CEA8"/>
+          <w:sz w:val="18"/>
+          <w:szCs w:val="18"/>
+          <w:lang w:val="en-NL" w:eastAsia="en-GB"/>
+        </w:rPr>
+        <w:t>1000</w:t>
+      </w:r>
+      <w:r>
+        <w:rPr>
+          <w:rFonts w:ascii="Menlo" w:eastAsia="Times New Roman" w:hAnsi="Menlo" w:cs="Menlo"/>
+          <w:color w:val="D4D4D4"/>
+          <w:sz w:val="18"/>
+          <w:szCs w:val="18"/>
+          <w:lang w:val="en-NL" w:eastAsia="en-GB"/>
+        </w:rPr>
+        <w:t xml:space="preserve">, timestamps = </w:t>
+      </w:r>
+      <w:r>
+        <w:rPr>
+          <w:rFonts w:ascii="Menlo" w:eastAsia="Times New Roman" w:hAnsi="Menlo" w:cs="Menlo"/>
+          <w:color w:val="B5CEA8"/>
+          <w:sz w:val="18"/>
+          <w:szCs w:val="18"/>
+          <w:lang w:val="en-NL" w:eastAsia="en-GB"/>
+        </w:rPr>
+        <w:t>28</w:t>
+      </w:r>
+      <w:r>
+        <w:rPr>
+          <w:rFonts w:ascii="Menlo" w:eastAsia="Times New Roman" w:hAnsi="Menlo" w:cs="Menlo"/>
+          <w:color w:val="D4D4D4"/>
+          <w:sz w:val="18"/>
+          <w:szCs w:val="18"/>
+          <w:lang w:val="en-NL" w:eastAsia="en-GB"/>
+        </w:rPr>
+        <w:t>):</w:t>
+      </w:r>
+    </w:p>
+    <w:p>
+      <w:pPr>
+        <w:shd w:val="clear" w:color="auto" w:fill="1E1E1E"/>
+        <w:spacing w:after="0" w:line="270" w:lineRule="atLeast"/>
+        <w:rPr>
+          <w:rFonts w:ascii="Menlo" w:eastAsia="Times New Roman" w:hAnsi="Menlo" w:cs="Menlo"/>
+          <w:color w:val="D4D4D4"/>
+          <w:sz w:val="18"/>
+          <w:szCs w:val="18"/>
+          <w:lang w:val="en-NL" w:eastAsia="en-GB"/>
+        </w:rPr>
+      </w:pPr>
+    </w:p>
+    <w:p>
+      <w:pPr>
+        <w:shd w:val="clear" w:color="auto" w:fill="1E1E1E"/>
+        <w:spacing w:after="0" w:line="270" w:lineRule="atLeast"/>
+        <w:rPr>
+          <w:rFonts w:ascii="Menlo" w:eastAsia="Times New Roman" w:hAnsi="Menlo" w:cs="Menlo"/>
+          <w:color w:val="D4D4D4"/>
+          <w:sz w:val="18"/>
+          <w:szCs w:val="18"/>
+          <w:lang w:val="en-NL" w:eastAsia="en-GB"/>
+        </w:rPr>
+      </w:pPr>
+      <w:r>
+        <w:rPr>
+          <w:rFonts w:ascii="Menlo" w:eastAsia="Times New Roman" w:hAnsi="Menlo" w:cs="Menlo"/>
+          <w:color w:val="D4D4D4"/>
+          <w:sz w:val="18"/>
+          <w:szCs w:val="18"/>
+          <w:lang w:val="en-NL" w:eastAsia="en-GB"/>
+        </w:rPr>
+        <w:t xml:space="preserve">    </w:t>
+      </w:r>
+      <w:r>
+        <w:rPr>
+          <w:rFonts w:ascii="Menlo" w:eastAsia="Times New Roman" w:hAnsi="Menlo" w:cs="Menlo"/>
+          <w:color w:val="CE9178"/>
+          <w:sz w:val="18"/>
+          <w:szCs w:val="18"/>
+          <w:lang w:val="en-NL" w:eastAsia="en-GB"/>
+        </w:rPr>
+        <w:t>"""</w:t>
+      </w:r>
+    </w:p>
+    <w:p>
+      <w:pPr>
+        <w:shd w:val="clear" w:color="auto" w:fill="1E1E1E"/>
+        <w:spacing w:after="0" w:line="270" w:lineRule="atLeast"/>
+        <w:rPr>
+          <w:rFonts w:ascii="Menlo" w:eastAsia="Times New Roman" w:hAnsi="Menlo" w:cs="Menlo"/>
+          <w:color w:val="D4D4D4"/>
+          <w:sz w:val="18"/>
+          <w:szCs w:val="18"/>
+          <w:lang w:val="en-NL" w:eastAsia="en-GB"/>
+        </w:rPr>
+      </w:pPr>
+      <w:r>
+        <w:rPr>
+          <w:rFonts w:ascii="Menlo" w:eastAsia="Times New Roman" w:hAnsi="Menlo" w:cs="Menlo"/>
+          <w:color w:val="CE9178"/>
+          <w:sz w:val="18"/>
+          <w:szCs w:val="18"/>
+          <w:lang w:val="en-NL" w:eastAsia="en-GB"/>
+        </w:rPr>
+        <w:t xml:space="preserve">    Input:  </w:t>
+      </w:r>
+    </w:p>
+    <w:p>
+      <w:pPr>
+        <w:shd w:val="clear" w:color="auto" w:fill="1E1E1E"/>
+        <w:spacing w:after="0" w:line="270" w:lineRule="atLeast"/>
+        <w:rPr>
+          <w:rFonts w:ascii="Menlo" w:eastAsia="Times New Roman" w:hAnsi="Menlo" w:cs="Menlo"/>
+          <w:color w:val="D4D4D4"/>
+          <w:sz w:val="18"/>
+          <w:szCs w:val="18"/>
+          <w:lang w:val="en-NL" w:eastAsia="en-GB"/>
+        </w:rPr>
+      </w:pPr>
+      <w:r>
+        <w:rPr>
+          <w:rFonts w:ascii="Menlo" w:eastAsia="Times New Roman" w:hAnsi="Menlo" w:cs="Menlo"/>
+          <w:color w:val="CE9178"/>
+          <w:sz w:val="18"/>
+          <w:szCs w:val="18"/>
+          <w:lang w:val="en-NL" w:eastAsia="en-GB"/>
+        </w:rPr>
+        <w:t xml:space="preserve">    g - graph object, </w:t>
+      </w:r>
+    </w:p>
+    <w:p>
+      <w:pPr>
+        <w:shd w:val="clear" w:color="auto" w:fill="1E1E1E"/>
+        <w:spacing w:after="0" w:line="270" w:lineRule="atLeast"/>
+        <w:rPr>
+          <w:rFonts w:ascii="Menlo" w:eastAsia="Times New Roman" w:hAnsi="Menlo" w:cs="Menlo"/>
+          <w:color w:val="D4D4D4"/>
+          <w:sz w:val="18"/>
+          <w:szCs w:val="18"/>
+          <w:lang w:val="en-NL" w:eastAsia="en-GB"/>
+        </w:rPr>
+      </w:pPr>
+      <w:r>
+        <w:rPr>
+          <w:rFonts w:ascii="Menlo" w:eastAsia="Times New Roman" w:hAnsi="Menlo" w:cs="Menlo"/>
+          <w:color w:val="CE9178"/>
+          <w:sz w:val="18"/>
+          <w:szCs w:val="18"/>
+          <w:lang w:val="en-NL" w:eastAsia="en-GB"/>
+        </w:rPr>
+        <w:lastRenderedPageBreak/>
+        <w:t xml:space="preserve">    S - set of seed nodes(dtype list)</w:t>
+      </w:r>
+    </w:p>
+    <w:p>
+      <w:pPr>
+        <w:shd w:val="clear" w:color="auto" w:fill="1E1E1E"/>
+        <w:spacing w:after="0" w:line="270" w:lineRule="atLeast"/>
+        <w:rPr>
+          <w:rFonts w:ascii="Menlo" w:eastAsia="Times New Roman" w:hAnsi="Menlo" w:cs="Menlo"/>
+          <w:color w:val="D4D4D4"/>
+          <w:sz w:val="18"/>
+          <w:szCs w:val="18"/>
+          <w:lang w:val="en-NL" w:eastAsia="en-GB"/>
+        </w:rPr>
+      </w:pPr>
+      <w:r>
+        <w:rPr>
+          <w:rFonts w:ascii="Menlo" w:eastAsia="Times New Roman" w:hAnsi="Menlo" w:cs="Menlo"/>
+          <w:color w:val="CE9178"/>
+          <w:sz w:val="18"/>
+          <w:szCs w:val="18"/>
+          <w:lang w:val="en-NL" w:eastAsia="en-GB"/>
+        </w:rPr>
+        <w:t xml:space="preserve">    p - propagation probability</w:t>
+      </w:r>
+    </w:p>
+    <w:p>
+      <w:pPr>
+        <w:shd w:val="clear" w:color="auto" w:fill="1E1E1E"/>
+        <w:spacing w:after="0" w:line="270" w:lineRule="atLeast"/>
+        <w:rPr>
+          <w:rFonts w:ascii="Menlo" w:eastAsia="Times New Roman" w:hAnsi="Menlo" w:cs="Menlo"/>
+          <w:color w:val="D4D4D4"/>
+          <w:sz w:val="18"/>
+          <w:szCs w:val="18"/>
+          <w:lang w:val="en-NL" w:eastAsia="en-GB"/>
+        </w:rPr>
+      </w:pPr>
+      <w:r>
+        <w:rPr>
+          <w:rFonts w:ascii="Menlo" w:eastAsia="Times New Roman" w:hAnsi="Menlo" w:cs="Menlo"/>
+          <w:color w:val="CE9178"/>
+          <w:sz w:val="18"/>
+          <w:szCs w:val="18"/>
+          <w:lang w:val="en-NL" w:eastAsia="en-GB"/>
+        </w:rPr>
+        <w:t xml:space="preserve">    mc - the number of Monte-Carlo simulations</w:t>
+      </w:r>
+    </w:p>
+    <w:p>
+      <w:pPr>
+        <w:shd w:val="clear" w:color="auto" w:fill="1E1E1E"/>
+        <w:spacing w:after="0" w:line="270" w:lineRule="atLeast"/>
+        <w:rPr>
+          <w:rFonts w:ascii="Menlo" w:eastAsia="Times New Roman" w:hAnsi="Menlo" w:cs="Menlo"/>
+          <w:color w:val="D4D4D4"/>
+          <w:sz w:val="18"/>
+          <w:szCs w:val="18"/>
+          <w:lang w:val="en-NL" w:eastAsia="en-GB"/>
+        </w:rPr>
+      </w:pPr>
+      <w:r>
+        <w:rPr>
+          <w:rFonts w:ascii="Menlo" w:eastAsia="Times New Roman" w:hAnsi="Menlo" w:cs="Menlo"/>
+          <w:color w:val="CE9178"/>
+          <w:sz w:val="18"/>
+          <w:szCs w:val="18"/>
+          <w:lang w:val="en-NL" w:eastAsia="en-GB"/>
+        </w:rPr>
+        <w:t xml:space="preserve">    timestamps - the number of timestamps</w:t>
+      </w:r>
+    </w:p>
+    <w:p>
+      <w:pPr>
+        <w:shd w:val="clear" w:color="auto" w:fill="1E1E1E"/>
+        <w:spacing w:after="0" w:line="270" w:lineRule="atLeast"/>
+        <w:rPr>
+          <w:rFonts w:ascii="Menlo" w:eastAsia="Times New Roman" w:hAnsi="Menlo" w:cs="Menlo"/>
+          <w:color w:val="D4D4D4"/>
+          <w:sz w:val="18"/>
+          <w:szCs w:val="18"/>
+          <w:lang w:val="en-NL" w:eastAsia="en-GB"/>
+        </w:rPr>
+      </w:pPr>
+    </w:p>
+    <w:p>
+      <w:pPr>
+        <w:shd w:val="clear" w:color="auto" w:fill="1E1E1E"/>
+        <w:spacing w:after="0" w:line="270" w:lineRule="atLeast"/>
+        <w:rPr>
+          <w:rFonts w:ascii="Menlo" w:eastAsia="Times New Roman" w:hAnsi="Menlo" w:cs="Menlo"/>
+          <w:color w:val="D4D4D4"/>
+          <w:sz w:val="18"/>
+          <w:szCs w:val="18"/>
+          <w:lang w:val="en-NL" w:eastAsia="en-GB"/>
+        </w:rPr>
+      </w:pPr>
+      <w:r>
+        <w:rPr>
+          <w:rFonts w:ascii="Menlo" w:eastAsia="Times New Roman" w:hAnsi="Menlo" w:cs="Menlo"/>
+          <w:color w:val="CE9178"/>
+          <w:sz w:val="18"/>
+          <w:szCs w:val="18"/>
+          <w:lang w:val="en-NL" w:eastAsia="en-GB"/>
+        </w:rPr>
+        <w:t xml:space="preserve">    Output: </w:t>
+      </w:r>
+    </w:p>
+    <w:p>
+      <w:pPr>
+        <w:shd w:val="clear" w:color="auto" w:fill="1E1E1E"/>
+        <w:spacing w:after="0" w:line="270" w:lineRule="atLeast"/>
+        <w:rPr>
+          <w:rFonts w:ascii="Menlo" w:eastAsia="Times New Roman" w:hAnsi="Menlo" w:cs="Menlo"/>
+          <w:color w:val="D4D4D4"/>
+          <w:sz w:val="18"/>
+          <w:szCs w:val="18"/>
+          <w:lang w:val="en-NL" w:eastAsia="en-GB"/>
+        </w:rPr>
+      </w:pPr>
+      <w:r>
+        <w:rPr>
+          <w:rFonts w:ascii="Menlo" w:eastAsia="Times New Roman" w:hAnsi="Menlo" w:cs="Menlo"/>
+          <w:color w:val="CE9178"/>
+          <w:sz w:val="18"/>
+          <w:szCs w:val="18"/>
+          <w:lang w:val="en-NL" w:eastAsia="en-GB"/>
+        </w:rPr>
+        <w:t xml:space="preserve">    - average number of nodes activated in each Monte-Carlo simulation</w:t>
+      </w:r>
+    </w:p>
+    <w:p>
+      <w:pPr>
+        <w:shd w:val="clear" w:color="auto" w:fill="1E1E1E"/>
+        <w:spacing w:after="0" w:line="270" w:lineRule="atLeast"/>
+        <w:rPr>
+          <w:rFonts w:ascii="Menlo" w:eastAsia="Times New Roman" w:hAnsi="Menlo" w:cs="Menlo"/>
+          <w:color w:val="D4D4D4"/>
+          <w:sz w:val="18"/>
+          <w:szCs w:val="18"/>
+          <w:lang w:val="en-NL" w:eastAsia="en-GB"/>
+        </w:rPr>
+      </w:pPr>
+      <w:r>
+        <w:rPr>
+          <w:rFonts w:ascii="Menlo" w:eastAsia="Times New Roman" w:hAnsi="Menlo" w:cs="Menlo"/>
+          <w:color w:val="CE9178"/>
+          <w:sz w:val="18"/>
+          <w:szCs w:val="18"/>
+          <w:lang w:val="en-NL" w:eastAsia="en-GB"/>
+        </w:rPr>
+        <w:t xml:space="preserve">    - average number of nodes influenced by the seed nodes in each timestamp</w:t>
+      </w:r>
+    </w:p>
+    <w:p>
+      <w:pPr>
+        <w:shd w:val="clear" w:color="auto" w:fill="1E1E1E"/>
+        <w:spacing w:after="0" w:line="270" w:lineRule="atLeast"/>
+        <w:rPr>
+          <w:rFonts w:ascii="Menlo" w:eastAsia="Times New Roman" w:hAnsi="Menlo" w:cs="Menlo"/>
+          <w:color w:val="D4D4D4"/>
+          <w:sz w:val="18"/>
+          <w:szCs w:val="18"/>
+          <w:lang w:val="en-NL" w:eastAsia="en-GB"/>
+        </w:rPr>
+      </w:pPr>
+      <w:r>
+        <w:rPr>
+          <w:rFonts w:ascii="Menlo" w:eastAsia="Times New Roman" w:hAnsi="Menlo" w:cs="Menlo"/>
+          <w:color w:val="CE9178"/>
+          <w:sz w:val="18"/>
+          <w:szCs w:val="18"/>
+          <w:lang w:val="en-NL" w:eastAsia="en-GB"/>
+        </w:rPr>
+        <w:t xml:space="preserve">    """</w:t>
+      </w:r>
+    </w:p>
+    <w:p>
+      <w:pPr>
+        <w:shd w:val="clear" w:color="auto" w:fill="1E1E1E"/>
+        <w:spacing w:after="0" w:line="270" w:lineRule="atLeast"/>
+        <w:rPr>
+          <w:rFonts w:ascii="Menlo" w:eastAsia="Times New Roman" w:hAnsi="Menlo" w:cs="Menlo"/>
+          <w:color w:val="D4D4D4"/>
+          <w:sz w:val="18"/>
+          <w:szCs w:val="18"/>
+          <w:lang w:val="en-NL" w:eastAsia="en-GB"/>
+        </w:rPr>
+      </w:pPr>
+      <w:r>
+        <w:rPr>
+          <w:rFonts w:ascii="Menlo" w:eastAsia="Times New Roman" w:hAnsi="Menlo" w:cs="Menlo"/>
+          <w:color w:val="D4D4D4"/>
+          <w:sz w:val="18"/>
+          <w:szCs w:val="18"/>
+          <w:lang w:val="en-NL" w:eastAsia="en-GB"/>
+        </w:rPr>
+        <w:t xml:space="preserve">    </w:t>
+      </w:r>
+      <w:r>
+        <w:rPr>
+          <w:rFonts w:ascii="Menlo" w:eastAsia="Times New Roman" w:hAnsi="Menlo" w:cs="Menlo"/>
+          <w:color w:val="6A9955"/>
+          <w:sz w:val="18"/>
+          <w:szCs w:val="18"/>
+          <w:lang w:val="en-NL" w:eastAsia="en-GB"/>
+        </w:rPr>
+        <w:t># Loop over the Monte-Carlo Simulations</w:t>
+      </w:r>
+    </w:p>
+    <w:p>
+      <w:pPr>
+        <w:shd w:val="clear" w:color="auto" w:fill="1E1E1E"/>
+        <w:spacing w:after="0" w:line="270" w:lineRule="atLeast"/>
+        <w:rPr>
+          <w:rFonts w:ascii="Menlo" w:eastAsia="Times New Roman" w:hAnsi="Menlo" w:cs="Menlo"/>
+          <w:color w:val="D4D4D4"/>
+          <w:sz w:val="18"/>
+          <w:szCs w:val="18"/>
+          <w:lang w:val="en-NL" w:eastAsia="en-GB"/>
+        </w:rPr>
+      </w:pPr>
+      <w:r>
+        <w:rPr>
+          <w:rFonts w:ascii="Menlo" w:eastAsia="Times New Roman" w:hAnsi="Menlo" w:cs="Menlo"/>
+          <w:color w:val="D4D4D4"/>
+          <w:sz w:val="18"/>
+          <w:szCs w:val="18"/>
+          <w:lang w:val="en-NL" w:eastAsia="en-GB"/>
+        </w:rPr>
+        <w:t xml:space="preserve">    spread = []</w:t>
+      </w:r>
+    </w:p>
+    <w:p>
+      <w:pPr>
+        <w:shd w:val="clear" w:color="auto" w:fill="1E1E1E"/>
+        <w:spacing w:after="0" w:line="270" w:lineRule="atLeast"/>
+        <w:rPr>
+          <w:rFonts w:ascii="Menlo" w:eastAsia="Times New Roman" w:hAnsi="Menlo" w:cs="Menlo"/>
+          <w:color w:val="D4D4D4"/>
+          <w:sz w:val="18"/>
+          <w:szCs w:val="18"/>
+          <w:lang w:val="en-NL" w:eastAsia="en-GB"/>
+        </w:rPr>
+      </w:pPr>
+      <w:r>
+        <w:rPr>
+          <w:rFonts w:ascii="Menlo" w:eastAsia="Times New Roman" w:hAnsi="Menlo" w:cs="Menlo"/>
+          <w:color w:val="D4D4D4"/>
+          <w:sz w:val="18"/>
+          <w:szCs w:val="18"/>
+          <w:lang w:val="en-NL" w:eastAsia="en-GB"/>
+        </w:rPr>
+        <w:t xml:space="preserve">    </w:t>
+      </w:r>
+      <w:r>
+        <w:rPr>
+          <w:rFonts w:ascii="Menlo" w:eastAsia="Times New Roman" w:hAnsi="Menlo" w:cs="Menlo"/>
+          <w:color w:val="569CD6"/>
+          <w:sz w:val="18"/>
+          <w:szCs w:val="18"/>
+          <w:lang w:val="en-NL" w:eastAsia="en-GB"/>
+        </w:rPr>
+        <w:t>for</w:t>
+      </w:r>
+      <w:r>
+        <w:rPr>
+          <w:rFonts w:ascii="Menlo" w:eastAsia="Times New Roman" w:hAnsi="Menlo" w:cs="Menlo"/>
+          <w:color w:val="D4D4D4"/>
+          <w:sz w:val="18"/>
+          <w:szCs w:val="18"/>
+          <w:lang w:val="en-NL" w:eastAsia="en-GB"/>
+        </w:rPr>
+        <w:t xml:space="preserve"> i </w:t>
+      </w:r>
+      <w:r>
+        <w:rPr>
+          <w:rFonts w:ascii="Menlo" w:eastAsia="Times New Roman" w:hAnsi="Menlo" w:cs="Menlo"/>
+          <w:color w:val="569CD6"/>
+          <w:sz w:val="18"/>
+          <w:szCs w:val="18"/>
+          <w:lang w:val="en-NL" w:eastAsia="en-GB"/>
+        </w:rPr>
+        <w:t>in</w:t>
+      </w:r>
+      <w:r>
+        <w:rPr>
+          <w:rFonts w:ascii="Menlo" w:eastAsia="Times New Roman" w:hAnsi="Menlo" w:cs="Menlo"/>
+          <w:color w:val="D4D4D4"/>
+          <w:sz w:val="18"/>
+          <w:szCs w:val="18"/>
+          <w:lang w:val="en-NL" w:eastAsia="en-GB"/>
+        </w:rPr>
+        <w:t xml:space="preserve"> range(mc):</w:t>
+      </w:r>
+    </w:p>
+    <w:p>
+      <w:pPr>
+        <w:shd w:val="clear" w:color="auto" w:fill="1E1E1E"/>
+        <w:spacing w:after="0" w:line="270" w:lineRule="atLeast"/>
+        <w:rPr>
+          <w:rFonts w:ascii="Menlo" w:eastAsia="Times New Roman" w:hAnsi="Menlo" w:cs="Menlo"/>
+          <w:color w:val="D4D4D4"/>
+          <w:sz w:val="18"/>
+          <w:szCs w:val="18"/>
+          <w:lang w:val="en-NL" w:eastAsia="en-GB"/>
+        </w:rPr>
+      </w:pPr>
+      <w:r>
+        <w:rPr>
+          <w:rFonts w:ascii="Menlo" w:eastAsia="Times New Roman" w:hAnsi="Menlo" w:cs="Menlo"/>
+          <w:color w:val="D4D4D4"/>
+          <w:sz w:val="18"/>
+          <w:szCs w:val="18"/>
+          <w:lang w:val="en-NL" w:eastAsia="en-GB"/>
+        </w:rPr>
+        <w:t xml:space="preserve">        </w:t>
+      </w:r>
+      <w:r>
+        <w:rPr>
+          <w:rFonts w:ascii="Menlo" w:eastAsia="Times New Roman" w:hAnsi="Menlo" w:cs="Menlo"/>
+          <w:color w:val="6A9955"/>
+          <w:sz w:val="18"/>
+          <w:szCs w:val="18"/>
+          <w:lang w:val="en-NL" w:eastAsia="en-GB"/>
+        </w:rPr>
+        <w:t xml:space="preserve"># Simulate propagation process      </w:t>
+      </w:r>
+    </w:p>
+    <w:p>
+      <w:pPr>
+        <w:shd w:val="clear" w:color="auto" w:fill="1E1E1E"/>
+        <w:spacing w:after="0" w:line="270" w:lineRule="atLeast"/>
+        <w:rPr>
+          <w:rFonts w:ascii="Menlo" w:eastAsia="Times New Roman" w:hAnsi="Menlo" w:cs="Menlo"/>
+          <w:color w:val="D4D4D4"/>
+          <w:sz w:val="18"/>
+          <w:szCs w:val="18"/>
+          <w:lang w:val="en-NL" w:eastAsia="en-GB"/>
+        </w:rPr>
+      </w:pPr>
+      <w:r>
+        <w:rPr>
+          <w:rFonts w:ascii="Menlo" w:eastAsia="Times New Roman" w:hAnsi="Menlo" w:cs="Menlo"/>
+          <w:color w:val="D4D4D4"/>
+          <w:sz w:val="18"/>
+          <w:szCs w:val="18"/>
+          <w:lang w:val="en-NL" w:eastAsia="en-GB"/>
+        </w:rPr>
+        <w:t xml:space="preserve">        new_active, A = S[:], S[:]</w:t>
+      </w:r>
+    </w:p>
+    <w:p>
+      <w:pPr>
+        <w:shd w:val="clear" w:color="auto" w:fill="1E1E1E"/>
+        <w:spacing w:after="0" w:line="270" w:lineRule="atLeast"/>
+        <w:rPr>
+          <w:rFonts w:ascii="Menlo" w:eastAsia="Times New Roman" w:hAnsi="Menlo" w:cs="Menlo"/>
+          <w:color w:val="D4D4D4"/>
+          <w:sz w:val="18"/>
+          <w:szCs w:val="18"/>
+          <w:lang w:val="en-NL" w:eastAsia="en-GB"/>
+        </w:rPr>
+      </w:pPr>
+      <w:r>
+        <w:rPr>
+          <w:rFonts w:ascii="Menlo" w:eastAsia="Times New Roman" w:hAnsi="Menlo" w:cs="Menlo"/>
+          <w:color w:val="D4D4D4"/>
+          <w:sz w:val="18"/>
+          <w:szCs w:val="18"/>
+          <w:lang w:val="en-NL" w:eastAsia="en-GB"/>
+        </w:rPr>
+        <w:t xml:space="preserve">        sum_spread = </w:t>
+      </w:r>
+      <w:r>
+        <w:rPr>
+          <w:rFonts w:ascii="Menlo" w:eastAsia="Times New Roman" w:hAnsi="Menlo" w:cs="Menlo"/>
+          <w:color w:val="B5CEA8"/>
+          <w:sz w:val="18"/>
+          <w:szCs w:val="18"/>
+          <w:lang w:val="en-NL" w:eastAsia="en-GB"/>
+        </w:rPr>
+        <w:t>0</w:t>
+      </w:r>
+      <w:r>
+        <w:rPr>
+          <w:rFonts w:ascii="Menlo" w:eastAsia="Times New Roman" w:hAnsi="Menlo" w:cs="Menlo"/>
+          <w:color w:val="D4D4D4"/>
+          <w:sz w:val="18"/>
+          <w:szCs w:val="18"/>
+          <w:lang w:val="en-NL" w:eastAsia="en-GB"/>
         </w:rPr>
         <w:t xml:space="preserve"> </w:t>
       </w:r>
     </w:p>
     <w:p>
       <w:pPr>
-        <w:rPr>
-          <w:rFonts w:ascii="Helvetica" w:hAnsi="Helvetica"/>
-          <w:u w:val="single"/>
-        </w:rPr>
-      </w:pPr>
-      <w:r>
-        <w:rPr>
-          <w:rFonts w:ascii="Helvetica" w:hAnsi="Helvetica"/>
+        <w:shd w:val="clear" w:color="auto" w:fill="1E1E1E"/>
+        <w:spacing w:after="0" w:line="270" w:lineRule="atLeast"/>
+        <w:rPr>
+          <w:rFonts w:ascii="Menlo" w:eastAsia="Times New Roman" w:hAnsi="Menlo" w:cs="Menlo"/>
+          <w:color w:val="D4D4D4"/>
+          <w:sz w:val="18"/>
+          <w:szCs w:val="18"/>
+          <w:lang w:val="en-NL" w:eastAsia="en-GB"/>
+        </w:rPr>
+      </w:pPr>
+      <w:r>
+        <w:rPr>
+          <w:rFonts w:ascii="Menlo" w:eastAsia="Times New Roman" w:hAnsi="Menlo" w:cs="Menlo"/>
+          <w:color w:val="D4D4D4"/>
+          <w:sz w:val="18"/>
+          <w:szCs w:val="18"/>
+          <w:lang w:val="en-NL" w:eastAsia="en-GB"/>
+        </w:rPr>
+        <w:t xml:space="preserve">        </w:t>
+      </w:r>
+      <w:r>
+        <w:rPr>
+          <w:rFonts w:ascii="Menlo" w:eastAsia="Times New Roman" w:hAnsi="Menlo" w:cs="Menlo"/>
+          <w:color w:val="6A9955"/>
+          <w:sz w:val="18"/>
+          <w:szCs w:val="18"/>
+          <w:lang w:val="en-NL" w:eastAsia="en-GB"/>
+        </w:rPr>
+        <w:t>#while new_active:</w:t>
+      </w:r>
+    </w:p>
+    <w:p>
+      <w:pPr>
+        <w:shd w:val="clear" w:color="auto" w:fill="1E1E1E"/>
+        <w:spacing w:after="0" w:line="270" w:lineRule="atLeast"/>
+        <w:rPr>
+          <w:rFonts w:ascii="Menlo" w:eastAsia="Times New Roman" w:hAnsi="Menlo" w:cs="Menlo"/>
+          <w:color w:val="D4D4D4"/>
+          <w:sz w:val="18"/>
+          <w:szCs w:val="18"/>
+          <w:lang w:val="en-NL" w:eastAsia="en-GB"/>
+        </w:rPr>
+      </w:pPr>
+      <w:r>
+        <w:rPr>
+          <w:rFonts w:ascii="Menlo" w:eastAsia="Times New Roman" w:hAnsi="Menlo" w:cs="Menlo"/>
+          <w:color w:val="D4D4D4"/>
+          <w:sz w:val="18"/>
+          <w:szCs w:val="18"/>
+          <w:lang w:val="en-NL" w:eastAsia="en-GB"/>
+        </w:rPr>
+        <w:t xml:space="preserve">        </w:t>
+      </w:r>
+      <w:r>
+        <w:rPr>
+          <w:rFonts w:ascii="Menlo" w:eastAsia="Times New Roman" w:hAnsi="Menlo" w:cs="Menlo"/>
+          <w:color w:val="569CD6"/>
+          <w:sz w:val="18"/>
+          <w:szCs w:val="18"/>
+          <w:lang w:val="en-NL" w:eastAsia="en-GB"/>
+        </w:rPr>
+        <w:t>for</w:t>
+      </w:r>
+      <w:r>
+        <w:rPr>
+          <w:rFonts w:ascii="Menlo" w:eastAsia="Times New Roman" w:hAnsi="Menlo" w:cs="Menlo"/>
+          <w:color w:val="D4D4D4"/>
+          <w:sz w:val="18"/>
+          <w:szCs w:val="18"/>
+          <w:lang w:val="en-NL" w:eastAsia="en-GB"/>
+        </w:rPr>
+        <w:t xml:space="preserve"> _ </w:t>
+      </w:r>
+      <w:r>
+        <w:rPr>
+          <w:rFonts w:ascii="Menlo" w:eastAsia="Times New Roman" w:hAnsi="Menlo" w:cs="Menlo"/>
+          <w:color w:val="569CD6"/>
+          <w:sz w:val="18"/>
+          <w:szCs w:val="18"/>
+          <w:lang w:val="en-NL" w:eastAsia="en-GB"/>
+        </w:rPr>
+        <w:t>in</w:t>
+      </w:r>
+      <w:r>
+        <w:rPr>
+          <w:rFonts w:ascii="Menlo" w:eastAsia="Times New Roman" w:hAnsi="Menlo" w:cs="Menlo"/>
+          <w:color w:val="D4D4D4"/>
+          <w:sz w:val="18"/>
+          <w:szCs w:val="18"/>
+          <w:lang w:val="en-NL" w:eastAsia="en-GB"/>
+        </w:rPr>
+        <w:t xml:space="preserve"> range(timestamps):</w:t>
+      </w:r>
+    </w:p>
+    <w:p>
+      <w:pPr>
+        <w:shd w:val="clear" w:color="auto" w:fill="1E1E1E"/>
+        <w:spacing w:after="0" w:line="270" w:lineRule="atLeast"/>
+        <w:rPr>
+          <w:rFonts w:ascii="Menlo" w:eastAsia="Times New Roman" w:hAnsi="Menlo" w:cs="Menlo"/>
+          <w:color w:val="D4D4D4"/>
+          <w:sz w:val="18"/>
+          <w:szCs w:val="18"/>
+          <w:lang w:val="en-NL" w:eastAsia="en-GB"/>
+        </w:rPr>
+      </w:pPr>
+      <w:r>
+        <w:rPr>
+          <w:rFonts w:ascii="Menlo" w:eastAsia="Times New Roman" w:hAnsi="Menlo" w:cs="Menlo"/>
+          <w:color w:val="D4D4D4"/>
+          <w:sz w:val="18"/>
+          <w:szCs w:val="18"/>
+          <w:lang w:val="en-NL" w:eastAsia="en-GB"/>
+        </w:rPr>
+        <w:t xml:space="preserve">            </w:t>
+      </w:r>
+      <w:r>
+        <w:rPr>
+          <w:rFonts w:ascii="Menlo" w:eastAsia="Times New Roman" w:hAnsi="Menlo" w:cs="Menlo"/>
+          <w:color w:val="6A9955"/>
+          <w:sz w:val="18"/>
+          <w:szCs w:val="18"/>
+          <w:lang w:val="en-NL" w:eastAsia="en-GB"/>
+        </w:rPr>
+        <w:t># For each newly active node, find its neighbors that become activated</w:t>
+      </w:r>
+    </w:p>
+    <w:p>
+      <w:pPr>
+        <w:shd w:val="clear" w:color="auto" w:fill="1E1E1E"/>
+        <w:spacing w:after="0" w:line="270" w:lineRule="atLeast"/>
+        <w:rPr>
+          <w:rFonts w:ascii="Menlo" w:eastAsia="Times New Roman" w:hAnsi="Menlo" w:cs="Menlo"/>
+          <w:color w:val="D4D4D4"/>
+          <w:sz w:val="18"/>
+          <w:szCs w:val="18"/>
+          <w:lang w:val="en-NL" w:eastAsia="en-GB"/>
+        </w:rPr>
+      </w:pPr>
+      <w:r>
+        <w:rPr>
+          <w:rFonts w:ascii="Menlo" w:eastAsia="Times New Roman" w:hAnsi="Menlo" w:cs="Menlo"/>
+          <w:color w:val="D4D4D4"/>
+          <w:sz w:val="18"/>
+          <w:szCs w:val="18"/>
+          <w:lang w:val="en-NL" w:eastAsia="en-GB"/>
+        </w:rPr>
+        <w:t xml:space="preserve">            </w:t>
+      </w:r>
+    </w:p>
+    <w:p>
+      <w:pPr>
+        <w:shd w:val="clear" w:color="auto" w:fill="1E1E1E"/>
+        <w:spacing w:after="0" w:line="270" w:lineRule="atLeast"/>
+        <w:rPr>
+          <w:rFonts w:ascii="Menlo" w:eastAsia="Times New Roman" w:hAnsi="Menlo" w:cs="Menlo"/>
+          <w:color w:val="D4D4D4"/>
+          <w:sz w:val="18"/>
+          <w:szCs w:val="18"/>
+          <w:lang w:val="en-NL" w:eastAsia="en-GB"/>
+        </w:rPr>
+      </w:pPr>
+      <w:r>
+        <w:rPr>
+          <w:rFonts w:ascii="Menlo" w:eastAsia="Times New Roman" w:hAnsi="Menlo" w:cs="Menlo"/>
+          <w:color w:val="D4D4D4"/>
+          <w:sz w:val="18"/>
+          <w:szCs w:val="18"/>
+          <w:lang w:val="en-NL" w:eastAsia="en-GB"/>
+        </w:rPr>
+        <w:t xml:space="preserve">            new_ones = []</w:t>
+      </w:r>
+    </w:p>
+    <w:p>
+      <w:pPr>
+        <w:shd w:val="clear" w:color="auto" w:fill="1E1E1E"/>
+        <w:spacing w:after="0" w:line="270" w:lineRule="atLeast"/>
+        <w:rPr>
+          <w:rFonts w:ascii="Menlo" w:eastAsia="Times New Roman" w:hAnsi="Menlo" w:cs="Menlo"/>
+          <w:color w:val="D4D4D4"/>
+          <w:sz w:val="18"/>
+          <w:szCs w:val="18"/>
+          <w:lang w:val="en-NL" w:eastAsia="en-GB"/>
+        </w:rPr>
+      </w:pPr>
+      <w:r>
+        <w:rPr>
+          <w:rFonts w:ascii="Menlo" w:eastAsia="Times New Roman" w:hAnsi="Menlo" w:cs="Menlo"/>
+          <w:color w:val="D4D4D4"/>
+          <w:sz w:val="18"/>
+          <w:szCs w:val="18"/>
+          <w:lang w:val="en-NL" w:eastAsia="en-GB"/>
+        </w:rPr>
+        <w:t xml:space="preserve">            </w:t>
+      </w:r>
+      <w:r>
+        <w:rPr>
+          <w:rFonts w:ascii="Menlo" w:eastAsia="Times New Roman" w:hAnsi="Menlo" w:cs="Menlo"/>
+          <w:color w:val="569CD6"/>
+          <w:sz w:val="18"/>
+          <w:szCs w:val="18"/>
+          <w:lang w:val="en-NL" w:eastAsia="en-GB"/>
+        </w:rPr>
+        <w:t>for</w:t>
+      </w:r>
+      <w:r>
+        <w:rPr>
+          <w:rFonts w:ascii="Menlo" w:eastAsia="Times New Roman" w:hAnsi="Menlo" w:cs="Menlo"/>
+          <w:color w:val="D4D4D4"/>
+          <w:sz w:val="18"/>
+          <w:szCs w:val="18"/>
+          <w:lang w:val="en-NL" w:eastAsia="en-GB"/>
+        </w:rPr>
+        <w:t xml:space="preserve"> node </w:t>
+      </w:r>
+      <w:r>
+        <w:rPr>
+          <w:rFonts w:ascii="Menlo" w:eastAsia="Times New Roman" w:hAnsi="Menlo" w:cs="Menlo"/>
+          <w:color w:val="569CD6"/>
+          <w:sz w:val="18"/>
+          <w:szCs w:val="18"/>
+          <w:lang w:val="en-NL" w:eastAsia="en-GB"/>
+        </w:rPr>
+        <w:t>in</w:t>
+      </w:r>
+      <w:r>
+        <w:rPr>
+          <w:rFonts w:ascii="Menlo" w:eastAsia="Times New Roman" w:hAnsi="Menlo" w:cs="Menlo"/>
+          <w:color w:val="D4D4D4"/>
+          <w:sz w:val="18"/>
+          <w:szCs w:val="18"/>
+          <w:lang w:val="en-NL" w:eastAsia="en-GB"/>
+        </w:rPr>
+        <w:t xml:space="preserve"> new_active:</w:t>
+      </w:r>
+    </w:p>
+    <w:p>
+      <w:pPr>
+        <w:shd w:val="clear" w:color="auto" w:fill="1E1E1E"/>
+        <w:spacing w:after="0" w:line="270" w:lineRule="atLeast"/>
+        <w:rPr>
+          <w:rFonts w:ascii="Menlo" w:eastAsia="Times New Roman" w:hAnsi="Menlo" w:cs="Menlo"/>
+          <w:color w:val="D4D4D4"/>
+          <w:sz w:val="18"/>
+          <w:szCs w:val="18"/>
+          <w:lang w:val="en-NL" w:eastAsia="en-GB"/>
+        </w:rPr>
+      </w:pPr>
+      <w:r>
+        <w:rPr>
+          <w:rFonts w:ascii="Menlo" w:eastAsia="Times New Roman" w:hAnsi="Menlo" w:cs="Menlo"/>
+          <w:color w:val="D4D4D4"/>
+          <w:sz w:val="18"/>
+          <w:szCs w:val="18"/>
+          <w:lang w:val="en-NL" w:eastAsia="en-GB"/>
+        </w:rPr>
+        <w:t xml:space="preserve">                </w:t>
+      </w:r>
+    </w:p>
+    <w:p>
+      <w:pPr>
+        <w:shd w:val="clear" w:color="auto" w:fill="1E1E1E"/>
+        <w:spacing w:after="0" w:line="270" w:lineRule="atLeast"/>
+        <w:rPr>
+          <w:rFonts w:ascii="Menlo" w:eastAsia="Times New Roman" w:hAnsi="Menlo" w:cs="Menlo"/>
+          <w:color w:val="D4D4D4"/>
+          <w:sz w:val="18"/>
+          <w:szCs w:val="18"/>
+          <w:lang w:val="en-NL" w:eastAsia="en-GB"/>
+        </w:rPr>
+      </w:pPr>
+      <w:r>
+        <w:rPr>
+          <w:rFonts w:ascii="Menlo" w:eastAsia="Times New Roman" w:hAnsi="Menlo" w:cs="Menlo"/>
+          <w:color w:val="D4D4D4"/>
+          <w:sz w:val="18"/>
+          <w:szCs w:val="18"/>
+          <w:lang w:val="en-NL" w:eastAsia="en-GB"/>
+        </w:rPr>
+        <w:t xml:space="preserve">                </w:t>
+      </w:r>
+      <w:r>
+        <w:rPr>
+          <w:rFonts w:ascii="Menlo" w:eastAsia="Times New Roman" w:hAnsi="Menlo" w:cs="Menlo"/>
+          <w:color w:val="6A9955"/>
+          <w:sz w:val="18"/>
+          <w:szCs w:val="18"/>
+          <w:lang w:val="en-NL" w:eastAsia="en-GB"/>
+        </w:rPr>
+        <w:t># Determine neighbors that become infected</w:t>
+      </w:r>
+    </w:p>
+    <w:p>
+      <w:pPr>
+        <w:shd w:val="clear" w:color="auto" w:fill="1E1E1E"/>
+        <w:spacing w:after="0" w:line="270" w:lineRule="atLeast"/>
+        <w:rPr>
+          <w:rFonts w:ascii="Menlo" w:eastAsia="Times New Roman" w:hAnsi="Menlo" w:cs="Menlo"/>
+          <w:color w:val="D4D4D4"/>
+          <w:sz w:val="18"/>
+          <w:szCs w:val="18"/>
+          <w:lang w:val="en-NL" w:eastAsia="en-GB"/>
+        </w:rPr>
+      </w:pPr>
+      <w:r>
+        <w:rPr>
+          <w:rFonts w:ascii="Menlo" w:eastAsia="Times New Roman" w:hAnsi="Menlo" w:cs="Menlo"/>
+          <w:color w:val="D4D4D4"/>
+          <w:sz w:val="18"/>
+          <w:szCs w:val="18"/>
+          <w:lang w:val="en-NL" w:eastAsia="en-GB"/>
+        </w:rPr>
+        <w:t xml:space="preserve">                np.random.seed(i)</w:t>
+      </w:r>
+    </w:p>
+    <w:p>
+      <w:pPr>
+        <w:shd w:val="clear" w:color="auto" w:fill="1E1E1E"/>
+        <w:spacing w:after="0" w:line="270" w:lineRule="atLeast"/>
+        <w:rPr>
+          <w:rFonts w:ascii="Menlo" w:eastAsia="Times New Roman" w:hAnsi="Menlo" w:cs="Menlo"/>
+          <w:color w:val="D4D4D4"/>
+          <w:sz w:val="18"/>
+          <w:szCs w:val="18"/>
+          <w:lang w:val="en-NL" w:eastAsia="en-GB"/>
+        </w:rPr>
+      </w:pPr>
+      <w:r>
+        <w:rPr>
+          <w:rFonts w:ascii="Menlo" w:eastAsia="Times New Roman" w:hAnsi="Menlo" w:cs="Menlo"/>
+          <w:color w:val="D4D4D4"/>
+          <w:sz w:val="18"/>
+          <w:szCs w:val="18"/>
+          <w:lang w:val="en-NL" w:eastAsia="en-GB"/>
+        </w:rPr>
+        <w:t xml:space="preserve">                success = np.random.uniform(</w:t>
+      </w:r>
+      <w:r>
+        <w:rPr>
+          <w:rFonts w:ascii="Menlo" w:eastAsia="Times New Roman" w:hAnsi="Menlo" w:cs="Menlo"/>
+          <w:color w:val="B5CEA8"/>
+          <w:sz w:val="18"/>
+          <w:szCs w:val="18"/>
+          <w:lang w:val="en-NL" w:eastAsia="en-GB"/>
+        </w:rPr>
+        <w:t>0</w:t>
+      </w:r>
+      <w:r>
+        <w:rPr>
+          <w:rFonts w:ascii="Menlo" w:eastAsia="Times New Roman" w:hAnsi="Menlo" w:cs="Menlo"/>
+          <w:color w:val="D4D4D4"/>
+          <w:sz w:val="18"/>
+          <w:szCs w:val="18"/>
+          <w:lang w:val="en-NL" w:eastAsia="en-GB"/>
+        </w:rPr>
+        <w:t>,</w:t>
+      </w:r>
+      <w:r>
+        <w:rPr>
+          <w:rFonts w:ascii="Menlo" w:eastAsia="Times New Roman" w:hAnsi="Menlo" w:cs="Menlo"/>
+          <w:color w:val="B5CEA8"/>
+          <w:sz w:val="18"/>
+          <w:szCs w:val="18"/>
+          <w:lang w:val="en-NL" w:eastAsia="en-GB"/>
+        </w:rPr>
+        <w:t>1</w:t>
+      </w:r>
+      <w:r>
+        <w:rPr>
+          <w:rFonts w:ascii="Menlo" w:eastAsia="Times New Roman" w:hAnsi="Menlo" w:cs="Menlo"/>
+          <w:color w:val="D4D4D4"/>
+          <w:sz w:val="18"/>
+          <w:szCs w:val="18"/>
+          <w:lang w:val="en-NL" w:eastAsia="en-GB"/>
+        </w:rPr>
+        <w:t>,len(g.neighbors(node,</w:t>
+      </w:r>
+    </w:p>
+    <w:p>
+      <w:pPr>
+        <w:shd w:val="clear" w:color="auto" w:fill="1E1E1E"/>
+        <w:spacing w:after="0" w:line="270" w:lineRule="atLeast"/>
+        <w:ind w:firstLine="720"/>
+        <w:rPr>
+          <w:rFonts w:ascii="Menlo" w:eastAsia="Times New Roman" w:hAnsi="Menlo" w:cs="Menlo"/>
+          <w:color w:val="D4D4D4"/>
+          <w:sz w:val="18"/>
+          <w:szCs w:val="18"/>
+          <w:lang w:val="en-NL" w:eastAsia="en-GB"/>
+        </w:rPr>
+      </w:pPr>
+      <w:r>
+        <w:rPr>
+          <w:rFonts w:ascii="Menlo" w:eastAsia="Times New Roman" w:hAnsi="Menlo" w:cs="Menlo"/>
+          <w:color w:val="D4D4D4"/>
+          <w:sz w:val="18"/>
+          <w:szCs w:val="18"/>
+          <w:lang w:eastAsia="en-GB"/>
+        </w:rPr>
+        <w:t xml:space="preserve">                                            </w:t>
+      </w:r>
+      <w:r>
+        <w:rPr>
+          <w:rFonts w:ascii="Menlo" w:eastAsia="Times New Roman" w:hAnsi="Menlo" w:cs="Menlo"/>
+          <w:color w:val="D4D4D4"/>
+          <w:sz w:val="18"/>
+          <w:szCs w:val="18"/>
+          <w:lang w:val="en-NL" w:eastAsia="en-GB"/>
+        </w:rPr>
+        <w:t>mode=</w:t>
+      </w:r>
+      <w:r>
+        <w:rPr>
+          <w:rFonts w:ascii="Menlo" w:eastAsia="Times New Roman" w:hAnsi="Menlo" w:cs="Menlo"/>
+          <w:color w:val="CE9178"/>
+          <w:sz w:val="18"/>
+          <w:szCs w:val="18"/>
+          <w:lang w:val="en-NL" w:eastAsia="en-GB"/>
+        </w:rPr>
+        <w:t>"out"</w:t>
+      </w:r>
+      <w:r>
+        <w:rPr>
+          <w:rFonts w:ascii="Menlo" w:eastAsia="Times New Roman" w:hAnsi="Menlo" w:cs="Menlo"/>
+          <w:color w:val="D4D4D4"/>
+          <w:sz w:val="18"/>
+          <w:szCs w:val="18"/>
+          <w:lang w:val="en-NL" w:eastAsia="en-GB"/>
+        </w:rPr>
+        <w:t>))) &lt; p</w:t>
+      </w:r>
+    </w:p>
+    <w:p>
+      <w:pPr>
+        <w:shd w:val="clear" w:color="auto" w:fill="1E1E1E"/>
+        <w:spacing w:after="0" w:line="270" w:lineRule="atLeast"/>
+        <w:rPr>
+          <w:rFonts w:ascii="Menlo" w:eastAsia="Times New Roman" w:hAnsi="Menlo" w:cs="Menlo"/>
+          <w:color w:val="D4D4D4"/>
+          <w:sz w:val="18"/>
+          <w:szCs w:val="18"/>
+          <w:lang w:val="en-NL" w:eastAsia="en-GB"/>
+        </w:rPr>
+      </w:pPr>
+      <w:r>
+        <w:rPr>
+          <w:rFonts w:ascii="Menlo" w:eastAsia="Times New Roman" w:hAnsi="Menlo" w:cs="Menlo"/>
+          <w:color w:val="D4D4D4"/>
+          <w:sz w:val="18"/>
+          <w:szCs w:val="18"/>
+          <w:lang w:val="en-NL" w:eastAsia="en-GB"/>
+        </w:rPr>
+        <w:t xml:space="preserve">                new_ones += list(np.extract(success, g.neighbors(node,mode=</w:t>
+      </w:r>
+      <w:r>
+        <w:rPr>
+          <w:rFonts w:ascii="Menlo" w:eastAsia="Times New Roman" w:hAnsi="Menlo" w:cs="Menlo"/>
+          <w:color w:val="CE9178"/>
+          <w:sz w:val="18"/>
+          <w:szCs w:val="18"/>
+          <w:lang w:val="en-NL" w:eastAsia="en-GB"/>
+        </w:rPr>
+        <w:t>"out"</w:t>
+      </w:r>
+      <w:r>
+        <w:rPr>
+          <w:rFonts w:ascii="Menlo" w:eastAsia="Times New Roman" w:hAnsi="Menlo" w:cs="Menlo"/>
+          <w:color w:val="D4D4D4"/>
+          <w:sz w:val="18"/>
+          <w:szCs w:val="18"/>
+          <w:lang w:val="en-NL" w:eastAsia="en-GB"/>
+        </w:rPr>
+        <w:t>)))</w:t>
+      </w:r>
+    </w:p>
+    <w:p>
+      <w:pPr>
+        <w:shd w:val="clear" w:color="auto" w:fill="1E1E1E"/>
+        <w:spacing w:after="0" w:line="270" w:lineRule="atLeast"/>
+        <w:rPr>
+          <w:rFonts w:ascii="Menlo" w:eastAsia="Times New Roman" w:hAnsi="Menlo" w:cs="Menlo"/>
+          <w:color w:val="D4D4D4"/>
+          <w:sz w:val="18"/>
+          <w:szCs w:val="18"/>
+          <w:lang w:val="en-NL" w:eastAsia="en-GB"/>
+        </w:rPr>
+      </w:pPr>
+    </w:p>
+    <w:p>
+      <w:pPr>
+        <w:shd w:val="clear" w:color="auto" w:fill="1E1E1E"/>
+        <w:spacing w:after="0" w:line="270" w:lineRule="atLeast"/>
+        <w:rPr>
+          <w:rFonts w:ascii="Menlo" w:eastAsia="Times New Roman" w:hAnsi="Menlo" w:cs="Menlo"/>
+          <w:color w:val="D4D4D4"/>
+          <w:sz w:val="18"/>
+          <w:szCs w:val="18"/>
+          <w:lang w:val="en-NL" w:eastAsia="en-GB"/>
+        </w:rPr>
+      </w:pPr>
+      <w:r>
+        <w:rPr>
+          <w:rFonts w:ascii="Menlo" w:eastAsia="Times New Roman" w:hAnsi="Menlo" w:cs="Menlo"/>
+          <w:color w:val="D4D4D4"/>
+          <w:sz w:val="18"/>
+          <w:szCs w:val="18"/>
+          <w:lang w:val="en-NL" w:eastAsia="en-GB"/>
+        </w:rPr>
+        <w:t xml:space="preserve">            new_active = list(set(new_ones).union(set(A)))</w:t>
+      </w:r>
+    </w:p>
+    <w:p>
+      <w:pPr>
+        <w:shd w:val="clear" w:color="auto" w:fill="1E1E1E"/>
+        <w:spacing w:after="0" w:line="270" w:lineRule="atLeast"/>
+        <w:rPr>
+          <w:rFonts w:ascii="Menlo" w:eastAsia="Times New Roman" w:hAnsi="Menlo" w:cs="Menlo"/>
+          <w:color w:val="D4D4D4"/>
+          <w:sz w:val="18"/>
+          <w:szCs w:val="18"/>
+          <w:lang w:val="en-NL" w:eastAsia="en-GB"/>
+        </w:rPr>
+      </w:pPr>
+      <w:r>
+        <w:rPr>
+          <w:rFonts w:ascii="Menlo" w:eastAsia="Times New Roman" w:hAnsi="Menlo" w:cs="Menlo"/>
+          <w:color w:val="D4D4D4"/>
+          <w:sz w:val="18"/>
+          <w:szCs w:val="18"/>
+          <w:lang w:val="en-NL" w:eastAsia="en-GB"/>
+        </w:rPr>
+        <w:t xml:space="preserve">            sum_spread += len(new_active) - len(A)</w:t>
+      </w:r>
+    </w:p>
+    <w:p>
+      <w:pPr>
+        <w:shd w:val="clear" w:color="auto" w:fill="1E1E1E"/>
+        <w:spacing w:after="0" w:line="270" w:lineRule="atLeast"/>
+        <w:rPr>
+          <w:rFonts w:ascii="Menlo" w:eastAsia="Times New Roman" w:hAnsi="Menlo" w:cs="Menlo"/>
+          <w:color w:val="D4D4D4"/>
+          <w:sz w:val="18"/>
+          <w:szCs w:val="18"/>
+          <w:lang w:val="en-NL" w:eastAsia="en-GB"/>
+        </w:rPr>
+      </w:pPr>
+      <w:r>
+        <w:rPr>
+          <w:rFonts w:ascii="Menlo" w:eastAsia="Times New Roman" w:hAnsi="Menlo" w:cs="Menlo"/>
+          <w:color w:val="D4D4D4"/>
+          <w:sz w:val="18"/>
+          <w:szCs w:val="18"/>
+          <w:lang w:val="en-NL" w:eastAsia="en-GB"/>
+        </w:rPr>
+        <w:t xml:space="preserve">            </w:t>
+      </w:r>
+      <w:r>
+        <w:rPr>
+          <w:rFonts w:ascii="Menlo" w:eastAsia="Times New Roman" w:hAnsi="Menlo" w:cs="Menlo"/>
+          <w:color w:val="6A9955"/>
+          <w:sz w:val="18"/>
+          <w:szCs w:val="18"/>
+          <w:lang w:val="en-NL" w:eastAsia="en-GB"/>
+        </w:rPr>
+        <w:t># in case the network is fully activated</w:t>
+      </w:r>
+    </w:p>
+    <w:p>
+      <w:pPr>
+        <w:shd w:val="clear" w:color="auto" w:fill="1E1E1E"/>
+        <w:spacing w:after="0" w:line="270" w:lineRule="atLeast"/>
+        <w:rPr>
+          <w:rFonts w:ascii="Menlo" w:eastAsia="Times New Roman" w:hAnsi="Menlo" w:cs="Menlo"/>
+          <w:color w:val="D4D4D4"/>
+          <w:sz w:val="18"/>
+          <w:szCs w:val="18"/>
+          <w:lang w:val="en-NL" w:eastAsia="en-GB"/>
+        </w:rPr>
+      </w:pPr>
+      <w:r>
+        <w:rPr>
+          <w:rFonts w:ascii="Menlo" w:eastAsia="Times New Roman" w:hAnsi="Menlo" w:cs="Menlo"/>
+          <w:color w:val="D4D4D4"/>
+          <w:sz w:val="18"/>
+          <w:szCs w:val="18"/>
+          <w:lang w:val="en-NL" w:eastAsia="en-GB"/>
+        </w:rPr>
+        <w:t xml:space="preserve">            </w:t>
+      </w:r>
+      <w:r>
+        <w:rPr>
+          <w:rFonts w:ascii="Menlo" w:eastAsia="Times New Roman" w:hAnsi="Menlo" w:cs="Menlo"/>
+          <w:color w:val="569CD6"/>
+          <w:sz w:val="18"/>
+          <w:szCs w:val="18"/>
+          <w:lang w:val="en-NL" w:eastAsia="en-GB"/>
+        </w:rPr>
+        <w:t>if</w:t>
+      </w:r>
+      <w:r>
+        <w:rPr>
+          <w:rFonts w:ascii="Menlo" w:eastAsia="Times New Roman" w:hAnsi="Menlo" w:cs="Menlo"/>
+          <w:color w:val="D4D4D4"/>
+          <w:sz w:val="18"/>
+          <w:szCs w:val="18"/>
+          <w:lang w:val="en-NL" w:eastAsia="en-GB"/>
+        </w:rPr>
+        <w:t xml:space="preserve"> new_active == A:</w:t>
+      </w:r>
+    </w:p>
+    <w:p>
+      <w:pPr>
+        <w:shd w:val="clear" w:color="auto" w:fill="1E1E1E"/>
+        <w:spacing w:after="0" w:line="270" w:lineRule="atLeast"/>
+        <w:rPr>
+          <w:rFonts w:ascii="Menlo" w:eastAsia="Times New Roman" w:hAnsi="Menlo" w:cs="Menlo"/>
+          <w:color w:val="D4D4D4"/>
+          <w:sz w:val="18"/>
+          <w:szCs w:val="18"/>
+          <w:lang w:val="en-NL" w:eastAsia="en-GB"/>
+        </w:rPr>
+      </w:pPr>
+      <w:r>
+        <w:rPr>
+          <w:rFonts w:ascii="Menlo" w:eastAsia="Times New Roman" w:hAnsi="Menlo" w:cs="Menlo"/>
+          <w:color w:val="D4D4D4"/>
+          <w:sz w:val="18"/>
+          <w:szCs w:val="18"/>
+          <w:lang w:val="en-NL" w:eastAsia="en-GB"/>
+        </w:rPr>
+        <w:t xml:space="preserve">                </w:t>
+      </w:r>
+      <w:r>
+        <w:rPr>
+          <w:rFonts w:ascii="Menlo" w:eastAsia="Times New Roman" w:hAnsi="Menlo" w:cs="Menlo"/>
+          <w:color w:val="569CD6"/>
+          <w:sz w:val="18"/>
+          <w:szCs w:val="18"/>
+          <w:lang w:val="en-NL" w:eastAsia="en-GB"/>
+        </w:rPr>
+        <w:t>break</w:t>
+      </w:r>
+    </w:p>
+    <w:p>
+      <w:pPr>
+        <w:shd w:val="clear" w:color="auto" w:fill="1E1E1E"/>
+        <w:spacing w:after="0" w:line="270" w:lineRule="atLeast"/>
+        <w:rPr>
+          <w:rFonts w:ascii="Menlo" w:eastAsia="Times New Roman" w:hAnsi="Menlo" w:cs="Menlo"/>
+          <w:color w:val="D4D4D4"/>
+          <w:sz w:val="18"/>
+          <w:szCs w:val="18"/>
+          <w:lang w:val="en-NL" w:eastAsia="en-GB"/>
+        </w:rPr>
+      </w:pPr>
+    </w:p>
+    <w:p>
+      <w:pPr>
+        <w:shd w:val="clear" w:color="auto" w:fill="1E1E1E"/>
+        <w:spacing w:after="0" w:line="270" w:lineRule="atLeast"/>
+        <w:rPr>
+          <w:rFonts w:ascii="Menlo" w:eastAsia="Times New Roman" w:hAnsi="Menlo" w:cs="Menlo"/>
+          <w:color w:val="D4D4D4"/>
+          <w:sz w:val="18"/>
+          <w:szCs w:val="18"/>
+          <w:lang w:val="en-NL" w:eastAsia="en-GB"/>
+        </w:rPr>
+      </w:pPr>
+      <w:r>
+        <w:rPr>
+          <w:rFonts w:ascii="Menlo" w:eastAsia="Times New Roman" w:hAnsi="Menlo" w:cs="Menlo"/>
+          <w:color w:val="D4D4D4"/>
+          <w:sz w:val="18"/>
+          <w:szCs w:val="18"/>
+          <w:lang w:val="en-NL" w:eastAsia="en-GB"/>
+        </w:rPr>
+        <w:t xml:space="preserve">            </w:t>
+      </w:r>
+      <w:r>
+        <w:rPr>
+          <w:rFonts w:ascii="Menlo" w:eastAsia="Times New Roman" w:hAnsi="Menlo" w:cs="Menlo"/>
+          <w:color w:val="6A9955"/>
+          <w:sz w:val="18"/>
+          <w:szCs w:val="18"/>
+          <w:lang w:val="en-NL" w:eastAsia="en-GB"/>
+        </w:rPr>
+        <w:t># Add newly activated nodes to the set of activated nodes</w:t>
+      </w:r>
+    </w:p>
+    <w:p>
+      <w:pPr>
+        <w:shd w:val="clear" w:color="auto" w:fill="1E1E1E"/>
+        <w:spacing w:after="0" w:line="270" w:lineRule="atLeast"/>
+        <w:rPr>
+          <w:rFonts w:ascii="Menlo" w:eastAsia="Times New Roman" w:hAnsi="Menlo" w:cs="Menlo"/>
+          <w:color w:val="D4D4D4"/>
+          <w:sz w:val="18"/>
+          <w:szCs w:val="18"/>
+          <w:lang w:val="en-NL" w:eastAsia="en-GB"/>
+        </w:rPr>
+      </w:pPr>
+      <w:r>
+        <w:rPr>
+          <w:rFonts w:ascii="Menlo" w:eastAsia="Times New Roman" w:hAnsi="Menlo" w:cs="Menlo"/>
+          <w:color w:val="D4D4D4"/>
+          <w:sz w:val="18"/>
+          <w:szCs w:val="18"/>
+          <w:lang w:val="en-NL" w:eastAsia="en-GB"/>
+        </w:rPr>
+        <w:t xml:space="preserve">            A = new_active</w:t>
+      </w:r>
+    </w:p>
+    <w:p>
+      <w:pPr>
+        <w:shd w:val="clear" w:color="auto" w:fill="1E1E1E"/>
+        <w:spacing w:after="0" w:line="270" w:lineRule="atLeast"/>
+        <w:rPr>
+          <w:rFonts w:ascii="Menlo" w:eastAsia="Times New Roman" w:hAnsi="Menlo" w:cs="Menlo"/>
+          <w:color w:val="D4D4D4"/>
+          <w:sz w:val="18"/>
+          <w:szCs w:val="18"/>
+          <w:lang w:val="en-NL" w:eastAsia="en-GB"/>
+        </w:rPr>
+      </w:pPr>
+      <w:r>
+        <w:rPr>
+          <w:rFonts w:ascii="Menlo" w:eastAsia="Times New Roman" w:hAnsi="Menlo" w:cs="Menlo"/>
+          <w:color w:val="D4D4D4"/>
+          <w:sz w:val="18"/>
+          <w:szCs w:val="18"/>
+          <w:lang w:val="en-NL" w:eastAsia="en-GB"/>
+        </w:rPr>
+        <w:t xml:space="preserve">            </w:t>
+      </w:r>
+    </w:p>
+    <w:p>
+      <w:pPr>
+        <w:shd w:val="clear" w:color="auto" w:fill="1E1E1E"/>
+        <w:spacing w:after="0" w:line="270" w:lineRule="atLeast"/>
+        <w:rPr>
+          <w:rFonts w:ascii="Menlo" w:eastAsia="Times New Roman" w:hAnsi="Menlo" w:cs="Menlo"/>
+          <w:color w:val="D4D4D4"/>
+          <w:sz w:val="18"/>
+          <w:szCs w:val="18"/>
+          <w:lang w:val="en-NL" w:eastAsia="en-GB"/>
+        </w:rPr>
+      </w:pPr>
+      <w:r>
+        <w:rPr>
+          <w:rFonts w:ascii="Menlo" w:eastAsia="Times New Roman" w:hAnsi="Menlo" w:cs="Menlo"/>
+          <w:color w:val="D4D4D4"/>
+          <w:sz w:val="18"/>
+          <w:szCs w:val="18"/>
+          <w:lang w:val="en-NL" w:eastAsia="en-GB"/>
+        </w:rPr>
+        <w:t xml:space="preserve">        spread.append(len(A))</w:t>
+      </w:r>
+    </w:p>
+    <w:p>
+      <w:pPr>
+        <w:shd w:val="clear" w:color="auto" w:fill="1E1E1E"/>
+        <w:spacing w:after="0" w:line="270" w:lineRule="atLeast"/>
+        <w:rPr>
+          <w:rFonts w:ascii="Menlo" w:eastAsia="Times New Roman" w:hAnsi="Menlo" w:cs="Menlo"/>
+          <w:color w:val="D4D4D4"/>
+          <w:sz w:val="18"/>
+          <w:szCs w:val="18"/>
+          <w:lang w:val="en-NL" w:eastAsia="en-GB"/>
+        </w:rPr>
+      </w:pPr>
+      <w:r>
+        <w:rPr>
+          <w:rFonts w:ascii="Menlo" w:eastAsia="Times New Roman" w:hAnsi="Menlo" w:cs="Menlo"/>
+          <w:color w:val="D4D4D4"/>
+          <w:sz w:val="18"/>
+          <w:szCs w:val="18"/>
+          <w:lang w:val="en-NL" w:eastAsia="en-GB"/>
+        </w:rPr>
+        <w:t xml:space="preserve">        </w:t>
+      </w:r>
+    </w:p>
+    <w:p>
+      <w:pPr>
+        <w:shd w:val="clear" w:color="auto" w:fill="1E1E1E"/>
+        <w:spacing w:after="0" w:line="270" w:lineRule="atLeast"/>
+        <w:rPr>
+          <w:rFonts w:ascii="Menlo" w:eastAsia="Times New Roman" w:hAnsi="Menlo" w:cs="Menlo"/>
+          <w:color w:val="D4D4D4"/>
+          <w:sz w:val="18"/>
+          <w:szCs w:val="18"/>
+          <w:lang w:eastAsia="en-GB"/>
+        </w:rPr>
+      </w:pPr>
+      <w:r>
+        <w:rPr>
+          <w:rFonts w:ascii="Menlo" w:eastAsia="Times New Roman" w:hAnsi="Menlo" w:cs="Menlo"/>
+          <w:color w:val="D4D4D4"/>
+          <w:sz w:val="18"/>
+          <w:szCs w:val="18"/>
+          <w:lang w:val="en-NL" w:eastAsia="en-GB"/>
+        </w:rPr>
+        <w:t xml:space="preserve">    </w:t>
+      </w:r>
+      <w:r>
+        <w:rPr>
+          <w:rFonts w:ascii="Menlo" w:eastAsia="Times New Roman" w:hAnsi="Menlo" w:cs="Menlo"/>
+          <w:color w:val="569CD6"/>
+          <w:sz w:val="18"/>
+          <w:szCs w:val="18"/>
+          <w:lang w:val="en-NL" w:eastAsia="en-GB"/>
+        </w:rPr>
+        <w:t>return</w:t>
+      </w:r>
+      <w:r>
+        <w:rPr>
+          <w:rFonts w:ascii="Menlo" w:eastAsia="Times New Roman" w:hAnsi="Menlo" w:cs="Menlo"/>
+          <w:color w:val="D4D4D4"/>
+          <w:sz w:val="18"/>
+          <w:szCs w:val="18"/>
+          <w:lang w:val="en-NL" w:eastAsia="en-GB"/>
+        </w:rPr>
+        <w:t>(np.mean(spread), np.mean(sum_spread))</w:t>
+      </w:r>
+    </w:p>
+    <w:p>
+      <w:pPr>
+        <w:rPr>
+          <w:rFonts w:ascii="Helvetica" w:hAnsi="Helvetica"/>
+          <w:lang w:val="en-NL"/>
+        </w:rPr>
+      </w:pPr>
+    </w:p>
+    <w:p>
+      <w:pPr>
+        <w:shd w:val="clear" w:color="auto" w:fill="1E1E1E"/>
+        <w:spacing w:after="0" w:line="270" w:lineRule="atLeast"/>
+        <w:rPr>
+          <w:rFonts w:ascii="Menlo" w:eastAsia="Times New Roman" w:hAnsi="Menlo" w:cs="Menlo"/>
+          <w:color w:val="D4D4D4"/>
+          <w:sz w:val="18"/>
+          <w:szCs w:val="18"/>
+          <w:lang w:val="en-NL" w:eastAsia="en-GB"/>
+        </w:rPr>
+      </w:pPr>
+      <w:r>
+        <w:rPr>
+          <w:rFonts w:ascii="Menlo" w:eastAsia="Times New Roman" w:hAnsi="Menlo" w:cs="Menlo"/>
+          <w:color w:val="569CD6"/>
+          <w:sz w:val="18"/>
+          <w:szCs w:val="18"/>
+          <w:lang w:val="en-NL" w:eastAsia="en-GB"/>
+        </w:rPr>
+        <w:t>def</w:t>
+      </w:r>
+      <w:r>
+        <w:rPr>
+          <w:rFonts w:ascii="Menlo" w:eastAsia="Times New Roman" w:hAnsi="Menlo" w:cs="Menlo"/>
+          <w:color w:val="D4D4D4"/>
+          <w:sz w:val="18"/>
+          <w:szCs w:val="18"/>
+          <w:lang w:val="en-NL" w:eastAsia="en-GB"/>
+        </w:rPr>
+        <w:t xml:space="preserve"> greedy(g, k, p=</w:t>
+      </w:r>
+      <w:r>
+        <w:rPr>
+          <w:rFonts w:ascii="Menlo" w:eastAsia="Times New Roman" w:hAnsi="Menlo" w:cs="Menlo"/>
+          <w:color w:val="B5CEA8"/>
+          <w:sz w:val="18"/>
+          <w:szCs w:val="18"/>
+          <w:lang w:val="en-NL" w:eastAsia="en-GB"/>
+        </w:rPr>
+        <w:t>0.1</w:t>
+      </w:r>
+      <w:r>
+        <w:rPr>
+          <w:rFonts w:ascii="Menlo" w:eastAsia="Times New Roman" w:hAnsi="Menlo" w:cs="Menlo"/>
+          <w:color w:val="D4D4D4"/>
+          <w:sz w:val="18"/>
+          <w:szCs w:val="18"/>
+          <w:lang w:val="en-NL" w:eastAsia="en-GB"/>
+        </w:rPr>
+        <w:t>,mc=</w:t>
+      </w:r>
+      <w:r>
+        <w:rPr>
+          <w:rFonts w:ascii="Menlo" w:eastAsia="Times New Roman" w:hAnsi="Menlo" w:cs="Menlo"/>
+          <w:color w:val="B5CEA8"/>
+          <w:sz w:val="18"/>
+          <w:szCs w:val="18"/>
+          <w:lang w:val="en-NL" w:eastAsia="en-GB"/>
+        </w:rPr>
+        <w:t>1000</w:t>
+      </w:r>
+      <w:r>
+        <w:rPr>
+          <w:rFonts w:ascii="Menlo" w:eastAsia="Times New Roman" w:hAnsi="Menlo" w:cs="Menlo"/>
+          <w:color w:val="D4D4D4"/>
+          <w:sz w:val="18"/>
+          <w:szCs w:val="18"/>
+          <w:lang w:val="en-NL" w:eastAsia="en-GB"/>
+        </w:rPr>
+        <w:t xml:space="preserve">, timestamps = </w:t>
+      </w:r>
+      <w:r>
+        <w:rPr>
+          <w:rFonts w:ascii="Menlo" w:eastAsia="Times New Roman" w:hAnsi="Menlo" w:cs="Menlo"/>
+          <w:color w:val="B5CEA8"/>
+          <w:sz w:val="18"/>
+          <w:szCs w:val="18"/>
+          <w:lang w:val="en-NL" w:eastAsia="en-GB"/>
+        </w:rPr>
+        <w:t>28</w:t>
+      </w:r>
+      <w:r>
+        <w:rPr>
+          <w:rFonts w:ascii="Menlo" w:eastAsia="Times New Roman" w:hAnsi="Menlo" w:cs="Menlo"/>
+          <w:color w:val="D4D4D4"/>
+          <w:sz w:val="18"/>
+          <w:szCs w:val="18"/>
+          <w:lang w:val="en-NL" w:eastAsia="en-GB"/>
+        </w:rPr>
+        <w:t>):</w:t>
+      </w:r>
+    </w:p>
+    <w:p>
+      <w:pPr>
+        <w:shd w:val="clear" w:color="auto" w:fill="1E1E1E"/>
+        <w:spacing w:after="0" w:line="270" w:lineRule="atLeast"/>
+        <w:rPr>
+          <w:rFonts w:ascii="Menlo" w:eastAsia="Times New Roman" w:hAnsi="Menlo" w:cs="Menlo"/>
+          <w:color w:val="D4D4D4"/>
+          <w:sz w:val="18"/>
+          <w:szCs w:val="18"/>
+          <w:lang w:val="en-NL" w:eastAsia="en-GB"/>
+        </w:rPr>
+      </w:pPr>
+      <w:r>
+        <w:rPr>
+          <w:rFonts w:ascii="Menlo" w:eastAsia="Times New Roman" w:hAnsi="Menlo" w:cs="Menlo"/>
+          <w:color w:val="D4D4D4"/>
+          <w:sz w:val="18"/>
+          <w:szCs w:val="18"/>
+          <w:lang w:val="en-NL" w:eastAsia="en-GB"/>
+        </w:rPr>
+        <w:t xml:space="preserve">    </w:t>
+      </w:r>
+      <w:r>
+        <w:rPr>
+          <w:rFonts w:ascii="Menlo" w:eastAsia="Times New Roman" w:hAnsi="Menlo" w:cs="Menlo"/>
+          <w:color w:val="CE9178"/>
+          <w:sz w:val="18"/>
+          <w:szCs w:val="18"/>
+          <w:lang w:val="en-NL" w:eastAsia="en-GB"/>
+        </w:rPr>
+        <w:t>"""</w:t>
+      </w:r>
+    </w:p>
+    <w:p>
+      <w:pPr>
+        <w:shd w:val="clear" w:color="auto" w:fill="1E1E1E"/>
+        <w:spacing w:after="0" w:line="270" w:lineRule="atLeast"/>
+        <w:rPr>
+          <w:rFonts w:ascii="Menlo" w:eastAsia="Times New Roman" w:hAnsi="Menlo" w:cs="Menlo"/>
+          <w:color w:val="D4D4D4"/>
+          <w:sz w:val="18"/>
+          <w:szCs w:val="18"/>
+          <w:lang w:val="en-NL" w:eastAsia="en-GB"/>
+        </w:rPr>
+      </w:pPr>
+      <w:r>
+        <w:rPr>
+          <w:rFonts w:ascii="Menlo" w:eastAsia="Times New Roman" w:hAnsi="Menlo" w:cs="Menlo"/>
+          <w:color w:val="CE9178"/>
+          <w:sz w:val="18"/>
+          <w:szCs w:val="18"/>
+          <w:lang w:val="en-NL" w:eastAsia="en-GB"/>
+        </w:rPr>
+        <w:t xml:space="preserve">    Input:  </w:t>
+      </w:r>
+    </w:p>
+    <w:p>
+      <w:pPr>
+        <w:shd w:val="clear" w:color="auto" w:fill="1E1E1E"/>
+        <w:spacing w:after="0" w:line="270" w:lineRule="atLeast"/>
+        <w:rPr>
+          <w:rFonts w:ascii="Menlo" w:eastAsia="Times New Roman" w:hAnsi="Menlo" w:cs="Menlo"/>
+          <w:color w:val="D4D4D4"/>
+          <w:sz w:val="18"/>
+          <w:szCs w:val="18"/>
+          <w:lang w:val="en-NL" w:eastAsia="en-GB"/>
+        </w:rPr>
+      </w:pPr>
+      <w:r>
+        <w:rPr>
+          <w:rFonts w:ascii="Menlo" w:eastAsia="Times New Roman" w:hAnsi="Menlo" w:cs="Menlo"/>
+          <w:color w:val="CE9178"/>
+          <w:sz w:val="18"/>
+          <w:szCs w:val="18"/>
+          <w:lang w:val="en-NL" w:eastAsia="en-GB"/>
+        </w:rPr>
+        <w:t xml:space="preserve">    g - graph object</w:t>
+      </w:r>
+    </w:p>
+    <w:p>
+      <w:pPr>
+        <w:shd w:val="clear" w:color="auto" w:fill="1E1E1E"/>
+        <w:spacing w:after="0" w:line="270" w:lineRule="atLeast"/>
+        <w:rPr>
+          <w:rFonts w:ascii="Menlo" w:eastAsia="Times New Roman" w:hAnsi="Menlo" w:cs="Menlo"/>
+          <w:color w:val="D4D4D4"/>
+          <w:sz w:val="18"/>
+          <w:szCs w:val="18"/>
+          <w:lang w:val="en-NL" w:eastAsia="en-GB"/>
+        </w:rPr>
+      </w:pPr>
+      <w:r>
+        <w:rPr>
+          <w:rFonts w:ascii="Menlo" w:eastAsia="Times New Roman" w:hAnsi="Menlo" w:cs="Menlo"/>
+          <w:color w:val="CE9178"/>
+          <w:sz w:val="18"/>
+          <w:szCs w:val="18"/>
+          <w:lang w:val="en-NL" w:eastAsia="en-GB"/>
+        </w:rPr>
+        <w:t xml:space="preserve">    k - number of seed nodes</w:t>
+      </w:r>
+    </w:p>
+    <w:p>
+      <w:pPr>
+        <w:shd w:val="clear" w:color="auto" w:fill="1E1E1E"/>
+        <w:spacing w:after="0" w:line="270" w:lineRule="atLeast"/>
+        <w:rPr>
+          <w:rFonts w:ascii="Menlo" w:eastAsia="Times New Roman" w:hAnsi="Menlo" w:cs="Menlo"/>
+          <w:color w:val="D4D4D4"/>
+          <w:sz w:val="18"/>
+          <w:szCs w:val="18"/>
+          <w:lang w:val="en-NL" w:eastAsia="en-GB"/>
+        </w:rPr>
+      </w:pPr>
+      <w:r>
+        <w:rPr>
+          <w:rFonts w:ascii="Menlo" w:eastAsia="Times New Roman" w:hAnsi="Menlo" w:cs="Menlo"/>
+          <w:color w:val="CE9178"/>
+          <w:sz w:val="18"/>
+          <w:szCs w:val="18"/>
+          <w:lang w:val="en-NL" w:eastAsia="en-GB"/>
+        </w:rPr>
+        <w:t xml:space="preserve">    Output: optimal seed set, resulting spread, time for each iteration</w:t>
+      </w:r>
+    </w:p>
+    <w:p>
+      <w:pPr>
+        <w:shd w:val="clear" w:color="auto" w:fill="1E1E1E"/>
+        <w:spacing w:after="0" w:line="270" w:lineRule="atLeast"/>
+        <w:rPr>
+          <w:rFonts w:ascii="Menlo" w:eastAsia="Times New Roman" w:hAnsi="Menlo" w:cs="Menlo"/>
+          <w:color w:val="D4D4D4"/>
+          <w:sz w:val="18"/>
+          <w:szCs w:val="18"/>
+          <w:lang w:val="en-NL" w:eastAsia="en-GB"/>
+        </w:rPr>
+      </w:pPr>
+      <w:r>
+        <w:rPr>
+          <w:rFonts w:ascii="Menlo" w:eastAsia="Times New Roman" w:hAnsi="Menlo" w:cs="Menlo"/>
+          <w:color w:val="CE9178"/>
+          <w:sz w:val="18"/>
+          <w:szCs w:val="18"/>
+          <w:lang w:val="en-NL" w:eastAsia="en-GB"/>
+        </w:rPr>
+        <w:t xml:space="preserve">    """</w:t>
+      </w:r>
+    </w:p>
+    <w:p>
+      <w:pPr>
+        <w:shd w:val="clear" w:color="auto" w:fill="1E1E1E"/>
+        <w:spacing w:after="0" w:line="270" w:lineRule="atLeast"/>
+        <w:rPr>
+          <w:rFonts w:ascii="Menlo" w:eastAsia="Times New Roman" w:hAnsi="Menlo" w:cs="Menlo"/>
+          <w:color w:val="D4D4D4"/>
+          <w:sz w:val="18"/>
+          <w:szCs w:val="18"/>
+          <w:lang w:val="en-NL" w:eastAsia="en-GB"/>
+        </w:rPr>
+      </w:pPr>
+    </w:p>
+    <w:p>
+      <w:pPr>
+        <w:shd w:val="clear" w:color="auto" w:fill="1E1E1E"/>
+        <w:spacing w:after="0" w:line="270" w:lineRule="atLeast"/>
+        <w:rPr>
+          <w:rFonts w:ascii="Menlo" w:eastAsia="Times New Roman" w:hAnsi="Menlo" w:cs="Menlo"/>
+          <w:color w:val="D4D4D4"/>
+          <w:sz w:val="18"/>
+          <w:szCs w:val="18"/>
+          <w:lang w:val="en-NL" w:eastAsia="en-GB"/>
+        </w:rPr>
+      </w:pPr>
+      <w:r>
+        <w:rPr>
+          <w:rFonts w:ascii="Menlo" w:eastAsia="Times New Roman" w:hAnsi="Menlo" w:cs="Menlo"/>
+          <w:color w:val="D4D4D4"/>
+          <w:sz w:val="18"/>
+          <w:szCs w:val="18"/>
+          <w:lang w:val="en-NL" w:eastAsia="en-GB"/>
+        </w:rPr>
+        <w:t xml:space="preserve">    S, spread, timelapse, start_time = [], [], [], time.time()</w:t>
+      </w:r>
+    </w:p>
+    <w:p>
+      <w:pPr>
+        <w:shd w:val="clear" w:color="auto" w:fill="1E1E1E"/>
+        <w:spacing w:after="0" w:line="270" w:lineRule="atLeast"/>
+        <w:rPr>
+          <w:rFonts w:ascii="Menlo" w:eastAsia="Times New Roman" w:hAnsi="Menlo" w:cs="Menlo"/>
+          <w:color w:val="D4D4D4"/>
+          <w:sz w:val="18"/>
+          <w:szCs w:val="18"/>
+          <w:lang w:val="en-NL" w:eastAsia="en-GB"/>
+        </w:rPr>
+      </w:pPr>
+    </w:p>
+    <w:p>
+      <w:pPr>
+        <w:shd w:val="clear" w:color="auto" w:fill="1E1E1E"/>
+        <w:spacing w:after="0" w:line="270" w:lineRule="atLeast"/>
+        <w:rPr>
+          <w:rFonts w:ascii="Menlo" w:eastAsia="Times New Roman" w:hAnsi="Menlo" w:cs="Menlo"/>
+          <w:color w:val="D4D4D4"/>
+          <w:sz w:val="18"/>
+          <w:szCs w:val="18"/>
+          <w:lang w:val="en-NL" w:eastAsia="en-GB"/>
+        </w:rPr>
+      </w:pPr>
+      <w:r>
+        <w:rPr>
+          <w:rFonts w:ascii="Menlo" w:eastAsia="Times New Roman" w:hAnsi="Menlo" w:cs="Menlo"/>
+          <w:color w:val="D4D4D4"/>
+          <w:sz w:val="18"/>
+          <w:szCs w:val="18"/>
+          <w:lang w:val="en-NL" w:eastAsia="en-GB"/>
         </w:rPr>
         <w:lastRenderedPageBreak/>
+        <w:t xml:space="preserve">    list = [i </w:t>
+      </w:r>
+      <w:r>
+        <w:rPr>
+          <w:rFonts w:ascii="Menlo" w:eastAsia="Times New Roman" w:hAnsi="Menlo" w:cs="Menlo"/>
+          <w:color w:val="569CD6"/>
+          <w:sz w:val="18"/>
+          <w:szCs w:val="18"/>
+          <w:lang w:val="en-NL" w:eastAsia="en-GB"/>
+        </w:rPr>
+        <w:t>for</w:t>
+      </w:r>
+      <w:r>
+        <w:rPr>
+          <w:rFonts w:ascii="Menlo" w:eastAsia="Times New Roman" w:hAnsi="Menlo" w:cs="Menlo"/>
+          <w:color w:val="D4D4D4"/>
+          <w:sz w:val="18"/>
+          <w:szCs w:val="18"/>
+          <w:lang w:val="en-NL" w:eastAsia="en-GB"/>
+        </w:rPr>
+        <w:t xml:space="preserve"> i </w:t>
+      </w:r>
+      <w:r>
+        <w:rPr>
+          <w:rFonts w:ascii="Menlo" w:eastAsia="Times New Roman" w:hAnsi="Menlo" w:cs="Menlo"/>
+          <w:color w:val="569CD6"/>
+          <w:sz w:val="18"/>
+          <w:szCs w:val="18"/>
+          <w:lang w:val="en-NL" w:eastAsia="en-GB"/>
+        </w:rPr>
+        <w:t>in</w:t>
+      </w:r>
+      <w:r>
+        <w:rPr>
+          <w:rFonts w:ascii="Menlo" w:eastAsia="Times New Roman" w:hAnsi="Menlo" w:cs="Menlo"/>
+          <w:color w:val="D4D4D4"/>
+          <w:sz w:val="18"/>
+          <w:szCs w:val="18"/>
+          <w:lang w:val="en-NL" w:eastAsia="en-GB"/>
+        </w:rPr>
+        <w:t xml:space="preserve"> range(g.vcount())]</w:t>
+      </w:r>
+    </w:p>
+    <w:p>
+      <w:pPr>
+        <w:shd w:val="clear" w:color="auto" w:fill="1E1E1E"/>
+        <w:spacing w:after="0" w:line="270" w:lineRule="atLeast"/>
+        <w:rPr>
+          <w:rFonts w:ascii="Menlo" w:eastAsia="Times New Roman" w:hAnsi="Menlo" w:cs="Menlo"/>
+          <w:color w:val="D4D4D4"/>
+          <w:sz w:val="18"/>
+          <w:szCs w:val="18"/>
+          <w:lang w:val="en-NL" w:eastAsia="en-GB"/>
+        </w:rPr>
+      </w:pPr>
+      <w:r>
+        <w:rPr>
+          <w:rFonts w:ascii="Menlo" w:eastAsia="Times New Roman" w:hAnsi="Menlo" w:cs="Menlo"/>
+          <w:color w:val="D4D4D4"/>
+          <w:sz w:val="18"/>
+          <w:szCs w:val="18"/>
+          <w:lang w:val="en-NL" w:eastAsia="en-GB"/>
+        </w:rPr>
+        <w:t xml:space="preserve">    list.remove(</w:t>
+      </w:r>
+      <w:r>
+        <w:rPr>
+          <w:rFonts w:ascii="Menlo" w:eastAsia="Times New Roman" w:hAnsi="Menlo" w:cs="Menlo"/>
+          <w:color w:val="B5CEA8"/>
+          <w:sz w:val="18"/>
+          <w:szCs w:val="18"/>
+          <w:lang w:val="en-NL" w:eastAsia="en-GB"/>
+        </w:rPr>
+        <w:t>107</w:t>
+      </w:r>
+      <w:r>
+        <w:rPr>
+          <w:rFonts w:ascii="Menlo" w:eastAsia="Times New Roman" w:hAnsi="Menlo" w:cs="Menlo"/>
+          <w:color w:val="D4D4D4"/>
+          <w:sz w:val="18"/>
+          <w:szCs w:val="18"/>
+          <w:lang w:val="en-NL" w:eastAsia="en-GB"/>
+        </w:rPr>
+        <w:t>)</w:t>
+      </w:r>
+    </w:p>
+    <w:p>
+      <w:pPr>
+        <w:shd w:val="clear" w:color="auto" w:fill="1E1E1E"/>
+        <w:spacing w:after="0" w:line="270" w:lineRule="atLeast"/>
+        <w:rPr>
+          <w:rFonts w:ascii="Menlo" w:eastAsia="Times New Roman" w:hAnsi="Menlo" w:cs="Menlo"/>
+          <w:color w:val="D4D4D4"/>
+          <w:sz w:val="18"/>
+          <w:szCs w:val="18"/>
+          <w:lang w:val="en-NL" w:eastAsia="en-GB"/>
+        </w:rPr>
+      </w:pPr>
+      <w:r>
+        <w:rPr>
+          <w:rFonts w:ascii="Menlo" w:eastAsia="Times New Roman" w:hAnsi="Menlo" w:cs="Menlo"/>
+          <w:color w:val="D4D4D4"/>
+          <w:sz w:val="18"/>
+          <w:szCs w:val="18"/>
+          <w:lang w:val="en-NL" w:eastAsia="en-GB"/>
+        </w:rPr>
+        <w:t xml:space="preserve">    list.insert(</w:t>
+      </w:r>
+      <w:r>
+        <w:rPr>
+          <w:rFonts w:ascii="Menlo" w:eastAsia="Times New Roman" w:hAnsi="Menlo" w:cs="Menlo"/>
+          <w:color w:val="B5CEA8"/>
+          <w:sz w:val="18"/>
+          <w:szCs w:val="18"/>
+          <w:lang w:val="en-NL" w:eastAsia="en-GB"/>
+        </w:rPr>
+        <w:t>0</w:t>
+      </w:r>
+      <w:r>
+        <w:rPr>
+          <w:rFonts w:ascii="Menlo" w:eastAsia="Times New Roman" w:hAnsi="Menlo" w:cs="Menlo"/>
+          <w:color w:val="D4D4D4"/>
+          <w:sz w:val="18"/>
+          <w:szCs w:val="18"/>
+          <w:lang w:val="en-NL" w:eastAsia="en-GB"/>
+        </w:rPr>
+        <w:t xml:space="preserve">, </w:t>
+      </w:r>
+      <w:r>
+        <w:rPr>
+          <w:rFonts w:ascii="Menlo" w:eastAsia="Times New Roman" w:hAnsi="Menlo" w:cs="Menlo"/>
+          <w:color w:val="B5CEA8"/>
+          <w:sz w:val="18"/>
+          <w:szCs w:val="18"/>
+          <w:lang w:val="en-NL" w:eastAsia="en-GB"/>
+        </w:rPr>
+        <w:t>107</w:t>
+      </w:r>
+      <w:r>
+        <w:rPr>
+          <w:rFonts w:ascii="Menlo" w:eastAsia="Times New Roman" w:hAnsi="Menlo" w:cs="Menlo"/>
+          <w:color w:val="D4D4D4"/>
+          <w:sz w:val="18"/>
+          <w:szCs w:val="18"/>
+          <w:lang w:val="en-NL" w:eastAsia="en-GB"/>
+        </w:rPr>
+        <w:t>)</w:t>
+      </w:r>
+    </w:p>
+    <w:p>
+      <w:pPr>
+        <w:shd w:val="clear" w:color="auto" w:fill="1E1E1E"/>
+        <w:spacing w:after="0" w:line="270" w:lineRule="atLeast"/>
+        <w:rPr>
+          <w:rFonts w:ascii="Menlo" w:eastAsia="Times New Roman" w:hAnsi="Menlo" w:cs="Menlo"/>
+          <w:color w:val="D4D4D4"/>
+          <w:sz w:val="18"/>
+          <w:szCs w:val="18"/>
+          <w:lang w:val="en-NL" w:eastAsia="en-GB"/>
+        </w:rPr>
+      </w:pPr>
+      <w:r>
+        <w:rPr>
+          <w:rFonts w:ascii="Menlo" w:eastAsia="Times New Roman" w:hAnsi="Menlo" w:cs="Menlo"/>
+          <w:color w:val="D4D4D4"/>
+          <w:sz w:val="18"/>
+          <w:szCs w:val="18"/>
+          <w:lang w:val="en-NL" w:eastAsia="en-GB"/>
+        </w:rPr>
+        <w:t xml:space="preserve">    </w:t>
+      </w:r>
+    </w:p>
+    <w:p>
+      <w:pPr>
+        <w:shd w:val="clear" w:color="auto" w:fill="1E1E1E"/>
+        <w:spacing w:after="0" w:line="270" w:lineRule="atLeast"/>
+        <w:rPr>
+          <w:rFonts w:ascii="Menlo" w:eastAsia="Times New Roman" w:hAnsi="Menlo" w:cs="Menlo"/>
+          <w:color w:val="D4D4D4"/>
+          <w:sz w:val="18"/>
+          <w:szCs w:val="18"/>
+          <w:lang w:val="en-NL" w:eastAsia="en-GB"/>
+        </w:rPr>
+      </w:pPr>
+      <w:r>
+        <w:rPr>
+          <w:rFonts w:ascii="Menlo" w:eastAsia="Times New Roman" w:hAnsi="Menlo" w:cs="Menlo"/>
+          <w:color w:val="D4D4D4"/>
+          <w:sz w:val="18"/>
+          <w:szCs w:val="18"/>
+          <w:lang w:val="en-NL" w:eastAsia="en-GB"/>
+        </w:rPr>
+        <w:t xml:space="preserve">    </w:t>
+      </w:r>
+      <w:r>
+        <w:rPr>
+          <w:rFonts w:ascii="Menlo" w:eastAsia="Times New Roman" w:hAnsi="Menlo" w:cs="Menlo"/>
+          <w:color w:val="6A9955"/>
+          <w:sz w:val="18"/>
+          <w:szCs w:val="18"/>
+          <w:lang w:val="en-NL" w:eastAsia="en-GB"/>
+        </w:rPr>
+        <w:t># Find k nodes with largest marginal gain</w:t>
+      </w:r>
+    </w:p>
+    <w:p>
+      <w:pPr>
+        <w:shd w:val="clear" w:color="auto" w:fill="1E1E1E"/>
+        <w:spacing w:after="0" w:line="270" w:lineRule="atLeast"/>
+        <w:rPr>
+          <w:rFonts w:ascii="Menlo" w:eastAsia="Times New Roman" w:hAnsi="Menlo" w:cs="Menlo"/>
+          <w:color w:val="D4D4D4"/>
+          <w:sz w:val="18"/>
+          <w:szCs w:val="18"/>
+          <w:lang w:val="en-NL" w:eastAsia="en-GB"/>
+        </w:rPr>
+      </w:pPr>
+      <w:r>
+        <w:rPr>
+          <w:rFonts w:ascii="Menlo" w:eastAsia="Times New Roman" w:hAnsi="Menlo" w:cs="Menlo"/>
+          <w:color w:val="D4D4D4"/>
+          <w:sz w:val="18"/>
+          <w:szCs w:val="18"/>
+          <w:lang w:val="en-NL" w:eastAsia="en-GB"/>
+        </w:rPr>
+        <w:t xml:space="preserve">    </w:t>
+      </w:r>
+      <w:r>
+        <w:rPr>
+          <w:rFonts w:ascii="Menlo" w:eastAsia="Times New Roman" w:hAnsi="Menlo" w:cs="Menlo"/>
+          <w:color w:val="569CD6"/>
+          <w:sz w:val="18"/>
+          <w:szCs w:val="18"/>
+          <w:lang w:val="en-NL" w:eastAsia="en-GB"/>
+        </w:rPr>
+        <w:t>for</w:t>
+      </w:r>
+      <w:r>
+        <w:rPr>
+          <w:rFonts w:ascii="Menlo" w:eastAsia="Times New Roman" w:hAnsi="Menlo" w:cs="Menlo"/>
+          <w:color w:val="D4D4D4"/>
+          <w:sz w:val="18"/>
+          <w:szCs w:val="18"/>
+          <w:lang w:val="en-NL" w:eastAsia="en-GB"/>
+        </w:rPr>
+        <w:t xml:space="preserve"> _ </w:t>
+      </w:r>
+      <w:r>
+        <w:rPr>
+          <w:rFonts w:ascii="Menlo" w:eastAsia="Times New Roman" w:hAnsi="Menlo" w:cs="Menlo"/>
+          <w:color w:val="569CD6"/>
+          <w:sz w:val="18"/>
+          <w:szCs w:val="18"/>
+          <w:lang w:val="en-NL" w:eastAsia="en-GB"/>
+        </w:rPr>
+        <w:t>in</w:t>
+      </w:r>
+      <w:r>
+        <w:rPr>
+          <w:rFonts w:ascii="Menlo" w:eastAsia="Times New Roman" w:hAnsi="Menlo" w:cs="Menlo"/>
+          <w:color w:val="D4D4D4"/>
+          <w:sz w:val="18"/>
+          <w:szCs w:val="18"/>
+          <w:lang w:val="en-NL" w:eastAsia="en-GB"/>
+        </w:rPr>
+        <w:t xml:space="preserve"> range(k):</w:t>
+      </w:r>
+    </w:p>
+    <w:p>
+      <w:pPr>
+        <w:shd w:val="clear" w:color="auto" w:fill="1E1E1E"/>
+        <w:spacing w:after="0" w:line="270" w:lineRule="atLeast"/>
+        <w:rPr>
+          <w:rFonts w:ascii="Menlo" w:eastAsia="Times New Roman" w:hAnsi="Menlo" w:cs="Menlo"/>
+          <w:color w:val="D4D4D4"/>
+          <w:sz w:val="18"/>
+          <w:szCs w:val="18"/>
+          <w:lang w:val="en-NL" w:eastAsia="en-GB"/>
+        </w:rPr>
+      </w:pPr>
+    </w:p>
+    <w:p>
+      <w:pPr>
+        <w:shd w:val="clear" w:color="auto" w:fill="1E1E1E"/>
+        <w:spacing w:after="0" w:line="270" w:lineRule="atLeast"/>
+        <w:rPr>
+          <w:rFonts w:ascii="Menlo" w:eastAsia="Times New Roman" w:hAnsi="Menlo" w:cs="Menlo"/>
+          <w:color w:val="D4D4D4"/>
+          <w:sz w:val="18"/>
+          <w:szCs w:val="18"/>
+          <w:lang w:val="en-NL" w:eastAsia="en-GB"/>
+        </w:rPr>
+      </w:pPr>
+      <w:r>
+        <w:rPr>
+          <w:rFonts w:ascii="Menlo" w:eastAsia="Times New Roman" w:hAnsi="Menlo" w:cs="Menlo"/>
+          <w:color w:val="D4D4D4"/>
+          <w:sz w:val="18"/>
+          <w:szCs w:val="18"/>
+          <w:lang w:val="en-NL" w:eastAsia="en-GB"/>
+        </w:rPr>
+        <w:t xml:space="preserve">        </w:t>
+      </w:r>
+      <w:r>
+        <w:rPr>
+          <w:rFonts w:ascii="Menlo" w:eastAsia="Times New Roman" w:hAnsi="Menlo" w:cs="Menlo"/>
+          <w:color w:val="6A9955"/>
+          <w:sz w:val="18"/>
+          <w:szCs w:val="18"/>
+          <w:lang w:val="en-NL" w:eastAsia="en-GB"/>
+        </w:rPr>
+        <w:t># Loop over nodes that are not yet in seed set to find biggest marginal gain</w:t>
+      </w:r>
+    </w:p>
+    <w:p>
+      <w:pPr>
+        <w:shd w:val="clear" w:color="auto" w:fill="1E1E1E"/>
+        <w:spacing w:after="0" w:line="270" w:lineRule="atLeast"/>
+        <w:rPr>
+          <w:rFonts w:ascii="Menlo" w:eastAsia="Times New Roman" w:hAnsi="Menlo" w:cs="Menlo"/>
+          <w:color w:val="D4D4D4"/>
+          <w:sz w:val="18"/>
+          <w:szCs w:val="18"/>
+          <w:lang w:val="en-NL" w:eastAsia="en-GB"/>
+        </w:rPr>
+      </w:pPr>
+      <w:r>
+        <w:rPr>
+          <w:rFonts w:ascii="Menlo" w:eastAsia="Times New Roman" w:hAnsi="Menlo" w:cs="Menlo"/>
+          <w:color w:val="D4D4D4"/>
+          <w:sz w:val="18"/>
+          <w:szCs w:val="18"/>
+          <w:lang w:val="en-NL" w:eastAsia="en-GB"/>
+        </w:rPr>
+        <w:t xml:space="preserve">        best_spread = </w:t>
+      </w:r>
+      <w:r>
+        <w:rPr>
+          <w:rFonts w:ascii="Menlo" w:eastAsia="Times New Roman" w:hAnsi="Menlo" w:cs="Menlo"/>
+          <w:color w:val="B5CEA8"/>
+          <w:sz w:val="18"/>
+          <w:szCs w:val="18"/>
+          <w:lang w:val="en-NL" w:eastAsia="en-GB"/>
+        </w:rPr>
+        <w:t>0</w:t>
+      </w:r>
+    </w:p>
+    <w:p>
+      <w:pPr>
+        <w:shd w:val="clear" w:color="auto" w:fill="1E1E1E"/>
+        <w:spacing w:after="0" w:line="270" w:lineRule="atLeast"/>
+        <w:rPr>
+          <w:rFonts w:ascii="Menlo" w:eastAsia="Times New Roman" w:hAnsi="Menlo" w:cs="Menlo"/>
+          <w:color w:val="D4D4D4"/>
+          <w:sz w:val="18"/>
+          <w:szCs w:val="18"/>
+          <w:lang w:val="en-NL" w:eastAsia="en-GB"/>
+        </w:rPr>
+      </w:pPr>
+      <w:r>
+        <w:rPr>
+          <w:rFonts w:ascii="Menlo" w:eastAsia="Times New Roman" w:hAnsi="Menlo" w:cs="Menlo"/>
+          <w:color w:val="D4D4D4"/>
+          <w:sz w:val="18"/>
+          <w:szCs w:val="18"/>
+          <w:lang w:val="en-NL" w:eastAsia="en-GB"/>
+        </w:rPr>
+        <w:t xml:space="preserve">        </w:t>
+      </w:r>
+      <w:r>
+        <w:rPr>
+          <w:rFonts w:ascii="Menlo" w:eastAsia="Times New Roman" w:hAnsi="Menlo" w:cs="Menlo"/>
+          <w:color w:val="6A9955"/>
+          <w:sz w:val="18"/>
+          <w:szCs w:val="18"/>
+          <w:lang w:val="en-NL" w:eastAsia="en-GB"/>
+        </w:rPr>
+        <w:t>#for j in set(range(g.vcount())) - set(S):</w:t>
+      </w:r>
+    </w:p>
+    <w:p>
+      <w:pPr>
+        <w:shd w:val="clear" w:color="auto" w:fill="1E1E1E"/>
+        <w:spacing w:after="0" w:line="270" w:lineRule="atLeast"/>
+        <w:rPr>
+          <w:rFonts w:ascii="Menlo" w:eastAsia="Times New Roman" w:hAnsi="Menlo" w:cs="Menlo"/>
+          <w:color w:val="D4D4D4"/>
+          <w:sz w:val="18"/>
+          <w:szCs w:val="18"/>
+          <w:lang w:val="en-NL" w:eastAsia="en-GB"/>
+        </w:rPr>
+      </w:pPr>
+      <w:r>
+        <w:rPr>
+          <w:rFonts w:ascii="Menlo" w:eastAsia="Times New Roman" w:hAnsi="Menlo" w:cs="Menlo"/>
+          <w:color w:val="D4D4D4"/>
+          <w:sz w:val="18"/>
+          <w:szCs w:val="18"/>
+          <w:lang w:val="en-NL" w:eastAsia="en-GB"/>
+        </w:rPr>
+        <w:t xml:space="preserve">        </w:t>
+      </w:r>
+      <w:r>
+        <w:rPr>
+          <w:rFonts w:ascii="Menlo" w:eastAsia="Times New Roman" w:hAnsi="Menlo" w:cs="Menlo"/>
+          <w:color w:val="569CD6"/>
+          <w:sz w:val="18"/>
+          <w:szCs w:val="18"/>
+          <w:lang w:val="en-NL" w:eastAsia="en-GB"/>
+        </w:rPr>
+        <w:t>for</w:t>
+      </w:r>
+      <w:r>
+        <w:rPr>
+          <w:rFonts w:ascii="Menlo" w:eastAsia="Times New Roman" w:hAnsi="Menlo" w:cs="Menlo"/>
+          <w:color w:val="D4D4D4"/>
+          <w:sz w:val="18"/>
+          <w:szCs w:val="18"/>
+          <w:lang w:val="en-NL" w:eastAsia="en-GB"/>
+        </w:rPr>
+        <w:t xml:space="preserve"> j </w:t>
+      </w:r>
+      <w:r>
+        <w:rPr>
+          <w:rFonts w:ascii="Menlo" w:eastAsia="Times New Roman" w:hAnsi="Menlo" w:cs="Menlo"/>
+          <w:color w:val="569CD6"/>
+          <w:sz w:val="18"/>
+          <w:szCs w:val="18"/>
+          <w:lang w:val="en-NL" w:eastAsia="en-GB"/>
+        </w:rPr>
+        <w:t>in</w:t>
+      </w:r>
+      <w:r>
+        <w:rPr>
+          <w:rFonts w:ascii="Menlo" w:eastAsia="Times New Roman" w:hAnsi="Menlo" w:cs="Menlo"/>
+          <w:color w:val="D4D4D4"/>
+          <w:sz w:val="18"/>
+          <w:szCs w:val="18"/>
+          <w:lang w:val="en-NL" w:eastAsia="en-GB"/>
+        </w:rPr>
+        <w:t xml:space="preserve"> (set(list) - set(S)):</w:t>
+      </w:r>
+    </w:p>
+    <w:p>
+      <w:pPr>
+        <w:shd w:val="clear" w:color="auto" w:fill="1E1E1E"/>
+        <w:spacing w:after="0" w:line="270" w:lineRule="atLeast"/>
+        <w:rPr>
+          <w:rFonts w:ascii="Menlo" w:eastAsia="Times New Roman" w:hAnsi="Menlo" w:cs="Menlo"/>
+          <w:color w:val="D4D4D4"/>
+          <w:sz w:val="18"/>
+          <w:szCs w:val="18"/>
+          <w:lang w:val="en-NL" w:eastAsia="en-GB"/>
+        </w:rPr>
+      </w:pPr>
+    </w:p>
+    <w:p>
+      <w:pPr>
+        <w:shd w:val="clear" w:color="auto" w:fill="1E1E1E"/>
+        <w:spacing w:after="0" w:line="270" w:lineRule="atLeast"/>
+        <w:rPr>
+          <w:rFonts w:ascii="Menlo" w:eastAsia="Times New Roman" w:hAnsi="Menlo" w:cs="Menlo"/>
+          <w:color w:val="D4D4D4"/>
+          <w:sz w:val="18"/>
+          <w:szCs w:val="18"/>
+          <w:lang w:val="en-NL" w:eastAsia="en-GB"/>
+        </w:rPr>
+      </w:pPr>
+      <w:r>
+        <w:rPr>
+          <w:rFonts w:ascii="Menlo" w:eastAsia="Times New Roman" w:hAnsi="Menlo" w:cs="Menlo"/>
+          <w:color w:val="D4D4D4"/>
+          <w:sz w:val="18"/>
+          <w:szCs w:val="18"/>
+          <w:lang w:val="en-NL" w:eastAsia="en-GB"/>
+        </w:rPr>
+        <w:t xml:space="preserve">            </w:t>
+      </w:r>
+      <w:r>
+        <w:rPr>
+          <w:rFonts w:ascii="Menlo" w:eastAsia="Times New Roman" w:hAnsi="Menlo" w:cs="Menlo"/>
+          <w:color w:val="6A9955"/>
+          <w:sz w:val="18"/>
+          <w:szCs w:val="18"/>
+          <w:lang w:val="en-NL" w:eastAsia="en-GB"/>
+        </w:rPr>
+        <w:t># Get the spread</w:t>
+      </w:r>
+    </w:p>
+    <w:p>
+      <w:pPr>
+        <w:shd w:val="clear" w:color="auto" w:fill="1E1E1E"/>
+        <w:spacing w:after="0" w:line="270" w:lineRule="atLeast"/>
+        <w:rPr>
+          <w:rFonts w:ascii="Menlo" w:eastAsia="Times New Roman" w:hAnsi="Menlo" w:cs="Menlo"/>
+          <w:color w:val="D4D4D4"/>
+          <w:sz w:val="18"/>
+          <w:szCs w:val="18"/>
+          <w:lang w:val="en-NL" w:eastAsia="en-GB"/>
+        </w:rPr>
+      </w:pPr>
+      <w:r>
+        <w:rPr>
+          <w:rFonts w:ascii="Menlo" w:eastAsia="Times New Roman" w:hAnsi="Menlo" w:cs="Menlo"/>
+          <w:color w:val="D4D4D4"/>
+          <w:sz w:val="18"/>
+          <w:szCs w:val="18"/>
+          <w:lang w:val="en-NL" w:eastAsia="en-GB"/>
+        </w:rPr>
+        <w:t xml:space="preserve">            s = IC(g, S + [j], p, mc, timestamps)</w:t>
+      </w:r>
+    </w:p>
+    <w:p>
+      <w:pPr>
+        <w:shd w:val="clear" w:color="auto" w:fill="1E1E1E"/>
+        <w:spacing w:after="0" w:line="270" w:lineRule="atLeast"/>
+        <w:rPr>
+          <w:rFonts w:ascii="Menlo" w:eastAsia="Times New Roman" w:hAnsi="Menlo" w:cs="Menlo"/>
+          <w:color w:val="D4D4D4"/>
+          <w:sz w:val="18"/>
+          <w:szCs w:val="18"/>
+          <w:lang w:val="en-NL" w:eastAsia="en-GB"/>
+        </w:rPr>
+      </w:pPr>
+    </w:p>
+    <w:p>
+      <w:pPr>
+        <w:shd w:val="clear" w:color="auto" w:fill="1E1E1E"/>
+        <w:spacing w:after="0" w:line="270" w:lineRule="atLeast"/>
+        <w:rPr>
+          <w:rFonts w:ascii="Menlo" w:eastAsia="Times New Roman" w:hAnsi="Menlo" w:cs="Menlo"/>
+          <w:color w:val="D4D4D4"/>
+          <w:sz w:val="18"/>
+          <w:szCs w:val="18"/>
+          <w:lang w:val="en-NL" w:eastAsia="en-GB"/>
+        </w:rPr>
+      </w:pPr>
+      <w:r>
+        <w:rPr>
+          <w:rFonts w:ascii="Menlo" w:eastAsia="Times New Roman" w:hAnsi="Menlo" w:cs="Menlo"/>
+          <w:color w:val="D4D4D4"/>
+          <w:sz w:val="18"/>
+          <w:szCs w:val="18"/>
+          <w:lang w:val="en-NL" w:eastAsia="en-GB"/>
+        </w:rPr>
+        <w:t xml:space="preserve">            </w:t>
+      </w:r>
+      <w:r>
+        <w:rPr>
+          <w:rFonts w:ascii="Menlo" w:eastAsia="Times New Roman" w:hAnsi="Menlo" w:cs="Menlo"/>
+          <w:color w:val="6A9955"/>
+          <w:sz w:val="18"/>
+          <w:szCs w:val="18"/>
+          <w:lang w:val="en-NL" w:eastAsia="en-GB"/>
+        </w:rPr>
+        <w:t># Update the winning node and spread so far</w:t>
+      </w:r>
+    </w:p>
+    <w:p>
+      <w:pPr>
+        <w:shd w:val="clear" w:color="auto" w:fill="1E1E1E"/>
+        <w:spacing w:after="0" w:line="270" w:lineRule="atLeast"/>
+        <w:rPr>
+          <w:rFonts w:ascii="Menlo" w:eastAsia="Times New Roman" w:hAnsi="Menlo" w:cs="Menlo"/>
+          <w:color w:val="D4D4D4"/>
+          <w:sz w:val="18"/>
+          <w:szCs w:val="18"/>
+          <w:lang w:val="en-NL" w:eastAsia="en-GB"/>
+        </w:rPr>
+      </w:pPr>
+      <w:r>
+        <w:rPr>
+          <w:rFonts w:ascii="Menlo" w:eastAsia="Times New Roman" w:hAnsi="Menlo" w:cs="Menlo"/>
+          <w:color w:val="D4D4D4"/>
+          <w:sz w:val="18"/>
+          <w:szCs w:val="18"/>
+          <w:lang w:val="en-NL" w:eastAsia="en-GB"/>
+        </w:rPr>
+        <w:t xml:space="preserve">            </w:t>
+      </w:r>
+      <w:r>
+        <w:rPr>
+          <w:rFonts w:ascii="Menlo" w:eastAsia="Times New Roman" w:hAnsi="Menlo" w:cs="Menlo"/>
+          <w:color w:val="569CD6"/>
+          <w:sz w:val="18"/>
+          <w:szCs w:val="18"/>
+          <w:lang w:val="en-NL" w:eastAsia="en-GB"/>
+        </w:rPr>
+        <w:t>if</w:t>
+      </w:r>
+      <w:r>
+        <w:rPr>
+          <w:rFonts w:ascii="Menlo" w:eastAsia="Times New Roman" w:hAnsi="Menlo" w:cs="Menlo"/>
+          <w:color w:val="D4D4D4"/>
+          <w:sz w:val="18"/>
+          <w:szCs w:val="18"/>
+          <w:lang w:val="en-NL" w:eastAsia="en-GB"/>
+        </w:rPr>
+        <w:t xml:space="preserve"> s[</w:t>
+      </w:r>
+      <w:r>
+        <w:rPr>
+          <w:rFonts w:ascii="Menlo" w:eastAsia="Times New Roman" w:hAnsi="Menlo" w:cs="Menlo"/>
+          <w:color w:val="B5CEA8"/>
+          <w:sz w:val="18"/>
+          <w:szCs w:val="18"/>
+          <w:lang w:val="en-NL" w:eastAsia="en-GB"/>
+        </w:rPr>
+        <w:t>1</w:t>
+      </w:r>
+      <w:r>
+        <w:rPr>
+          <w:rFonts w:ascii="Menlo" w:eastAsia="Times New Roman" w:hAnsi="Menlo" w:cs="Menlo"/>
+          <w:color w:val="D4D4D4"/>
+          <w:sz w:val="18"/>
+          <w:szCs w:val="18"/>
+          <w:lang w:val="en-NL" w:eastAsia="en-GB"/>
+        </w:rPr>
+        <w:t>] &gt; best_spread:</w:t>
+      </w:r>
+    </w:p>
+    <w:p>
+      <w:pPr>
+        <w:shd w:val="clear" w:color="auto" w:fill="1E1E1E"/>
+        <w:spacing w:after="0" w:line="270" w:lineRule="atLeast"/>
+        <w:rPr>
+          <w:rFonts w:ascii="Menlo" w:eastAsia="Times New Roman" w:hAnsi="Menlo" w:cs="Menlo"/>
+          <w:color w:val="D4D4D4"/>
+          <w:sz w:val="18"/>
+          <w:szCs w:val="18"/>
+          <w:lang w:val="en-NL" w:eastAsia="en-GB"/>
+        </w:rPr>
+      </w:pPr>
+      <w:r>
+        <w:rPr>
+          <w:rFonts w:ascii="Menlo" w:eastAsia="Times New Roman" w:hAnsi="Menlo" w:cs="Menlo"/>
+          <w:color w:val="D4D4D4"/>
+          <w:sz w:val="18"/>
+          <w:szCs w:val="18"/>
+          <w:lang w:val="en-NL" w:eastAsia="en-GB"/>
+        </w:rPr>
+        <w:t xml:space="preserve">                best_spread, node = s[</w:t>
+      </w:r>
+      <w:r>
+        <w:rPr>
+          <w:rFonts w:ascii="Menlo" w:eastAsia="Times New Roman" w:hAnsi="Menlo" w:cs="Menlo"/>
+          <w:color w:val="B5CEA8"/>
+          <w:sz w:val="18"/>
+          <w:szCs w:val="18"/>
+          <w:lang w:val="en-NL" w:eastAsia="en-GB"/>
+        </w:rPr>
+        <w:t>1</w:t>
+      </w:r>
+      <w:r>
+        <w:rPr>
+          <w:rFonts w:ascii="Menlo" w:eastAsia="Times New Roman" w:hAnsi="Menlo" w:cs="Menlo"/>
+          <w:color w:val="D4D4D4"/>
+          <w:sz w:val="18"/>
+          <w:szCs w:val="18"/>
+          <w:lang w:val="en-NL" w:eastAsia="en-GB"/>
+        </w:rPr>
+        <w:t>], j</w:t>
+      </w:r>
+    </w:p>
+    <w:p>
+      <w:pPr>
+        <w:shd w:val="clear" w:color="auto" w:fill="1E1E1E"/>
+        <w:spacing w:after="0" w:line="270" w:lineRule="atLeast"/>
+        <w:rPr>
+          <w:rFonts w:ascii="Menlo" w:eastAsia="Times New Roman" w:hAnsi="Menlo" w:cs="Menlo"/>
+          <w:color w:val="D4D4D4"/>
+          <w:sz w:val="18"/>
+          <w:szCs w:val="18"/>
+          <w:lang w:val="en-NL" w:eastAsia="en-GB"/>
+        </w:rPr>
+      </w:pPr>
+    </w:p>
+    <w:p>
+      <w:pPr>
+        <w:shd w:val="clear" w:color="auto" w:fill="1E1E1E"/>
+        <w:spacing w:after="0" w:line="270" w:lineRule="atLeast"/>
+        <w:rPr>
+          <w:rFonts w:ascii="Menlo" w:eastAsia="Times New Roman" w:hAnsi="Menlo" w:cs="Menlo"/>
+          <w:color w:val="D4D4D4"/>
+          <w:sz w:val="18"/>
+          <w:szCs w:val="18"/>
+          <w:lang w:val="en-NL" w:eastAsia="en-GB"/>
+        </w:rPr>
+      </w:pPr>
+      <w:r>
+        <w:rPr>
+          <w:rFonts w:ascii="Menlo" w:eastAsia="Times New Roman" w:hAnsi="Menlo" w:cs="Menlo"/>
+          <w:color w:val="D4D4D4"/>
+          <w:sz w:val="18"/>
+          <w:szCs w:val="18"/>
+          <w:lang w:val="en-NL" w:eastAsia="en-GB"/>
+        </w:rPr>
+        <w:t xml:space="preserve">        </w:t>
+      </w:r>
+      <w:r>
+        <w:rPr>
+          <w:rFonts w:ascii="Menlo" w:eastAsia="Times New Roman" w:hAnsi="Menlo" w:cs="Menlo"/>
+          <w:color w:val="6A9955"/>
+          <w:sz w:val="18"/>
+          <w:szCs w:val="18"/>
+          <w:lang w:val="en-NL" w:eastAsia="en-GB"/>
+        </w:rPr>
+        <w:t># Add the selected node to the seed set</w:t>
+      </w:r>
+    </w:p>
+    <w:p>
+      <w:pPr>
+        <w:shd w:val="clear" w:color="auto" w:fill="1E1E1E"/>
+        <w:spacing w:after="0" w:line="270" w:lineRule="atLeast"/>
+        <w:rPr>
+          <w:rFonts w:ascii="Menlo" w:eastAsia="Times New Roman" w:hAnsi="Menlo" w:cs="Menlo"/>
+          <w:color w:val="D4D4D4"/>
+          <w:sz w:val="18"/>
+          <w:szCs w:val="18"/>
+          <w:lang w:val="en-NL" w:eastAsia="en-GB"/>
+        </w:rPr>
+      </w:pPr>
+      <w:r>
+        <w:rPr>
+          <w:rFonts w:ascii="Menlo" w:eastAsia="Times New Roman" w:hAnsi="Menlo" w:cs="Menlo"/>
+          <w:color w:val="D4D4D4"/>
+          <w:sz w:val="18"/>
+          <w:szCs w:val="18"/>
+          <w:lang w:val="en-NL" w:eastAsia="en-GB"/>
+        </w:rPr>
+        <w:t xml:space="preserve">        S.append(node)</w:t>
+      </w:r>
+    </w:p>
+    <w:p>
+      <w:pPr>
+        <w:shd w:val="clear" w:color="auto" w:fill="1E1E1E"/>
+        <w:spacing w:after="0" w:line="270" w:lineRule="atLeast"/>
+        <w:rPr>
+          <w:rFonts w:ascii="Menlo" w:eastAsia="Times New Roman" w:hAnsi="Menlo" w:cs="Menlo"/>
+          <w:color w:val="D4D4D4"/>
+          <w:sz w:val="18"/>
+          <w:szCs w:val="18"/>
+          <w:lang w:val="en-NL" w:eastAsia="en-GB"/>
+        </w:rPr>
+      </w:pPr>
+      <w:r>
+        <w:rPr>
+          <w:rFonts w:ascii="Menlo" w:eastAsia="Times New Roman" w:hAnsi="Menlo" w:cs="Menlo"/>
+          <w:color w:val="D4D4D4"/>
+          <w:sz w:val="18"/>
+          <w:szCs w:val="18"/>
+          <w:lang w:val="en-NL" w:eastAsia="en-GB"/>
+        </w:rPr>
+        <w:t xml:space="preserve">        </w:t>
+      </w:r>
+    </w:p>
+    <w:p>
+      <w:pPr>
+        <w:shd w:val="clear" w:color="auto" w:fill="1E1E1E"/>
+        <w:spacing w:after="0" w:line="270" w:lineRule="atLeast"/>
+        <w:rPr>
+          <w:rFonts w:ascii="Menlo" w:eastAsia="Times New Roman" w:hAnsi="Menlo" w:cs="Menlo"/>
+          <w:color w:val="D4D4D4"/>
+          <w:sz w:val="18"/>
+          <w:szCs w:val="18"/>
+          <w:lang w:val="en-NL" w:eastAsia="en-GB"/>
+        </w:rPr>
+      </w:pPr>
+      <w:r>
+        <w:rPr>
+          <w:rFonts w:ascii="Menlo" w:eastAsia="Times New Roman" w:hAnsi="Menlo" w:cs="Menlo"/>
+          <w:color w:val="D4D4D4"/>
+          <w:sz w:val="18"/>
+          <w:szCs w:val="18"/>
+          <w:lang w:val="en-NL" w:eastAsia="en-GB"/>
+        </w:rPr>
+        <w:t xml:space="preserve">        </w:t>
+      </w:r>
+      <w:r>
+        <w:rPr>
+          <w:rFonts w:ascii="Menlo" w:eastAsia="Times New Roman" w:hAnsi="Menlo" w:cs="Menlo"/>
+          <w:color w:val="6A9955"/>
+          <w:sz w:val="18"/>
+          <w:szCs w:val="18"/>
+          <w:lang w:val="en-NL" w:eastAsia="en-GB"/>
+        </w:rPr>
+        <w:t># Add estimated spread and elapsed time</w:t>
+      </w:r>
+    </w:p>
+    <w:p>
+      <w:pPr>
+        <w:shd w:val="clear" w:color="auto" w:fill="1E1E1E"/>
+        <w:spacing w:after="0" w:line="270" w:lineRule="atLeast"/>
+        <w:rPr>
+          <w:rFonts w:ascii="Menlo" w:eastAsia="Times New Roman" w:hAnsi="Menlo" w:cs="Menlo"/>
+          <w:color w:val="D4D4D4"/>
+          <w:sz w:val="18"/>
+          <w:szCs w:val="18"/>
+          <w:lang w:val="en-NL" w:eastAsia="en-GB"/>
+        </w:rPr>
+      </w:pPr>
+      <w:r>
+        <w:rPr>
+          <w:rFonts w:ascii="Menlo" w:eastAsia="Times New Roman" w:hAnsi="Menlo" w:cs="Menlo"/>
+          <w:color w:val="D4D4D4"/>
+          <w:sz w:val="18"/>
+          <w:szCs w:val="18"/>
+          <w:lang w:val="en-NL" w:eastAsia="en-GB"/>
+        </w:rPr>
+        <w:t xml:space="preserve">        spread.append(best_spread)</w:t>
+      </w:r>
+    </w:p>
+    <w:p>
+      <w:pPr>
+        <w:shd w:val="clear" w:color="auto" w:fill="1E1E1E"/>
+        <w:spacing w:after="0" w:line="270" w:lineRule="atLeast"/>
+        <w:rPr>
+          <w:rFonts w:ascii="Menlo" w:eastAsia="Times New Roman" w:hAnsi="Menlo" w:cs="Menlo"/>
+          <w:color w:val="D4D4D4"/>
+          <w:sz w:val="18"/>
+          <w:szCs w:val="18"/>
+          <w:lang w:val="en-NL" w:eastAsia="en-GB"/>
+        </w:rPr>
+      </w:pPr>
+      <w:r>
+        <w:rPr>
+          <w:rFonts w:ascii="Menlo" w:eastAsia="Times New Roman" w:hAnsi="Menlo" w:cs="Menlo"/>
+          <w:color w:val="D4D4D4"/>
+          <w:sz w:val="18"/>
+          <w:szCs w:val="18"/>
+          <w:lang w:val="en-NL" w:eastAsia="en-GB"/>
+        </w:rPr>
+        <w:t xml:space="preserve">        timelapse.append(time.time() - start_time)</w:t>
+      </w:r>
+    </w:p>
+    <w:p>
+      <w:pPr>
+        <w:shd w:val="clear" w:color="auto" w:fill="1E1E1E"/>
+        <w:spacing w:after="0" w:line="270" w:lineRule="atLeast"/>
+        <w:rPr>
+          <w:rFonts w:ascii="Menlo" w:eastAsia="Times New Roman" w:hAnsi="Menlo" w:cs="Menlo"/>
+          <w:color w:val="D4D4D4"/>
+          <w:sz w:val="18"/>
+          <w:szCs w:val="18"/>
+          <w:lang w:val="en-NL" w:eastAsia="en-GB"/>
+        </w:rPr>
+      </w:pPr>
+    </w:p>
+    <w:p>
+      <w:pPr>
+        <w:shd w:val="clear" w:color="auto" w:fill="1E1E1E"/>
+        <w:spacing w:after="0" w:line="270" w:lineRule="atLeast"/>
+        <w:rPr>
+          <w:rFonts w:ascii="Menlo" w:eastAsia="Times New Roman" w:hAnsi="Menlo" w:cs="Menlo"/>
+          <w:color w:val="D4D4D4"/>
+          <w:sz w:val="18"/>
+          <w:szCs w:val="18"/>
+          <w:lang w:val="en-NL" w:eastAsia="en-GB"/>
+        </w:rPr>
+      </w:pPr>
+      <w:r>
+        <w:rPr>
+          <w:rFonts w:ascii="Menlo" w:eastAsia="Times New Roman" w:hAnsi="Menlo" w:cs="Menlo"/>
+          <w:color w:val="D4D4D4"/>
+          <w:sz w:val="18"/>
+          <w:szCs w:val="18"/>
+          <w:lang w:val="en-NL" w:eastAsia="en-GB"/>
+        </w:rPr>
+        <w:t xml:space="preserve">    </w:t>
+      </w:r>
+      <w:r>
+        <w:rPr>
+          <w:rFonts w:ascii="Menlo" w:eastAsia="Times New Roman" w:hAnsi="Menlo" w:cs="Menlo"/>
+          <w:color w:val="569CD6"/>
+          <w:sz w:val="18"/>
+          <w:szCs w:val="18"/>
+          <w:lang w:val="en-NL" w:eastAsia="en-GB"/>
+        </w:rPr>
+        <w:t>return</w:t>
+      </w:r>
+      <w:r>
+        <w:rPr>
+          <w:rFonts w:ascii="Menlo" w:eastAsia="Times New Roman" w:hAnsi="Menlo" w:cs="Menlo"/>
+          <w:color w:val="D4D4D4"/>
+          <w:sz w:val="18"/>
+          <w:szCs w:val="18"/>
+          <w:lang w:val="en-NL" w:eastAsia="en-GB"/>
+        </w:rPr>
+        <w:t>(S,spread, timelapse)</w:t>
+      </w:r>
+    </w:p>
+    <w:p>
+      <w:pPr>
+        <w:rPr>
+          <w:rFonts w:ascii="Helvetica" w:hAnsi="Helvetica"/>
+          <w:lang w:val="en-NL"/>
+        </w:rPr>
+      </w:pPr>
+    </w:p>
+    <w:p>
+      <w:pPr>
+        <w:rPr>
+          <w:rFonts w:ascii="Helvetica" w:hAnsi="Helvetica"/>
+        </w:rPr>
+      </w:pPr>
+      <w:r>
+        <w:rPr>
+          <w:rFonts w:ascii="Helvetica" w:hAnsi="Helvetica"/>
+        </w:rPr>
+        <w:t xml:space="preserve"> </w:t>
+      </w:r>
+    </w:p>
+    <w:p>
+      <w:pPr>
+        <w:rPr>
+          <w:rFonts w:ascii="Helvetica" w:hAnsi="Helvetica"/>
+          <w:u w:val="single"/>
+        </w:rPr>
+      </w:pPr>
+      <w:r>
+        <w:rPr>
+          <w:rFonts w:ascii="Helvetica" w:hAnsi="Helvetica"/>
+        </w:rPr>
         <w:t xml:space="preserve">Next you will study the influence maximization problem in the threshold model. </w:t>
       </w:r>
       <w:r>
@@ -4255,7 +9384,7 @@
         </w:rPr>
         <w:t xml:space="preserve">For the larger network, you can choose one from the </w:t>
       </w:r>
-      <w:hyperlink r:id="rId8" w:history="1">
+      <w:hyperlink r:id="rId10" w:history="1">
         <w:r>
           <w:rPr>
             <w:rStyle w:val="Hyperlink"/>
@@ -5723,4 +10852,16 @@
     </a:ext>
   </a:extLst>
 </a:theme>
+</file>
+
+<file path=customXml/item1.xml><?xml version="1.0" encoding="utf-8"?>
+<b:Sources xmlns:b="http://schemas.openxmlformats.org/officeDocument/2006/bibliography" xmlns="http://schemas.openxmlformats.org/officeDocument/2006/bibliography" SelectedStyle="/APASixthEditionOfficeOnline.xsl" StyleName="APA" Version="6"/>
+</file>
+
+<file path=customXml/itemProps1.xml><?xml version="1.0" encoding="utf-8"?>
+<ds:datastoreItem xmlns:ds="http://schemas.openxmlformats.org/officeDocument/2006/customXml" ds:itemID="{FAD04D27-298B-9A46-AC44-2CBE5A82EA71}">
+  <ds:schemaRefs>
+    <ds:schemaRef ds:uri="http://schemas.openxmlformats.org/officeDocument/2006/bibliography"/>
+  </ds:schemaRefs>
+</ds:datastoreItem>
 </file>
--- a/Ex4_sergei.docx
+++ b/Ex4_sergei.docx
@@ -133,23 +133,7 @@
           <w:rFonts w:ascii="Helvetica" w:hAnsi="Helvetica"/>
           <w:u w:val="single"/>
         </w:rPr>
-        <w:t xml:space="preserve">You can immunize 3 nodes in the network, which after immunization, will never spread the virus to other connected nodes. According to degree heuristics and betweenness heuristics, which 3 nodes should be immunized </w:t>
-      </w:r>
-      <w:proofErr w:type="gramStart"/>
-      <w:r>
-        <w:rPr>
-          <w:rFonts w:ascii="Helvetica" w:hAnsi="Helvetica"/>
-          <w:u w:val="single"/>
-        </w:rPr>
-        <w:t>in order to</w:t>
-      </w:r>
-      <w:proofErr w:type="gramEnd"/>
-      <w:r>
-        <w:rPr>
-          <w:rFonts w:ascii="Helvetica" w:hAnsi="Helvetica"/>
-          <w:u w:val="single"/>
-        </w:rPr>
-        <w:t xml:space="preserve"> contain the virus?</w:t>
+        <w:t>You can immunize 3 nodes in the network, which after immunization, will never spread the virus to other connected nodes. According to degree heuristics and betweenness heuristics, which 3 nodes should be immunized in order to contain the virus?</w:t>
       </w:r>
     </w:p>
     <w:p>
@@ -1220,25 +1204,7 @@
           <w:sz w:val="24"/>
           <w:szCs w:val="24"/>
         </w:rPr>
-        <w:t>ely (</w:t>
-      </w:r>
-      <w:proofErr w:type="gramStart"/>
-      <w:r>
-        <w:rPr>
-          <w:rFonts w:ascii="Times New Roman" w:hAnsi="Times New Roman" w:cs="Times New Roman"/>
-          <w:sz w:val="24"/>
-          <w:szCs w:val="24"/>
-        </w:rPr>
-        <w:t>i.e.</w:t>
-      </w:r>
-      <w:proofErr w:type="gramEnd"/>
-      <w:r>
-        <w:rPr>
-          <w:rFonts w:ascii="Times New Roman" w:hAnsi="Times New Roman" w:cs="Times New Roman"/>
-          <w:sz w:val="24"/>
-          <w:szCs w:val="24"/>
-        </w:rPr>
-        <w:t xml:space="preserve"> the number of its connections), the betweenness takes into account the shortest paths from the whole graph. </w:t>
+        <w:t xml:space="preserve">ely (i.e. the number of its connections), the betweenness takes into account the shortest paths from the whole graph. </w:t>
       </w:r>
     </w:p>
     <w:p>
@@ -1266,23 +1232,7 @@
           <w:rFonts w:ascii="Helvetica" w:hAnsi="Helvetica"/>
           <w:u w:val="single"/>
         </w:rPr>
-        <w:t xml:space="preserve">Do you think the observation in 2) (i.e., degree heuristic preforms better than betweenness heuristics, or the opposite) is sensitive to a) the network structure and b) parameter in the IC model? And </w:t>
-      </w:r>
-      <w:proofErr w:type="gramStart"/>
-      <w:r>
-        <w:rPr>
-          <w:rFonts w:ascii="Helvetica" w:hAnsi="Helvetica"/>
-          <w:u w:val="single"/>
-        </w:rPr>
-        <w:t>Why</w:t>
-      </w:r>
-      <w:proofErr w:type="gramEnd"/>
-      <w:r>
-        <w:rPr>
-          <w:rFonts w:ascii="Helvetica" w:hAnsi="Helvetica"/>
-          <w:u w:val="single"/>
-        </w:rPr>
-        <w:t>?</w:t>
+        <w:t>Do you think the observation in 2) (i.e., degree heuristic preforms better than betweenness heuristics, or the opposite) is sensitive to a) the network structure and b) parameter in the IC model? And Why?</w:t>
       </w:r>
     </w:p>
     <w:p>
@@ -1308,21 +1258,7 @@
         <w:rPr>
           <w:rFonts w:ascii="Times New Roman" w:hAnsi="Times New Roman" w:cs="Times New Roman"/>
         </w:rPr>
-        <w:t>differ in terms of the time, needed to cover every possible node (</w:t>
-      </w:r>
-      <w:proofErr w:type="gramStart"/>
-      <w:r>
-        <w:rPr>
-          <w:rFonts w:ascii="Times New Roman" w:hAnsi="Times New Roman" w:cs="Times New Roman"/>
-        </w:rPr>
-        <w:t>i.e.</w:t>
-      </w:r>
-      <w:proofErr w:type="gramEnd"/>
-      <w:r>
-        <w:rPr>
-          <w:rFonts w:ascii="Times New Roman" w:hAnsi="Times New Roman" w:cs="Times New Roman"/>
-        </w:rPr>
-        <w:t xml:space="preserve"> left skewness of the curve). </w:t>
+        <w:t xml:space="preserve">differ in terms of the time, needed to cover every possible node (i.e. left skewness of the curve). </w:t>
       </w:r>
     </w:p>
     <w:p>
@@ -1342,16 +1278,62 @@
         <w:rPr>
           <w:rFonts w:ascii="Times New Roman" w:hAnsi="Times New Roman" w:cs="Times New Roman"/>
         </w:rPr>
-        <w:t xml:space="preserve">betweenness heuristic constrains the spread more effectively in </w:t>
-      </w:r>
-      <w:proofErr w:type="spellStart"/>
-      <w:r>
-        <w:rPr>
-          <w:rFonts w:ascii="Times New Roman" w:hAnsi="Times New Roman" w:cs="Times New Roman"/>
-        </w:rPr>
-        <w:t>Barabasi</w:t>
-      </w:r>
-      <w:proofErr w:type="spellEnd"/>
+        <w:t xml:space="preserve">betweenness heuristic constrains the spread more effectively in Barabasi </w:t>
+      </w:r>
+      <w:r>
+        <w:rPr>
+          <w:rFonts w:ascii="Times New Roman" w:hAnsi="Times New Roman" w:cs="Times New Roman"/>
+        </w:rPr>
+        <w:t>models but</w:t>
+      </w:r>
+      <w:r>
+        <w:rPr>
+          <w:rFonts w:ascii="Times New Roman" w:hAnsi="Times New Roman" w:cs="Times New Roman"/>
+        </w:rPr>
+        <w:t xml:space="preserve"> have little difference in Small model and in Highsc</w:t>
+      </w:r>
+      <w:r>
+        <w:rPr>
+          <w:rFonts w:ascii="Times New Roman" w:hAnsi="Times New Roman" w:cs="Times New Roman"/>
+        </w:rPr>
+        <w:t>h</w:t>
+      </w:r>
+      <w:r>
+        <w:rPr>
+          <w:rFonts w:ascii="Times New Roman" w:hAnsi="Times New Roman" w:cs="Times New Roman"/>
+        </w:rPr>
+        <w:t>ool model</w:t>
+      </w:r>
+      <w:r>
+        <w:rPr>
+          <w:rFonts w:ascii="Times New Roman" w:hAnsi="Times New Roman" w:cs="Times New Roman"/>
+        </w:rPr>
+        <w:t xml:space="preserve">. The reason behind this we have partially covered in the previous question, </w:t>
+      </w:r>
+      <w:r>
+        <w:rPr>
+          <w:rFonts w:ascii="Times New Roman" w:hAnsi="Times New Roman" w:cs="Times New Roman"/>
+        </w:rPr>
+        <w:t xml:space="preserve">claiming that betweenness considers more global traits of the network than degree. </w:t>
+      </w:r>
+      <w:r>
+        <w:rPr>
+          <w:rFonts w:ascii="Times New Roman" w:hAnsi="Times New Roman" w:cs="Times New Roman"/>
+        </w:rPr>
+        <w:t xml:space="preserve">None the less, the more rigorous research in this topic of </w:t>
+      </w:r>
+      <w:r>
+        <w:rPr>
+          <w:rFonts w:ascii="Times New Roman" w:hAnsi="Times New Roman" w:cs="Times New Roman"/>
+        </w:rPr>
+        <w:t>F. Morone, H. Makse</w:t>
+      </w:r>
+      <w:r>
+        <w:rPr>
+          <w:rFonts w:ascii="Times New Roman" w:hAnsi="Times New Roman" w:cs="Times New Roman"/>
+        </w:rPr>
+        <w:t xml:space="preserve"> claim that betweenness heuristic does not outperform other metrics</w:t>
+      </w:r>
       <w:r>
         <w:rPr>
           <w:rFonts w:ascii="Times New Roman" w:hAnsi="Times New Roman" w:cs="Times New Roman"/>
@@ -1362,181 +1344,58 @@
         <w:rPr>
           <w:rFonts w:ascii="Times New Roman" w:hAnsi="Times New Roman" w:cs="Times New Roman"/>
         </w:rPr>
-        <w:t>models but</w:t>
-      </w:r>
-      <w:r>
-        <w:rPr>
-          <w:rFonts w:ascii="Times New Roman" w:hAnsi="Times New Roman" w:cs="Times New Roman"/>
-        </w:rPr>
-        <w:t xml:space="preserve"> have little difference in </w:t>
-      </w:r>
-      <w:proofErr w:type="gramStart"/>
-      <w:r>
-        <w:rPr>
-          <w:rFonts w:ascii="Times New Roman" w:hAnsi="Times New Roman" w:cs="Times New Roman"/>
-        </w:rPr>
-        <w:t>Small</w:t>
-      </w:r>
-      <w:proofErr w:type="gramEnd"/>
-      <w:r>
-        <w:rPr>
-          <w:rFonts w:ascii="Times New Roman" w:hAnsi="Times New Roman" w:cs="Times New Roman"/>
-        </w:rPr>
-        <w:t xml:space="preserve"> model and in Highsc</w:t>
-      </w:r>
-      <w:r>
-        <w:rPr>
-          <w:rFonts w:ascii="Times New Roman" w:hAnsi="Times New Roman" w:cs="Times New Roman"/>
-        </w:rPr>
-        <w:t>h</w:t>
-      </w:r>
-      <w:r>
-        <w:rPr>
-          <w:rFonts w:ascii="Times New Roman" w:hAnsi="Times New Roman" w:cs="Times New Roman"/>
-        </w:rPr>
-        <w:t>ool model</w:t>
-      </w:r>
-      <w:r>
-        <w:rPr>
-          <w:rFonts w:ascii="Times New Roman" w:hAnsi="Times New Roman" w:cs="Times New Roman"/>
-        </w:rPr>
-        <w:t xml:space="preserve">. The reason behind this we have partially covered in the previous question, </w:t>
-      </w:r>
-      <w:r>
-        <w:rPr>
-          <w:rFonts w:ascii="Times New Roman" w:hAnsi="Times New Roman" w:cs="Times New Roman"/>
-        </w:rPr>
-        <w:t xml:space="preserve">claiming that betweenness considers more global traits of the network than degree. </w:t>
-      </w:r>
-      <w:r>
-        <w:rPr>
-          <w:rFonts w:ascii="Times New Roman" w:hAnsi="Times New Roman" w:cs="Times New Roman"/>
-        </w:rPr>
-        <w:t xml:space="preserve">None the less, the more rigorous research in this topic of </w:t>
-      </w:r>
-      <w:r>
-        <w:rPr>
-          <w:rFonts w:ascii="Times New Roman" w:hAnsi="Times New Roman" w:cs="Times New Roman"/>
-        </w:rPr>
-        <w:t xml:space="preserve">F. </w:t>
-      </w:r>
-      <w:proofErr w:type="spellStart"/>
-      <w:r>
-        <w:rPr>
-          <w:rFonts w:ascii="Times New Roman" w:hAnsi="Times New Roman" w:cs="Times New Roman"/>
-        </w:rPr>
-        <w:t>Morone</w:t>
-      </w:r>
-      <w:proofErr w:type="spellEnd"/>
-      <w:r>
-        <w:rPr>
-          <w:rFonts w:ascii="Times New Roman" w:hAnsi="Times New Roman" w:cs="Times New Roman"/>
-        </w:rPr>
-        <w:t xml:space="preserve">, H. </w:t>
-      </w:r>
-      <w:proofErr w:type="spellStart"/>
-      <w:r>
-        <w:rPr>
-          <w:rFonts w:ascii="Times New Roman" w:hAnsi="Times New Roman" w:cs="Times New Roman"/>
-        </w:rPr>
-        <w:t>Makse</w:t>
-      </w:r>
-      <w:proofErr w:type="spellEnd"/>
-      <w:r>
-        <w:rPr>
-          <w:rFonts w:ascii="Times New Roman" w:hAnsi="Times New Roman" w:cs="Times New Roman"/>
-        </w:rPr>
-        <w:t xml:space="preserve"> claim that betweenness heuristic does not outperform other metrics</w:t>
-      </w:r>
-      <w:r>
-        <w:rPr>
-          <w:rFonts w:ascii="Times New Roman" w:hAnsi="Times New Roman" w:cs="Times New Roman"/>
+        <w:t>(2015).</w:t>
+      </w:r>
+    </w:p>
+    <w:p>
+      <w:pPr>
+        <w:jc w:val="both"/>
+        <w:rPr>
+          <w:rFonts w:ascii="Times New Roman" w:hAnsi="Times New Roman" w:cs="Times New Roman"/>
+        </w:rPr>
+      </w:pPr>
+      <w:r>
+        <w:rPr>
+          <w:rFonts w:ascii="Times New Roman" w:hAnsi="Times New Roman" w:cs="Times New Roman"/>
+        </w:rPr>
+        <w:t>For small world model as well as for Barabasi model, we increased the number of days to figure out at what probability the whole network will be covered, and the bigger time period needed as the networks taken from the previous exercises are bigger than Highschool data.</w:t>
+      </w:r>
+    </w:p>
+    <w:p>
+      <w:pPr>
+        <w:jc w:val="both"/>
+        <w:rPr>
+          <w:rFonts w:ascii="Times New Roman" w:hAnsi="Times New Roman" w:cs="Times New Roman"/>
+        </w:rPr>
+      </w:pPr>
+      <w:r>
+        <w:rPr>
+          <w:rFonts w:ascii="Times New Roman" w:hAnsi="Times New Roman" w:cs="Times New Roman"/>
+          <w:b/>
+          <w:bCs/>
+          <w:lang w:val="en-GB"/>
+        </w:rPr>
+        <w:t>Sources:</w:t>
+      </w:r>
+      <w:r>
+        <w:rPr>
+          <w:rFonts w:ascii="Times New Roman" w:hAnsi="Times New Roman" w:cs="Times New Roman"/>
+          <w:lang w:val="en-GB"/>
         </w:rPr>
         <w:t xml:space="preserve"> </w:t>
       </w:r>
       <w:r>
         <w:rPr>
           <w:rFonts w:ascii="Times New Roman" w:hAnsi="Times New Roman" w:cs="Times New Roman"/>
-        </w:rPr>
-        <w:t>(2015).</w:t>
-      </w:r>
-    </w:p>
-    <w:p>
-      <w:pPr>
-        <w:jc w:val="both"/>
-        <w:rPr>
-          <w:rFonts w:ascii="Times New Roman" w:hAnsi="Times New Roman" w:cs="Times New Roman"/>
-        </w:rPr>
-      </w:pPr>
-      <w:r>
-        <w:rPr>
-          <w:rFonts w:ascii="Times New Roman" w:hAnsi="Times New Roman" w:cs="Times New Roman"/>
-        </w:rPr>
-        <w:t xml:space="preserve">For small world model as well as for </w:t>
-      </w:r>
-      <w:proofErr w:type="spellStart"/>
-      <w:r>
-        <w:rPr>
-          <w:rFonts w:ascii="Times New Roman" w:hAnsi="Times New Roman" w:cs="Times New Roman"/>
-        </w:rPr>
-        <w:t>Barabasi</w:t>
-      </w:r>
-      <w:proofErr w:type="spellEnd"/>
-      <w:r>
-        <w:rPr>
-          <w:rFonts w:ascii="Times New Roman" w:hAnsi="Times New Roman" w:cs="Times New Roman"/>
-        </w:rPr>
-        <w:t xml:space="preserve"> model, we increased the number of days to figure out at what probability the whole network will be covered, and the bigger </w:t>
-      </w:r>
-      <w:proofErr w:type="gramStart"/>
-      <w:r>
-        <w:rPr>
-          <w:rFonts w:ascii="Times New Roman" w:hAnsi="Times New Roman" w:cs="Times New Roman"/>
-        </w:rPr>
-        <w:t>time period</w:t>
-      </w:r>
-      <w:proofErr w:type="gramEnd"/>
-      <w:r>
-        <w:rPr>
-          <w:rFonts w:ascii="Times New Roman" w:hAnsi="Times New Roman" w:cs="Times New Roman"/>
-        </w:rPr>
-        <w:t xml:space="preserve"> needed as the networks taken from the previous exercises are bigger than Highschool data.</w:t>
-      </w:r>
-    </w:p>
-    <w:p>
-      <w:pPr>
-        <w:jc w:val="both"/>
-        <w:rPr>
-          <w:rFonts w:ascii="Times New Roman" w:hAnsi="Times New Roman" w:cs="Times New Roman"/>
-        </w:rPr>
-      </w:pPr>
-      <w:proofErr w:type="spellStart"/>
-      <w:r>
-        <w:rPr>
-          <w:rFonts w:ascii="Times New Roman" w:hAnsi="Times New Roman" w:cs="Times New Roman"/>
-        </w:rPr>
-        <w:t>Morone</w:t>
-      </w:r>
-      <w:proofErr w:type="spellEnd"/>
-      <w:r>
-        <w:rPr>
-          <w:rFonts w:ascii="Times New Roman" w:hAnsi="Times New Roman" w:cs="Times New Roman"/>
-        </w:rPr>
-        <w:t xml:space="preserve">, F., &amp; </w:t>
-      </w:r>
-      <w:proofErr w:type="spellStart"/>
-      <w:r>
-        <w:rPr>
-          <w:rFonts w:ascii="Times New Roman" w:hAnsi="Times New Roman" w:cs="Times New Roman"/>
-        </w:rPr>
-        <w:t>Makse</w:t>
-      </w:r>
-      <w:proofErr w:type="spellEnd"/>
-      <w:r>
-        <w:rPr>
-          <w:rFonts w:ascii="Times New Roman" w:hAnsi="Times New Roman" w:cs="Times New Roman"/>
-        </w:rPr>
-        <w:t>, H. A. (2015). Influence maximization in complex networks through optimal percolation. Nature, 524(7563), 65-68.</w:t>
+          <w:lang w:val="en-GB"/>
+        </w:rPr>
+        <w:t xml:space="preserve"> </w:t>
+      </w:r>
+      <w:r>
+        <w:rPr>
+          <w:rFonts w:ascii="Times New Roman" w:hAnsi="Times New Roman" w:cs="Times New Roman"/>
+        </w:rPr>
+        <w:t>Morone, F., &amp; Makse, H. A. (2015). Influence maximization in complex networks through optimal percolation. Nature, 524(7563), 65-68.</w:t>
       </w:r>
     </w:p>
     <w:p>
@@ -1736,7 +1595,6 @@
         <w:lastRenderedPageBreak/>
         <w:t xml:space="preserve">Table _ Average final number of activated nodes in </w:t>
       </w:r>
-      <w:proofErr w:type="spellStart"/>
       <w:r>
         <w:rPr>
           <w:rFonts w:ascii="Times New Roman" w:hAnsi="Times New Roman" w:cs="Times New Roman"/>
@@ -1745,18 +1603,7 @@
           <w:sz w:val="24"/>
           <w:szCs w:val="24"/>
         </w:rPr>
-        <w:t>Barabasi</w:t>
-      </w:r>
-      <w:proofErr w:type="spellEnd"/>
-      <w:r>
-        <w:rPr>
-          <w:rFonts w:ascii="Times New Roman" w:hAnsi="Times New Roman" w:cs="Times New Roman"/>
-          <w:b/>
-          <w:bCs/>
-          <w:sz w:val="24"/>
-          <w:szCs w:val="24"/>
-        </w:rPr>
-        <w:t xml:space="preserve"> model with superliner probability dependency</w:t>
+        <w:t>Barabasi model with superliner probability dependency</w:t>
       </w:r>
     </w:p>
     <w:p>
@@ -1783,33 +1630,7 @@
           <w:sz w:val="16"/>
           <w:szCs w:val="16"/>
         </w:rPr>
-        <w:t>(</w:t>
-      </w:r>
-      <w:proofErr w:type="gramStart"/>
-      <w:r>
-        <w:rPr>
-          <w:rFonts w:ascii="Times New Roman" w:hAnsi="Times New Roman" w:cs="Times New Roman"/>
-          <w:b/>
-          <w:bCs/>
-          <w:i/>
-          <w:iCs/>
-          <w:sz w:val="16"/>
-          <w:szCs w:val="16"/>
-        </w:rPr>
-        <w:t>power</w:t>
-      </w:r>
-      <w:proofErr w:type="gramEnd"/>
-      <w:r>
-        <w:rPr>
-          <w:rFonts w:ascii="Times New Roman" w:hAnsi="Times New Roman" w:cs="Times New Roman"/>
-          <w:b/>
-          <w:bCs/>
-          <w:i/>
-          <w:iCs/>
-          <w:sz w:val="16"/>
-          <w:szCs w:val="16"/>
-        </w:rPr>
-        <w:t xml:space="preserve"> 1.5, size 300, seed node</w:t>
+        <w:t>(power 1.5, size 300, seed node</w:t>
       </w:r>
       <w:r>
         <w:rPr>
@@ -2568,7 +2389,6 @@
         </w:rPr>
         <w:t xml:space="preserve">Table _ Average final number of activated nodes in </w:t>
       </w:r>
-      <w:proofErr w:type="gramStart"/>
       <w:r>
         <w:rPr>
           <w:rFonts w:ascii="Times New Roman" w:hAnsi="Times New Roman" w:cs="Times New Roman"/>
@@ -2577,18 +2397,7 @@
           <w:sz w:val="24"/>
           <w:szCs w:val="24"/>
         </w:rPr>
-        <w:t>Small</w:t>
-      </w:r>
-      <w:proofErr w:type="gramEnd"/>
-      <w:r>
-        <w:rPr>
-          <w:rFonts w:ascii="Times New Roman" w:hAnsi="Times New Roman" w:cs="Times New Roman"/>
-          <w:b/>
-          <w:bCs/>
-          <w:sz w:val="24"/>
-          <w:szCs w:val="24"/>
-        </w:rPr>
-        <w:t xml:space="preserve"> world model </w:t>
+        <w:t xml:space="preserve">Small world model </w:t>
       </w:r>
     </w:p>
     <w:p>
@@ -2615,22 +2424,8 @@
           <w:sz w:val="16"/>
           <w:szCs w:val="16"/>
         </w:rPr>
-        <w:t>(</w:t>
-      </w:r>
-      <w:proofErr w:type="gramStart"/>
-      <w:r>
-        <w:rPr>
-          <w:rFonts w:ascii="Times New Roman" w:hAnsi="Times New Roman" w:cs="Times New Roman"/>
-          <w:b/>
-          <w:bCs/>
-          <w:i/>
-          <w:iCs/>
-          <w:sz w:val="16"/>
-          <w:szCs w:val="16"/>
-        </w:rPr>
-        <w:t>size</w:t>
-      </w:r>
-      <w:proofErr w:type="gramEnd"/>
+        <w:t>(size</w:t>
+      </w:r>
       <w:r>
         <w:rPr>
           <w:rFonts w:ascii="Times New Roman" w:hAnsi="Times New Roman" w:cs="Times New Roman"/>
@@ -3594,22 +3389,6 @@
     </w:p>
     <w:p>
       <w:pPr>
-        <w:rPr>
-          <w:rFonts w:ascii="Helvetica" w:hAnsi="Helvetica"/>
-          <w:u w:val="single"/>
-        </w:rPr>
-      </w:pPr>
-    </w:p>
-    <w:p>
-      <w:pPr>
-        <w:rPr>
-          <w:rFonts w:ascii="Helvetica" w:hAnsi="Helvetica"/>
-          <w:u w:val="single"/>
-        </w:rPr>
-      </w:pPr>
-    </w:p>
-    <w:p>
-      <w:pPr>
         <w:pStyle w:val="ListParagraph"/>
         <w:numPr>
           <w:ilvl w:val="0"/>
@@ -3653,140 +3432,323 @@
           <w:rFonts w:ascii="Helvetica" w:hAnsi="Helvetica"/>
           <w:u w:val="single"/>
         </w:rPr>
-        <w:t xml:space="preserve">, which 3 nodes should be immunized </w:t>
-      </w:r>
-      <w:proofErr w:type="gramStart"/>
-      <w:r>
-        <w:rPr>
-          <w:rFonts w:ascii="Helvetica" w:hAnsi="Helvetica"/>
-          <w:u w:val="single"/>
-        </w:rPr>
-        <w:t>in order to</w:t>
-      </w:r>
-      <w:proofErr w:type="gramEnd"/>
-      <w:r>
-        <w:rPr>
-          <w:rFonts w:ascii="Helvetica" w:hAnsi="Helvetica"/>
-          <w:u w:val="single"/>
-        </w:rPr>
-        <w:t xml:space="preserve"> contain the virus?</w:t>
+        <w:t>, which 3 nodes should be immunized in order to contain the virus?</w:t>
       </w:r>
     </w:p>
     <w:p>
       <w:pPr>
         <w:pStyle w:val="ListParagraph"/>
-        <w:rPr>
-          <w:rFonts w:ascii="Times New Roman" w:hAnsi="Times New Roman" w:cs="Times New Roman"/>
-          <w:sz w:val="28"/>
-          <w:szCs w:val="28"/>
-        </w:rPr>
-      </w:pPr>
-      <w:r>
-        <w:rPr>
-          <w:rFonts w:ascii="Times New Roman" w:hAnsi="Times New Roman" w:cs="Times New Roman"/>
-          <w:sz w:val="28"/>
-          <w:szCs w:val="28"/>
-        </w:rPr>
-        <w:t>Answer: S</w:t>
-      </w:r>
-      <w:r>
-        <w:rPr>
-          <w:rFonts w:ascii="Times New Roman" w:hAnsi="Times New Roman" w:cs="Times New Roman"/>
-          <w:sz w:val="28"/>
-          <w:szCs w:val="28"/>
-        </w:rPr>
-        <w:t xml:space="preserve">37, </w:t>
-      </w:r>
-      <w:r>
-        <w:rPr>
-          <w:rFonts w:ascii="Times New Roman" w:hAnsi="Times New Roman" w:cs="Times New Roman"/>
-          <w:sz w:val="28"/>
-          <w:szCs w:val="28"/>
-        </w:rPr>
-        <w:t>S</w:t>
-      </w:r>
-      <w:r>
-        <w:rPr>
-          <w:rFonts w:ascii="Times New Roman" w:hAnsi="Times New Roman" w:cs="Times New Roman"/>
-          <w:sz w:val="28"/>
-          <w:szCs w:val="28"/>
-        </w:rPr>
-        <w:t xml:space="preserve">21, </w:t>
-      </w:r>
-      <w:r>
-        <w:rPr>
-          <w:rFonts w:ascii="Times New Roman" w:hAnsi="Times New Roman" w:cs="Times New Roman"/>
-          <w:sz w:val="28"/>
-          <w:szCs w:val="28"/>
-        </w:rPr>
-        <w:t>S</w:t>
-      </w:r>
-      <w:r>
-        <w:rPr>
-          <w:rFonts w:ascii="Times New Roman" w:hAnsi="Times New Roman" w:cs="Times New Roman"/>
-          <w:sz w:val="28"/>
-          <w:szCs w:val="28"/>
-        </w:rPr>
-        <w:t>9</w:t>
+        <w:autoSpaceDE w:val="0"/>
+        <w:autoSpaceDN w:val="0"/>
+        <w:adjustRightInd w:val="0"/>
+        <w:spacing w:after="0" w:line="240" w:lineRule="auto"/>
+        <w:rPr>
+          <w:rFonts w:ascii="Times New Roman" w:hAnsi="Times New Roman" w:cs="Times New Roman"/>
+        </w:rPr>
+      </w:pPr>
+      <w:r>
+        <w:rPr>
+          <w:rFonts w:ascii="Times New Roman" w:hAnsi="Times New Roman" w:cs="Times New Roman"/>
+          <w:i/>
+          <w:iCs/>
+        </w:rPr>
+        <w:t>Answer</w:t>
+      </w:r>
+      <w:r>
+        <w:rPr>
+          <w:rFonts w:ascii="Times New Roman" w:hAnsi="Times New Roman" w:cs="Times New Roman"/>
+        </w:rPr>
+        <w:t xml:space="preserve">: It is possible to solve this task with greedy in two ways: we may call them Influence maximization method and Influence minimization method. First implies finding the most influential node, as it was proposed by Kempe et. al who suggested to use greedy algorithm for IMP (Kempe et. al 2003). The second one implies that we look for nodes which immunized, reduce the spread to the minimum. For this we used some pieces of method from __, for example the usage of MonteCarlo simulations for making our solution more </w:t>
+      </w:r>
+      <w:r>
+        <w:rPr>
+          <w:rFonts w:ascii="Times New Roman" w:hAnsi="Times New Roman" w:cs="Times New Roman"/>
+        </w:rPr>
+        <w:t>determined (</w:t>
+      </w:r>
+      <w:r>
+        <w:rPr>
+          <w:rFonts w:ascii="Times New Roman" w:hAnsi="Times New Roman" w:cs="Times New Roman"/>
+        </w:rPr>
+        <w:t>See the code)</w:t>
+      </w:r>
+      <w:r>
+        <w:rPr>
+          <w:rFonts w:ascii="Times New Roman" w:hAnsi="Times New Roman" w:cs="Times New Roman"/>
+        </w:rPr>
+        <w:t>.</w:t>
       </w:r>
     </w:p>
     <w:p>
       <w:pPr>
         <w:pStyle w:val="ListParagraph"/>
-        <w:numPr>
-          <w:ilvl w:val="0"/>
-          <w:numId w:val="2"/>
-        </w:numPr>
-        <w:rPr>
-          <w:rFonts w:ascii="Helvetica" w:hAnsi="Helvetica"/>
-          <w:u w:val="single"/>
-        </w:rPr>
-      </w:pPr>
-      <w:r>
-        <w:rPr>
-          <w:rFonts w:ascii="Helvetica" w:hAnsi="Helvetica"/>
-          <w:u w:val="single"/>
-        </w:rPr>
-        <w:t xml:space="preserve">Compared to the result from greedy algorithm to those from degree heuristic and betweenness heuristic. Regarding a) the final activated number of people and b) </w:t>
-      </w:r>
-      <w:r>
-        <w:rPr>
-          <w:rFonts w:ascii="Helvetica" w:hAnsi="Helvetica"/>
-          <w:u w:val="single"/>
+        <w:autoSpaceDE w:val="0"/>
+        <w:autoSpaceDN w:val="0"/>
+        <w:adjustRightInd w:val="0"/>
+        <w:spacing w:after="0" w:line="240" w:lineRule="auto"/>
+        <w:rPr>
+          <w:rFonts w:ascii="AppleSystemUIFont" w:eastAsiaTheme="minorHAnsi" w:hAnsi="AppleSystemUIFont" w:cs="AppleSystemUIFont"/>
+          <w:sz w:val="26"/>
+          <w:szCs w:val="26"/>
+          <w:lang w:val="en-GB" w:eastAsia="en-US"/>
+          <w14:ligatures w14:val="standardContextual"/>
+        </w:rPr>
+      </w:pPr>
+      <w:r>
+        <w:rPr>
+          <w:rFonts w:ascii="AppleSystemUIFont" w:eastAsiaTheme="minorHAnsi" w:hAnsi="AppleSystemUIFont" w:cs="AppleSystemUIFont"/>
+          <w:sz w:val="26"/>
+          <w:szCs w:val="26"/>
+          <w:lang w:val="en-GB" w:eastAsia="en-US"/>
+          <w14:ligatures w14:val="standardContextual"/>
+        </w:rPr>
+        <w:t> </w:t>
+      </w:r>
+    </w:p>
+    <w:p>
+      <w:pPr>
+        <w:pStyle w:val="ListParagraph"/>
+        <w:autoSpaceDE w:val="0"/>
+        <w:autoSpaceDN w:val="0"/>
+        <w:adjustRightInd w:val="0"/>
+        <w:spacing w:after="0" w:line="240" w:lineRule="auto"/>
+        <w:rPr>
+          <w:rFonts w:ascii="Times New Roman" w:hAnsi="Times New Roman" w:cs="Times New Roman"/>
+        </w:rPr>
+      </w:pPr>
+      <w:r>
+        <w:rPr>
+          <w:rFonts w:ascii="Times New Roman" w:hAnsi="Times New Roman" w:cs="Times New Roman"/>
         </w:rPr>
         <w:lastRenderedPageBreak/>
-        <w:t>flattening the daily infection curve</w:t>
-      </w:r>
-      <w:r>
-        <w:rPr>
-          <w:rFonts w:ascii="Helvetica" w:hAnsi="Helvetica"/>
-          <w:u w:val="single"/>
-        </w:rPr>
-        <w:t xml:space="preserve"> (please provide figure in your answer)</w:t>
-      </w:r>
-      <w:r>
-        <w:rPr>
-          <w:rFonts w:ascii="Helvetica" w:hAnsi="Helvetica"/>
-          <w:u w:val="single"/>
-        </w:rPr>
-        <w:t>, does greedy algorithm provide the best result? And explain the reason</w:t>
-      </w:r>
-      <w:r>
-        <w:rPr>
-          <w:rFonts w:ascii="Helvetica" w:hAnsi="Helvetica"/>
-          <w:u w:val="single"/>
-        </w:rPr>
-        <w:t>.</w:t>
+        <w:t>With greedy for Influence maximization problem: S2, S93, S20</w:t>
       </w:r>
     </w:p>
     <w:p>
       <w:pPr>
         <w:pStyle w:val="ListParagraph"/>
-        <w:rPr>
-          <w:rFonts w:ascii="Helvetica" w:hAnsi="Helvetica"/>
-          <w:u w:val="single"/>
-        </w:rPr>
-      </w:pPr>
+        <w:autoSpaceDE w:val="0"/>
+        <w:autoSpaceDN w:val="0"/>
+        <w:adjustRightInd w:val="0"/>
+        <w:spacing w:after="0" w:line="240" w:lineRule="auto"/>
+        <w:rPr>
+          <w:rFonts w:ascii="Times New Roman" w:hAnsi="Times New Roman" w:cs="Times New Roman"/>
+        </w:rPr>
+      </w:pPr>
+      <w:r>
+        <w:rPr>
+          <w:rFonts w:ascii="Times New Roman" w:hAnsi="Times New Roman" w:cs="Times New Roman"/>
+        </w:rPr>
+        <w:t>With greedy for Influence minimization problem: S97, S14, S102</w:t>
+      </w:r>
+    </w:p>
+    <w:p>
+      <w:pPr>
+        <w:pStyle w:val="ListParagraph"/>
+        <w:autoSpaceDE w:val="0"/>
+        <w:autoSpaceDN w:val="0"/>
+        <w:adjustRightInd w:val="0"/>
+        <w:spacing w:after="0" w:line="240" w:lineRule="auto"/>
+        <w:rPr>
+          <w:rFonts w:ascii="Times New Roman" w:hAnsi="Times New Roman" w:cs="Times New Roman"/>
+        </w:rPr>
+      </w:pPr>
+    </w:p>
+    <w:p>
+      <w:pPr>
+        <w:pStyle w:val="ListParagraph"/>
+        <w:autoSpaceDE w:val="0"/>
+        <w:autoSpaceDN w:val="0"/>
+        <w:adjustRightInd w:val="0"/>
+        <w:spacing w:after="0" w:line="240" w:lineRule="auto"/>
+        <w:rPr>
+          <w:rFonts w:ascii="AppleSystemUIFont" w:eastAsiaTheme="minorHAnsi" w:hAnsi="AppleSystemUIFont" w:cs="AppleSystemUIFont"/>
+          <w:sz w:val="26"/>
+          <w:szCs w:val="26"/>
+          <w:lang w:val="en-GB" w:eastAsia="en-US"/>
+          <w14:ligatures w14:val="standardContextual"/>
+        </w:rPr>
+      </w:pPr>
+      <w:r>
+        <w:rPr>
+          <w:rFonts w:ascii="AppleSystemUIFont" w:eastAsiaTheme="minorHAnsi" w:hAnsi="AppleSystemUIFont" w:cs="AppleSystemUIFont"/>
+          <w:sz w:val="26"/>
+          <w:szCs w:val="26"/>
+          <w:lang w:val="en-GB" w:eastAsia="en-US"/>
+          <w14:ligatures w14:val="standardContextual"/>
+        </w:rPr>
+        <w:t xml:space="preserve">1)    </w:t>
+      </w:r>
+      <w:r>
+        <w:rPr>
+          <w:rFonts w:ascii="AppleSystemUIFont" w:eastAsiaTheme="minorHAnsi" w:hAnsi="AppleSystemUIFont" w:cs="AppleSystemUIFont"/>
+          <w:sz w:val="26"/>
+          <w:szCs w:val="26"/>
+          <w:u w:val="single"/>
+          <w:lang w:val="en-GB" w:eastAsia="en-US"/>
+          <w14:ligatures w14:val="standardContextual"/>
+        </w:rPr>
+        <w:t>Compared to the result from greedy algorithm to those from degree heuristic and betweenness heuristic. Regarding a) the final activated number of people and b) flattening the daily infection curve (please provide figure in your answer), does greedy algorithm provide the best result? And explain the reason.</w:t>
+      </w:r>
+    </w:p>
+    <w:p>
+      <w:pPr>
+        <w:pStyle w:val="ListParagraph"/>
+        <w:autoSpaceDE w:val="0"/>
+        <w:autoSpaceDN w:val="0"/>
+        <w:adjustRightInd w:val="0"/>
+        <w:spacing w:after="0" w:line="240" w:lineRule="auto"/>
+        <w:rPr>
+          <w:rFonts w:ascii="AppleSystemUIFont" w:eastAsiaTheme="minorHAnsi" w:hAnsi="AppleSystemUIFont" w:cs="AppleSystemUIFont"/>
+          <w:sz w:val="26"/>
+          <w:szCs w:val="26"/>
+          <w:lang w:val="en-GB" w:eastAsia="en-US"/>
+          <w14:ligatures w14:val="standardContextual"/>
+        </w:rPr>
+      </w:pPr>
+      <w:r>
+        <w:rPr>
+          <w:rFonts w:ascii="AppleSystemUIFont" w:eastAsiaTheme="minorHAnsi" w:hAnsi="AppleSystemUIFont" w:cs="AppleSystemUIFont"/>
+          <w:sz w:val="26"/>
+          <w:szCs w:val="26"/>
+          <w:u w:val="single"/>
+          <w:lang w:val="en-GB" w:eastAsia="en-US"/>
+          <w14:ligatures w14:val="standardContextual"/>
+        </w:rPr>
+        <w:t> </w:t>
+      </w:r>
+    </w:p>
+    <w:p>
+      <w:pPr>
+        <w:pStyle w:val="ListParagraph"/>
+        <w:autoSpaceDE w:val="0"/>
+        <w:autoSpaceDN w:val="0"/>
+        <w:adjustRightInd w:val="0"/>
+        <w:spacing w:after="0" w:line="240" w:lineRule="auto"/>
+        <w:rPr>
+          <w:rFonts w:ascii="Times New Roman" w:hAnsi="Times New Roman" w:cs="Times New Roman"/>
+        </w:rPr>
+      </w:pPr>
+      <w:r>
+        <w:rPr>
+          <w:rFonts w:ascii="Times New Roman" w:hAnsi="Times New Roman" w:cs="Times New Roman"/>
+          <w:i/>
+          <w:iCs/>
+        </w:rPr>
+        <w:t>Answer</w:t>
+      </w:r>
+      <w:r>
+        <w:rPr>
+          <w:rFonts w:ascii="Times New Roman" w:hAnsi="Times New Roman" w:cs="Times New Roman"/>
+        </w:rPr>
+        <w:t xml:space="preserve">: We run greedy algorithm multiple times and also switched from one criterion to </w:t>
+      </w:r>
+      <w:r>
+        <w:rPr>
+          <w:rFonts w:ascii="Times New Roman" w:hAnsi="Times New Roman" w:cs="Times New Roman"/>
+        </w:rPr>
+        <w:t>choose</w:t>
+      </w:r>
+      <w:r>
+        <w:rPr>
+          <w:rFonts w:ascii="Times New Roman" w:hAnsi="Times New Roman" w:cs="Times New Roman"/>
+        </w:rPr>
+        <w:t xml:space="preserve"> the best nodes (the spread at the end of the time period) to the sum of number of infected per timestamp. That gave us the nodes which gained spread more rapidly. As the algorithm output is dependent on the using MC simulations and the number of MC simulations, we provided the best solution which works stable for </w:t>
+      </w:r>
+      <w:r>
+        <w:rPr>
+          <w:rFonts w:ascii="Times New Roman" w:hAnsi="Times New Roman" w:cs="Times New Roman"/>
+        </w:rPr>
+        <w:t>us and</w:t>
+      </w:r>
+      <w:r>
+        <w:rPr>
+          <w:rFonts w:ascii="Times New Roman" w:hAnsi="Times New Roman" w:cs="Times New Roman"/>
+        </w:rPr>
+        <w:t xml:space="preserve"> gives the best result. </w:t>
+      </w:r>
+    </w:p>
+    <w:p>
+      <w:pPr>
+        <w:autoSpaceDE w:val="0"/>
+        <w:autoSpaceDN w:val="0"/>
+        <w:adjustRightInd w:val="0"/>
+        <w:spacing w:after="0" w:line="240" w:lineRule="auto"/>
+        <w:jc w:val="both"/>
+        <w:rPr>
+          <w:rFonts w:ascii="AppleSystemUIFont" w:eastAsiaTheme="minorHAnsi" w:hAnsi="AppleSystemUIFont" w:cs="AppleSystemUIFont"/>
+          <w:sz w:val="26"/>
+          <w:szCs w:val="26"/>
+          <w:lang w:val="en-GB" w:eastAsia="en-US"/>
+          <w14:ligatures w14:val="standardContextual"/>
+        </w:rPr>
+      </w:pPr>
+      <w:r>
+        <w:rPr>
+          <w:rFonts w:ascii="AppleSystemUIFont" w:eastAsiaTheme="minorHAnsi" w:hAnsi="AppleSystemUIFont" w:cs="AppleSystemUIFont"/>
+          <w:sz w:val="26"/>
+          <w:szCs w:val="26"/>
+          <w:u w:val="single"/>
+          <w:lang w:val="en-GB" w:eastAsia="en-US"/>
+          <w14:ligatures w14:val="standardContextual"/>
+        </w:rPr>
+        <w:t> </w:t>
+      </w:r>
+    </w:p>
+    <w:p>
+      <w:pPr>
+        <w:autoSpaceDE w:val="0"/>
+        <w:autoSpaceDN w:val="0"/>
+        <w:adjustRightInd w:val="0"/>
+        <w:spacing w:after="0" w:line="240" w:lineRule="auto"/>
+        <w:ind w:left="360"/>
+        <w:jc w:val="both"/>
+        <w:rPr>
+          <w:rFonts w:ascii="Times New Roman" w:hAnsi="Times New Roman" w:cs="Times New Roman"/>
+        </w:rPr>
+      </w:pPr>
+      <w:r>
+        <w:rPr>
+          <w:rFonts w:ascii="Times New Roman" w:hAnsi="Times New Roman" w:cs="Times New Roman"/>
+        </w:rPr>
+        <w:t>However,</w:t>
+      </w:r>
+      <w:r>
+        <w:rPr>
+          <w:rFonts w:ascii="Times New Roman" w:hAnsi="Times New Roman" w:cs="Times New Roman"/>
+        </w:rPr>
+        <w:t xml:space="preserve"> it is proven that greedy algorithm approximates the optimum solution</w:t>
+      </w:r>
+      <w:r>
+        <w:rPr>
+          <w:rFonts w:ascii="Times New Roman" w:hAnsi="Times New Roman" w:cs="Times New Roman"/>
+        </w:rPr>
+        <w:t xml:space="preserve"> </w:t>
+      </w:r>
+      <w:r>
+        <w:rPr>
+          <w:rFonts w:ascii="Times New Roman" w:hAnsi="Times New Roman" w:cs="Times New Roman"/>
+        </w:rPr>
+        <w:t xml:space="preserve">[], in our case sometimes it has not reached it, and the set of immunized nodes chosen with betweenness heuristic performed better. With greedy algorithm we add nodes one by one, achieving the Influence maximization with linear combinations of nodes ordered by their degree of influence. But the desired combination of node may produce its effect due to a relational nature but not due to a cumulative nature. So independently from each other, or better say dependent not fully on each other but only on the preceding node, the set of nodes from greedy may be less influential </w:t>
+      </w:r>
+      <w:r>
+        <w:rPr>
+          <w:rFonts w:ascii="Times New Roman" w:hAnsi="Times New Roman" w:cs="Times New Roman"/>
+        </w:rPr>
+        <w:t>than</w:t>
+      </w:r>
+      <w:r>
+        <w:rPr>
+          <w:rFonts w:ascii="Times New Roman" w:hAnsi="Times New Roman" w:cs="Times New Roman"/>
+        </w:rPr>
+        <w:t xml:space="preserve"> set </w:t>
+      </w:r>
+      <w:r>
+        <w:rPr>
+          <w:rFonts w:ascii="Times New Roman" w:hAnsi="Times New Roman" w:cs="Times New Roman"/>
+        </w:rPr>
+        <w:t>retrieved with betweenness heuristic</w:t>
+      </w:r>
     </w:p>
     <w:p>
       <w:pPr>
@@ -3794,19 +3756,35 @@
         <w:jc w:val="both"/>
         <w:rPr>
           <w:rFonts w:ascii="Times New Roman" w:hAnsi="Times New Roman" w:cs="Times New Roman"/>
-        </w:rPr>
-      </w:pPr>
-      <w:r>
-        <w:rPr>
-          <w:rFonts w:ascii="Times New Roman" w:hAnsi="Times New Roman" w:cs="Times New Roman"/>
-          <w:i/>
-          <w:iCs/>
-        </w:rPr>
-        <w:t>Answer:</w:t>
-      </w:r>
-      <w:r>
-        <w:rPr>
-          <w:rFonts w:ascii="Times New Roman" w:hAnsi="Times New Roman" w:cs="Times New Roman"/>
+          <w:lang w:val="en-GB"/>
+        </w:rPr>
+      </w:pPr>
+    </w:p>
+    <w:p>
+      <w:pPr>
+        <w:autoSpaceDE w:val="0"/>
+        <w:autoSpaceDN w:val="0"/>
+        <w:adjustRightInd w:val="0"/>
+        <w:spacing w:after="0" w:line="240" w:lineRule="auto"/>
+        <w:ind w:left="360"/>
+        <w:jc w:val="both"/>
+        <w:rPr>
+          <w:rFonts w:ascii="Times New Roman" w:hAnsi="Times New Roman" w:cs="Times New Roman"/>
+        </w:rPr>
+      </w:pPr>
+      <w:r>
+        <w:rPr>
+          <w:rFonts w:ascii="Times New Roman" w:hAnsi="Times New Roman" w:cs="Times New Roman"/>
+          <w:b/>
+          <w:bCs/>
+          <w:lang w:val="en-GB"/>
+        </w:rPr>
+        <w:t>Sources:</w:t>
+      </w:r>
+      <w:r>
+        <w:rPr>
+          <w:rFonts w:ascii="Times New Roman" w:hAnsi="Times New Roman" w:cs="Times New Roman"/>
+          <w:lang w:val="en-GB"/>
         </w:rPr>
         <w:t xml:space="preserve"> </w:t>
       </w:r>
@@ -3814,58 +3792,29 @@
         <w:rPr>
           <w:rFonts w:ascii="Times New Roman" w:hAnsi="Times New Roman" w:cs="Times New Roman"/>
         </w:rPr>
-        <w:t xml:space="preserve">As well as the betweenness heuristic, the greedy algorithm </w:t>
-      </w:r>
-      <w:r>
-        <w:rPr>
-          <w:rFonts w:ascii="Times New Roman" w:hAnsi="Times New Roman" w:cs="Times New Roman"/>
-        </w:rPr>
-        <w:t>suggests</w:t>
-      </w:r>
-      <w:r>
-        <w:rPr>
-          <w:rFonts w:ascii="Times New Roman" w:hAnsi="Times New Roman" w:cs="Times New Roman"/>
-        </w:rPr>
-        <w:t xml:space="preserve"> </w:t>
-      </w:r>
-      <w:r>
-        <w:rPr>
-          <w:rFonts w:ascii="Times New Roman" w:hAnsi="Times New Roman" w:cs="Times New Roman"/>
-        </w:rPr>
-        <w:t>immunizing</w:t>
-      </w:r>
-      <w:r>
-        <w:rPr>
-          <w:rFonts w:ascii="Times New Roman" w:hAnsi="Times New Roman" w:cs="Times New Roman"/>
-        </w:rPr>
-        <w:t xml:space="preserve"> node number 37. However</w:t>
-      </w:r>
-      <w:r>
-        <w:rPr>
-          <w:rFonts w:ascii="Times New Roman" w:hAnsi="Times New Roman" w:cs="Times New Roman"/>
-        </w:rPr>
-        <w:t xml:space="preserve">, betweenness degree heuristic still outperforms the greedy in terms of peak reduction and curve flattening. </w:t>
-      </w:r>
-      <w:r>
-        <w:rPr>
-          <w:rFonts w:ascii="Times New Roman" w:hAnsi="Times New Roman" w:cs="Times New Roman"/>
-        </w:rPr>
-        <w:t>This implies that with greedy we only found a local extremum in the objective function of IMP problem, meaning that by adding those nodes one by one and constraining the number of iterated combinations, the greedy algorithm is restricted by those nodes, which are added in the earlier iterations.</w:t>
-      </w:r>
-    </w:p>
-    <w:p>
-      <w:pPr>
-        <w:pStyle w:val="ListParagraph"/>
+        <w:t>Kempe, D., Kleinberg, J., &amp; Tardos, É. (2003, August). Maximizing the spread of influence through a social network. In Proceedings of the ninth ACM SIGKDD international conference on Knowledge discovery and data mining (pp. 137-146).</w:t>
+      </w:r>
+    </w:p>
+    <w:p>
+      <w:pPr>
+        <w:autoSpaceDE w:val="0"/>
+        <w:autoSpaceDN w:val="0"/>
+        <w:adjustRightInd w:val="0"/>
+        <w:spacing w:after="0" w:line="240" w:lineRule="auto"/>
+        <w:ind w:left="360"/>
         <w:jc w:val="both"/>
         <w:rPr>
           <w:rFonts w:ascii="Times New Roman" w:hAnsi="Times New Roman" w:cs="Times New Roman"/>
-          <w:u w:val="single"/>
-        </w:rPr>
-      </w:pPr>
-    </w:p>
-    <w:p>
-      <w:pPr>
-        <w:pStyle w:val="ListParagraph"/>
+        </w:rPr>
+      </w:pPr>
+    </w:p>
+    <w:p>
+      <w:pPr>
+        <w:autoSpaceDE w:val="0"/>
+        <w:autoSpaceDN w:val="0"/>
+        <w:adjustRightInd w:val="0"/>
+        <w:spacing w:after="0" w:line="240" w:lineRule="auto"/>
+        <w:ind w:left="360"/>
         <w:jc w:val="both"/>
         <w:rPr>
           <w:rFonts w:ascii="Times New Roman" w:hAnsi="Times New Roman" w:cs="Times New Roman"/>
@@ -3875,197 +3824,29 @@
         <w:rPr>
           <w:rFonts w:ascii="Times New Roman" w:hAnsi="Times New Roman" w:cs="Times New Roman"/>
         </w:rPr>
-        <w:t xml:space="preserve">However it is proven that greedy algorithm approximates the optimum </w:t>
-      </w:r>
-      <w:proofErr w:type="gramStart"/>
-      <w:r>
-        <w:rPr>
-          <w:rFonts w:ascii="Times New Roman" w:hAnsi="Times New Roman" w:cs="Times New Roman"/>
-        </w:rPr>
-        <w:t>solution[</w:t>
-      </w:r>
-      <w:proofErr w:type="gramEnd"/>
-      <w:r>
-        <w:rPr>
-          <w:rFonts w:ascii="Times New Roman" w:hAnsi="Times New Roman" w:cs="Times New Roman"/>
-        </w:rPr>
-        <w:t xml:space="preserve">], in our case it has not reached it, as the set of immunized nodes chosen with betweenness heuristic performs better. With greedy algorithm we add nodes one by one, </w:t>
-      </w:r>
-      <w:r>
-        <w:rPr>
-          <w:rFonts w:ascii="Times New Roman" w:hAnsi="Times New Roman" w:cs="Times New Roman"/>
-        </w:rPr>
-        <w:t>achieving</w:t>
-      </w:r>
-      <w:r>
-        <w:rPr>
-          <w:rFonts w:ascii="Times New Roman" w:hAnsi="Times New Roman" w:cs="Times New Roman"/>
-        </w:rPr>
-        <w:t xml:space="preserve"> the Influence maximization with linear combinations of nodes ordered by their degree of influence. But the desired combination of node may produce its effect due to a relational nature</w:t>
-      </w:r>
-      <w:r>
-        <w:rPr>
-          <w:rFonts w:ascii="Times New Roman" w:hAnsi="Times New Roman" w:cs="Times New Roman"/>
-        </w:rPr>
-        <w:t xml:space="preserve"> but not due to a cumulative nature. So independently from each other, or better say dependent not fully on each other but only on the preceding node, the set of </w:t>
-      </w:r>
-      <w:proofErr w:type="gramStart"/>
-      <w:r>
-        <w:rPr>
-          <w:rFonts w:ascii="Times New Roman" w:hAnsi="Times New Roman" w:cs="Times New Roman"/>
-        </w:rPr>
-        <w:t>{</w:t>
-      </w:r>
-      <w:r>
-        <w:rPr>
-          <w:rFonts w:ascii="Times New Roman" w:hAnsi="Times New Roman" w:cs="Times New Roman"/>
-          <w:sz w:val="28"/>
-          <w:szCs w:val="28"/>
-        </w:rPr>
-        <w:t xml:space="preserve"> </w:t>
-      </w:r>
-      <w:r>
-        <w:rPr>
-          <w:rFonts w:ascii="Times New Roman" w:hAnsi="Times New Roman" w:cs="Times New Roman"/>
-          <w:sz w:val="24"/>
-          <w:szCs w:val="24"/>
-        </w:rPr>
-        <w:t>S</w:t>
-      </w:r>
-      <w:proofErr w:type="gramEnd"/>
-      <w:r>
-        <w:rPr>
-          <w:rFonts w:ascii="Times New Roman" w:hAnsi="Times New Roman" w:cs="Times New Roman"/>
-          <w:sz w:val="24"/>
-          <w:szCs w:val="24"/>
-        </w:rPr>
-        <w:t>37, S21, S9</w:t>
-      </w:r>
-      <w:r>
-        <w:rPr>
-          <w:rFonts w:ascii="Times New Roman" w:hAnsi="Times New Roman" w:cs="Times New Roman"/>
-          <w:sz w:val="21"/>
-          <w:szCs w:val="21"/>
-        </w:rPr>
-        <w:t xml:space="preserve">} </w:t>
-      </w:r>
-      <w:r>
-        <w:rPr>
-          <w:rFonts w:ascii="Times New Roman" w:hAnsi="Times New Roman" w:cs="Times New Roman"/>
-        </w:rPr>
-        <w:t xml:space="preserve">is less influential then set of { </w:t>
-      </w:r>
-      <w:r>
-        <w:rPr>
-          <w:rFonts w:ascii="Times New Roman" w:hAnsi="Times New Roman" w:cs="Times New Roman"/>
-        </w:rPr>
-        <w:t>S37, S4, S96</w:t>
-      </w:r>
-      <w:r>
-        <w:rPr>
-          <w:rFonts w:ascii="Times New Roman" w:hAnsi="Times New Roman" w:cs="Times New Roman"/>
-        </w:rPr>
-        <w:t>}</w:t>
-      </w:r>
-      <w:r>
-        <w:rPr>
-          <w:rFonts w:ascii="Times New Roman" w:hAnsi="Times New Roman" w:cs="Times New Roman"/>
-        </w:rPr>
-        <w:t xml:space="preserve">. </w:t>
-      </w:r>
-    </w:p>
-    <w:p>
-      <w:pPr>
-        <w:pStyle w:val="ListParagraph"/>
+        <w:t xml:space="preserve">Kingi, H. (2018, September 7). Influence Maximization in Python - Greedy vs CELF. Retrieved from </w:t>
+      </w:r>
+      <w:hyperlink r:id="rId9" w:tgtFrame="_new" w:history="1">
+        <w:r>
+          <w:rPr>
+            <w:rFonts w:ascii="Times New Roman" w:hAnsi="Times New Roman" w:cs="Times New Roman"/>
+          </w:rPr>
+          <w:t>https://hautahi.com/im_greedycelf</w:t>
+        </w:r>
+      </w:hyperlink>
+    </w:p>
+    <w:p>
+      <w:pPr>
+        <w:autoSpaceDE w:val="0"/>
+        <w:autoSpaceDN w:val="0"/>
+        <w:adjustRightInd w:val="0"/>
+        <w:spacing w:after="0" w:line="240" w:lineRule="auto"/>
+        <w:ind w:left="360"/>
         <w:jc w:val="both"/>
         <w:rPr>
           <w:rFonts w:ascii="Times New Roman" w:hAnsi="Times New Roman" w:cs="Times New Roman"/>
         </w:rPr>
       </w:pPr>
-    </w:p>
-    <w:p>
-      <w:pPr>
-        <w:pStyle w:val="ListParagraph"/>
-        <w:jc w:val="both"/>
-        <w:rPr>
-          <w:rFonts w:ascii="Times New Roman" w:hAnsi="Times New Roman" w:cs="Times New Roman"/>
-        </w:rPr>
-      </w:pPr>
-      <w:r>
-        <w:rPr>
-          <w:rFonts w:ascii="Arial" w:hAnsi="Arial" w:cs="Arial"/>
-          <w:color w:val="222222"/>
-          <w:sz w:val="20"/>
-          <w:szCs w:val="20"/>
-          <w:shd w:val="clear" w:color="auto" w:fill="FFFFFF"/>
-        </w:rPr>
-        <w:t xml:space="preserve">Kempe, D., Kleinberg, J., &amp; </w:t>
-      </w:r>
-      <w:proofErr w:type="spellStart"/>
-      <w:r>
-        <w:rPr>
-          <w:rFonts w:ascii="Arial" w:hAnsi="Arial" w:cs="Arial"/>
-          <w:color w:val="222222"/>
-          <w:sz w:val="20"/>
-          <w:szCs w:val="20"/>
-          <w:shd w:val="clear" w:color="auto" w:fill="FFFFFF"/>
-        </w:rPr>
-        <w:t>Tardos</w:t>
-      </w:r>
-      <w:proofErr w:type="spellEnd"/>
-      <w:r>
-        <w:rPr>
-          <w:rFonts w:ascii="Arial" w:hAnsi="Arial" w:cs="Arial"/>
-          <w:color w:val="222222"/>
-          <w:sz w:val="20"/>
-          <w:szCs w:val="20"/>
-          <w:shd w:val="clear" w:color="auto" w:fill="FFFFFF"/>
-        </w:rPr>
-        <w:t>, É. (2003, August). Maximizing the spread of influence through a social network. In</w:t>
-      </w:r>
-      <w:r>
-        <w:rPr>
-          <w:rStyle w:val="apple-converted-space"/>
-          <w:rFonts w:ascii="Arial" w:hAnsi="Arial" w:cs="Arial"/>
-          <w:color w:val="222222"/>
-          <w:sz w:val="20"/>
-          <w:szCs w:val="20"/>
-          <w:shd w:val="clear" w:color="auto" w:fill="FFFFFF"/>
-        </w:rPr>
-        <w:t> </w:t>
-      </w:r>
-      <w:r>
-        <w:rPr>
-          <w:rFonts w:ascii="Arial" w:hAnsi="Arial" w:cs="Arial"/>
-          <w:i/>
-          <w:iCs/>
-          <w:color w:val="222222"/>
-          <w:sz w:val="20"/>
-          <w:szCs w:val="20"/>
-        </w:rPr>
-        <w:t>Proceedings of the ninth ACM SIGKDD international conference on Knowledge discovery and data mining</w:t>
-      </w:r>
-      <w:r>
-        <w:rPr>
-          <w:rStyle w:val="apple-converted-space"/>
-          <w:rFonts w:ascii="Arial" w:hAnsi="Arial" w:cs="Arial"/>
-          <w:color w:val="222222"/>
-          <w:sz w:val="20"/>
-          <w:szCs w:val="20"/>
-          <w:shd w:val="clear" w:color="auto" w:fill="FFFFFF"/>
-        </w:rPr>
-        <w:t> </w:t>
-      </w:r>
-      <w:r>
-        <w:rPr>
-          <w:rFonts w:ascii="Arial" w:hAnsi="Arial" w:cs="Arial"/>
-          <w:color w:val="222222"/>
-          <w:sz w:val="20"/>
-          <w:szCs w:val="20"/>
-          <w:shd w:val="clear" w:color="auto" w:fill="FFFFFF"/>
-        </w:rPr>
-        <w:t>(pp. 137-146).</w:t>
-      </w:r>
     </w:p>
     <w:p>
       <w:pPr>
@@ -4097,10 +3878,10 @@
           <w14:ligatures w14:val="standardContextual"/>
         </w:rPr>
         <w:drawing>
-          <wp:inline distT="0" distB="0" distL="0" distR="0" wp14:anchorId="6CA82233" wp14:editId="1C80DE27">
+          <wp:inline distT="0" distB="0" distL="0" distR="0" wp14:anchorId="774C3761" wp14:editId="1141A88F">
             <wp:extent cx="3053443" cy="1884297"/>
             <wp:effectExtent l="0" t="0" r="0" b="0"/>
-            <wp:docPr id="1859246199" name="Picture 1" descr="Chart, line chart&#10;&#10;Description automatically generated"/>
+            <wp:docPr id="565383438" name="Picture 565383438" descr="Chart, line chart&#10;&#10;Description automatically generated"/>
             <wp:cNvGraphicFramePr>
               <a:graphicFrameLocks xmlns:a="http://schemas.openxmlformats.org/drawingml/2006/main" noChangeAspect="1"/>
             </wp:cNvGraphicFramePr>
@@ -4112,7 +3893,7 @@
                     <pic:cNvPicPr/>
                   </pic:nvPicPr>
                   <pic:blipFill>
-                    <a:blip r:embed="rId9" cstate="print">
+                    <a:blip r:embed="rId10" cstate="print">
                       <a:extLst>
                         <a:ext uri="{28A0092B-C50C-407E-A947-70E740481C1C}">
                           <a14:useLocalDpi xmlns:a14="http://schemas.microsoft.com/office/drawing/2010/main" val="0"/>
@@ -4158,6 +3939,176 @@
       </w:pPr>
       <w:r>
         <w:rPr>
+          <w:rFonts w:ascii="Helvetica" w:hAnsi="Helvetica"/>
+        </w:rPr>
+        <w:t xml:space="preserve">Fig. </w:t>
+      </w:r>
+      <w:r>
+        <w:rPr>
+          <w:rStyle w:val="apple-converted-space"/>
+          <w:color w:val="000000"/>
+          <w:sz w:val="21"/>
+          <w:szCs w:val="21"/>
+        </w:rPr>
+        <w:t> </w:t>
+      </w:r>
+      <w:r>
+        <w:rPr>
+          <w:rStyle w:val="s33"/>
+          <w:color w:val="000000"/>
+          <w:sz w:val="21"/>
+          <w:szCs w:val="21"/>
+        </w:rPr>
+        <w:t>S37,</w:t>
+      </w:r>
+      <w:r>
+        <w:rPr>
+          <w:rStyle w:val="apple-converted-space"/>
+          <w:color w:val="000000"/>
+          <w:sz w:val="21"/>
+          <w:szCs w:val="21"/>
+        </w:rPr>
+        <w:t> </w:t>
+      </w:r>
+      <w:r>
+        <w:rPr>
+          <w:rStyle w:val="s33"/>
+          <w:color w:val="000000"/>
+          <w:sz w:val="21"/>
+          <w:szCs w:val="21"/>
+        </w:rPr>
+        <w:t>S21,</w:t>
+      </w:r>
+      <w:r>
+        <w:rPr>
+          <w:rStyle w:val="apple-converted-space"/>
+          <w:color w:val="000000"/>
+          <w:sz w:val="21"/>
+          <w:szCs w:val="21"/>
+        </w:rPr>
+        <w:t> </w:t>
+      </w:r>
+      <w:r>
+        <w:rPr>
+          <w:rStyle w:val="s33"/>
+          <w:color w:val="000000"/>
+          <w:sz w:val="21"/>
+          <w:szCs w:val="21"/>
+        </w:rPr>
+        <w:t>S9</w:t>
+      </w:r>
+    </w:p>
+    <w:p>
+      <w:pPr>
+        <w:pStyle w:val="ListParagraph"/>
+        <w:jc w:val="center"/>
+        <w:rPr>
+          <w:rFonts w:ascii="Helvetica" w:hAnsi="Helvetica"/>
+        </w:rPr>
+      </w:pPr>
+      <w:r>
+        <w:rPr>
+          <w:rFonts w:ascii="Helvetica" w:hAnsi="Helvetica"/>
+          <w:noProof/>
+          <w14:ligatures w14:val="standardContextual"/>
+        </w:rPr>
+        <w:lastRenderedPageBreak/>
+        <w:drawing>
+          <wp:inline distT="0" distB="0" distL="0" distR="0" wp14:anchorId="226392BD" wp14:editId="181184EA">
+            <wp:extent cx="4427235" cy="3602718"/>
+            <wp:effectExtent l="0" t="0" r="5080" b="4445"/>
+            <wp:docPr id="1024070321" name="Picture 1" descr="Chart, line chart&#10;&#10;Description automatically generated"/>
+            <wp:cNvGraphicFramePr>
+              <a:graphicFrameLocks xmlns:a="http://schemas.openxmlformats.org/drawingml/2006/main" noChangeAspect="1"/>
+            </wp:cNvGraphicFramePr>
+            <a:graphic xmlns:a="http://schemas.openxmlformats.org/drawingml/2006/main">
+              <a:graphicData uri="http://schemas.openxmlformats.org/drawingml/2006/picture">
+                <pic:pic xmlns:pic="http://schemas.openxmlformats.org/drawingml/2006/picture">
+                  <pic:nvPicPr>
+                    <pic:cNvPr id="1024070321" name="Picture 1" descr="Chart, line chart&#10;&#10;Description automatically generated"/>
+                    <pic:cNvPicPr/>
+                  </pic:nvPicPr>
+                  <pic:blipFill rotWithShape="1">
+                    <a:blip r:embed="rId11" cstate="print">
+                      <a:extLst>
+                        <a:ext uri="{28A0092B-C50C-407E-A947-70E740481C1C}">
+                          <a14:useLocalDpi xmlns:a14="http://schemas.microsoft.com/office/drawing/2010/main" val="0"/>
+                        </a:ext>
+                      </a:extLst>
+                    </a:blip>
+                    <a:srcRect l="4179" t="2456" r="8063" b="4532"/>
+                    <a:stretch/>
+                  </pic:blipFill>
+                  <pic:spPr bwMode="auto">
+                    <a:xfrm>
+                      <a:off x="0" y="0"/>
+                      <a:ext cx="4433053" cy="3607452"/>
+                    </a:xfrm>
+                    <a:prstGeom prst="rect">
+                      <a:avLst/>
+                    </a:prstGeom>
+                    <a:ln>
+                      <a:noFill/>
+                    </a:ln>
+                    <a:extLst>
+                      <a:ext uri="{53640926-AAD7-44D8-BBD7-CCE9431645EC}">
+                        <a14:shadowObscured xmlns:a14="http://schemas.microsoft.com/office/drawing/2010/main"/>
+                      </a:ext>
+                    </a:extLst>
+                  </pic:spPr>
+                </pic:pic>
+              </a:graphicData>
+            </a:graphic>
+          </wp:inline>
+        </w:drawing>
+      </w:r>
+    </w:p>
+    <w:p>
+      <w:pPr>
+        <w:pStyle w:val="ListParagraph"/>
+        <w:jc w:val="center"/>
+        <w:rPr>
+          <w:rFonts w:ascii="Helvetica" w:hAnsi="Helvetica"/>
+        </w:rPr>
+      </w:pPr>
+      <w:r>
+        <w:rPr>
+          <w:rFonts w:ascii="Helvetica" w:hAnsi="Helvetica"/>
+        </w:rPr>
+        <w:t xml:space="preserve">Fig with nodes </w:t>
+      </w:r>
+      <w:r>
+        <w:rPr>
+          <w:rFonts w:ascii="Times New Roman" w:hAnsi="Times New Roman" w:cs="Times New Roman"/>
+        </w:rPr>
+        <w:t>S97, S14, S102</w:t>
+      </w:r>
+      <w:r>
+        <w:rPr>
+          <w:rFonts w:ascii="Times New Roman" w:hAnsi="Times New Roman" w:cs="Times New Roman"/>
+        </w:rPr>
+        <w:t xml:space="preserve"> from greedy</w:t>
+      </w:r>
+    </w:p>
+    <w:p>
+      <w:pPr>
+        <w:pStyle w:val="ListParagraph"/>
+        <w:jc w:val="center"/>
+        <w:rPr>
+          <w:rFonts w:ascii="Helvetica" w:hAnsi="Helvetica"/>
+        </w:rPr>
+      </w:pPr>
+    </w:p>
+    <w:p>
+      <w:pPr>
+        <w:pStyle w:val="ListParagraph"/>
+        <w:jc w:val="center"/>
+        <w:rPr>
+          <w:rFonts w:ascii="Helvetica" w:hAnsi="Helvetica"/>
+        </w:rPr>
+      </w:pPr>
+      <w:r>
+        <w:rPr>
           <w:rFonts w:ascii="Times New Roman" w:hAnsi="Times New Roman" w:cs="Times New Roman"/>
           <w:b/>
           <w:bCs/>
@@ -4176,6 +4127,22 @@
         </w:rPr>
         <w:br/>
         <w:t>for Greedy on Highschool data</w:t>
+      </w:r>
+      <w:r>
+        <w:rPr>
+          <w:rFonts w:ascii="Times New Roman" w:hAnsi="Times New Roman" w:cs="Times New Roman"/>
+          <w:b/>
+          <w:bCs/>
+          <w:sz w:val="24"/>
+          <w:szCs w:val="24"/>
+        </w:rPr>
+        <w:t xml:space="preserve"> </w:t>
+      </w:r>
+      <w:r>
+        <w:rPr>
+          <w:rFonts w:ascii="Times New Roman" w:hAnsi="Times New Roman" w:cs="Times New Roman"/>
+        </w:rPr>
+        <w:t>S97, S14, S102</w:t>
       </w:r>
     </w:p>
     <w:tbl>
@@ -5116,6 +5083,7 @@
           <w:szCs w:val="18"/>
           <w:lang w:val="en-NL" w:eastAsia="en-GB"/>
         </w:rPr>
+        <w:lastRenderedPageBreak/>
         <w:t>import</w:t>
       </w:r>
       <w:r>
@@ -5537,3366 +5505,6 @@
     </w:p>
     <w:p>
       <w:pPr>
-        <w:shd w:val="clear" w:color="auto" w:fill="1E1E1E"/>
-        <w:spacing w:after="0" w:line="270" w:lineRule="atLeast"/>
-        <w:rPr>
-          <w:rFonts w:ascii="Menlo" w:eastAsia="Times New Roman" w:hAnsi="Menlo" w:cs="Menlo"/>
-          <w:color w:val="D4D4D4"/>
-          <w:sz w:val="18"/>
-          <w:szCs w:val="18"/>
-          <w:lang w:val="en-NL" w:eastAsia="en-GB"/>
-        </w:rPr>
-      </w:pPr>
-      <w:r>
-        <w:rPr>
-          <w:rFonts w:ascii="Menlo" w:eastAsia="Times New Roman" w:hAnsi="Menlo" w:cs="Menlo"/>
-          <w:color w:val="D4D4D4"/>
-          <w:sz w:val="18"/>
-          <w:szCs w:val="18"/>
-          <w:lang w:val="en-NL" w:eastAsia="en-GB"/>
-        </w:rPr>
-        <w:t>g= Graph(edges, directed=</w:t>
-      </w:r>
-      <w:r>
-        <w:rPr>
-          <w:rFonts w:ascii="Menlo" w:eastAsia="Times New Roman" w:hAnsi="Menlo" w:cs="Menlo"/>
-          <w:color w:val="569CD6"/>
-          <w:sz w:val="18"/>
-          <w:szCs w:val="18"/>
-          <w:lang w:val="en-NL" w:eastAsia="en-GB"/>
-        </w:rPr>
-        <w:t>False</w:t>
-      </w:r>
-      <w:r>
-        <w:rPr>
-          <w:rFonts w:ascii="Menlo" w:eastAsia="Times New Roman" w:hAnsi="Menlo" w:cs="Menlo"/>
-          <w:color w:val="D4D4D4"/>
-          <w:sz w:val="18"/>
-          <w:szCs w:val="18"/>
-          <w:lang w:val="en-NL" w:eastAsia="en-GB"/>
-        </w:rPr>
-        <w:t>)</w:t>
-      </w:r>
-    </w:p>
-    <w:p>
-      <w:pPr>
-        <w:rPr>
-          <w:rFonts w:ascii="Helvetica" w:hAnsi="Helvetica"/>
-          <w:lang w:val="en-NL"/>
-        </w:rPr>
-      </w:pPr>
-    </w:p>
-    <w:p>
-      <w:pPr>
-        <w:shd w:val="clear" w:color="auto" w:fill="1E1E1E"/>
-        <w:spacing w:after="0" w:line="270" w:lineRule="atLeast"/>
-        <w:rPr>
-          <w:rFonts w:ascii="Menlo" w:eastAsia="Times New Roman" w:hAnsi="Menlo" w:cs="Menlo"/>
-          <w:color w:val="D4D4D4"/>
-          <w:sz w:val="18"/>
-          <w:szCs w:val="18"/>
-          <w:lang w:val="en-NL" w:eastAsia="en-GB"/>
-        </w:rPr>
-      </w:pPr>
-      <w:r>
-        <w:rPr>
-          <w:rFonts w:ascii="Menlo" w:eastAsia="Times New Roman" w:hAnsi="Menlo" w:cs="Menlo"/>
-          <w:color w:val="D4D4D4"/>
-          <w:sz w:val="18"/>
-          <w:szCs w:val="18"/>
-          <w:lang w:val="en-NL" w:eastAsia="en-GB"/>
-        </w:rPr>
-        <w:t>NodeID = []</w:t>
-      </w:r>
-    </w:p>
-    <w:p>
-      <w:pPr>
-        <w:shd w:val="clear" w:color="auto" w:fill="1E1E1E"/>
-        <w:spacing w:after="0" w:line="270" w:lineRule="atLeast"/>
-        <w:rPr>
-          <w:rFonts w:ascii="Menlo" w:eastAsia="Times New Roman" w:hAnsi="Menlo" w:cs="Menlo"/>
-          <w:color w:val="D4D4D4"/>
-          <w:sz w:val="18"/>
-          <w:szCs w:val="18"/>
-          <w:lang w:val="en-NL" w:eastAsia="en-GB"/>
-        </w:rPr>
-      </w:pPr>
-      <w:r>
-        <w:rPr>
-          <w:rFonts w:ascii="Menlo" w:eastAsia="Times New Roman" w:hAnsi="Menlo" w:cs="Menlo"/>
-          <w:color w:val="D4D4D4"/>
-          <w:sz w:val="18"/>
-          <w:szCs w:val="18"/>
-          <w:lang w:val="en-NL" w:eastAsia="en-GB"/>
-        </w:rPr>
-        <w:t>Gender = []</w:t>
-      </w:r>
-    </w:p>
-    <w:p>
-      <w:pPr>
-        <w:shd w:val="clear" w:color="auto" w:fill="1E1E1E"/>
-        <w:spacing w:after="0" w:line="270" w:lineRule="atLeast"/>
-        <w:rPr>
-          <w:rFonts w:ascii="Menlo" w:eastAsia="Times New Roman" w:hAnsi="Menlo" w:cs="Menlo"/>
-          <w:color w:val="D4D4D4"/>
-          <w:sz w:val="18"/>
-          <w:szCs w:val="18"/>
-          <w:lang w:val="en-NL" w:eastAsia="en-GB"/>
-        </w:rPr>
-      </w:pPr>
-      <w:r>
-        <w:rPr>
-          <w:rFonts w:ascii="Menlo" w:eastAsia="Times New Roman" w:hAnsi="Menlo" w:cs="Menlo"/>
-          <w:color w:val="D4D4D4"/>
-          <w:sz w:val="18"/>
-          <w:szCs w:val="18"/>
-          <w:lang w:val="en-NL" w:eastAsia="en-GB"/>
-        </w:rPr>
-        <w:t>Hall = []</w:t>
-      </w:r>
-    </w:p>
-    <w:p>
-      <w:pPr>
-        <w:shd w:val="clear" w:color="auto" w:fill="1E1E1E"/>
-        <w:spacing w:after="0" w:line="270" w:lineRule="atLeast"/>
-        <w:rPr>
-          <w:rFonts w:ascii="Menlo" w:eastAsia="Times New Roman" w:hAnsi="Menlo" w:cs="Menlo"/>
-          <w:color w:val="D4D4D4"/>
-          <w:sz w:val="18"/>
-          <w:szCs w:val="18"/>
-          <w:lang w:val="en-NL" w:eastAsia="en-GB"/>
-        </w:rPr>
-      </w:pPr>
-      <w:r>
-        <w:rPr>
-          <w:rFonts w:ascii="Menlo" w:eastAsia="Times New Roman" w:hAnsi="Menlo" w:cs="Menlo"/>
-          <w:color w:val="D4D4D4"/>
-          <w:sz w:val="18"/>
-          <w:szCs w:val="18"/>
-          <w:lang w:val="en-NL" w:eastAsia="en-GB"/>
-        </w:rPr>
-        <w:t>Threshold = []</w:t>
-      </w:r>
-    </w:p>
-    <w:p>
-      <w:pPr>
-        <w:shd w:val="clear" w:color="auto" w:fill="1E1E1E"/>
-        <w:spacing w:after="0" w:line="270" w:lineRule="atLeast"/>
-        <w:rPr>
-          <w:rFonts w:ascii="Menlo" w:eastAsia="Times New Roman" w:hAnsi="Menlo" w:cs="Menlo"/>
-          <w:color w:val="D4D4D4"/>
-          <w:sz w:val="18"/>
-          <w:szCs w:val="18"/>
-          <w:lang w:val="en-NL" w:eastAsia="en-GB"/>
-        </w:rPr>
-      </w:pPr>
-    </w:p>
-    <w:p>
-      <w:pPr>
-        <w:shd w:val="clear" w:color="auto" w:fill="1E1E1E"/>
-        <w:spacing w:after="0" w:line="270" w:lineRule="atLeast"/>
-        <w:rPr>
-          <w:rFonts w:ascii="Menlo" w:eastAsia="Times New Roman" w:hAnsi="Menlo" w:cs="Menlo"/>
-          <w:color w:val="D4D4D4"/>
-          <w:sz w:val="18"/>
-          <w:szCs w:val="18"/>
-          <w:lang w:val="en-NL" w:eastAsia="en-GB"/>
-        </w:rPr>
-      </w:pPr>
-      <w:r>
-        <w:rPr>
-          <w:rFonts w:ascii="Menlo" w:eastAsia="Times New Roman" w:hAnsi="Menlo" w:cs="Menlo"/>
-          <w:color w:val="569CD6"/>
-          <w:sz w:val="18"/>
-          <w:szCs w:val="18"/>
-          <w:lang w:val="en-NL" w:eastAsia="en-GB"/>
-        </w:rPr>
-        <w:t>with</w:t>
-      </w:r>
-      <w:r>
-        <w:rPr>
-          <w:rFonts w:ascii="Menlo" w:eastAsia="Times New Roman" w:hAnsi="Menlo" w:cs="Menlo"/>
-          <w:color w:val="D4D4D4"/>
-          <w:sz w:val="18"/>
-          <w:szCs w:val="18"/>
-          <w:lang w:val="en-NL" w:eastAsia="en-GB"/>
-        </w:rPr>
-        <w:t xml:space="preserve"> open(</w:t>
-      </w:r>
-      <w:r>
-        <w:rPr>
-          <w:rFonts w:ascii="Menlo" w:eastAsia="Times New Roman" w:hAnsi="Menlo" w:cs="Menlo"/>
-          <w:color w:val="CE9178"/>
-          <w:sz w:val="18"/>
-          <w:szCs w:val="18"/>
-          <w:lang w:val="en-NL" w:eastAsia="en-GB"/>
-        </w:rPr>
-        <w:t>'Highschool_network_att.csv'</w:t>
-      </w:r>
-      <w:r>
-        <w:rPr>
-          <w:rFonts w:ascii="Menlo" w:eastAsia="Times New Roman" w:hAnsi="Menlo" w:cs="Menlo"/>
-          <w:color w:val="D4D4D4"/>
-          <w:sz w:val="18"/>
-          <w:szCs w:val="18"/>
-          <w:lang w:val="en-NL" w:eastAsia="en-GB"/>
-        </w:rPr>
-        <w:t xml:space="preserve">) </w:t>
-      </w:r>
-      <w:r>
-        <w:rPr>
-          <w:rFonts w:ascii="Menlo" w:eastAsia="Times New Roman" w:hAnsi="Menlo" w:cs="Menlo"/>
-          <w:color w:val="569CD6"/>
-          <w:sz w:val="18"/>
-          <w:szCs w:val="18"/>
-          <w:lang w:val="en-NL" w:eastAsia="en-GB"/>
-        </w:rPr>
-        <w:t>as</w:t>
-      </w:r>
-      <w:r>
-        <w:rPr>
-          <w:rFonts w:ascii="Menlo" w:eastAsia="Times New Roman" w:hAnsi="Menlo" w:cs="Menlo"/>
-          <w:color w:val="D4D4D4"/>
-          <w:sz w:val="18"/>
-          <w:szCs w:val="18"/>
-          <w:lang w:val="en-NL" w:eastAsia="en-GB"/>
-        </w:rPr>
-        <w:t xml:space="preserve"> csvfile:</w:t>
-      </w:r>
-    </w:p>
-    <w:p>
-      <w:pPr>
-        <w:shd w:val="clear" w:color="auto" w:fill="1E1E1E"/>
-        <w:spacing w:after="0" w:line="270" w:lineRule="atLeast"/>
-        <w:rPr>
-          <w:rFonts w:ascii="Menlo" w:eastAsia="Times New Roman" w:hAnsi="Menlo" w:cs="Menlo"/>
-          <w:color w:val="D4D4D4"/>
-          <w:sz w:val="18"/>
-          <w:szCs w:val="18"/>
-          <w:lang w:val="en-NL" w:eastAsia="en-GB"/>
-        </w:rPr>
-      </w:pPr>
-      <w:r>
-        <w:rPr>
-          <w:rFonts w:ascii="Menlo" w:eastAsia="Times New Roman" w:hAnsi="Menlo" w:cs="Menlo"/>
-          <w:color w:val="D4D4D4"/>
-          <w:sz w:val="18"/>
-          <w:szCs w:val="18"/>
-          <w:lang w:val="en-NL" w:eastAsia="en-GB"/>
-        </w:rPr>
-        <w:t xml:space="preserve">    reader = csv.reader(csvfile)</w:t>
-      </w:r>
-    </w:p>
-    <w:p>
-      <w:pPr>
-        <w:shd w:val="clear" w:color="auto" w:fill="1E1E1E"/>
-        <w:spacing w:after="0" w:line="270" w:lineRule="atLeast"/>
-        <w:rPr>
-          <w:rFonts w:ascii="Menlo" w:eastAsia="Times New Roman" w:hAnsi="Menlo" w:cs="Menlo"/>
-          <w:color w:val="D4D4D4"/>
-          <w:sz w:val="18"/>
-          <w:szCs w:val="18"/>
-          <w:lang w:val="en-NL" w:eastAsia="en-GB"/>
-        </w:rPr>
-      </w:pPr>
-      <w:r>
-        <w:rPr>
-          <w:rFonts w:ascii="Menlo" w:eastAsia="Times New Roman" w:hAnsi="Menlo" w:cs="Menlo"/>
-          <w:color w:val="D4D4D4"/>
-          <w:sz w:val="18"/>
-          <w:szCs w:val="18"/>
-          <w:lang w:val="en-NL" w:eastAsia="en-GB"/>
-        </w:rPr>
-        <w:t xml:space="preserve">    next(reader)</w:t>
-      </w:r>
-    </w:p>
-    <w:p>
-      <w:pPr>
-        <w:shd w:val="clear" w:color="auto" w:fill="1E1E1E"/>
-        <w:spacing w:after="0" w:line="270" w:lineRule="atLeast"/>
-        <w:rPr>
-          <w:rFonts w:ascii="Menlo" w:eastAsia="Times New Roman" w:hAnsi="Menlo" w:cs="Menlo"/>
-          <w:color w:val="D4D4D4"/>
-          <w:sz w:val="18"/>
-          <w:szCs w:val="18"/>
-          <w:lang w:val="en-NL" w:eastAsia="en-GB"/>
-        </w:rPr>
-      </w:pPr>
-      <w:r>
-        <w:rPr>
-          <w:rFonts w:ascii="Menlo" w:eastAsia="Times New Roman" w:hAnsi="Menlo" w:cs="Menlo"/>
-          <w:color w:val="D4D4D4"/>
-          <w:sz w:val="18"/>
-          <w:szCs w:val="18"/>
-          <w:lang w:val="en-NL" w:eastAsia="en-GB"/>
-        </w:rPr>
-        <w:t xml:space="preserve">    </w:t>
-      </w:r>
-      <w:r>
-        <w:rPr>
-          <w:rFonts w:ascii="Menlo" w:eastAsia="Times New Roman" w:hAnsi="Menlo" w:cs="Menlo"/>
-          <w:color w:val="569CD6"/>
-          <w:sz w:val="18"/>
-          <w:szCs w:val="18"/>
-          <w:lang w:val="en-NL" w:eastAsia="en-GB"/>
-        </w:rPr>
-        <w:t>for</w:t>
-      </w:r>
-      <w:r>
-        <w:rPr>
-          <w:rFonts w:ascii="Menlo" w:eastAsia="Times New Roman" w:hAnsi="Menlo" w:cs="Menlo"/>
-          <w:color w:val="D4D4D4"/>
-          <w:sz w:val="18"/>
-          <w:szCs w:val="18"/>
-          <w:lang w:val="en-NL" w:eastAsia="en-GB"/>
-        </w:rPr>
-        <w:t xml:space="preserve"> row </w:t>
-      </w:r>
-      <w:r>
-        <w:rPr>
-          <w:rFonts w:ascii="Menlo" w:eastAsia="Times New Roman" w:hAnsi="Menlo" w:cs="Menlo"/>
-          <w:color w:val="569CD6"/>
-          <w:sz w:val="18"/>
-          <w:szCs w:val="18"/>
-          <w:lang w:val="en-NL" w:eastAsia="en-GB"/>
-        </w:rPr>
-        <w:t>in</w:t>
-      </w:r>
-      <w:r>
-        <w:rPr>
-          <w:rFonts w:ascii="Menlo" w:eastAsia="Times New Roman" w:hAnsi="Menlo" w:cs="Menlo"/>
-          <w:color w:val="D4D4D4"/>
-          <w:sz w:val="18"/>
-          <w:szCs w:val="18"/>
-          <w:lang w:val="en-NL" w:eastAsia="en-GB"/>
-        </w:rPr>
-        <w:t xml:space="preserve"> reader:</w:t>
-      </w:r>
-    </w:p>
-    <w:p>
-      <w:pPr>
-        <w:shd w:val="clear" w:color="auto" w:fill="1E1E1E"/>
-        <w:spacing w:after="0" w:line="270" w:lineRule="atLeast"/>
-        <w:rPr>
-          <w:rFonts w:ascii="Menlo" w:eastAsia="Times New Roman" w:hAnsi="Menlo" w:cs="Menlo"/>
-          <w:color w:val="D4D4D4"/>
-          <w:sz w:val="18"/>
-          <w:szCs w:val="18"/>
-          <w:lang w:val="en-NL" w:eastAsia="en-GB"/>
-        </w:rPr>
-      </w:pPr>
-      <w:r>
-        <w:rPr>
-          <w:rFonts w:ascii="Menlo" w:eastAsia="Times New Roman" w:hAnsi="Menlo" w:cs="Menlo"/>
-          <w:color w:val="D4D4D4"/>
-          <w:sz w:val="18"/>
-          <w:szCs w:val="18"/>
-          <w:lang w:val="en-NL" w:eastAsia="en-GB"/>
-        </w:rPr>
-        <w:t xml:space="preserve">        NodeID.append(int(row[</w:t>
-      </w:r>
-      <w:r>
-        <w:rPr>
-          <w:rFonts w:ascii="Menlo" w:eastAsia="Times New Roman" w:hAnsi="Menlo" w:cs="Menlo"/>
-          <w:color w:val="B5CEA8"/>
-          <w:sz w:val="18"/>
-          <w:szCs w:val="18"/>
-          <w:lang w:val="en-NL" w:eastAsia="en-GB"/>
-        </w:rPr>
-        <w:t>0</w:t>
-      </w:r>
-      <w:r>
-        <w:rPr>
-          <w:rFonts w:ascii="Menlo" w:eastAsia="Times New Roman" w:hAnsi="Menlo" w:cs="Menlo"/>
-          <w:color w:val="D4D4D4"/>
-          <w:sz w:val="18"/>
-          <w:szCs w:val="18"/>
-          <w:lang w:val="en-NL" w:eastAsia="en-GB"/>
-        </w:rPr>
-        <w:t>][</w:t>
-      </w:r>
-      <w:r>
-        <w:rPr>
-          <w:rFonts w:ascii="Menlo" w:eastAsia="Times New Roman" w:hAnsi="Menlo" w:cs="Menlo"/>
-          <w:color w:val="B5CEA8"/>
-          <w:sz w:val="18"/>
-          <w:szCs w:val="18"/>
-          <w:lang w:val="en-NL" w:eastAsia="en-GB"/>
-        </w:rPr>
-        <w:t>1</w:t>
-      </w:r>
-      <w:r>
-        <w:rPr>
-          <w:rFonts w:ascii="Menlo" w:eastAsia="Times New Roman" w:hAnsi="Menlo" w:cs="Menlo"/>
-          <w:color w:val="D4D4D4"/>
-          <w:sz w:val="18"/>
-          <w:szCs w:val="18"/>
-          <w:lang w:val="en-NL" w:eastAsia="en-GB"/>
-        </w:rPr>
-        <w:t>:]))</w:t>
-      </w:r>
-    </w:p>
-    <w:p>
-      <w:pPr>
-        <w:shd w:val="clear" w:color="auto" w:fill="1E1E1E"/>
-        <w:spacing w:after="0" w:line="270" w:lineRule="atLeast"/>
-        <w:rPr>
-          <w:rFonts w:ascii="Menlo" w:eastAsia="Times New Roman" w:hAnsi="Menlo" w:cs="Menlo"/>
-          <w:color w:val="D4D4D4"/>
-          <w:sz w:val="18"/>
-          <w:szCs w:val="18"/>
-          <w:lang w:val="en-NL" w:eastAsia="en-GB"/>
-        </w:rPr>
-      </w:pPr>
-      <w:r>
-        <w:rPr>
-          <w:rFonts w:ascii="Menlo" w:eastAsia="Times New Roman" w:hAnsi="Menlo" w:cs="Menlo"/>
-          <w:color w:val="D4D4D4"/>
-          <w:sz w:val="18"/>
-          <w:szCs w:val="18"/>
-          <w:lang w:val="en-NL" w:eastAsia="en-GB"/>
-        </w:rPr>
-        <w:t xml:space="preserve">        Gender.append(row[</w:t>
-      </w:r>
-      <w:r>
-        <w:rPr>
-          <w:rFonts w:ascii="Menlo" w:eastAsia="Times New Roman" w:hAnsi="Menlo" w:cs="Menlo"/>
-          <w:color w:val="B5CEA8"/>
-          <w:sz w:val="18"/>
-          <w:szCs w:val="18"/>
-          <w:lang w:val="en-NL" w:eastAsia="en-GB"/>
-        </w:rPr>
-        <w:t>1</w:t>
-      </w:r>
-      <w:r>
-        <w:rPr>
-          <w:rFonts w:ascii="Menlo" w:eastAsia="Times New Roman" w:hAnsi="Menlo" w:cs="Menlo"/>
-          <w:color w:val="D4D4D4"/>
-          <w:sz w:val="18"/>
-          <w:szCs w:val="18"/>
-          <w:lang w:val="en-NL" w:eastAsia="en-GB"/>
-        </w:rPr>
-        <w:t>])</w:t>
-      </w:r>
-    </w:p>
-    <w:p>
-      <w:pPr>
-        <w:shd w:val="clear" w:color="auto" w:fill="1E1E1E"/>
-        <w:spacing w:after="0" w:line="270" w:lineRule="atLeast"/>
-        <w:rPr>
-          <w:rFonts w:ascii="Menlo" w:eastAsia="Times New Roman" w:hAnsi="Menlo" w:cs="Menlo"/>
-          <w:color w:val="D4D4D4"/>
-          <w:sz w:val="18"/>
-          <w:szCs w:val="18"/>
-          <w:lang w:val="en-NL" w:eastAsia="en-GB"/>
-        </w:rPr>
-      </w:pPr>
-      <w:r>
-        <w:rPr>
-          <w:rFonts w:ascii="Menlo" w:eastAsia="Times New Roman" w:hAnsi="Menlo" w:cs="Menlo"/>
-          <w:color w:val="D4D4D4"/>
-          <w:sz w:val="18"/>
-          <w:szCs w:val="18"/>
-          <w:lang w:val="en-NL" w:eastAsia="en-GB"/>
-        </w:rPr>
-        <w:t xml:space="preserve">        Hall.append(row[</w:t>
-      </w:r>
-      <w:r>
-        <w:rPr>
-          <w:rFonts w:ascii="Menlo" w:eastAsia="Times New Roman" w:hAnsi="Menlo" w:cs="Menlo"/>
-          <w:color w:val="B5CEA8"/>
-          <w:sz w:val="18"/>
-          <w:szCs w:val="18"/>
-          <w:lang w:val="en-NL" w:eastAsia="en-GB"/>
-        </w:rPr>
-        <w:t>2</w:t>
-      </w:r>
-      <w:r>
-        <w:rPr>
-          <w:rFonts w:ascii="Menlo" w:eastAsia="Times New Roman" w:hAnsi="Menlo" w:cs="Menlo"/>
-          <w:color w:val="D4D4D4"/>
-          <w:sz w:val="18"/>
-          <w:szCs w:val="18"/>
-          <w:lang w:val="en-NL" w:eastAsia="en-GB"/>
-        </w:rPr>
-        <w:t>])</w:t>
-      </w:r>
-    </w:p>
-    <w:p>
-      <w:pPr>
-        <w:shd w:val="clear" w:color="auto" w:fill="1E1E1E"/>
-        <w:spacing w:after="0" w:line="270" w:lineRule="atLeast"/>
-        <w:rPr>
-          <w:rFonts w:ascii="Menlo" w:eastAsia="Times New Roman" w:hAnsi="Menlo" w:cs="Menlo"/>
-          <w:color w:val="D4D4D4"/>
-          <w:sz w:val="18"/>
-          <w:szCs w:val="18"/>
-          <w:lang w:val="en-NL" w:eastAsia="en-GB"/>
-        </w:rPr>
-      </w:pPr>
-      <w:r>
-        <w:rPr>
-          <w:rFonts w:ascii="Menlo" w:eastAsia="Times New Roman" w:hAnsi="Menlo" w:cs="Menlo"/>
-          <w:color w:val="D4D4D4"/>
-          <w:sz w:val="18"/>
-          <w:szCs w:val="18"/>
-          <w:lang w:val="en-NL" w:eastAsia="en-GB"/>
-        </w:rPr>
-        <w:t xml:space="preserve">        Threshold.append(row[</w:t>
-      </w:r>
-      <w:r>
-        <w:rPr>
-          <w:rFonts w:ascii="Menlo" w:eastAsia="Times New Roman" w:hAnsi="Menlo" w:cs="Menlo"/>
-          <w:color w:val="B5CEA8"/>
-          <w:sz w:val="18"/>
-          <w:szCs w:val="18"/>
-          <w:lang w:val="en-NL" w:eastAsia="en-GB"/>
-        </w:rPr>
-        <w:t>3</w:t>
-      </w:r>
-      <w:r>
-        <w:rPr>
-          <w:rFonts w:ascii="Menlo" w:eastAsia="Times New Roman" w:hAnsi="Menlo" w:cs="Menlo"/>
-          <w:color w:val="D4D4D4"/>
-          <w:sz w:val="18"/>
-          <w:szCs w:val="18"/>
-          <w:lang w:val="en-NL" w:eastAsia="en-GB"/>
-        </w:rPr>
-        <w:t>])</w:t>
-      </w:r>
-    </w:p>
-    <w:p>
-      <w:pPr>
-        <w:shd w:val="clear" w:color="auto" w:fill="1E1E1E"/>
-        <w:spacing w:after="0" w:line="270" w:lineRule="atLeast"/>
-        <w:rPr>
-          <w:rFonts w:ascii="Menlo" w:eastAsia="Times New Roman" w:hAnsi="Menlo" w:cs="Menlo"/>
-          <w:color w:val="D4D4D4"/>
-          <w:sz w:val="18"/>
-          <w:szCs w:val="18"/>
-          <w:lang w:val="en-NL" w:eastAsia="en-GB"/>
-        </w:rPr>
-      </w:pPr>
-    </w:p>
-    <w:p>
-      <w:pPr>
-        <w:shd w:val="clear" w:color="auto" w:fill="1E1E1E"/>
-        <w:spacing w:after="0" w:line="270" w:lineRule="atLeast"/>
-        <w:rPr>
-          <w:rFonts w:ascii="Menlo" w:eastAsia="Times New Roman" w:hAnsi="Menlo" w:cs="Menlo"/>
-          <w:color w:val="D4D4D4"/>
-          <w:sz w:val="18"/>
-          <w:szCs w:val="18"/>
-          <w:lang w:val="en-NL" w:eastAsia="en-GB"/>
-        </w:rPr>
-      </w:pPr>
-      <w:r>
-        <w:rPr>
-          <w:rFonts w:ascii="Menlo" w:eastAsia="Times New Roman" w:hAnsi="Menlo" w:cs="Menlo"/>
-          <w:color w:val="D4D4D4"/>
-          <w:sz w:val="18"/>
-          <w:szCs w:val="18"/>
-          <w:lang w:val="en-NL" w:eastAsia="en-GB"/>
-        </w:rPr>
-        <w:t>g.vs[</w:t>
-      </w:r>
-      <w:r>
-        <w:rPr>
-          <w:rFonts w:ascii="Menlo" w:eastAsia="Times New Roman" w:hAnsi="Menlo" w:cs="Menlo"/>
-          <w:color w:val="CE9178"/>
-          <w:sz w:val="18"/>
-          <w:szCs w:val="18"/>
-          <w:lang w:val="en-NL" w:eastAsia="en-GB"/>
-        </w:rPr>
-        <w:t>"NodeID"</w:t>
-      </w:r>
-      <w:r>
-        <w:rPr>
-          <w:rFonts w:ascii="Menlo" w:eastAsia="Times New Roman" w:hAnsi="Menlo" w:cs="Menlo"/>
-          <w:color w:val="D4D4D4"/>
-          <w:sz w:val="18"/>
-          <w:szCs w:val="18"/>
-          <w:lang w:val="en-NL" w:eastAsia="en-GB"/>
-        </w:rPr>
-        <w:t>] = NodeID</w:t>
-      </w:r>
-    </w:p>
-    <w:p>
-      <w:pPr>
-        <w:shd w:val="clear" w:color="auto" w:fill="1E1E1E"/>
-        <w:spacing w:after="0" w:line="270" w:lineRule="atLeast"/>
-        <w:rPr>
-          <w:rFonts w:ascii="Menlo" w:eastAsia="Times New Roman" w:hAnsi="Menlo" w:cs="Menlo"/>
-          <w:color w:val="D4D4D4"/>
-          <w:sz w:val="18"/>
-          <w:szCs w:val="18"/>
-          <w:lang w:val="en-NL" w:eastAsia="en-GB"/>
-        </w:rPr>
-      </w:pPr>
-      <w:r>
-        <w:rPr>
-          <w:rFonts w:ascii="Menlo" w:eastAsia="Times New Roman" w:hAnsi="Menlo" w:cs="Menlo"/>
-          <w:color w:val="D4D4D4"/>
-          <w:sz w:val="18"/>
-          <w:szCs w:val="18"/>
-          <w:lang w:val="en-NL" w:eastAsia="en-GB"/>
-        </w:rPr>
-        <w:t>g.vs[</w:t>
-      </w:r>
-      <w:r>
-        <w:rPr>
-          <w:rFonts w:ascii="Menlo" w:eastAsia="Times New Roman" w:hAnsi="Menlo" w:cs="Menlo"/>
-          <w:color w:val="CE9178"/>
-          <w:sz w:val="18"/>
-          <w:szCs w:val="18"/>
-          <w:lang w:val="en-NL" w:eastAsia="en-GB"/>
-        </w:rPr>
-        <w:t>"Gender"</w:t>
-      </w:r>
-      <w:r>
-        <w:rPr>
-          <w:rFonts w:ascii="Menlo" w:eastAsia="Times New Roman" w:hAnsi="Menlo" w:cs="Menlo"/>
-          <w:color w:val="D4D4D4"/>
-          <w:sz w:val="18"/>
-          <w:szCs w:val="18"/>
-          <w:lang w:val="en-NL" w:eastAsia="en-GB"/>
-        </w:rPr>
-        <w:t>] = Gender</w:t>
-      </w:r>
-    </w:p>
-    <w:p>
-      <w:pPr>
-        <w:shd w:val="clear" w:color="auto" w:fill="1E1E1E"/>
-        <w:spacing w:after="0" w:line="270" w:lineRule="atLeast"/>
-        <w:rPr>
-          <w:rFonts w:ascii="Menlo" w:eastAsia="Times New Roman" w:hAnsi="Menlo" w:cs="Menlo"/>
-          <w:color w:val="D4D4D4"/>
-          <w:sz w:val="18"/>
-          <w:szCs w:val="18"/>
-          <w:lang w:val="en-NL" w:eastAsia="en-GB"/>
-        </w:rPr>
-      </w:pPr>
-      <w:r>
-        <w:rPr>
-          <w:rFonts w:ascii="Menlo" w:eastAsia="Times New Roman" w:hAnsi="Menlo" w:cs="Menlo"/>
-          <w:color w:val="D4D4D4"/>
-          <w:sz w:val="18"/>
-          <w:szCs w:val="18"/>
-          <w:lang w:val="en-NL" w:eastAsia="en-GB"/>
-        </w:rPr>
-        <w:t>g.vs[</w:t>
-      </w:r>
-      <w:r>
-        <w:rPr>
-          <w:rFonts w:ascii="Menlo" w:eastAsia="Times New Roman" w:hAnsi="Menlo" w:cs="Menlo"/>
-          <w:color w:val="CE9178"/>
-          <w:sz w:val="18"/>
-          <w:szCs w:val="18"/>
-          <w:lang w:val="en-NL" w:eastAsia="en-GB"/>
-        </w:rPr>
-        <w:t>"Hall"</w:t>
-      </w:r>
-      <w:r>
-        <w:rPr>
-          <w:rFonts w:ascii="Menlo" w:eastAsia="Times New Roman" w:hAnsi="Menlo" w:cs="Menlo"/>
-          <w:color w:val="D4D4D4"/>
-          <w:sz w:val="18"/>
-          <w:szCs w:val="18"/>
-          <w:lang w:val="en-NL" w:eastAsia="en-GB"/>
-        </w:rPr>
-        <w:t>] = Hall</w:t>
-      </w:r>
-    </w:p>
-    <w:p>
-      <w:pPr>
-        <w:shd w:val="clear" w:color="auto" w:fill="1E1E1E"/>
-        <w:spacing w:after="0" w:line="270" w:lineRule="atLeast"/>
-        <w:rPr>
-          <w:rFonts w:ascii="Menlo" w:eastAsia="Times New Roman" w:hAnsi="Menlo" w:cs="Menlo"/>
-          <w:color w:val="D4D4D4"/>
-          <w:sz w:val="18"/>
-          <w:szCs w:val="18"/>
-          <w:lang w:val="en-NL" w:eastAsia="en-GB"/>
-        </w:rPr>
-      </w:pPr>
-      <w:r>
-        <w:rPr>
-          <w:rFonts w:ascii="Menlo" w:eastAsia="Times New Roman" w:hAnsi="Menlo" w:cs="Menlo"/>
-          <w:color w:val="D4D4D4"/>
-          <w:sz w:val="18"/>
-          <w:szCs w:val="18"/>
-          <w:lang w:val="en-NL" w:eastAsia="en-GB"/>
-        </w:rPr>
-        <w:t>g.vs[</w:t>
-      </w:r>
-      <w:r>
-        <w:rPr>
-          <w:rFonts w:ascii="Menlo" w:eastAsia="Times New Roman" w:hAnsi="Menlo" w:cs="Menlo"/>
-          <w:color w:val="CE9178"/>
-          <w:sz w:val="18"/>
-          <w:szCs w:val="18"/>
-          <w:lang w:val="en-NL" w:eastAsia="en-GB"/>
-        </w:rPr>
-        <w:t>"Threshold"</w:t>
-      </w:r>
-      <w:r>
-        <w:rPr>
-          <w:rFonts w:ascii="Menlo" w:eastAsia="Times New Roman" w:hAnsi="Menlo" w:cs="Menlo"/>
-          <w:color w:val="D4D4D4"/>
-          <w:sz w:val="18"/>
-          <w:szCs w:val="18"/>
-          <w:lang w:val="en-NL" w:eastAsia="en-GB"/>
-        </w:rPr>
-        <w:t>] = Threshold</w:t>
-      </w:r>
-    </w:p>
-    <w:p>
-      <w:pPr>
-        <w:rPr>
-          <w:rFonts w:ascii="Helvetica" w:hAnsi="Helvetica"/>
-          <w:lang w:val="en-NL"/>
-        </w:rPr>
-      </w:pPr>
-    </w:p>
-    <w:p>
-      <w:pPr>
-        <w:shd w:val="clear" w:color="auto" w:fill="1E1E1E"/>
-        <w:spacing w:after="0" w:line="270" w:lineRule="atLeast"/>
-        <w:rPr>
-          <w:rFonts w:ascii="Menlo" w:eastAsia="Times New Roman" w:hAnsi="Menlo" w:cs="Menlo"/>
-          <w:color w:val="D4D4D4"/>
-          <w:sz w:val="18"/>
-          <w:szCs w:val="18"/>
-          <w:lang w:val="en-NL" w:eastAsia="en-GB"/>
-        </w:rPr>
-      </w:pPr>
-      <w:r>
-        <w:rPr>
-          <w:rFonts w:ascii="Menlo" w:eastAsia="Times New Roman" w:hAnsi="Menlo" w:cs="Menlo"/>
-          <w:color w:val="569CD6"/>
-          <w:sz w:val="18"/>
-          <w:szCs w:val="18"/>
-          <w:lang w:val="en-NL" w:eastAsia="en-GB"/>
-        </w:rPr>
-        <w:t>def</w:t>
-      </w:r>
-      <w:r>
-        <w:rPr>
-          <w:rFonts w:ascii="Menlo" w:eastAsia="Times New Roman" w:hAnsi="Menlo" w:cs="Menlo"/>
-          <w:color w:val="D4D4D4"/>
-          <w:sz w:val="18"/>
-          <w:szCs w:val="18"/>
-          <w:lang w:val="en-NL" w:eastAsia="en-GB"/>
-        </w:rPr>
-        <w:t xml:space="preserve"> IC(g,S,p=</w:t>
-      </w:r>
-      <w:r>
-        <w:rPr>
-          <w:rFonts w:ascii="Menlo" w:eastAsia="Times New Roman" w:hAnsi="Menlo" w:cs="Menlo"/>
-          <w:color w:val="B5CEA8"/>
-          <w:sz w:val="18"/>
-          <w:szCs w:val="18"/>
-          <w:lang w:val="en-NL" w:eastAsia="en-GB"/>
-        </w:rPr>
-        <w:t>0.5</w:t>
-      </w:r>
-      <w:r>
-        <w:rPr>
-          <w:rFonts w:ascii="Menlo" w:eastAsia="Times New Roman" w:hAnsi="Menlo" w:cs="Menlo"/>
-          <w:color w:val="D4D4D4"/>
-          <w:sz w:val="18"/>
-          <w:szCs w:val="18"/>
-          <w:lang w:val="en-NL" w:eastAsia="en-GB"/>
-        </w:rPr>
-        <w:t>,mc=</w:t>
-      </w:r>
-      <w:r>
-        <w:rPr>
-          <w:rFonts w:ascii="Menlo" w:eastAsia="Times New Roman" w:hAnsi="Menlo" w:cs="Menlo"/>
-          <w:color w:val="B5CEA8"/>
-          <w:sz w:val="18"/>
-          <w:szCs w:val="18"/>
-          <w:lang w:val="en-NL" w:eastAsia="en-GB"/>
-        </w:rPr>
-        <w:t>1000</w:t>
-      </w:r>
-      <w:r>
-        <w:rPr>
-          <w:rFonts w:ascii="Menlo" w:eastAsia="Times New Roman" w:hAnsi="Menlo" w:cs="Menlo"/>
-          <w:color w:val="D4D4D4"/>
-          <w:sz w:val="18"/>
-          <w:szCs w:val="18"/>
-          <w:lang w:val="en-NL" w:eastAsia="en-GB"/>
-        </w:rPr>
-        <w:t xml:space="preserve">, timestamps = </w:t>
-      </w:r>
-      <w:r>
-        <w:rPr>
-          <w:rFonts w:ascii="Menlo" w:eastAsia="Times New Roman" w:hAnsi="Menlo" w:cs="Menlo"/>
-          <w:color w:val="B5CEA8"/>
-          <w:sz w:val="18"/>
-          <w:szCs w:val="18"/>
-          <w:lang w:val="en-NL" w:eastAsia="en-GB"/>
-        </w:rPr>
-        <w:t>28</w:t>
-      </w:r>
-      <w:r>
-        <w:rPr>
-          <w:rFonts w:ascii="Menlo" w:eastAsia="Times New Roman" w:hAnsi="Menlo" w:cs="Menlo"/>
-          <w:color w:val="D4D4D4"/>
-          <w:sz w:val="18"/>
-          <w:szCs w:val="18"/>
-          <w:lang w:val="en-NL" w:eastAsia="en-GB"/>
-        </w:rPr>
-        <w:t>):</w:t>
-      </w:r>
-    </w:p>
-    <w:p>
-      <w:pPr>
-        <w:shd w:val="clear" w:color="auto" w:fill="1E1E1E"/>
-        <w:spacing w:after="0" w:line="270" w:lineRule="atLeast"/>
-        <w:rPr>
-          <w:rFonts w:ascii="Menlo" w:eastAsia="Times New Roman" w:hAnsi="Menlo" w:cs="Menlo"/>
-          <w:color w:val="D4D4D4"/>
-          <w:sz w:val="18"/>
-          <w:szCs w:val="18"/>
-          <w:lang w:val="en-NL" w:eastAsia="en-GB"/>
-        </w:rPr>
-      </w:pPr>
-    </w:p>
-    <w:p>
-      <w:pPr>
-        <w:shd w:val="clear" w:color="auto" w:fill="1E1E1E"/>
-        <w:spacing w:after="0" w:line="270" w:lineRule="atLeast"/>
-        <w:rPr>
-          <w:rFonts w:ascii="Menlo" w:eastAsia="Times New Roman" w:hAnsi="Menlo" w:cs="Menlo"/>
-          <w:color w:val="D4D4D4"/>
-          <w:sz w:val="18"/>
-          <w:szCs w:val="18"/>
-          <w:lang w:val="en-NL" w:eastAsia="en-GB"/>
-        </w:rPr>
-      </w:pPr>
-      <w:r>
-        <w:rPr>
-          <w:rFonts w:ascii="Menlo" w:eastAsia="Times New Roman" w:hAnsi="Menlo" w:cs="Menlo"/>
-          <w:color w:val="D4D4D4"/>
-          <w:sz w:val="18"/>
-          <w:szCs w:val="18"/>
-          <w:lang w:val="en-NL" w:eastAsia="en-GB"/>
-        </w:rPr>
-        <w:t xml:space="preserve">    </w:t>
-      </w:r>
-      <w:r>
-        <w:rPr>
-          <w:rFonts w:ascii="Menlo" w:eastAsia="Times New Roman" w:hAnsi="Menlo" w:cs="Menlo"/>
-          <w:color w:val="CE9178"/>
-          <w:sz w:val="18"/>
-          <w:szCs w:val="18"/>
-          <w:lang w:val="en-NL" w:eastAsia="en-GB"/>
-        </w:rPr>
-        <w:t>"""</w:t>
-      </w:r>
-    </w:p>
-    <w:p>
-      <w:pPr>
-        <w:shd w:val="clear" w:color="auto" w:fill="1E1E1E"/>
-        <w:spacing w:after="0" w:line="270" w:lineRule="atLeast"/>
-        <w:rPr>
-          <w:rFonts w:ascii="Menlo" w:eastAsia="Times New Roman" w:hAnsi="Menlo" w:cs="Menlo"/>
-          <w:color w:val="D4D4D4"/>
-          <w:sz w:val="18"/>
-          <w:szCs w:val="18"/>
-          <w:lang w:val="en-NL" w:eastAsia="en-GB"/>
-        </w:rPr>
-      </w:pPr>
-      <w:r>
-        <w:rPr>
-          <w:rFonts w:ascii="Menlo" w:eastAsia="Times New Roman" w:hAnsi="Menlo" w:cs="Menlo"/>
-          <w:color w:val="CE9178"/>
-          <w:sz w:val="18"/>
-          <w:szCs w:val="18"/>
-          <w:lang w:val="en-NL" w:eastAsia="en-GB"/>
-        </w:rPr>
-        <w:t xml:space="preserve">    Input:  </w:t>
-      </w:r>
-    </w:p>
-    <w:p>
-      <w:pPr>
-        <w:shd w:val="clear" w:color="auto" w:fill="1E1E1E"/>
-        <w:spacing w:after="0" w:line="270" w:lineRule="atLeast"/>
-        <w:rPr>
-          <w:rFonts w:ascii="Menlo" w:eastAsia="Times New Roman" w:hAnsi="Menlo" w:cs="Menlo"/>
-          <w:color w:val="D4D4D4"/>
-          <w:sz w:val="18"/>
-          <w:szCs w:val="18"/>
-          <w:lang w:val="en-NL" w:eastAsia="en-GB"/>
-        </w:rPr>
-      </w:pPr>
-      <w:r>
-        <w:rPr>
-          <w:rFonts w:ascii="Menlo" w:eastAsia="Times New Roman" w:hAnsi="Menlo" w:cs="Menlo"/>
-          <w:color w:val="CE9178"/>
-          <w:sz w:val="18"/>
-          <w:szCs w:val="18"/>
-          <w:lang w:val="en-NL" w:eastAsia="en-GB"/>
-        </w:rPr>
-        <w:t xml:space="preserve">    g - graph object, </w:t>
-      </w:r>
-    </w:p>
-    <w:p>
-      <w:pPr>
-        <w:shd w:val="clear" w:color="auto" w:fill="1E1E1E"/>
-        <w:spacing w:after="0" w:line="270" w:lineRule="atLeast"/>
-        <w:rPr>
-          <w:rFonts w:ascii="Menlo" w:eastAsia="Times New Roman" w:hAnsi="Menlo" w:cs="Menlo"/>
-          <w:color w:val="D4D4D4"/>
-          <w:sz w:val="18"/>
-          <w:szCs w:val="18"/>
-          <w:lang w:val="en-NL" w:eastAsia="en-GB"/>
-        </w:rPr>
-      </w:pPr>
-      <w:r>
-        <w:rPr>
-          <w:rFonts w:ascii="Menlo" w:eastAsia="Times New Roman" w:hAnsi="Menlo" w:cs="Menlo"/>
-          <w:color w:val="CE9178"/>
-          <w:sz w:val="18"/>
-          <w:szCs w:val="18"/>
-          <w:lang w:val="en-NL" w:eastAsia="en-GB"/>
-        </w:rPr>
-        <w:lastRenderedPageBreak/>
-        <w:t xml:space="preserve">    S - set of seed nodes(dtype list)</w:t>
-      </w:r>
-    </w:p>
-    <w:p>
-      <w:pPr>
-        <w:shd w:val="clear" w:color="auto" w:fill="1E1E1E"/>
-        <w:spacing w:after="0" w:line="270" w:lineRule="atLeast"/>
-        <w:rPr>
-          <w:rFonts w:ascii="Menlo" w:eastAsia="Times New Roman" w:hAnsi="Menlo" w:cs="Menlo"/>
-          <w:color w:val="D4D4D4"/>
-          <w:sz w:val="18"/>
-          <w:szCs w:val="18"/>
-          <w:lang w:val="en-NL" w:eastAsia="en-GB"/>
-        </w:rPr>
-      </w:pPr>
-      <w:r>
-        <w:rPr>
-          <w:rFonts w:ascii="Menlo" w:eastAsia="Times New Roman" w:hAnsi="Menlo" w:cs="Menlo"/>
-          <w:color w:val="CE9178"/>
-          <w:sz w:val="18"/>
-          <w:szCs w:val="18"/>
-          <w:lang w:val="en-NL" w:eastAsia="en-GB"/>
-        </w:rPr>
-        <w:t xml:space="preserve">    p - propagation probability</w:t>
-      </w:r>
-    </w:p>
-    <w:p>
-      <w:pPr>
-        <w:shd w:val="clear" w:color="auto" w:fill="1E1E1E"/>
-        <w:spacing w:after="0" w:line="270" w:lineRule="atLeast"/>
-        <w:rPr>
-          <w:rFonts w:ascii="Menlo" w:eastAsia="Times New Roman" w:hAnsi="Menlo" w:cs="Menlo"/>
-          <w:color w:val="D4D4D4"/>
-          <w:sz w:val="18"/>
-          <w:szCs w:val="18"/>
-          <w:lang w:val="en-NL" w:eastAsia="en-GB"/>
-        </w:rPr>
-      </w:pPr>
-      <w:r>
-        <w:rPr>
-          <w:rFonts w:ascii="Menlo" w:eastAsia="Times New Roman" w:hAnsi="Menlo" w:cs="Menlo"/>
-          <w:color w:val="CE9178"/>
-          <w:sz w:val="18"/>
-          <w:szCs w:val="18"/>
-          <w:lang w:val="en-NL" w:eastAsia="en-GB"/>
-        </w:rPr>
-        <w:t xml:space="preserve">    mc - the number of Monte-Carlo simulations</w:t>
-      </w:r>
-    </w:p>
-    <w:p>
-      <w:pPr>
-        <w:shd w:val="clear" w:color="auto" w:fill="1E1E1E"/>
-        <w:spacing w:after="0" w:line="270" w:lineRule="atLeast"/>
-        <w:rPr>
-          <w:rFonts w:ascii="Menlo" w:eastAsia="Times New Roman" w:hAnsi="Menlo" w:cs="Menlo"/>
-          <w:color w:val="D4D4D4"/>
-          <w:sz w:val="18"/>
-          <w:szCs w:val="18"/>
-          <w:lang w:val="en-NL" w:eastAsia="en-GB"/>
-        </w:rPr>
-      </w:pPr>
-      <w:r>
-        <w:rPr>
-          <w:rFonts w:ascii="Menlo" w:eastAsia="Times New Roman" w:hAnsi="Menlo" w:cs="Menlo"/>
-          <w:color w:val="CE9178"/>
-          <w:sz w:val="18"/>
-          <w:szCs w:val="18"/>
-          <w:lang w:val="en-NL" w:eastAsia="en-GB"/>
-        </w:rPr>
-        <w:t xml:space="preserve">    timestamps - the number of timestamps</w:t>
-      </w:r>
-    </w:p>
-    <w:p>
-      <w:pPr>
-        <w:shd w:val="clear" w:color="auto" w:fill="1E1E1E"/>
-        <w:spacing w:after="0" w:line="270" w:lineRule="atLeast"/>
-        <w:rPr>
-          <w:rFonts w:ascii="Menlo" w:eastAsia="Times New Roman" w:hAnsi="Menlo" w:cs="Menlo"/>
-          <w:color w:val="D4D4D4"/>
-          <w:sz w:val="18"/>
-          <w:szCs w:val="18"/>
-          <w:lang w:val="en-NL" w:eastAsia="en-GB"/>
-        </w:rPr>
-      </w:pPr>
-    </w:p>
-    <w:p>
-      <w:pPr>
-        <w:shd w:val="clear" w:color="auto" w:fill="1E1E1E"/>
-        <w:spacing w:after="0" w:line="270" w:lineRule="atLeast"/>
-        <w:rPr>
-          <w:rFonts w:ascii="Menlo" w:eastAsia="Times New Roman" w:hAnsi="Menlo" w:cs="Menlo"/>
-          <w:color w:val="D4D4D4"/>
-          <w:sz w:val="18"/>
-          <w:szCs w:val="18"/>
-          <w:lang w:val="en-NL" w:eastAsia="en-GB"/>
-        </w:rPr>
-      </w:pPr>
-      <w:r>
-        <w:rPr>
-          <w:rFonts w:ascii="Menlo" w:eastAsia="Times New Roman" w:hAnsi="Menlo" w:cs="Menlo"/>
-          <w:color w:val="CE9178"/>
-          <w:sz w:val="18"/>
-          <w:szCs w:val="18"/>
-          <w:lang w:val="en-NL" w:eastAsia="en-GB"/>
-        </w:rPr>
-        <w:t xml:space="preserve">    Output: </w:t>
-      </w:r>
-    </w:p>
-    <w:p>
-      <w:pPr>
-        <w:shd w:val="clear" w:color="auto" w:fill="1E1E1E"/>
-        <w:spacing w:after="0" w:line="270" w:lineRule="atLeast"/>
-        <w:rPr>
-          <w:rFonts w:ascii="Menlo" w:eastAsia="Times New Roman" w:hAnsi="Menlo" w:cs="Menlo"/>
-          <w:color w:val="D4D4D4"/>
-          <w:sz w:val="18"/>
-          <w:szCs w:val="18"/>
-          <w:lang w:val="en-NL" w:eastAsia="en-GB"/>
-        </w:rPr>
-      </w:pPr>
-      <w:r>
-        <w:rPr>
-          <w:rFonts w:ascii="Menlo" w:eastAsia="Times New Roman" w:hAnsi="Menlo" w:cs="Menlo"/>
-          <w:color w:val="CE9178"/>
-          <w:sz w:val="18"/>
-          <w:szCs w:val="18"/>
-          <w:lang w:val="en-NL" w:eastAsia="en-GB"/>
-        </w:rPr>
-        <w:t xml:space="preserve">    - average number of nodes activated in each Monte-Carlo simulation</w:t>
-      </w:r>
-    </w:p>
-    <w:p>
-      <w:pPr>
-        <w:shd w:val="clear" w:color="auto" w:fill="1E1E1E"/>
-        <w:spacing w:after="0" w:line="270" w:lineRule="atLeast"/>
-        <w:rPr>
-          <w:rFonts w:ascii="Menlo" w:eastAsia="Times New Roman" w:hAnsi="Menlo" w:cs="Menlo"/>
-          <w:color w:val="D4D4D4"/>
-          <w:sz w:val="18"/>
-          <w:szCs w:val="18"/>
-          <w:lang w:val="en-NL" w:eastAsia="en-GB"/>
-        </w:rPr>
-      </w:pPr>
-      <w:r>
-        <w:rPr>
-          <w:rFonts w:ascii="Menlo" w:eastAsia="Times New Roman" w:hAnsi="Menlo" w:cs="Menlo"/>
-          <w:color w:val="CE9178"/>
-          <w:sz w:val="18"/>
-          <w:szCs w:val="18"/>
-          <w:lang w:val="en-NL" w:eastAsia="en-GB"/>
-        </w:rPr>
-        <w:t xml:space="preserve">    - average number of nodes influenced by the seed nodes in each timestamp</w:t>
-      </w:r>
-    </w:p>
-    <w:p>
-      <w:pPr>
-        <w:shd w:val="clear" w:color="auto" w:fill="1E1E1E"/>
-        <w:spacing w:after="0" w:line="270" w:lineRule="atLeast"/>
-        <w:rPr>
-          <w:rFonts w:ascii="Menlo" w:eastAsia="Times New Roman" w:hAnsi="Menlo" w:cs="Menlo"/>
-          <w:color w:val="D4D4D4"/>
-          <w:sz w:val="18"/>
-          <w:szCs w:val="18"/>
-          <w:lang w:val="en-NL" w:eastAsia="en-GB"/>
-        </w:rPr>
-      </w:pPr>
-      <w:r>
-        <w:rPr>
-          <w:rFonts w:ascii="Menlo" w:eastAsia="Times New Roman" w:hAnsi="Menlo" w:cs="Menlo"/>
-          <w:color w:val="CE9178"/>
-          <w:sz w:val="18"/>
-          <w:szCs w:val="18"/>
-          <w:lang w:val="en-NL" w:eastAsia="en-GB"/>
-        </w:rPr>
-        <w:t xml:space="preserve">    """</w:t>
-      </w:r>
-    </w:p>
-    <w:p>
-      <w:pPr>
-        <w:shd w:val="clear" w:color="auto" w:fill="1E1E1E"/>
-        <w:spacing w:after="0" w:line="270" w:lineRule="atLeast"/>
-        <w:rPr>
-          <w:rFonts w:ascii="Menlo" w:eastAsia="Times New Roman" w:hAnsi="Menlo" w:cs="Menlo"/>
-          <w:color w:val="D4D4D4"/>
-          <w:sz w:val="18"/>
-          <w:szCs w:val="18"/>
-          <w:lang w:val="en-NL" w:eastAsia="en-GB"/>
-        </w:rPr>
-      </w:pPr>
-      <w:r>
-        <w:rPr>
-          <w:rFonts w:ascii="Menlo" w:eastAsia="Times New Roman" w:hAnsi="Menlo" w:cs="Menlo"/>
-          <w:color w:val="D4D4D4"/>
-          <w:sz w:val="18"/>
-          <w:szCs w:val="18"/>
-          <w:lang w:val="en-NL" w:eastAsia="en-GB"/>
-        </w:rPr>
-        <w:t xml:space="preserve">    </w:t>
-      </w:r>
-      <w:r>
-        <w:rPr>
-          <w:rFonts w:ascii="Menlo" w:eastAsia="Times New Roman" w:hAnsi="Menlo" w:cs="Menlo"/>
-          <w:color w:val="6A9955"/>
-          <w:sz w:val="18"/>
-          <w:szCs w:val="18"/>
-          <w:lang w:val="en-NL" w:eastAsia="en-GB"/>
-        </w:rPr>
-        <w:t># Loop over the Monte-Carlo Simulations</w:t>
-      </w:r>
-    </w:p>
-    <w:p>
-      <w:pPr>
-        <w:shd w:val="clear" w:color="auto" w:fill="1E1E1E"/>
-        <w:spacing w:after="0" w:line="270" w:lineRule="atLeast"/>
-        <w:rPr>
-          <w:rFonts w:ascii="Menlo" w:eastAsia="Times New Roman" w:hAnsi="Menlo" w:cs="Menlo"/>
-          <w:color w:val="D4D4D4"/>
-          <w:sz w:val="18"/>
-          <w:szCs w:val="18"/>
-          <w:lang w:val="en-NL" w:eastAsia="en-GB"/>
-        </w:rPr>
-      </w:pPr>
-      <w:r>
-        <w:rPr>
-          <w:rFonts w:ascii="Menlo" w:eastAsia="Times New Roman" w:hAnsi="Menlo" w:cs="Menlo"/>
-          <w:color w:val="D4D4D4"/>
-          <w:sz w:val="18"/>
-          <w:szCs w:val="18"/>
-          <w:lang w:val="en-NL" w:eastAsia="en-GB"/>
-        </w:rPr>
-        <w:t xml:space="preserve">    spread = []</w:t>
-      </w:r>
-    </w:p>
-    <w:p>
-      <w:pPr>
-        <w:shd w:val="clear" w:color="auto" w:fill="1E1E1E"/>
-        <w:spacing w:after="0" w:line="270" w:lineRule="atLeast"/>
-        <w:rPr>
-          <w:rFonts w:ascii="Menlo" w:eastAsia="Times New Roman" w:hAnsi="Menlo" w:cs="Menlo"/>
-          <w:color w:val="D4D4D4"/>
-          <w:sz w:val="18"/>
-          <w:szCs w:val="18"/>
-          <w:lang w:val="en-NL" w:eastAsia="en-GB"/>
-        </w:rPr>
-      </w:pPr>
-      <w:r>
-        <w:rPr>
-          <w:rFonts w:ascii="Menlo" w:eastAsia="Times New Roman" w:hAnsi="Menlo" w:cs="Menlo"/>
-          <w:color w:val="D4D4D4"/>
-          <w:sz w:val="18"/>
-          <w:szCs w:val="18"/>
-          <w:lang w:val="en-NL" w:eastAsia="en-GB"/>
-        </w:rPr>
-        <w:t xml:space="preserve">    </w:t>
-      </w:r>
-      <w:r>
-        <w:rPr>
-          <w:rFonts w:ascii="Menlo" w:eastAsia="Times New Roman" w:hAnsi="Menlo" w:cs="Menlo"/>
-          <w:color w:val="569CD6"/>
-          <w:sz w:val="18"/>
-          <w:szCs w:val="18"/>
-          <w:lang w:val="en-NL" w:eastAsia="en-GB"/>
-        </w:rPr>
-        <w:t>for</w:t>
-      </w:r>
-      <w:r>
-        <w:rPr>
-          <w:rFonts w:ascii="Menlo" w:eastAsia="Times New Roman" w:hAnsi="Menlo" w:cs="Menlo"/>
-          <w:color w:val="D4D4D4"/>
-          <w:sz w:val="18"/>
-          <w:szCs w:val="18"/>
-          <w:lang w:val="en-NL" w:eastAsia="en-GB"/>
-        </w:rPr>
-        <w:t xml:space="preserve"> i </w:t>
-      </w:r>
-      <w:r>
-        <w:rPr>
-          <w:rFonts w:ascii="Menlo" w:eastAsia="Times New Roman" w:hAnsi="Menlo" w:cs="Menlo"/>
-          <w:color w:val="569CD6"/>
-          <w:sz w:val="18"/>
-          <w:szCs w:val="18"/>
-          <w:lang w:val="en-NL" w:eastAsia="en-GB"/>
-        </w:rPr>
-        <w:t>in</w:t>
-      </w:r>
-      <w:r>
-        <w:rPr>
-          <w:rFonts w:ascii="Menlo" w:eastAsia="Times New Roman" w:hAnsi="Menlo" w:cs="Menlo"/>
-          <w:color w:val="D4D4D4"/>
-          <w:sz w:val="18"/>
-          <w:szCs w:val="18"/>
-          <w:lang w:val="en-NL" w:eastAsia="en-GB"/>
-        </w:rPr>
-        <w:t xml:space="preserve"> range(mc):</w:t>
-      </w:r>
-    </w:p>
-    <w:p>
-      <w:pPr>
-        <w:shd w:val="clear" w:color="auto" w:fill="1E1E1E"/>
-        <w:spacing w:after="0" w:line="270" w:lineRule="atLeast"/>
-        <w:rPr>
-          <w:rFonts w:ascii="Menlo" w:eastAsia="Times New Roman" w:hAnsi="Menlo" w:cs="Menlo"/>
-          <w:color w:val="D4D4D4"/>
-          <w:sz w:val="18"/>
-          <w:szCs w:val="18"/>
-          <w:lang w:val="en-NL" w:eastAsia="en-GB"/>
-        </w:rPr>
-      </w:pPr>
-      <w:r>
-        <w:rPr>
-          <w:rFonts w:ascii="Menlo" w:eastAsia="Times New Roman" w:hAnsi="Menlo" w:cs="Menlo"/>
-          <w:color w:val="D4D4D4"/>
-          <w:sz w:val="18"/>
-          <w:szCs w:val="18"/>
-          <w:lang w:val="en-NL" w:eastAsia="en-GB"/>
-        </w:rPr>
-        <w:t xml:space="preserve">        </w:t>
-      </w:r>
-      <w:r>
-        <w:rPr>
-          <w:rFonts w:ascii="Menlo" w:eastAsia="Times New Roman" w:hAnsi="Menlo" w:cs="Menlo"/>
-          <w:color w:val="6A9955"/>
-          <w:sz w:val="18"/>
-          <w:szCs w:val="18"/>
-          <w:lang w:val="en-NL" w:eastAsia="en-GB"/>
-        </w:rPr>
-        <w:t xml:space="preserve"># Simulate propagation process      </w:t>
-      </w:r>
-    </w:p>
-    <w:p>
-      <w:pPr>
-        <w:shd w:val="clear" w:color="auto" w:fill="1E1E1E"/>
-        <w:spacing w:after="0" w:line="270" w:lineRule="atLeast"/>
-        <w:rPr>
-          <w:rFonts w:ascii="Menlo" w:eastAsia="Times New Roman" w:hAnsi="Menlo" w:cs="Menlo"/>
-          <w:color w:val="D4D4D4"/>
-          <w:sz w:val="18"/>
-          <w:szCs w:val="18"/>
-          <w:lang w:val="en-NL" w:eastAsia="en-GB"/>
-        </w:rPr>
-      </w:pPr>
-      <w:r>
-        <w:rPr>
-          <w:rFonts w:ascii="Menlo" w:eastAsia="Times New Roman" w:hAnsi="Menlo" w:cs="Menlo"/>
-          <w:color w:val="D4D4D4"/>
-          <w:sz w:val="18"/>
-          <w:szCs w:val="18"/>
-          <w:lang w:val="en-NL" w:eastAsia="en-GB"/>
-        </w:rPr>
-        <w:t xml:space="preserve">        new_active, A = S[:], S[:]</w:t>
-      </w:r>
-    </w:p>
-    <w:p>
-      <w:pPr>
-        <w:shd w:val="clear" w:color="auto" w:fill="1E1E1E"/>
-        <w:spacing w:after="0" w:line="270" w:lineRule="atLeast"/>
-        <w:rPr>
-          <w:rFonts w:ascii="Menlo" w:eastAsia="Times New Roman" w:hAnsi="Menlo" w:cs="Menlo"/>
-          <w:color w:val="D4D4D4"/>
-          <w:sz w:val="18"/>
-          <w:szCs w:val="18"/>
-          <w:lang w:val="en-NL" w:eastAsia="en-GB"/>
-        </w:rPr>
-      </w:pPr>
-      <w:r>
-        <w:rPr>
-          <w:rFonts w:ascii="Menlo" w:eastAsia="Times New Roman" w:hAnsi="Menlo" w:cs="Menlo"/>
-          <w:color w:val="D4D4D4"/>
-          <w:sz w:val="18"/>
-          <w:szCs w:val="18"/>
-          <w:lang w:val="en-NL" w:eastAsia="en-GB"/>
-        </w:rPr>
-        <w:t xml:space="preserve">        sum_spread = </w:t>
-      </w:r>
-      <w:r>
-        <w:rPr>
-          <w:rFonts w:ascii="Menlo" w:eastAsia="Times New Roman" w:hAnsi="Menlo" w:cs="Menlo"/>
-          <w:color w:val="B5CEA8"/>
-          <w:sz w:val="18"/>
-          <w:szCs w:val="18"/>
-          <w:lang w:val="en-NL" w:eastAsia="en-GB"/>
-        </w:rPr>
-        <w:t>0</w:t>
-      </w:r>
-      <w:r>
-        <w:rPr>
-          <w:rFonts w:ascii="Menlo" w:eastAsia="Times New Roman" w:hAnsi="Menlo" w:cs="Menlo"/>
-          <w:color w:val="D4D4D4"/>
-          <w:sz w:val="18"/>
-          <w:szCs w:val="18"/>
-          <w:lang w:val="en-NL" w:eastAsia="en-GB"/>
-        </w:rPr>
-        <w:t xml:space="preserve"> </w:t>
-      </w:r>
-    </w:p>
-    <w:p>
-      <w:pPr>
-        <w:shd w:val="clear" w:color="auto" w:fill="1E1E1E"/>
-        <w:spacing w:after="0" w:line="270" w:lineRule="atLeast"/>
-        <w:rPr>
-          <w:rFonts w:ascii="Menlo" w:eastAsia="Times New Roman" w:hAnsi="Menlo" w:cs="Menlo"/>
-          <w:color w:val="D4D4D4"/>
-          <w:sz w:val="18"/>
-          <w:szCs w:val="18"/>
-          <w:lang w:val="en-NL" w:eastAsia="en-GB"/>
-        </w:rPr>
-      </w:pPr>
-      <w:r>
-        <w:rPr>
-          <w:rFonts w:ascii="Menlo" w:eastAsia="Times New Roman" w:hAnsi="Menlo" w:cs="Menlo"/>
-          <w:color w:val="D4D4D4"/>
-          <w:sz w:val="18"/>
-          <w:szCs w:val="18"/>
-          <w:lang w:val="en-NL" w:eastAsia="en-GB"/>
-        </w:rPr>
-        <w:t xml:space="preserve">        </w:t>
-      </w:r>
-      <w:r>
-        <w:rPr>
-          <w:rFonts w:ascii="Menlo" w:eastAsia="Times New Roman" w:hAnsi="Menlo" w:cs="Menlo"/>
-          <w:color w:val="6A9955"/>
-          <w:sz w:val="18"/>
-          <w:szCs w:val="18"/>
-          <w:lang w:val="en-NL" w:eastAsia="en-GB"/>
-        </w:rPr>
-        <w:t>#while new_active:</w:t>
-      </w:r>
-    </w:p>
-    <w:p>
-      <w:pPr>
-        <w:shd w:val="clear" w:color="auto" w:fill="1E1E1E"/>
-        <w:spacing w:after="0" w:line="270" w:lineRule="atLeast"/>
-        <w:rPr>
-          <w:rFonts w:ascii="Menlo" w:eastAsia="Times New Roman" w:hAnsi="Menlo" w:cs="Menlo"/>
-          <w:color w:val="D4D4D4"/>
-          <w:sz w:val="18"/>
-          <w:szCs w:val="18"/>
-          <w:lang w:val="en-NL" w:eastAsia="en-GB"/>
-        </w:rPr>
-      </w:pPr>
-      <w:r>
-        <w:rPr>
-          <w:rFonts w:ascii="Menlo" w:eastAsia="Times New Roman" w:hAnsi="Menlo" w:cs="Menlo"/>
-          <w:color w:val="D4D4D4"/>
-          <w:sz w:val="18"/>
-          <w:szCs w:val="18"/>
-          <w:lang w:val="en-NL" w:eastAsia="en-GB"/>
-        </w:rPr>
-        <w:t xml:space="preserve">        </w:t>
-      </w:r>
-      <w:r>
-        <w:rPr>
-          <w:rFonts w:ascii="Menlo" w:eastAsia="Times New Roman" w:hAnsi="Menlo" w:cs="Menlo"/>
-          <w:color w:val="569CD6"/>
-          <w:sz w:val="18"/>
-          <w:szCs w:val="18"/>
-          <w:lang w:val="en-NL" w:eastAsia="en-GB"/>
-        </w:rPr>
-        <w:t>for</w:t>
-      </w:r>
-      <w:r>
-        <w:rPr>
-          <w:rFonts w:ascii="Menlo" w:eastAsia="Times New Roman" w:hAnsi="Menlo" w:cs="Menlo"/>
-          <w:color w:val="D4D4D4"/>
-          <w:sz w:val="18"/>
-          <w:szCs w:val="18"/>
-          <w:lang w:val="en-NL" w:eastAsia="en-GB"/>
-        </w:rPr>
-        <w:t xml:space="preserve"> _ </w:t>
-      </w:r>
-      <w:r>
-        <w:rPr>
-          <w:rFonts w:ascii="Menlo" w:eastAsia="Times New Roman" w:hAnsi="Menlo" w:cs="Menlo"/>
-          <w:color w:val="569CD6"/>
-          <w:sz w:val="18"/>
-          <w:szCs w:val="18"/>
-          <w:lang w:val="en-NL" w:eastAsia="en-GB"/>
-        </w:rPr>
-        <w:t>in</w:t>
-      </w:r>
-      <w:r>
-        <w:rPr>
-          <w:rFonts w:ascii="Menlo" w:eastAsia="Times New Roman" w:hAnsi="Menlo" w:cs="Menlo"/>
-          <w:color w:val="D4D4D4"/>
-          <w:sz w:val="18"/>
-          <w:szCs w:val="18"/>
-          <w:lang w:val="en-NL" w:eastAsia="en-GB"/>
-        </w:rPr>
-        <w:t xml:space="preserve"> range(timestamps):</w:t>
-      </w:r>
-    </w:p>
-    <w:p>
-      <w:pPr>
-        <w:shd w:val="clear" w:color="auto" w:fill="1E1E1E"/>
-        <w:spacing w:after="0" w:line="270" w:lineRule="atLeast"/>
-        <w:rPr>
-          <w:rFonts w:ascii="Menlo" w:eastAsia="Times New Roman" w:hAnsi="Menlo" w:cs="Menlo"/>
-          <w:color w:val="D4D4D4"/>
-          <w:sz w:val="18"/>
-          <w:szCs w:val="18"/>
-          <w:lang w:val="en-NL" w:eastAsia="en-GB"/>
-        </w:rPr>
-      </w:pPr>
-      <w:r>
-        <w:rPr>
-          <w:rFonts w:ascii="Menlo" w:eastAsia="Times New Roman" w:hAnsi="Menlo" w:cs="Menlo"/>
-          <w:color w:val="D4D4D4"/>
-          <w:sz w:val="18"/>
-          <w:szCs w:val="18"/>
-          <w:lang w:val="en-NL" w:eastAsia="en-GB"/>
-        </w:rPr>
-        <w:t xml:space="preserve">            </w:t>
-      </w:r>
-      <w:r>
-        <w:rPr>
-          <w:rFonts w:ascii="Menlo" w:eastAsia="Times New Roman" w:hAnsi="Menlo" w:cs="Menlo"/>
-          <w:color w:val="6A9955"/>
-          <w:sz w:val="18"/>
-          <w:szCs w:val="18"/>
-          <w:lang w:val="en-NL" w:eastAsia="en-GB"/>
-        </w:rPr>
-        <w:t># For each newly active node, find its neighbors that become activated</w:t>
-      </w:r>
-    </w:p>
-    <w:p>
-      <w:pPr>
-        <w:shd w:val="clear" w:color="auto" w:fill="1E1E1E"/>
-        <w:spacing w:after="0" w:line="270" w:lineRule="atLeast"/>
-        <w:rPr>
-          <w:rFonts w:ascii="Menlo" w:eastAsia="Times New Roman" w:hAnsi="Menlo" w:cs="Menlo"/>
-          <w:color w:val="D4D4D4"/>
-          <w:sz w:val="18"/>
-          <w:szCs w:val="18"/>
-          <w:lang w:val="en-NL" w:eastAsia="en-GB"/>
-        </w:rPr>
-      </w:pPr>
-      <w:r>
-        <w:rPr>
-          <w:rFonts w:ascii="Menlo" w:eastAsia="Times New Roman" w:hAnsi="Menlo" w:cs="Menlo"/>
-          <w:color w:val="D4D4D4"/>
-          <w:sz w:val="18"/>
-          <w:szCs w:val="18"/>
-          <w:lang w:val="en-NL" w:eastAsia="en-GB"/>
-        </w:rPr>
-        <w:t xml:space="preserve">            </w:t>
-      </w:r>
-    </w:p>
-    <w:p>
-      <w:pPr>
-        <w:shd w:val="clear" w:color="auto" w:fill="1E1E1E"/>
-        <w:spacing w:after="0" w:line="270" w:lineRule="atLeast"/>
-        <w:rPr>
-          <w:rFonts w:ascii="Menlo" w:eastAsia="Times New Roman" w:hAnsi="Menlo" w:cs="Menlo"/>
-          <w:color w:val="D4D4D4"/>
-          <w:sz w:val="18"/>
-          <w:szCs w:val="18"/>
-          <w:lang w:val="en-NL" w:eastAsia="en-GB"/>
-        </w:rPr>
-      </w:pPr>
-      <w:r>
-        <w:rPr>
-          <w:rFonts w:ascii="Menlo" w:eastAsia="Times New Roman" w:hAnsi="Menlo" w:cs="Menlo"/>
-          <w:color w:val="D4D4D4"/>
-          <w:sz w:val="18"/>
-          <w:szCs w:val="18"/>
-          <w:lang w:val="en-NL" w:eastAsia="en-GB"/>
-        </w:rPr>
-        <w:t xml:space="preserve">            new_ones = []</w:t>
-      </w:r>
-    </w:p>
-    <w:p>
-      <w:pPr>
-        <w:shd w:val="clear" w:color="auto" w:fill="1E1E1E"/>
-        <w:spacing w:after="0" w:line="270" w:lineRule="atLeast"/>
-        <w:rPr>
-          <w:rFonts w:ascii="Menlo" w:eastAsia="Times New Roman" w:hAnsi="Menlo" w:cs="Menlo"/>
-          <w:color w:val="D4D4D4"/>
-          <w:sz w:val="18"/>
-          <w:szCs w:val="18"/>
-          <w:lang w:val="en-NL" w:eastAsia="en-GB"/>
-        </w:rPr>
-      </w:pPr>
-      <w:r>
-        <w:rPr>
-          <w:rFonts w:ascii="Menlo" w:eastAsia="Times New Roman" w:hAnsi="Menlo" w:cs="Menlo"/>
-          <w:color w:val="D4D4D4"/>
-          <w:sz w:val="18"/>
-          <w:szCs w:val="18"/>
-          <w:lang w:val="en-NL" w:eastAsia="en-GB"/>
-        </w:rPr>
-        <w:t xml:space="preserve">            </w:t>
-      </w:r>
-      <w:r>
-        <w:rPr>
-          <w:rFonts w:ascii="Menlo" w:eastAsia="Times New Roman" w:hAnsi="Menlo" w:cs="Menlo"/>
-          <w:color w:val="569CD6"/>
-          <w:sz w:val="18"/>
-          <w:szCs w:val="18"/>
-          <w:lang w:val="en-NL" w:eastAsia="en-GB"/>
-        </w:rPr>
-        <w:t>for</w:t>
-      </w:r>
-      <w:r>
-        <w:rPr>
-          <w:rFonts w:ascii="Menlo" w:eastAsia="Times New Roman" w:hAnsi="Menlo" w:cs="Menlo"/>
-          <w:color w:val="D4D4D4"/>
-          <w:sz w:val="18"/>
-          <w:szCs w:val="18"/>
-          <w:lang w:val="en-NL" w:eastAsia="en-GB"/>
-        </w:rPr>
-        <w:t xml:space="preserve"> node </w:t>
-      </w:r>
-      <w:r>
-        <w:rPr>
-          <w:rFonts w:ascii="Menlo" w:eastAsia="Times New Roman" w:hAnsi="Menlo" w:cs="Menlo"/>
-          <w:color w:val="569CD6"/>
-          <w:sz w:val="18"/>
-          <w:szCs w:val="18"/>
-          <w:lang w:val="en-NL" w:eastAsia="en-GB"/>
-        </w:rPr>
-        <w:t>in</w:t>
-      </w:r>
-      <w:r>
-        <w:rPr>
-          <w:rFonts w:ascii="Menlo" w:eastAsia="Times New Roman" w:hAnsi="Menlo" w:cs="Menlo"/>
-          <w:color w:val="D4D4D4"/>
-          <w:sz w:val="18"/>
-          <w:szCs w:val="18"/>
-          <w:lang w:val="en-NL" w:eastAsia="en-GB"/>
-        </w:rPr>
-        <w:t xml:space="preserve"> new_active:</w:t>
-      </w:r>
-    </w:p>
-    <w:p>
-      <w:pPr>
-        <w:shd w:val="clear" w:color="auto" w:fill="1E1E1E"/>
-        <w:spacing w:after="0" w:line="270" w:lineRule="atLeast"/>
-        <w:rPr>
-          <w:rFonts w:ascii="Menlo" w:eastAsia="Times New Roman" w:hAnsi="Menlo" w:cs="Menlo"/>
-          <w:color w:val="D4D4D4"/>
-          <w:sz w:val="18"/>
-          <w:szCs w:val="18"/>
-          <w:lang w:val="en-NL" w:eastAsia="en-GB"/>
-        </w:rPr>
-      </w:pPr>
-      <w:r>
-        <w:rPr>
-          <w:rFonts w:ascii="Menlo" w:eastAsia="Times New Roman" w:hAnsi="Menlo" w:cs="Menlo"/>
-          <w:color w:val="D4D4D4"/>
-          <w:sz w:val="18"/>
-          <w:szCs w:val="18"/>
-          <w:lang w:val="en-NL" w:eastAsia="en-GB"/>
-        </w:rPr>
-        <w:t xml:space="preserve">                </w:t>
-      </w:r>
-    </w:p>
-    <w:p>
-      <w:pPr>
-        <w:shd w:val="clear" w:color="auto" w:fill="1E1E1E"/>
-        <w:spacing w:after="0" w:line="270" w:lineRule="atLeast"/>
-        <w:rPr>
-          <w:rFonts w:ascii="Menlo" w:eastAsia="Times New Roman" w:hAnsi="Menlo" w:cs="Menlo"/>
-          <w:color w:val="D4D4D4"/>
-          <w:sz w:val="18"/>
-          <w:szCs w:val="18"/>
-          <w:lang w:val="en-NL" w:eastAsia="en-GB"/>
-        </w:rPr>
-      </w:pPr>
-      <w:r>
-        <w:rPr>
-          <w:rFonts w:ascii="Menlo" w:eastAsia="Times New Roman" w:hAnsi="Menlo" w:cs="Menlo"/>
-          <w:color w:val="D4D4D4"/>
-          <w:sz w:val="18"/>
-          <w:szCs w:val="18"/>
-          <w:lang w:val="en-NL" w:eastAsia="en-GB"/>
-        </w:rPr>
-        <w:t xml:space="preserve">                </w:t>
-      </w:r>
-      <w:r>
-        <w:rPr>
-          <w:rFonts w:ascii="Menlo" w:eastAsia="Times New Roman" w:hAnsi="Menlo" w:cs="Menlo"/>
-          <w:color w:val="6A9955"/>
-          <w:sz w:val="18"/>
-          <w:szCs w:val="18"/>
-          <w:lang w:val="en-NL" w:eastAsia="en-GB"/>
-        </w:rPr>
-        <w:t># Determine neighbors that become infected</w:t>
-      </w:r>
-    </w:p>
-    <w:p>
-      <w:pPr>
-        <w:shd w:val="clear" w:color="auto" w:fill="1E1E1E"/>
-        <w:spacing w:after="0" w:line="270" w:lineRule="atLeast"/>
-        <w:rPr>
-          <w:rFonts w:ascii="Menlo" w:eastAsia="Times New Roman" w:hAnsi="Menlo" w:cs="Menlo"/>
-          <w:color w:val="D4D4D4"/>
-          <w:sz w:val="18"/>
-          <w:szCs w:val="18"/>
-          <w:lang w:val="en-NL" w:eastAsia="en-GB"/>
-        </w:rPr>
-      </w:pPr>
-      <w:r>
-        <w:rPr>
-          <w:rFonts w:ascii="Menlo" w:eastAsia="Times New Roman" w:hAnsi="Menlo" w:cs="Menlo"/>
-          <w:color w:val="D4D4D4"/>
-          <w:sz w:val="18"/>
-          <w:szCs w:val="18"/>
-          <w:lang w:val="en-NL" w:eastAsia="en-GB"/>
-        </w:rPr>
-        <w:t xml:space="preserve">                np.random.seed(i)</w:t>
-      </w:r>
-    </w:p>
-    <w:p>
-      <w:pPr>
-        <w:shd w:val="clear" w:color="auto" w:fill="1E1E1E"/>
-        <w:spacing w:after="0" w:line="270" w:lineRule="atLeast"/>
-        <w:rPr>
-          <w:rFonts w:ascii="Menlo" w:eastAsia="Times New Roman" w:hAnsi="Menlo" w:cs="Menlo"/>
-          <w:color w:val="D4D4D4"/>
-          <w:sz w:val="18"/>
-          <w:szCs w:val="18"/>
-          <w:lang w:val="en-NL" w:eastAsia="en-GB"/>
-        </w:rPr>
-      </w:pPr>
-      <w:r>
-        <w:rPr>
-          <w:rFonts w:ascii="Menlo" w:eastAsia="Times New Roman" w:hAnsi="Menlo" w:cs="Menlo"/>
-          <w:color w:val="D4D4D4"/>
-          <w:sz w:val="18"/>
-          <w:szCs w:val="18"/>
-          <w:lang w:val="en-NL" w:eastAsia="en-GB"/>
-        </w:rPr>
-        <w:t xml:space="preserve">                success = np.random.uniform(</w:t>
-      </w:r>
-      <w:r>
-        <w:rPr>
-          <w:rFonts w:ascii="Menlo" w:eastAsia="Times New Roman" w:hAnsi="Menlo" w:cs="Menlo"/>
-          <w:color w:val="B5CEA8"/>
-          <w:sz w:val="18"/>
-          <w:szCs w:val="18"/>
-          <w:lang w:val="en-NL" w:eastAsia="en-GB"/>
-        </w:rPr>
-        <w:t>0</w:t>
-      </w:r>
-      <w:r>
-        <w:rPr>
-          <w:rFonts w:ascii="Menlo" w:eastAsia="Times New Roman" w:hAnsi="Menlo" w:cs="Menlo"/>
-          <w:color w:val="D4D4D4"/>
-          <w:sz w:val="18"/>
-          <w:szCs w:val="18"/>
-          <w:lang w:val="en-NL" w:eastAsia="en-GB"/>
-        </w:rPr>
-        <w:t>,</w:t>
-      </w:r>
-      <w:r>
-        <w:rPr>
-          <w:rFonts w:ascii="Menlo" w:eastAsia="Times New Roman" w:hAnsi="Menlo" w:cs="Menlo"/>
-          <w:color w:val="B5CEA8"/>
-          <w:sz w:val="18"/>
-          <w:szCs w:val="18"/>
-          <w:lang w:val="en-NL" w:eastAsia="en-GB"/>
-        </w:rPr>
-        <w:t>1</w:t>
-      </w:r>
-      <w:r>
-        <w:rPr>
-          <w:rFonts w:ascii="Menlo" w:eastAsia="Times New Roman" w:hAnsi="Menlo" w:cs="Menlo"/>
-          <w:color w:val="D4D4D4"/>
-          <w:sz w:val="18"/>
-          <w:szCs w:val="18"/>
-          <w:lang w:val="en-NL" w:eastAsia="en-GB"/>
-        </w:rPr>
-        <w:t>,len(g.neighbors(node,</w:t>
-      </w:r>
-    </w:p>
-    <w:p>
-      <w:pPr>
-        <w:shd w:val="clear" w:color="auto" w:fill="1E1E1E"/>
-        <w:spacing w:after="0" w:line="270" w:lineRule="atLeast"/>
-        <w:ind w:firstLine="720"/>
-        <w:rPr>
-          <w:rFonts w:ascii="Menlo" w:eastAsia="Times New Roman" w:hAnsi="Menlo" w:cs="Menlo"/>
-          <w:color w:val="D4D4D4"/>
-          <w:sz w:val="18"/>
-          <w:szCs w:val="18"/>
-          <w:lang w:val="en-NL" w:eastAsia="en-GB"/>
-        </w:rPr>
-      </w:pPr>
-      <w:r>
-        <w:rPr>
-          <w:rFonts w:ascii="Menlo" w:eastAsia="Times New Roman" w:hAnsi="Menlo" w:cs="Menlo"/>
-          <w:color w:val="D4D4D4"/>
-          <w:sz w:val="18"/>
-          <w:szCs w:val="18"/>
-          <w:lang w:eastAsia="en-GB"/>
-        </w:rPr>
-        <w:t xml:space="preserve">                                            </w:t>
-      </w:r>
-      <w:r>
-        <w:rPr>
-          <w:rFonts w:ascii="Menlo" w:eastAsia="Times New Roman" w:hAnsi="Menlo" w:cs="Menlo"/>
-          <w:color w:val="D4D4D4"/>
-          <w:sz w:val="18"/>
-          <w:szCs w:val="18"/>
-          <w:lang w:val="en-NL" w:eastAsia="en-GB"/>
-        </w:rPr>
-        <w:t>mode=</w:t>
-      </w:r>
-      <w:r>
-        <w:rPr>
-          <w:rFonts w:ascii="Menlo" w:eastAsia="Times New Roman" w:hAnsi="Menlo" w:cs="Menlo"/>
-          <w:color w:val="CE9178"/>
-          <w:sz w:val="18"/>
-          <w:szCs w:val="18"/>
-          <w:lang w:val="en-NL" w:eastAsia="en-GB"/>
-        </w:rPr>
-        <w:t>"out"</w:t>
-      </w:r>
-      <w:r>
-        <w:rPr>
-          <w:rFonts w:ascii="Menlo" w:eastAsia="Times New Roman" w:hAnsi="Menlo" w:cs="Menlo"/>
-          <w:color w:val="D4D4D4"/>
-          <w:sz w:val="18"/>
-          <w:szCs w:val="18"/>
-          <w:lang w:val="en-NL" w:eastAsia="en-GB"/>
-        </w:rPr>
-        <w:t>))) &lt; p</w:t>
-      </w:r>
-    </w:p>
-    <w:p>
-      <w:pPr>
-        <w:shd w:val="clear" w:color="auto" w:fill="1E1E1E"/>
-        <w:spacing w:after="0" w:line="270" w:lineRule="atLeast"/>
-        <w:rPr>
-          <w:rFonts w:ascii="Menlo" w:eastAsia="Times New Roman" w:hAnsi="Menlo" w:cs="Menlo"/>
-          <w:color w:val="D4D4D4"/>
-          <w:sz w:val="18"/>
-          <w:szCs w:val="18"/>
-          <w:lang w:val="en-NL" w:eastAsia="en-GB"/>
-        </w:rPr>
-      </w:pPr>
-      <w:r>
-        <w:rPr>
-          <w:rFonts w:ascii="Menlo" w:eastAsia="Times New Roman" w:hAnsi="Menlo" w:cs="Menlo"/>
-          <w:color w:val="D4D4D4"/>
-          <w:sz w:val="18"/>
-          <w:szCs w:val="18"/>
-          <w:lang w:val="en-NL" w:eastAsia="en-GB"/>
-        </w:rPr>
-        <w:t xml:space="preserve">                new_ones += list(np.extract(success, g.neighbors(node,mode=</w:t>
-      </w:r>
-      <w:r>
-        <w:rPr>
-          <w:rFonts w:ascii="Menlo" w:eastAsia="Times New Roman" w:hAnsi="Menlo" w:cs="Menlo"/>
-          <w:color w:val="CE9178"/>
-          <w:sz w:val="18"/>
-          <w:szCs w:val="18"/>
-          <w:lang w:val="en-NL" w:eastAsia="en-GB"/>
-        </w:rPr>
-        <w:t>"out"</w:t>
-      </w:r>
-      <w:r>
-        <w:rPr>
-          <w:rFonts w:ascii="Menlo" w:eastAsia="Times New Roman" w:hAnsi="Menlo" w:cs="Menlo"/>
-          <w:color w:val="D4D4D4"/>
-          <w:sz w:val="18"/>
-          <w:szCs w:val="18"/>
-          <w:lang w:val="en-NL" w:eastAsia="en-GB"/>
-        </w:rPr>
-        <w:t>)))</w:t>
-      </w:r>
-    </w:p>
-    <w:p>
-      <w:pPr>
-        <w:shd w:val="clear" w:color="auto" w:fill="1E1E1E"/>
-        <w:spacing w:after="0" w:line="270" w:lineRule="atLeast"/>
-        <w:rPr>
-          <w:rFonts w:ascii="Menlo" w:eastAsia="Times New Roman" w:hAnsi="Menlo" w:cs="Menlo"/>
-          <w:color w:val="D4D4D4"/>
-          <w:sz w:val="18"/>
-          <w:szCs w:val="18"/>
-          <w:lang w:val="en-NL" w:eastAsia="en-GB"/>
-        </w:rPr>
-      </w:pPr>
-    </w:p>
-    <w:p>
-      <w:pPr>
-        <w:shd w:val="clear" w:color="auto" w:fill="1E1E1E"/>
-        <w:spacing w:after="0" w:line="270" w:lineRule="atLeast"/>
-        <w:rPr>
-          <w:rFonts w:ascii="Menlo" w:eastAsia="Times New Roman" w:hAnsi="Menlo" w:cs="Menlo"/>
-          <w:color w:val="D4D4D4"/>
-          <w:sz w:val="18"/>
-          <w:szCs w:val="18"/>
-          <w:lang w:val="en-NL" w:eastAsia="en-GB"/>
-        </w:rPr>
-      </w:pPr>
-      <w:r>
-        <w:rPr>
-          <w:rFonts w:ascii="Menlo" w:eastAsia="Times New Roman" w:hAnsi="Menlo" w:cs="Menlo"/>
-          <w:color w:val="D4D4D4"/>
-          <w:sz w:val="18"/>
-          <w:szCs w:val="18"/>
-          <w:lang w:val="en-NL" w:eastAsia="en-GB"/>
-        </w:rPr>
-        <w:t xml:space="preserve">            new_active = list(set(new_ones).union(set(A)))</w:t>
-      </w:r>
-    </w:p>
-    <w:p>
-      <w:pPr>
-        <w:shd w:val="clear" w:color="auto" w:fill="1E1E1E"/>
-        <w:spacing w:after="0" w:line="270" w:lineRule="atLeast"/>
-        <w:rPr>
-          <w:rFonts w:ascii="Menlo" w:eastAsia="Times New Roman" w:hAnsi="Menlo" w:cs="Menlo"/>
-          <w:color w:val="D4D4D4"/>
-          <w:sz w:val="18"/>
-          <w:szCs w:val="18"/>
-          <w:lang w:val="en-NL" w:eastAsia="en-GB"/>
-        </w:rPr>
-      </w:pPr>
-      <w:r>
-        <w:rPr>
-          <w:rFonts w:ascii="Menlo" w:eastAsia="Times New Roman" w:hAnsi="Menlo" w:cs="Menlo"/>
-          <w:color w:val="D4D4D4"/>
-          <w:sz w:val="18"/>
-          <w:szCs w:val="18"/>
-          <w:lang w:val="en-NL" w:eastAsia="en-GB"/>
-        </w:rPr>
-        <w:t xml:space="preserve">            sum_spread += len(new_active) - len(A)</w:t>
-      </w:r>
-    </w:p>
-    <w:p>
-      <w:pPr>
-        <w:shd w:val="clear" w:color="auto" w:fill="1E1E1E"/>
-        <w:spacing w:after="0" w:line="270" w:lineRule="atLeast"/>
-        <w:rPr>
-          <w:rFonts w:ascii="Menlo" w:eastAsia="Times New Roman" w:hAnsi="Menlo" w:cs="Menlo"/>
-          <w:color w:val="D4D4D4"/>
-          <w:sz w:val="18"/>
-          <w:szCs w:val="18"/>
-          <w:lang w:val="en-NL" w:eastAsia="en-GB"/>
-        </w:rPr>
-      </w:pPr>
-      <w:r>
-        <w:rPr>
-          <w:rFonts w:ascii="Menlo" w:eastAsia="Times New Roman" w:hAnsi="Menlo" w:cs="Menlo"/>
-          <w:color w:val="D4D4D4"/>
-          <w:sz w:val="18"/>
-          <w:szCs w:val="18"/>
-          <w:lang w:val="en-NL" w:eastAsia="en-GB"/>
-        </w:rPr>
-        <w:t xml:space="preserve">            </w:t>
-      </w:r>
-      <w:r>
-        <w:rPr>
-          <w:rFonts w:ascii="Menlo" w:eastAsia="Times New Roman" w:hAnsi="Menlo" w:cs="Menlo"/>
-          <w:color w:val="6A9955"/>
-          <w:sz w:val="18"/>
-          <w:szCs w:val="18"/>
-          <w:lang w:val="en-NL" w:eastAsia="en-GB"/>
-        </w:rPr>
-        <w:t># in case the network is fully activated</w:t>
-      </w:r>
-    </w:p>
-    <w:p>
-      <w:pPr>
-        <w:shd w:val="clear" w:color="auto" w:fill="1E1E1E"/>
-        <w:spacing w:after="0" w:line="270" w:lineRule="atLeast"/>
-        <w:rPr>
-          <w:rFonts w:ascii="Menlo" w:eastAsia="Times New Roman" w:hAnsi="Menlo" w:cs="Menlo"/>
-          <w:color w:val="D4D4D4"/>
-          <w:sz w:val="18"/>
-          <w:szCs w:val="18"/>
-          <w:lang w:val="en-NL" w:eastAsia="en-GB"/>
-        </w:rPr>
-      </w:pPr>
-      <w:r>
-        <w:rPr>
-          <w:rFonts w:ascii="Menlo" w:eastAsia="Times New Roman" w:hAnsi="Menlo" w:cs="Menlo"/>
-          <w:color w:val="D4D4D4"/>
-          <w:sz w:val="18"/>
-          <w:szCs w:val="18"/>
-          <w:lang w:val="en-NL" w:eastAsia="en-GB"/>
-        </w:rPr>
-        <w:t xml:space="preserve">            </w:t>
-      </w:r>
-      <w:r>
-        <w:rPr>
-          <w:rFonts w:ascii="Menlo" w:eastAsia="Times New Roman" w:hAnsi="Menlo" w:cs="Menlo"/>
-          <w:color w:val="569CD6"/>
-          <w:sz w:val="18"/>
-          <w:szCs w:val="18"/>
-          <w:lang w:val="en-NL" w:eastAsia="en-GB"/>
-        </w:rPr>
-        <w:t>if</w:t>
-      </w:r>
-      <w:r>
-        <w:rPr>
-          <w:rFonts w:ascii="Menlo" w:eastAsia="Times New Roman" w:hAnsi="Menlo" w:cs="Menlo"/>
-          <w:color w:val="D4D4D4"/>
-          <w:sz w:val="18"/>
-          <w:szCs w:val="18"/>
-          <w:lang w:val="en-NL" w:eastAsia="en-GB"/>
-        </w:rPr>
-        <w:t xml:space="preserve"> new_active == A:</w:t>
-      </w:r>
-    </w:p>
-    <w:p>
-      <w:pPr>
-        <w:shd w:val="clear" w:color="auto" w:fill="1E1E1E"/>
-        <w:spacing w:after="0" w:line="270" w:lineRule="atLeast"/>
-        <w:rPr>
-          <w:rFonts w:ascii="Menlo" w:eastAsia="Times New Roman" w:hAnsi="Menlo" w:cs="Menlo"/>
-          <w:color w:val="D4D4D4"/>
-          <w:sz w:val="18"/>
-          <w:szCs w:val="18"/>
-          <w:lang w:val="en-NL" w:eastAsia="en-GB"/>
-        </w:rPr>
-      </w:pPr>
-      <w:r>
-        <w:rPr>
-          <w:rFonts w:ascii="Menlo" w:eastAsia="Times New Roman" w:hAnsi="Menlo" w:cs="Menlo"/>
-          <w:color w:val="D4D4D4"/>
-          <w:sz w:val="18"/>
-          <w:szCs w:val="18"/>
-          <w:lang w:val="en-NL" w:eastAsia="en-GB"/>
-        </w:rPr>
-        <w:t xml:space="preserve">                </w:t>
-      </w:r>
-      <w:r>
-        <w:rPr>
-          <w:rFonts w:ascii="Menlo" w:eastAsia="Times New Roman" w:hAnsi="Menlo" w:cs="Menlo"/>
-          <w:color w:val="569CD6"/>
-          <w:sz w:val="18"/>
-          <w:szCs w:val="18"/>
-          <w:lang w:val="en-NL" w:eastAsia="en-GB"/>
-        </w:rPr>
-        <w:t>break</w:t>
-      </w:r>
-    </w:p>
-    <w:p>
-      <w:pPr>
-        <w:shd w:val="clear" w:color="auto" w:fill="1E1E1E"/>
-        <w:spacing w:after="0" w:line="270" w:lineRule="atLeast"/>
-        <w:rPr>
-          <w:rFonts w:ascii="Menlo" w:eastAsia="Times New Roman" w:hAnsi="Menlo" w:cs="Menlo"/>
-          <w:color w:val="D4D4D4"/>
-          <w:sz w:val="18"/>
-          <w:szCs w:val="18"/>
-          <w:lang w:val="en-NL" w:eastAsia="en-GB"/>
-        </w:rPr>
-      </w:pPr>
-    </w:p>
-    <w:p>
-      <w:pPr>
-        <w:shd w:val="clear" w:color="auto" w:fill="1E1E1E"/>
-        <w:spacing w:after="0" w:line="270" w:lineRule="atLeast"/>
-        <w:rPr>
-          <w:rFonts w:ascii="Menlo" w:eastAsia="Times New Roman" w:hAnsi="Menlo" w:cs="Menlo"/>
-          <w:color w:val="D4D4D4"/>
-          <w:sz w:val="18"/>
-          <w:szCs w:val="18"/>
-          <w:lang w:val="en-NL" w:eastAsia="en-GB"/>
-        </w:rPr>
-      </w:pPr>
-      <w:r>
-        <w:rPr>
-          <w:rFonts w:ascii="Menlo" w:eastAsia="Times New Roman" w:hAnsi="Menlo" w:cs="Menlo"/>
-          <w:color w:val="D4D4D4"/>
-          <w:sz w:val="18"/>
-          <w:szCs w:val="18"/>
-          <w:lang w:val="en-NL" w:eastAsia="en-GB"/>
-        </w:rPr>
-        <w:t xml:space="preserve">            </w:t>
-      </w:r>
-      <w:r>
-        <w:rPr>
-          <w:rFonts w:ascii="Menlo" w:eastAsia="Times New Roman" w:hAnsi="Menlo" w:cs="Menlo"/>
-          <w:color w:val="6A9955"/>
-          <w:sz w:val="18"/>
-          <w:szCs w:val="18"/>
-          <w:lang w:val="en-NL" w:eastAsia="en-GB"/>
-        </w:rPr>
-        <w:t># Add newly activated nodes to the set of activated nodes</w:t>
-      </w:r>
-    </w:p>
-    <w:p>
-      <w:pPr>
-        <w:shd w:val="clear" w:color="auto" w:fill="1E1E1E"/>
-        <w:spacing w:after="0" w:line="270" w:lineRule="atLeast"/>
-        <w:rPr>
-          <w:rFonts w:ascii="Menlo" w:eastAsia="Times New Roman" w:hAnsi="Menlo" w:cs="Menlo"/>
-          <w:color w:val="D4D4D4"/>
-          <w:sz w:val="18"/>
-          <w:szCs w:val="18"/>
-          <w:lang w:val="en-NL" w:eastAsia="en-GB"/>
-        </w:rPr>
-      </w:pPr>
-      <w:r>
-        <w:rPr>
-          <w:rFonts w:ascii="Menlo" w:eastAsia="Times New Roman" w:hAnsi="Menlo" w:cs="Menlo"/>
-          <w:color w:val="D4D4D4"/>
-          <w:sz w:val="18"/>
-          <w:szCs w:val="18"/>
-          <w:lang w:val="en-NL" w:eastAsia="en-GB"/>
-        </w:rPr>
-        <w:t xml:space="preserve">            A = new_active</w:t>
-      </w:r>
-    </w:p>
-    <w:p>
-      <w:pPr>
-        <w:shd w:val="clear" w:color="auto" w:fill="1E1E1E"/>
-        <w:spacing w:after="0" w:line="270" w:lineRule="atLeast"/>
-        <w:rPr>
-          <w:rFonts w:ascii="Menlo" w:eastAsia="Times New Roman" w:hAnsi="Menlo" w:cs="Menlo"/>
-          <w:color w:val="D4D4D4"/>
-          <w:sz w:val="18"/>
-          <w:szCs w:val="18"/>
-          <w:lang w:val="en-NL" w:eastAsia="en-GB"/>
-        </w:rPr>
-      </w:pPr>
-      <w:r>
-        <w:rPr>
-          <w:rFonts w:ascii="Menlo" w:eastAsia="Times New Roman" w:hAnsi="Menlo" w:cs="Menlo"/>
-          <w:color w:val="D4D4D4"/>
-          <w:sz w:val="18"/>
-          <w:szCs w:val="18"/>
-          <w:lang w:val="en-NL" w:eastAsia="en-GB"/>
-        </w:rPr>
-        <w:t xml:space="preserve">            </w:t>
-      </w:r>
-    </w:p>
-    <w:p>
-      <w:pPr>
-        <w:shd w:val="clear" w:color="auto" w:fill="1E1E1E"/>
-        <w:spacing w:after="0" w:line="270" w:lineRule="atLeast"/>
-        <w:rPr>
-          <w:rFonts w:ascii="Menlo" w:eastAsia="Times New Roman" w:hAnsi="Menlo" w:cs="Menlo"/>
-          <w:color w:val="D4D4D4"/>
-          <w:sz w:val="18"/>
-          <w:szCs w:val="18"/>
-          <w:lang w:val="en-NL" w:eastAsia="en-GB"/>
-        </w:rPr>
-      </w:pPr>
-      <w:r>
-        <w:rPr>
-          <w:rFonts w:ascii="Menlo" w:eastAsia="Times New Roman" w:hAnsi="Menlo" w:cs="Menlo"/>
-          <w:color w:val="D4D4D4"/>
-          <w:sz w:val="18"/>
-          <w:szCs w:val="18"/>
-          <w:lang w:val="en-NL" w:eastAsia="en-GB"/>
-        </w:rPr>
-        <w:t xml:space="preserve">        spread.append(len(A))</w:t>
-      </w:r>
-    </w:p>
-    <w:p>
-      <w:pPr>
-        <w:shd w:val="clear" w:color="auto" w:fill="1E1E1E"/>
-        <w:spacing w:after="0" w:line="270" w:lineRule="atLeast"/>
-        <w:rPr>
-          <w:rFonts w:ascii="Menlo" w:eastAsia="Times New Roman" w:hAnsi="Menlo" w:cs="Menlo"/>
-          <w:color w:val="D4D4D4"/>
-          <w:sz w:val="18"/>
-          <w:szCs w:val="18"/>
-          <w:lang w:val="en-NL" w:eastAsia="en-GB"/>
-        </w:rPr>
-      </w:pPr>
-      <w:r>
-        <w:rPr>
-          <w:rFonts w:ascii="Menlo" w:eastAsia="Times New Roman" w:hAnsi="Menlo" w:cs="Menlo"/>
-          <w:color w:val="D4D4D4"/>
-          <w:sz w:val="18"/>
-          <w:szCs w:val="18"/>
-          <w:lang w:val="en-NL" w:eastAsia="en-GB"/>
-        </w:rPr>
-        <w:t xml:space="preserve">        </w:t>
-      </w:r>
-    </w:p>
-    <w:p>
-      <w:pPr>
-        <w:shd w:val="clear" w:color="auto" w:fill="1E1E1E"/>
-        <w:spacing w:after="0" w:line="270" w:lineRule="atLeast"/>
-        <w:rPr>
-          <w:rFonts w:ascii="Menlo" w:eastAsia="Times New Roman" w:hAnsi="Menlo" w:cs="Menlo"/>
-          <w:color w:val="D4D4D4"/>
-          <w:sz w:val="18"/>
-          <w:szCs w:val="18"/>
-          <w:lang w:eastAsia="en-GB"/>
-        </w:rPr>
-      </w:pPr>
-      <w:r>
-        <w:rPr>
-          <w:rFonts w:ascii="Menlo" w:eastAsia="Times New Roman" w:hAnsi="Menlo" w:cs="Menlo"/>
-          <w:color w:val="D4D4D4"/>
-          <w:sz w:val="18"/>
-          <w:szCs w:val="18"/>
-          <w:lang w:val="en-NL" w:eastAsia="en-GB"/>
-        </w:rPr>
-        <w:t xml:space="preserve">    </w:t>
-      </w:r>
-      <w:r>
-        <w:rPr>
-          <w:rFonts w:ascii="Menlo" w:eastAsia="Times New Roman" w:hAnsi="Menlo" w:cs="Menlo"/>
-          <w:color w:val="569CD6"/>
-          <w:sz w:val="18"/>
-          <w:szCs w:val="18"/>
-          <w:lang w:val="en-NL" w:eastAsia="en-GB"/>
-        </w:rPr>
-        <w:t>return</w:t>
-      </w:r>
-      <w:r>
-        <w:rPr>
-          <w:rFonts w:ascii="Menlo" w:eastAsia="Times New Roman" w:hAnsi="Menlo" w:cs="Menlo"/>
-          <w:color w:val="D4D4D4"/>
-          <w:sz w:val="18"/>
-          <w:szCs w:val="18"/>
-          <w:lang w:val="en-NL" w:eastAsia="en-GB"/>
-        </w:rPr>
-        <w:t>(np.mean(spread), np.mean(sum_spread))</w:t>
-      </w:r>
-    </w:p>
-    <w:p>
-      <w:pPr>
-        <w:rPr>
-          <w:rFonts w:ascii="Helvetica" w:hAnsi="Helvetica"/>
-          <w:lang w:val="en-NL"/>
-        </w:rPr>
-      </w:pPr>
-    </w:p>
-    <w:p>
-      <w:pPr>
-        <w:shd w:val="clear" w:color="auto" w:fill="1E1E1E"/>
-        <w:spacing w:after="0" w:line="270" w:lineRule="atLeast"/>
-        <w:rPr>
-          <w:rFonts w:ascii="Menlo" w:eastAsia="Times New Roman" w:hAnsi="Menlo" w:cs="Menlo"/>
-          <w:color w:val="D4D4D4"/>
-          <w:sz w:val="18"/>
-          <w:szCs w:val="18"/>
-          <w:lang w:val="en-NL" w:eastAsia="en-GB"/>
-        </w:rPr>
-      </w:pPr>
-      <w:r>
-        <w:rPr>
-          <w:rFonts w:ascii="Menlo" w:eastAsia="Times New Roman" w:hAnsi="Menlo" w:cs="Menlo"/>
-          <w:color w:val="569CD6"/>
-          <w:sz w:val="18"/>
-          <w:szCs w:val="18"/>
-          <w:lang w:val="en-NL" w:eastAsia="en-GB"/>
-        </w:rPr>
-        <w:t>def</w:t>
-      </w:r>
-      <w:r>
-        <w:rPr>
-          <w:rFonts w:ascii="Menlo" w:eastAsia="Times New Roman" w:hAnsi="Menlo" w:cs="Menlo"/>
-          <w:color w:val="D4D4D4"/>
-          <w:sz w:val="18"/>
-          <w:szCs w:val="18"/>
-          <w:lang w:val="en-NL" w:eastAsia="en-GB"/>
-        </w:rPr>
-        <w:t xml:space="preserve"> greedy(g, k, p=</w:t>
-      </w:r>
-      <w:r>
-        <w:rPr>
-          <w:rFonts w:ascii="Menlo" w:eastAsia="Times New Roman" w:hAnsi="Menlo" w:cs="Menlo"/>
-          <w:color w:val="B5CEA8"/>
-          <w:sz w:val="18"/>
-          <w:szCs w:val="18"/>
-          <w:lang w:val="en-NL" w:eastAsia="en-GB"/>
-        </w:rPr>
-        <w:t>0.1</w:t>
-      </w:r>
-      <w:r>
-        <w:rPr>
-          <w:rFonts w:ascii="Menlo" w:eastAsia="Times New Roman" w:hAnsi="Menlo" w:cs="Menlo"/>
-          <w:color w:val="D4D4D4"/>
-          <w:sz w:val="18"/>
-          <w:szCs w:val="18"/>
-          <w:lang w:val="en-NL" w:eastAsia="en-GB"/>
-        </w:rPr>
-        <w:t>,mc=</w:t>
-      </w:r>
-      <w:r>
-        <w:rPr>
-          <w:rFonts w:ascii="Menlo" w:eastAsia="Times New Roman" w:hAnsi="Menlo" w:cs="Menlo"/>
-          <w:color w:val="B5CEA8"/>
-          <w:sz w:val="18"/>
-          <w:szCs w:val="18"/>
-          <w:lang w:val="en-NL" w:eastAsia="en-GB"/>
-        </w:rPr>
-        <w:t>1000</w:t>
-      </w:r>
-      <w:r>
-        <w:rPr>
-          <w:rFonts w:ascii="Menlo" w:eastAsia="Times New Roman" w:hAnsi="Menlo" w:cs="Menlo"/>
-          <w:color w:val="D4D4D4"/>
-          <w:sz w:val="18"/>
-          <w:szCs w:val="18"/>
-          <w:lang w:val="en-NL" w:eastAsia="en-GB"/>
-        </w:rPr>
-        <w:t xml:space="preserve">, timestamps = </w:t>
-      </w:r>
-      <w:r>
-        <w:rPr>
-          <w:rFonts w:ascii="Menlo" w:eastAsia="Times New Roman" w:hAnsi="Menlo" w:cs="Menlo"/>
-          <w:color w:val="B5CEA8"/>
-          <w:sz w:val="18"/>
-          <w:szCs w:val="18"/>
-          <w:lang w:val="en-NL" w:eastAsia="en-GB"/>
-        </w:rPr>
-        <w:t>28</w:t>
-      </w:r>
-      <w:r>
-        <w:rPr>
-          <w:rFonts w:ascii="Menlo" w:eastAsia="Times New Roman" w:hAnsi="Menlo" w:cs="Menlo"/>
-          <w:color w:val="D4D4D4"/>
-          <w:sz w:val="18"/>
-          <w:szCs w:val="18"/>
-          <w:lang w:val="en-NL" w:eastAsia="en-GB"/>
-        </w:rPr>
-        <w:t>):</w:t>
-      </w:r>
-    </w:p>
-    <w:p>
-      <w:pPr>
-        <w:shd w:val="clear" w:color="auto" w:fill="1E1E1E"/>
-        <w:spacing w:after="0" w:line="270" w:lineRule="atLeast"/>
-        <w:rPr>
-          <w:rFonts w:ascii="Menlo" w:eastAsia="Times New Roman" w:hAnsi="Menlo" w:cs="Menlo"/>
-          <w:color w:val="D4D4D4"/>
-          <w:sz w:val="18"/>
-          <w:szCs w:val="18"/>
-          <w:lang w:val="en-NL" w:eastAsia="en-GB"/>
-        </w:rPr>
-      </w:pPr>
-      <w:r>
-        <w:rPr>
-          <w:rFonts w:ascii="Menlo" w:eastAsia="Times New Roman" w:hAnsi="Menlo" w:cs="Menlo"/>
-          <w:color w:val="D4D4D4"/>
-          <w:sz w:val="18"/>
-          <w:szCs w:val="18"/>
-          <w:lang w:val="en-NL" w:eastAsia="en-GB"/>
-        </w:rPr>
-        <w:t xml:space="preserve">    </w:t>
-      </w:r>
-      <w:r>
-        <w:rPr>
-          <w:rFonts w:ascii="Menlo" w:eastAsia="Times New Roman" w:hAnsi="Menlo" w:cs="Menlo"/>
-          <w:color w:val="CE9178"/>
-          <w:sz w:val="18"/>
-          <w:szCs w:val="18"/>
-          <w:lang w:val="en-NL" w:eastAsia="en-GB"/>
-        </w:rPr>
-        <w:t>"""</w:t>
-      </w:r>
-    </w:p>
-    <w:p>
-      <w:pPr>
-        <w:shd w:val="clear" w:color="auto" w:fill="1E1E1E"/>
-        <w:spacing w:after="0" w:line="270" w:lineRule="atLeast"/>
-        <w:rPr>
-          <w:rFonts w:ascii="Menlo" w:eastAsia="Times New Roman" w:hAnsi="Menlo" w:cs="Menlo"/>
-          <w:color w:val="D4D4D4"/>
-          <w:sz w:val="18"/>
-          <w:szCs w:val="18"/>
-          <w:lang w:val="en-NL" w:eastAsia="en-GB"/>
-        </w:rPr>
-      </w:pPr>
-      <w:r>
-        <w:rPr>
-          <w:rFonts w:ascii="Menlo" w:eastAsia="Times New Roman" w:hAnsi="Menlo" w:cs="Menlo"/>
-          <w:color w:val="CE9178"/>
-          <w:sz w:val="18"/>
-          <w:szCs w:val="18"/>
-          <w:lang w:val="en-NL" w:eastAsia="en-GB"/>
-        </w:rPr>
-        <w:t xml:space="preserve">    Input:  </w:t>
-      </w:r>
-    </w:p>
-    <w:p>
-      <w:pPr>
-        <w:shd w:val="clear" w:color="auto" w:fill="1E1E1E"/>
-        <w:spacing w:after="0" w:line="270" w:lineRule="atLeast"/>
-        <w:rPr>
-          <w:rFonts w:ascii="Menlo" w:eastAsia="Times New Roman" w:hAnsi="Menlo" w:cs="Menlo"/>
-          <w:color w:val="D4D4D4"/>
-          <w:sz w:val="18"/>
-          <w:szCs w:val="18"/>
-          <w:lang w:val="en-NL" w:eastAsia="en-GB"/>
-        </w:rPr>
-      </w:pPr>
-      <w:r>
-        <w:rPr>
-          <w:rFonts w:ascii="Menlo" w:eastAsia="Times New Roman" w:hAnsi="Menlo" w:cs="Menlo"/>
-          <w:color w:val="CE9178"/>
-          <w:sz w:val="18"/>
-          <w:szCs w:val="18"/>
-          <w:lang w:val="en-NL" w:eastAsia="en-GB"/>
-        </w:rPr>
-        <w:t xml:space="preserve">    g - graph object</w:t>
-      </w:r>
-    </w:p>
-    <w:p>
-      <w:pPr>
-        <w:shd w:val="clear" w:color="auto" w:fill="1E1E1E"/>
-        <w:spacing w:after="0" w:line="270" w:lineRule="atLeast"/>
-        <w:rPr>
-          <w:rFonts w:ascii="Menlo" w:eastAsia="Times New Roman" w:hAnsi="Menlo" w:cs="Menlo"/>
-          <w:color w:val="D4D4D4"/>
-          <w:sz w:val="18"/>
-          <w:szCs w:val="18"/>
-          <w:lang w:val="en-NL" w:eastAsia="en-GB"/>
-        </w:rPr>
-      </w:pPr>
-      <w:r>
-        <w:rPr>
-          <w:rFonts w:ascii="Menlo" w:eastAsia="Times New Roman" w:hAnsi="Menlo" w:cs="Menlo"/>
-          <w:color w:val="CE9178"/>
-          <w:sz w:val="18"/>
-          <w:szCs w:val="18"/>
-          <w:lang w:val="en-NL" w:eastAsia="en-GB"/>
-        </w:rPr>
-        <w:t xml:space="preserve">    k - number of seed nodes</w:t>
-      </w:r>
-    </w:p>
-    <w:p>
-      <w:pPr>
-        <w:shd w:val="clear" w:color="auto" w:fill="1E1E1E"/>
-        <w:spacing w:after="0" w:line="270" w:lineRule="atLeast"/>
-        <w:rPr>
-          <w:rFonts w:ascii="Menlo" w:eastAsia="Times New Roman" w:hAnsi="Menlo" w:cs="Menlo"/>
-          <w:color w:val="D4D4D4"/>
-          <w:sz w:val="18"/>
-          <w:szCs w:val="18"/>
-          <w:lang w:val="en-NL" w:eastAsia="en-GB"/>
-        </w:rPr>
-      </w:pPr>
-      <w:r>
-        <w:rPr>
-          <w:rFonts w:ascii="Menlo" w:eastAsia="Times New Roman" w:hAnsi="Menlo" w:cs="Menlo"/>
-          <w:color w:val="CE9178"/>
-          <w:sz w:val="18"/>
-          <w:szCs w:val="18"/>
-          <w:lang w:val="en-NL" w:eastAsia="en-GB"/>
-        </w:rPr>
-        <w:t xml:space="preserve">    Output: optimal seed set, resulting spread, time for each iteration</w:t>
-      </w:r>
-    </w:p>
-    <w:p>
-      <w:pPr>
-        <w:shd w:val="clear" w:color="auto" w:fill="1E1E1E"/>
-        <w:spacing w:after="0" w:line="270" w:lineRule="atLeast"/>
-        <w:rPr>
-          <w:rFonts w:ascii="Menlo" w:eastAsia="Times New Roman" w:hAnsi="Menlo" w:cs="Menlo"/>
-          <w:color w:val="D4D4D4"/>
-          <w:sz w:val="18"/>
-          <w:szCs w:val="18"/>
-          <w:lang w:val="en-NL" w:eastAsia="en-GB"/>
-        </w:rPr>
-      </w:pPr>
-      <w:r>
-        <w:rPr>
-          <w:rFonts w:ascii="Menlo" w:eastAsia="Times New Roman" w:hAnsi="Menlo" w:cs="Menlo"/>
-          <w:color w:val="CE9178"/>
-          <w:sz w:val="18"/>
-          <w:szCs w:val="18"/>
-          <w:lang w:val="en-NL" w:eastAsia="en-GB"/>
-        </w:rPr>
-        <w:t xml:space="preserve">    """</w:t>
-      </w:r>
-    </w:p>
-    <w:p>
-      <w:pPr>
-        <w:shd w:val="clear" w:color="auto" w:fill="1E1E1E"/>
-        <w:spacing w:after="0" w:line="270" w:lineRule="atLeast"/>
-        <w:rPr>
-          <w:rFonts w:ascii="Menlo" w:eastAsia="Times New Roman" w:hAnsi="Menlo" w:cs="Menlo"/>
-          <w:color w:val="D4D4D4"/>
-          <w:sz w:val="18"/>
-          <w:szCs w:val="18"/>
-          <w:lang w:val="en-NL" w:eastAsia="en-GB"/>
-        </w:rPr>
-      </w:pPr>
-    </w:p>
-    <w:p>
-      <w:pPr>
-        <w:shd w:val="clear" w:color="auto" w:fill="1E1E1E"/>
-        <w:spacing w:after="0" w:line="270" w:lineRule="atLeast"/>
-        <w:rPr>
-          <w:rFonts w:ascii="Menlo" w:eastAsia="Times New Roman" w:hAnsi="Menlo" w:cs="Menlo"/>
-          <w:color w:val="D4D4D4"/>
-          <w:sz w:val="18"/>
-          <w:szCs w:val="18"/>
-          <w:lang w:val="en-NL" w:eastAsia="en-GB"/>
-        </w:rPr>
-      </w:pPr>
-      <w:r>
-        <w:rPr>
-          <w:rFonts w:ascii="Menlo" w:eastAsia="Times New Roman" w:hAnsi="Menlo" w:cs="Menlo"/>
-          <w:color w:val="D4D4D4"/>
-          <w:sz w:val="18"/>
-          <w:szCs w:val="18"/>
-          <w:lang w:val="en-NL" w:eastAsia="en-GB"/>
-        </w:rPr>
-        <w:t xml:space="preserve">    S, spread, timelapse, start_time = [], [], [], time.time()</w:t>
-      </w:r>
-    </w:p>
-    <w:p>
-      <w:pPr>
-        <w:shd w:val="clear" w:color="auto" w:fill="1E1E1E"/>
-        <w:spacing w:after="0" w:line="270" w:lineRule="atLeast"/>
-        <w:rPr>
-          <w:rFonts w:ascii="Menlo" w:eastAsia="Times New Roman" w:hAnsi="Menlo" w:cs="Menlo"/>
-          <w:color w:val="D4D4D4"/>
-          <w:sz w:val="18"/>
-          <w:szCs w:val="18"/>
-          <w:lang w:val="en-NL" w:eastAsia="en-GB"/>
-        </w:rPr>
-      </w:pPr>
-    </w:p>
-    <w:p>
-      <w:pPr>
-        <w:shd w:val="clear" w:color="auto" w:fill="1E1E1E"/>
-        <w:spacing w:after="0" w:line="270" w:lineRule="atLeast"/>
-        <w:rPr>
-          <w:rFonts w:ascii="Menlo" w:eastAsia="Times New Roman" w:hAnsi="Menlo" w:cs="Menlo"/>
-          <w:color w:val="D4D4D4"/>
-          <w:sz w:val="18"/>
-          <w:szCs w:val="18"/>
-          <w:lang w:val="en-NL" w:eastAsia="en-GB"/>
-        </w:rPr>
-      </w:pPr>
-      <w:r>
-        <w:rPr>
-          <w:rFonts w:ascii="Menlo" w:eastAsia="Times New Roman" w:hAnsi="Menlo" w:cs="Menlo"/>
-          <w:color w:val="D4D4D4"/>
-          <w:sz w:val="18"/>
-          <w:szCs w:val="18"/>
-          <w:lang w:val="en-NL" w:eastAsia="en-GB"/>
-        </w:rPr>
-        <w:lastRenderedPageBreak/>
-        <w:t xml:space="preserve">    list = [i </w:t>
-      </w:r>
-      <w:r>
-        <w:rPr>
-          <w:rFonts w:ascii="Menlo" w:eastAsia="Times New Roman" w:hAnsi="Menlo" w:cs="Menlo"/>
-          <w:color w:val="569CD6"/>
-          <w:sz w:val="18"/>
-          <w:szCs w:val="18"/>
-          <w:lang w:val="en-NL" w:eastAsia="en-GB"/>
-        </w:rPr>
-        <w:t>for</w:t>
-      </w:r>
-      <w:r>
-        <w:rPr>
-          <w:rFonts w:ascii="Menlo" w:eastAsia="Times New Roman" w:hAnsi="Menlo" w:cs="Menlo"/>
-          <w:color w:val="D4D4D4"/>
-          <w:sz w:val="18"/>
-          <w:szCs w:val="18"/>
-          <w:lang w:val="en-NL" w:eastAsia="en-GB"/>
-        </w:rPr>
-        <w:t xml:space="preserve"> i </w:t>
-      </w:r>
-      <w:r>
-        <w:rPr>
-          <w:rFonts w:ascii="Menlo" w:eastAsia="Times New Roman" w:hAnsi="Menlo" w:cs="Menlo"/>
-          <w:color w:val="569CD6"/>
-          <w:sz w:val="18"/>
-          <w:szCs w:val="18"/>
-          <w:lang w:val="en-NL" w:eastAsia="en-GB"/>
-        </w:rPr>
-        <w:t>in</w:t>
-      </w:r>
-      <w:r>
-        <w:rPr>
-          <w:rFonts w:ascii="Menlo" w:eastAsia="Times New Roman" w:hAnsi="Menlo" w:cs="Menlo"/>
-          <w:color w:val="D4D4D4"/>
-          <w:sz w:val="18"/>
-          <w:szCs w:val="18"/>
-          <w:lang w:val="en-NL" w:eastAsia="en-GB"/>
-        </w:rPr>
-        <w:t xml:space="preserve"> range(g.vcount())]</w:t>
-      </w:r>
-    </w:p>
-    <w:p>
-      <w:pPr>
-        <w:shd w:val="clear" w:color="auto" w:fill="1E1E1E"/>
-        <w:spacing w:after="0" w:line="270" w:lineRule="atLeast"/>
-        <w:rPr>
-          <w:rFonts w:ascii="Menlo" w:eastAsia="Times New Roman" w:hAnsi="Menlo" w:cs="Menlo"/>
-          <w:color w:val="D4D4D4"/>
-          <w:sz w:val="18"/>
-          <w:szCs w:val="18"/>
-          <w:lang w:val="en-NL" w:eastAsia="en-GB"/>
-        </w:rPr>
-      </w:pPr>
-      <w:r>
-        <w:rPr>
-          <w:rFonts w:ascii="Menlo" w:eastAsia="Times New Roman" w:hAnsi="Menlo" w:cs="Menlo"/>
-          <w:color w:val="D4D4D4"/>
-          <w:sz w:val="18"/>
-          <w:szCs w:val="18"/>
-          <w:lang w:val="en-NL" w:eastAsia="en-GB"/>
-        </w:rPr>
-        <w:t xml:space="preserve">    list.remove(</w:t>
-      </w:r>
-      <w:r>
-        <w:rPr>
-          <w:rFonts w:ascii="Menlo" w:eastAsia="Times New Roman" w:hAnsi="Menlo" w:cs="Menlo"/>
-          <w:color w:val="B5CEA8"/>
-          <w:sz w:val="18"/>
-          <w:szCs w:val="18"/>
-          <w:lang w:val="en-NL" w:eastAsia="en-GB"/>
-        </w:rPr>
-        <w:t>107</w:t>
-      </w:r>
-      <w:r>
-        <w:rPr>
-          <w:rFonts w:ascii="Menlo" w:eastAsia="Times New Roman" w:hAnsi="Menlo" w:cs="Menlo"/>
-          <w:color w:val="D4D4D4"/>
-          <w:sz w:val="18"/>
-          <w:szCs w:val="18"/>
-          <w:lang w:val="en-NL" w:eastAsia="en-GB"/>
-        </w:rPr>
-        <w:t>)</w:t>
-      </w:r>
-    </w:p>
-    <w:p>
-      <w:pPr>
-        <w:shd w:val="clear" w:color="auto" w:fill="1E1E1E"/>
-        <w:spacing w:after="0" w:line="270" w:lineRule="atLeast"/>
-        <w:rPr>
-          <w:rFonts w:ascii="Menlo" w:eastAsia="Times New Roman" w:hAnsi="Menlo" w:cs="Menlo"/>
-          <w:color w:val="D4D4D4"/>
-          <w:sz w:val="18"/>
-          <w:szCs w:val="18"/>
-          <w:lang w:val="en-NL" w:eastAsia="en-GB"/>
-        </w:rPr>
-      </w:pPr>
-      <w:r>
-        <w:rPr>
-          <w:rFonts w:ascii="Menlo" w:eastAsia="Times New Roman" w:hAnsi="Menlo" w:cs="Menlo"/>
-          <w:color w:val="D4D4D4"/>
-          <w:sz w:val="18"/>
-          <w:szCs w:val="18"/>
-          <w:lang w:val="en-NL" w:eastAsia="en-GB"/>
-        </w:rPr>
-        <w:t xml:space="preserve">    list.insert(</w:t>
-      </w:r>
-      <w:r>
-        <w:rPr>
-          <w:rFonts w:ascii="Menlo" w:eastAsia="Times New Roman" w:hAnsi="Menlo" w:cs="Menlo"/>
-          <w:color w:val="B5CEA8"/>
-          <w:sz w:val="18"/>
-          <w:szCs w:val="18"/>
-          <w:lang w:val="en-NL" w:eastAsia="en-GB"/>
-        </w:rPr>
-        <w:t>0</w:t>
-      </w:r>
-      <w:r>
-        <w:rPr>
-          <w:rFonts w:ascii="Menlo" w:eastAsia="Times New Roman" w:hAnsi="Menlo" w:cs="Menlo"/>
-          <w:color w:val="D4D4D4"/>
-          <w:sz w:val="18"/>
-          <w:szCs w:val="18"/>
-          <w:lang w:val="en-NL" w:eastAsia="en-GB"/>
-        </w:rPr>
-        <w:t xml:space="preserve">, </w:t>
-      </w:r>
-      <w:r>
-        <w:rPr>
-          <w:rFonts w:ascii="Menlo" w:eastAsia="Times New Roman" w:hAnsi="Menlo" w:cs="Menlo"/>
-          <w:color w:val="B5CEA8"/>
-          <w:sz w:val="18"/>
-          <w:szCs w:val="18"/>
-          <w:lang w:val="en-NL" w:eastAsia="en-GB"/>
-        </w:rPr>
-        <w:t>107</w:t>
-      </w:r>
-      <w:r>
-        <w:rPr>
-          <w:rFonts w:ascii="Menlo" w:eastAsia="Times New Roman" w:hAnsi="Menlo" w:cs="Menlo"/>
-          <w:color w:val="D4D4D4"/>
-          <w:sz w:val="18"/>
-          <w:szCs w:val="18"/>
-          <w:lang w:val="en-NL" w:eastAsia="en-GB"/>
-        </w:rPr>
-        <w:t>)</w:t>
-      </w:r>
-    </w:p>
-    <w:p>
-      <w:pPr>
-        <w:shd w:val="clear" w:color="auto" w:fill="1E1E1E"/>
-        <w:spacing w:after="0" w:line="270" w:lineRule="atLeast"/>
-        <w:rPr>
-          <w:rFonts w:ascii="Menlo" w:eastAsia="Times New Roman" w:hAnsi="Menlo" w:cs="Menlo"/>
-          <w:color w:val="D4D4D4"/>
-          <w:sz w:val="18"/>
-          <w:szCs w:val="18"/>
-          <w:lang w:val="en-NL" w:eastAsia="en-GB"/>
-        </w:rPr>
-      </w:pPr>
-      <w:r>
-        <w:rPr>
-          <w:rFonts w:ascii="Menlo" w:eastAsia="Times New Roman" w:hAnsi="Menlo" w:cs="Menlo"/>
-          <w:color w:val="D4D4D4"/>
-          <w:sz w:val="18"/>
-          <w:szCs w:val="18"/>
-          <w:lang w:val="en-NL" w:eastAsia="en-GB"/>
-        </w:rPr>
-        <w:t xml:space="preserve">    </w:t>
-      </w:r>
-    </w:p>
-    <w:p>
-      <w:pPr>
-        <w:shd w:val="clear" w:color="auto" w:fill="1E1E1E"/>
-        <w:spacing w:after="0" w:line="270" w:lineRule="atLeast"/>
-        <w:rPr>
-          <w:rFonts w:ascii="Menlo" w:eastAsia="Times New Roman" w:hAnsi="Menlo" w:cs="Menlo"/>
-          <w:color w:val="D4D4D4"/>
-          <w:sz w:val="18"/>
-          <w:szCs w:val="18"/>
-          <w:lang w:val="en-NL" w:eastAsia="en-GB"/>
-        </w:rPr>
-      </w:pPr>
-      <w:r>
-        <w:rPr>
-          <w:rFonts w:ascii="Menlo" w:eastAsia="Times New Roman" w:hAnsi="Menlo" w:cs="Menlo"/>
-          <w:color w:val="D4D4D4"/>
-          <w:sz w:val="18"/>
-          <w:szCs w:val="18"/>
-          <w:lang w:val="en-NL" w:eastAsia="en-GB"/>
-        </w:rPr>
-        <w:t xml:space="preserve">    </w:t>
-      </w:r>
-      <w:r>
-        <w:rPr>
-          <w:rFonts w:ascii="Menlo" w:eastAsia="Times New Roman" w:hAnsi="Menlo" w:cs="Menlo"/>
-          <w:color w:val="6A9955"/>
-          <w:sz w:val="18"/>
-          <w:szCs w:val="18"/>
-          <w:lang w:val="en-NL" w:eastAsia="en-GB"/>
-        </w:rPr>
-        <w:t># Find k nodes with largest marginal gain</w:t>
-      </w:r>
-    </w:p>
-    <w:p>
-      <w:pPr>
-        <w:shd w:val="clear" w:color="auto" w:fill="1E1E1E"/>
-        <w:spacing w:after="0" w:line="270" w:lineRule="atLeast"/>
-        <w:rPr>
-          <w:rFonts w:ascii="Menlo" w:eastAsia="Times New Roman" w:hAnsi="Menlo" w:cs="Menlo"/>
-          <w:color w:val="D4D4D4"/>
-          <w:sz w:val="18"/>
-          <w:szCs w:val="18"/>
-          <w:lang w:val="en-NL" w:eastAsia="en-GB"/>
-        </w:rPr>
-      </w:pPr>
-      <w:r>
-        <w:rPr>
-          <w:rFonts w:ascii="Menlo" w:eastAsia="Times New Roman" w:hAnsi="Menlo" w:cs="Menlo"/>
-          <w:color w:val="D4D4D4"/>
-          <w:sz w:val="18"/>
-          <w:szCs w:val="18"/>
-          <w:lang w:val="en-NL" w:eastAsia="en-GB"/>
-        </w:rPr>
-        <w:t xml:space="preserve">    </w:t>
-      </w:r>
-      <w:r>
-        <w:rPr>
-          <w:rFonts w:ascii="Menlo" w:eastAsia="Times New Roman" w:hAnsi="Menlo" w:cs="Menlo"/>
-          <w:color w:val="569CD6"/>
-          <w:sz w:val="18"/>
-          <w:szCs w:val="18"/>
-          <w:lang w:val="en-NL" w:eastAsia="en-GB"/>
-        </w:rPr>
-        <w:t>for</w:t>
-      </w:r>
-      <w:r>
-        <w:rPr>
-          <w:rFonts w:ascii="Menlo" w:eastAsia="Times New Roman" w:hAnsi="Menlo" w:cs="Menlo"/>
-          <w:color w:val="D4D4D4"/>
-          <w:sz w:val="18"/>
-          <w:szCs w:val="18"/>
-          <w:lang w:val="en-NL" w:eastAsia="en-GB"/>
-        </w:rPr>
-        <w:t xml:space="preserve"> _ </w:t>
-      </w:r>
-      <w:r>
-        <w:rPr>
-          <w:rFonts w:ascii="Menlo" w:eastAsia="Times New Roman" w:hAnsi="Menlo" w:cs="Menlo"/>
-          <w:color w:val="569CD6"/>
-          <w:sz w:val="18"/>
-          <w:szCs w:val="18"/>
-          <w:lang w:val="en-NL" w:eastAsia="en-GB"/>
-        </w:rPr>
-        <w:t>in</w:t>
-      </w:r>
-      <w:r>
-        <w:rPr>
-          <w:rFonts w:ascii="Menlo" w:eastAsia="Times New Roman" w:hAnsi="Menlo" w:cs="Menlo"/>
-          <w:color w:val="D4D4D4"/>
-          <w:sz w:val="18"/>
-          <w:szCs w:val="18"/>
-          <w:lang w:val="en-NL" w:eastAsia="en-GB"/>
-        </w:rPr>
-        <w:t xml:space="preserve"> range(k):</w:t>
-      </w:r>
-    </w:p>
-    <w:p>
-      <w:pPr>
-        <w:shd w:val="clear" w:color="auto" w:fill="1E1E1E"/>
-        <w:spacing w:after="0" w:line="270" w:lineRule="atLeast"/>
-        <w:rPr>
-          <w:rFonts w:ascii="Menlo" w:eastAsia="Times New Roman" w:hAnsi="Menlo" w:cs="Menlo"/>
-          <w:color w:val="D4D4D4"/>
-          <w:sz w:val="18"/>
-          <w:szCs w:val="18"/>
-          <w:lang w:val="en-NL" w:eastAsia="en-GB"/>
-        </w:rPr>
-      </w:pPr>
-    </w:p>
-    <w:p>
-      <w:pPr>
-        <w:shd w:val="clear" w:color="auto" w:fill="1E1E1E"/>
-        <w:spacing w:after="0" w:line="270" w:lineRule="atLeast"/>
-        <w:rPr>
-          <w:rFonts w:ascii="Menlo" w:eastAsia="Times New Roman" w:hAnsi="Menlo" w:cs="Menlo"/>
-          <w:color w:val="D4D4D4"/>
-          <w:sz w:val="18"/>
-          <w:szCs w:val="18"/>
-          <w:lang w:val="en-NL" w:eastAsia="en-GB"/>
-        </w:rPr>
-      </w:pPr>
-      <w:r>
-        <w:rPr>
-          <w:rFonts w:ascii="Menlo" w:eastAsia="Times New Roman" w:hAnsi="Menlo" w:cs="Menlo"/>
-          <w:color w:val="D4D4D4"/>
-          <w:sz w:val="18"/>
-          <w:szCs w:val="18"/>
-          <w:lang w:val="en-NL" w:eastAsia="en-GB"/>
-        </w:rPr>
-        <w:t xml:space="preserve">        </w:t>
-      </w:r>
-      <w:r>
-        <w:rPr>
-          <w:rFonts w:ascii="Menlo" w:eastAsia="Times New Roman" w:hAnsi="Menlo" w:cs="Menlo"/>
-          <w:color w:val="6A9955"/>
-          <w:sz w:val="18"/>
-          <w:szCs w:val="18"/>
-          <w:lang w:val="en-NL" w:eastAsia="en-GB"/>
-        </w:rPr>
-        <w:t># Loop over nodes that are not yet in seed set to find biggest marginal gain</w:t>
-      </w:r>
-    </w:p>
-    <w:p>
-      <w:pPr>
-        <w:shd w:val="clear" w:color="auto" w:fill="1E1E1E"/>
-        <w:spacing w:after="0" w:line="270" w:lineRule="atLeast"/>
-        <w:rPr>
-          <w:rFonts w:ascii="Menlo" w:eastAsia="Times New Roman" w:hAnsi="Menlo" w:cs="Menlo"/>
-          <w:color w:val="D4D4D4"/>
-          <w:sz w:val="18"/>
-          <w:szCs w:val="18"/>
-          <w:lang w:val="en-NL" w:eastAsia="en-GB"/>
-        </w:rPr>
-      </w:pPr>
-      <w:r>
-        <w:rPr>
-          <w:rFonts w:ascii="Menlo" w:eastAsia="Times New Roman" w:hAnsi="Menlo" w:cs="Menlo"/>
-          <w:color w:val="D4D4D4"/>
-          <w:sz w:val="18"/>
-          <w:szCs w:val="18"/>
-          <w:lang w:val="en-NL" w:eastAsia="en-GB"/>
-        </w:rPr>
-        <w:t xml:space="preserve">        best_spread = </w:t>
-      </w:r>
-      <w:r>
-        <w:rPr>
-          <w:rFonts w:ascii="Menlo" w:eastAsia="Times New Roman" w:hAnsi="Menlo" w:cs="Menlo"/>
-          <w:color w:val="B5CEA8"/>
-          <w:sz w:val="18"/>
-          <w:szCs w:val="18"/>
-          <w:lang w:val="en-NL" w:eastAsia="en-GB"/>
-        </w:rPr>
-        <w:t>0</w:t>
-      </w:r>
-    </w:p>
-    <w:p>
-      <w:pPr>
-        <w:shd w:val="clear" w:color="auto" w:fill="1E1E1E"/>
-        <w:spacing w:after="0" w:line="270" w:lineRule="atLeast"/>
-        <w:rPr>
-          <w:rFonts w:ascii="Menlo" w:eastAsia="Times New Roman" w:hAnsi="Menlo" w:cs="Menlo"/>
-          <w:color w:val="D4D4D4"/>
-          <w:sz w:val="18"/>
-          <w:szCs w:val="18"/>
-          <w:lang w:val="en-NL" w:eastAsia="en-GB"/>
-        </w:rPr>
-      </w:pPr>
-      <w:r>
-        <w:rPr>
-          <w:rFonts w:ascii="Menlo" w:eastAsia="Times New Roman" w:hAnsi="Menlo" w:cs="Menlo"/>
-          <w:color w:val="D4D4D4"/>
-          <w:sz w:val="18"/>
-          <w:szCs w:val="18"/>
-          <w:lang w:val="en-NL" w:eastAsia="en-GB"/>
-        </w:rPr>
-        <w:t xml:space="preserve">        </w:t>
-      </w:r>
-      <w:r>
-        <w:rPr>
-          <w:rFonts w:ascii="Menlo" w:eastAsia="Times New Roman" w:hAnsi="Menlo" w:cs="Menlo"/>
-          <w:color w:val="6A9955"/>
-          <w:sz w:val="18"/>
-          <w:szCs w:val="18"/>
-          <w:lang w:val="en-NL" w:eastAsia="en-GB"/>
-        </w:rPr>
-        <w:t>#for j in set(range(g.vcount())) - set(S):</w:t>
-      </w:r>
-    </w:p>
-    <w:p>
-      <w:pPr>
-        <w:shd w:val="clear" w:color="auto" w:fill="1E1E1E"/>
-        <w:spacing w:after="0" w:line="270" w:lineRule="atLeast"/>
-        <w:rPr>
-          <w:rFonts w:ascii="Menlo" w:eastAsia="Times New Roman" w:hAnsi="Menlo" w:cs="Menlo"/>
-          <w:color w:val="D4D4D4"/>
-          <w:sz w:val="18"/>
-          <w:szCs w:val="18"/>
-          <w:lang w:val="en-NL" w:eastAsia="en-GB"/>
-        </w:rPr>
-      </w:pPr>
-      <w:r>
-        <w:rPr>
-          <w:rFonts w:ascii="Menlo" w:eastAsia="Times New Roman" w:hAnsi="Menlo" w:cs="Menlo"/>
-          <w:color w:val="D4D4D4"/>
-          <w:sz w:val="18"/>
-          <w:szCs w:val="18"/>
-          <w:lang w:val="en-NL" w:eastAsia="en-GB"/>
-        </w:rPr>
-        <w:t xml:space="preserve">        </w:t>
-      </w:r>
-      <w:r>
-        <w:rPr>
-          <w:rFonts w:ascii="Menlo" w:eastAsia="Times New Roman" w:hAnsi="Menlo" w:cs="Menlo"/>
-          <w:color w:val="569CD6"/>
-          <w:sz w:val="18"/>
-          <w:szCs w:val="18"/>
-          <w:lang w:val="en-NL" w:eastAsia="en-GB"/>
-        </w:rPr>
-        <w:t>for</w:t>
-      </w:r>
-      <w:r>
-        <w:rPr>
-          <w:rFonts w:ascii="Menlo" w:eastAsia="Times New Roman" w:hAnsi="Menlo" w:cs="Menlo"/>
-          <w:color w:val="D4D4D4"/>
-          <w:sz w:val="18"/>
-          <w:szCs w:val="18"/>
-          <w:lang w:val="en-NL" w:eastAsia="en-GB"/>
-        </w:rPr>
-        <w:t xml:space="preserve"> j </w:t>
-      </w:r>
-      <w:r>
-        <w:rPr>
-          <w:rFonts w:ascii="Menlo" w:eastAsia="Times New Roman" w:hAnsi="Menlo" w:cs="Menlo"/>
-          <w:color w:val="569CD6"/>
-          <w:sz w:val="18"/>
-          <w:szCs w:val="18"/>
-          <w:lang w:val="en-NL" w:eastAsia="en-GB"/>
-        </w:rPr>
-        <w:t>in</w:t>
-      </w:r>
-      <w:r>
-        <w:rPr>
-          <w:rFonts w:ascii="Menlo" w:eastAsia="Times New Roman" w:hAnsi="Menlo" w:cs="Menlo"/>
-          <w:color w:val="D4D4D4"/>
-          <w:sz w:val="18"/>
-          <w:szCs w:val="18"/>
-          <w:lang w:val="en-NL" w:eastAsia="en-GB"/>
-        </w:rPr>
-        <w:t xml:space="preserve"> (set(list) - set(S)):</w:t>
-      </w:r>
-    </w:p>
-    <w:p>
-      <w:pPr>
-        <w:shd w:val="clear" w:color="auto" w:fill="1E1E1E"/>
-        <w:spacing w:after="0" w:line="270" w:lineRule="atLeast"/>
-        <w:rPr>
-          <w:rFonts w:ascii="Menlo" w:eastAsia="Times New Roman" w:hAnsi="Menlo" w:cs="Menlo"/>
-          <w:color w:val="D4D4D4"/>
-          <w:sz w:val="18"/>
-          <w:szCs w:val="18"/>
-          <w:lang w:val="en-NL" w:eastAsia="en-GB"/>
-        </w:rPr>
-      </w:pPr>
-    </w:p>
-    <w:p>
-      <w:pPr>
-        <w:shd w:val="clear" w:color="auto" w:fill="1E1E1E"/>
-        <w:spacing w:after="0" w:line="270" w:lineRule="atLeast"/>
-        <w:rPr>
-          <w:rFonts w:ascii="Menlo" w:eastAsia="Times New Roman" w:hAnsi="Menlo" w:cs="Menlo"/>
-          <w:color w:val="D4D4D4"/>
-          <w:sz w:val="18"/>
-          <w:szCs w:val="18"/>
-          <w:lang w:val="en-NL" w:eastAsia="en-GB"/>
-        </w:rPr>
-      </w:pPr>
-      <w:r>
-        <w:rPr>
-          <w:rFonts w:ascii="Menlo" w:eastAsia="Times New Roman" w:hAnsi="Menlo" w:cs="Menlo"/>
-          <w:color w:val="D4D4D4"/>
-          <w:sz w:val="18"/>
-          <w:szCs w:val="18"/>
-          <w:lang w:val="en-NL" w:eastAsia="en-GB"/>
-        </w:rPr>
-        <w:t xml:space="preserve">            </w:t>
-      </w:r>
-      <w:r>
-        <w:rPr>
-          <w:rFonts w:ascii="Menlo" w:eastAsia="Times New Roman" w:hAnsi="Menlo" w:cs="Menlo"/>
-          <w:color w:val="6A9955"/>
-          <w:sz w:val="18"/>
-          <w:szCs w:val="18"/>
-          <w:lang w:val="en-NL" w:eastAsia="en-GB"/>
-        </w:rPr>
-        <w:t># Get the spread</w:t>
-      </w:r>
-    </w:p>
-    <w:p>
-      <w:pPr>
-        <w:shd w:val="clear" w:color="auto" w:fill="1E1E1E"/>
-        <w:spacing w:after="0" w:line="270" w:lineRule="atLeast"/>
-        <w:rPr>
-          <w:rFonts w:ascii="Menlo" w:eastAsia="Times New Roman" w:hAnsi="Menlo" w:cs="Menlo"/>
-          <w:color w:val="D4D4D4"/>
-          <w:sz w:val="18"/>
-          <w:szCs w:val="18"/>
-          <w:lang w:val="en-NL" w:eastAsia="en-GB"/>
-        </w:rPr>
-      </w:pPr>
-      <w:r>
-        <w:rPr>
-          <w:rFonts w:ascii="Menlo" w:eastAsia="Times New Roman" w:hAnsi="Menlo" w:cs="Menlo"/>
-          <w:color w:val="D4D4D4"/>
-          <w:sz w:val="18"/>
-          <w:szCs w:val="18"/>
-          <w:lang w:val="en-NL" w:eastAsia="en-GB"/>
-        </w:rPr>
-        <w:t xml:space="preserve">            s = IC(g, S + [j], p, mc, timestamps)</w:t>
-      </w:r>
-    </w:p>
-    <w:p>
-      <w:pPr>
-        <w:shd w:val="clear" w:color="auto" w:fill="1E1E1E"/>
-        <w:spacing w:after="0" w:line="270" w:lineRule="atLeast"/>
-        <w:rPr>
-          <w:rFonts w:ascii="Menlo" w:eastAsia="Times New Roman" w:hAnsi="Menlo" w:cs="Menlo"/>
-          <w:color w:val="D4D4D4"/>
-          <w:sz w:val="18"/>
-          <w:szCs w:val="18"/>
-          <w:lang w:val="en-NL" w:eastAsia="en-GB"/>
-        </w:rPr>
-      </w:pPr>
-    </w:p>
-    <w:p>
-      <w:pPr>
-        <w:shd w:val="clear" w:color="auto" w:fill="1E1E1E"/>
-        <w:spacing w:after="0" w:line="270" w:lineRule="atLeast"/>
-        <w:rPr>
-          <w:rFonts w:ascii="Menlo" w:eastAsia="Times New Roman" w:hAnsi="Menlo" w:cs="Menlo"/>
-          <w:color w:val="D4D4D4"/>
-          <w:sz w:val="18"/>
-          <w:szCs w:val="18"/>
-          <w:lang w:val="en-NL" w:eastAsia="en-GB"/>
-        </w:rPr>
-      </w:pPr>
-      <w:r>
-        <w:rPr>
-          <w:rFonts w:ascii="Menlo" w:eastAsia="Times New Roman" w:hAnsi="Menlo" w:cs="Menlo"/>
-          <w:color w:val="D4D4D4"/>
-          <w:sz w:val="18"/>
-          <w:szCs w:val="18"/>
-          <w:lang w:val="en-NL" w:eastAsia="en-GB"/>
-        </w:rPr>
-        <w:t xml:space="preserve">            </w:t>
-      </w:r>
-      <w:r>
-        <w:rPr>
-          <w:rFonts w:ascii="Menlo" w:eastAsia="Times New Roman" w:hAnsi="Menlo" w:cs="Menlo"/>
-          <w:color w:val="6A9955"/>
-          <w:sz w:val="18"/>
-          <w:szCs w:val="18"/>
-          <w:lang w:val="en-NL" w:eastAsia="en-GB"/>
-        </w:rPr>
-        <w:t># Update the winning node and spread so far</w:t>
-      </w:r>
-    </w:p>
-    <w:p>
-      <w:pPr>
-        <w:shd w:val="clear" w:color="auto" w:fill="1E1E1E"/>
-        <w:spacing w:after="0" w:line="270" w:lineRule="atLeast"/>
-        <w:rPr>
-          <w:rFonts w:ascii="Menlo" w:eastAsia="Times New Roman" w:hAnsi="Menlo" w:cs="Menlo"/>
-          <w:color w:val="D4D4D4"/>
-          <w:sz w:val="18"/>
-          <w:szCs w:val="18"/>
-          <w:lang w:val="en-NL" w:eastAsia="en-GB"/>
-        </w:rPr>
-      </w:pPr>
-      <w:r>
-        <w:rPr>
-          <w:rFonts w:ascii="Menlo" w:eastAsia="Times New Roman" w:hAnsi="Menlo" w:cs="Menlo"/>
-          <w:color w:val="D4D4D4"/>
-          <w:sz w:val="18"/>
-          <w:szCs w:val="18"/>
-          <w:lang w:val="en-NL" w:eastAsia="en-GB"/>
-        </w:rPr>
-        <w:t xml:space="preserve">            </w:t>
-      </w:r>
-      <w:r>
-        <w:rPr>
-          <w:rFonts w:ascii="Menlo" w:eastAsia="Times New Roman" w:hAnsi="Menlo" w:cs="Menlo"/>
-          <w:color w:val="569CD6"/>
-          <w:sz w:val="18"/>
-          <w:szCs w:val="18"/>
-          <w:lang w:val="en-NL" w:eastAsia="en-GB"/>
-        </w:rPr>
-        <w:t>if</w:t>
-      </w:r>
-      <w:r>
-        <w:rPr>
-          <w:rFonts w:ascii="Menlo" w:eastAsia="Times New Roman" w:hAnsi="Menlo" w:cs="Menlo"/>
-          <w:color w:val="D4D4D4"/>
-          <w:sz w:val="18"/>
-          <w:szCs w:val="18"/>
-          <w:lang w:val="en-NL" w:eastAsia="en-GB"/>
-        </w:rPr>
-        <w:t xml:space="preserve"> s[</w:t>
-      </w:r>
-      <w:r>
-        <w:rPr>
-          <w:rFonts w:ascii="Menlo" w:eastAsia="Times New Roman" w:hAnsi="Menlo" w:cs="Menlo"/>
-          <w:color w:val="B5CEA8"/>
-          <w:sz w:val="18"/>
-          <w:szCs w:val="18"/>
-          <w:lang w:val="en-NL" w:eastAsia="en-GB"/>
-        </w:rPr>
-        <w:t>1</w:t>
-      </w:r>
-      <w:r>
-        <w:rPr>
-          <w:rFonts w:ascii="Menlo" w:eastAsia="Times New Roman" w:hAnsi="Menlo" w:cs="Menlo"/>
-          <w:color w:val="D4D4D4"/>
-          <w:sz w:val="18"/>
-          <w:szCs w:val="18"/>
-          <w:lang w:val="en-NL" w:eastAsia="en-GB"/>
-        </w:rPr>
-        <w:t>] &gt; best_spread:</w:t>
-      </w:r>
-    </w:p>
-    <w:p>
-      <w:pPr>
-        <w:shd w:val="clear" w:color="auto" w:fill="1E1E1E"/>
-        <w:spacing w:after="0" w:line="270" w:lineRule="atLeast"/>
-        <w:rPr>
-          <w:rFonts w:ascii="Menlo" w:eastAsia="Times New Roman" w:hAnsi="Menlo" w:cs="Menlo"/>
-          <w:color w:val="D4D4D4"/>
-          <w:sz w:val="18"/>
-          <w:szCs w:val="18"/>
-          <w:lang w:val="en-NL" w:eastAsia="en-GB"/>
-        </w:rPr>
-      </w:pPr>
-      <w:r>
-        <w:rPr>
-          <w:rFonts w:ascii="Menlo" w:eastAsia="Times New Roman" w:hAnsi="Menlo" w:cs="Menlo"/>
-          <w:color w:val="D4D4D4"/>
-          <w:sz w:val="18"/>
-          <w:szCs w:val="18"/>
-          <w:lang w:val="en-NL" w:eastAsia="en-GB"/>
-        </w:rPr>
-        <w:t xml:space="preserve">                best_spread, node = s[</w:t>
-      </w:r>
-      <w:r>
-        <w:rPr>
-          <w:rFonts w:ascii="Menlo" w:eastAsia="Times New Roman" w:hAnsi="Menlo" w:cs="Menlo"/>
-          <w:color w:val="B5CEA8"/>
-          <w:sz w:val="18"/>
-          <w:szCs w:val="18"/>
-          <w:lang w:val="en-NL" w:eastAsia="en-GB"/>
-        </w:rPr>
-        <w:t>1</w:t>
-      </w:r>
-      <w:r>
-        <w:rPr>
-          <w:rFonts w:ascii="Menlo" w:eastAsia="Times New Roman" w:hAnsi="Menlo" w:cs="Menlo"/>
-          <w:color w:val="D4D4D4"/>
-          <w:sz w:val="18"/>
-          <w:szCs w:val="18"/>
-          <w:lang w:val="en-NL" w:eastAsia="en-GB"/>
-        </w:rPr>
-        <w:t>], j</w:t>
-      </w:r>
-    </w:p>
-    <w:p>
-      <w:pPr>
-        <w:shd w:val="clear" w:color="auto" w:fill="1E1E1E"/>
-        <w:spacing w:after="0" w:line="270" w:lineRule="atLeast"/>
-        <w:rPr>
-          <w:rFonts w:ascii="Menlo" w:eastAsia="Times New Roman" w:hAnsi="Menlo" w:cs="Menlo"/>
-          <w:color w:val="D4D4D4"/>
-          <w:sz w:val="18"/>
-          <w:szCs w:val="18"/>
-          <w:lang w:val="en-NL" w:eastAsia="en-GB"/>
-        </w:rPr>
-      </w:pPr>
-    </w:p>
-    <w:p>
-      <w:pPr>
-        <w:shd w:val="clear" w:color="auto" w:fill="1E1E1E"/>
-        <w:spacing w:after="0" w:line="270" w:lineRule="atLeast"/>
-        <w:rPr>
-          <w:rFonts w:ascii="Menlo" w:eastAsia="Times New Roman" w:hAnsi="Menlo" w:cs="Menlo"/>
-          <w:color w:val="D4D4D4"/>
-          <w:sz w:val="18"/>
-          <w:szCs w:val="18"/>
-          <w:lang w:val="en-NL" w:eastAsia="en-GB"/>
-        </w:rPr>
-      </w:pPr>
-      <w:r>
-        <w:rPr>
-          <w:rFonts w:ascii="Menlo" w:eastAsia="Times New Roman" w:hAnsi="Menlo" w:cs="Menlo"/>
-          <w:color w:val="D4D4D4"/>
-          <w:sz w:val="18"/>
-          <w:szCs w:val="18"/>
-          <w:lang w:val="en-NL" w:eastAsia="en-GB"/>
-        </w:rPr>
-        <w:t xml:space="preserve">        </w:t>
-      </w:r>
-      <w:r>
-        <w:rPr>
-          <w:rFonts w:ascii="Menlo" w:eastAsia="Times New Roman" w:hAnsi="Menlo" w:cs="Menlo"/>
-          <w:color w:val="6A9955"/>
-          <w:sz w:val="18"/>
-          <w:szCs w:val="18"/>
-          <w:lang w:val="en-NL" w:eastAsia="en-GB"/>
-        </w:rPr>
-        <w:t># Add the selected node to the seed set</w:t>
-      </w:r>
-    </w:p>
-    <w:p>
-      <w:pPr>
-        <w:shd w:val="clear" w:color="auto" w:fill="1E1E1E"/>
-        <w:spacing w:after="0" w:line="270" w:lineRule="atLeast"/>
-        <w:rPr>
-          <w:rFonts w:ascii="Menlo" w:eastAsia="Times New Roman" w:hAnsi="Menlo" w:cs="Menlo"/>
-          <w:color w:val="D4D4D4"/>
-          <w:sz w:val="18"/>
-          <w:szCs w:val="18"/>
-          <w:lang w:val="en-NL" w:eastAsia="en-GB"/>
-        </w:rPr>
-      </w:pPr>
-      <w:r>
-        <w:rPr>
-          <w:rFonts w:ascii="Menlo" w:eastAsia="Times New Roman" w:hAnsi="Menlo" w:cs="Menlo"/>
-          <w:color w:val="D4D4D4"/>
-          <w:sz w:val="18"/>
-          <w:szCs w:val="18"/>
-          <w:lang w:val="en-NL" w:eastAsia="en-GB"/>
-        </w:rPr>
-        <w:t xml:space="preserve">        S.append(node)</w:t>
-      </w:r>
-    </w:p>
-    <w:p>
-      <w:pPr>
-        <w:shd w:val="clear" w:color="auto" w:fill="1E1E1E"/>
-        <w:spacing w:after="0" w:line="270" w:lineRule="atLeast"/>
-        <w:rPr>
-          <w:rFonts w:ascii="Menlo" w:eastAsia="Times New Roman" w:hAnsi="Menlo" w:cs="Menlo"/>
-          <w:color w:val="D4D4D4"/>
-          <w:sz w:val="18"/>
-          <w:szCs w:val="18"/>
-          <w:lang w:val="en-NL" w:eastAsia="en-GB"/>
-        </w:rPr>
-      </w:pPr>
-      <w:r>
-        <w:rPr>
-          <w:rFonts w:ascii="Menlo" w:eastAsia="Times New Roman" w:hAnsi="Menlo" w:cs="Menlo"/>
-          <w:color w:val="D4D4D4"/>
-          <w:sz w:val="18"/>
-          <w:szCs w:val="18"/>
-          <w:lang w:val="en-NL" w:eastAsia="en-GB"/>
-        </w:rPr>
-        <w:t xml:space="preserve">        </w:t>
-      </w:r>
-    </w:p>
-    <w:p>
-      <w:pPr>
-        <w:shd w:val="clear" w:color="auto" w:fill="1E1E1E"/>
-        <w:spacing w:after="0" w:line="270" w:lineRule="atLeast"/>
-        <w:rPr>
-          <w:rFonts w:ascii="Menlo" w:eastAsia="Times New Roman" w:hAnsi="Menlo" w:cs="Menlo"/>
-          <w:color w:val="D4D4D4"/>
-          <w:sz w:val="18"/>
-          <w:szCs w:val="18"/>
-          <w:lang w:val="en-NL" w:eastAsia="en-GB"/>
-        </w:rPr>
-      </w:pPr>
-      <w:r>
-        <w:rPr>
-          <w:rFonts w:ascii="Menlo" w:eastAsia="Times New Roman" w:hAnsi="Menlo" w:cs="Menlo"/>
-          <w:color w:val="D4D4D4"/>
-          <w:sz w:val="18"/>
-          <w:szCs w:val="18"/>
-          <w:lang w:val="en-NL" w:eastAsia="en-GB"/>
-        </w:rPr>
-        <w:t xml:space="preserve">        </w:t>
-      </w:r>
-      <w:r>
-        <w:rPr>
-          <w:rFonts w:ascii="Menlo" w:eastAsia="Times New Roman" w:hAnsi="Menlo" w:cs="Menlo"/>
-          <w:color w:val="6A9955"/>
-          <w:sz w:val="18"/>
-          <w:szCs w:val="18"/>
-          <w:lang w:val="en-NL" w:eastAsia="en-GB"/>
-        </w:rPr>
-        <w:t># Add estimated spread and elapsed time</w:t>
-      </w:r>
-    </w:p>
-    <w:p>
-      <w:pPr>
-        <w:shd w:val="clear" w:color="auto" w:fill="1E1E1E"/>
-        <w:spacing w:after="0" w:line="270" w:lineRule="atLeast"/>
-        <w:rPr>
-          <w:rFonts w:ascii="Menlo" w:eastAsia="Times New Roman" w:hAnsi="Menlo" w:cs="Menlo"/>
-          <w:color w:val="D4D4D4"/>
-          <w:sz w:val="18"/>
-          <w:szCs w:val="18"/>
-          <w:lang w:val="en-NL" w:eastAsia="en-GB"/>
-        </w:rPr>
-      </w:pPr>
-      <w:r>
-        <w:rPr>
-          <w:rFonts w:ascii="Menlo" w:eastAsia="Times New Roman" w:hAnsi="Menlo" w:cs="Menlo"/>
-          <w:color w:val="D4D4D4"/>
-          <w:sz w:val="18"/>
-          <w:szCs w:val="18"/>
-          <w:lang w:val="en-NL" w:eastAsia="en-GB"/>
-        </w:rPr>
-        <w:t xml:space="preserve">        spread.append(best_spread)</w:t>
-      </w:r>
-    </w:p>
-    <w:p>
-      <w:pPr>
-        <w:shd w:val="clear" w:color="auto" w:fill="1E1E1E"/>
-        <w:spacing w:after="0" w:line="270" w:lineRule="atLeast"/>
-        <w:rPr>
-          <w:rFonts w:ascii="Menlo" w:eastAsia="Times New Roman" w:hAnsi="Menlo" w:cs="Menlo"/>
-          <w:color w:val="D4D4D4"/>
-          <w:sz w:val="18"/>
-          <w:szCs w:val="18"/>
-          <w:lang w:val="en-NL" w:eastAsia="en-GB"/>
-        </w:rPr>
-      </w:pPr>
-      <w:r>
-        <w:rPr>
-          <w:rFonts w:ascii="Menlo" w:eastAsia="Times New Roman" w:hAnsi="Menlo" w:cs="Menlo"/>
-          <w:color w:val="D4D4D4"/>
-          <w:sz w:val="18"/>
-          <w:szCs w:val="18"/>
-          <w:lang w:val="en-NL" w:eastAsia="en-GB"/>
-        </w:rPr>
-        <w:t xml:space="preserve">        timelapse.append(time.time() - start_time)</w:t>
-      </w:r>
-    </w:p>
-    <w:p>
-      <w:pPr>
-        <w:shd w:val="clear" w:color="auto" w:fill="1E1E1E"/>
-        <w:spacing w:after="0" w:line="270" w:lineRule="atLeast"/>
-        <w:rPr>
-          <w:rFonts w:ascii="Menlo" w:eastAsia="Times New Roman" w:hAnsi="Menlo" w:cs="Menlo"/>
-          <w:color w:val="D4D4D4"/>
-          <w:sz w:val="18"/>
-          <w:szCs w:val="18"/>
-          <w:lang w:val="en-NL" w:eastAsia="en-GB"/>
-        </w:rPr>
-      </w:pPr>
-    </w:p>
-    <w:p>
-      <w:pPr>
-        <w:shd w:val="clear" w:color="auto" w:fill="1E1E1E"/>
-        <w:spacing w:after="0" w:line="270" w:lineRule="atLeast"/>
-        <w:rPr>
-          <w:rFonts w:ascii="Menlo" w:eastAsia="Times New Roman" w:hAnsi="Menlo" w:cs="Menlo"/>
-          <w:color w:val="D4D4D4"/>
-          <w:sz w:val="18"/>
-          <w:szCs w:val="18"/>
-          <w:lang w:val="en-NL" w:eastAsia="en-GB"/>
-        </w:rPr>
-      </w:pPr>
-      <w:r>
-        <w:rPr>
-          <w:rFonts w:ascii="Menlo" w:eastAsia="Times New Roman" w:hAnsi="Menlo" w:cs="Menlo"/>
-          <w:color w:val="D4D4D4"/>
-          <w:sz w:val="18"/>
-          <w:szCs w:val="18"/>
-          <w:lang w:val="en-NL" w:eastAsia="en-GB"/>
-        </w:rPr>
-        <w:t xml:space="preserve">    </w:t>
-      </w:r>
-      <w:r>
-        <w:rPr>
-          <w:rFonts w:ascii="Menlo" w:eastAsia="Times New Roman" w:hAnsi="Menlo" w:cs="Menlo"/>
-          <w:color w:val="569CD6"/>
-          <w:sz w:val="18"/>
-          <w:szCs w:val="18"/>
-          <w:lang w:val="en-NL" w:eastAsia="en-GB"/>
-        </w:rPr>
-        <w:t>return</w:t>
-      </w:r>
-      <w:r>
-        <w:rPr>
-          <w:rFonts w:ascii="Menlo" w:eastAsia="Times New Roman" w:hAnsi="Menlo" w:cs="Menlo"/>
-          <w:color w:val="D4D4D4"/>
-          <w:sz w:val="18"/>
-          <w:szCs w:val="18"/>
-          <w:lang w:val="en-NL" w:eastAsia="en-GB"/>
-        </w:rPr>
-        <w:t>(S,spread, timelapse)</w:t>
-      </w:r>
-    </w:p>
-    <w:p>
-      <w:pPr>
         <w:rPr>
           <w:rFonts w:ascii="Helvetica" w:hAnsi="Helvetica"/>
           <w:lang w:val="en-NL"/>
@@ -8982,17 +5590,8 @@
           <w:rFonts w:ascii="Helvetica" w:hAnsi="Helvetica"/>
           <w:u w:val="single"/>
         </w:rPr>
-        <w:t xml:space="preserve">, reset the seed nodes to a null </w:t>
-      </w:r>
-      <w:proofErr w:type="gramStart"/>
-      <w:r>
-        <w:rPr>
-          <w:rFonts w:ascii="Helvetica" w:hAnsi="Helvetica"/>
-          <w:u w:val="single"/>
-        </w:rPr>
-        <w:t>set;</w:t>
-      </w:r>
-      <w:proofErr w:type="gramEnd"/>
+        <w:t>, reset the seed nodes to a null set;</w:t>
+      </w:r>
     </w:p>
     <w:p>
       <w:pPr>
@@ -9011,23 +5610,7 @@
           <w:rFonts w:ascii="Helvetica" w:hAnsi="Helvetica"/>
           <w:u w:val="single"/>
         </w:rPr>
-        <w:t xml:space="preserve">According to degree heuristics, which nodes should be included in the seed set </w:t>
-      </w:r>
-      <w:proofErr w:type="gramStart"/>
-      <w:r>
-        <w:rPr>
-          <w:rFonts w:ascii="Helvetica" w:hAnsi="Helvetica"/>
-          <w:u w:val="single"/>
-        </w:rPr>
-        <w:t>in order to</w:t>
-      </w:r>
-      <w:proofErr w:type="gramEnd"/>
-      <w:r>
-        <w:rPr>
-          <w:rFonts w:ascii="Helvetica" w:hAnsi="Helvetica"/>
-          <w:u w:val="single"/>
-        </w:rPr>
-        <w:t xml:space="preserve"> maximize the spread of the campaign? The size of seed set is </w:t>
+        <w:t xml:space="preserve">According to degree heuristics, which nodes should be included in the seed set in order to maximize the spread of the campaign? The size of seed set is </w:t>
       </w:r>
       <w:r>
         <w:rPr>
@@ -9075,23 +5658,7 @@
           <w:rFonts w:ascii="Helvetica" w:hAnsi="Helvetica"/>
           <w:u w:val="single"/>
         </w:rPr>
-        <w:t xml:space="preserve">According to betweenness heuristics, which nodes should be included in the seed set </w:t>
-      </w:r>
-      <w:proofErr w:type="gramStart"/>
-      <w:r>
-        <w:rPr>
-          <w:rFonts w:ascii="Helvetica" w:hAnsi="Helvetica"/>
-          <w:u w:val="single"/>
-        </w:rPr>
-        <w:t>in order to</w:t>
-      </w:r>
-      <w:proofErr w:type="gramEnd"/>
-      <w:r>
-        <w:rPr>
-          <w:rFonts w:ascii="Helvetica" w:hAnsi="Helvetica"/>
-          <w:u w:val="single"/>
-        </w:rPr>
-        <w:t xml:space="preserve"> maximize the spread of the campaign? The size of seed set is </w:t>
+        <w:t xml:space="preserve">According to betweenness heuristics, which nodes should be included in the seed set in order to maximize the spread of the campaign? The size of seed set is </w:t>
       </w:r>
       <w:r>
         <w:rPr>
@@ -9139,23 +5706,7 @@
           <w:rFonts w:ascii="Helvetica" w:hAnsi="Helvetica"/>
           <w:u w:val="single"/>
         </w:rPr>
-        <w:t xml:space="preserve">According to greedy algorithm, which nodes should be included in the seed set </w:t>
-      </w:r>
-      <w:proofErr w:type="gramStart"/>
-      <w:r>
-        <w:rPr>
-          <w:rFonts w:ascii="Helvetica" w:hAnsi="Helvetica"/>
-          <w:u w:val="single"/>
-        </w:rPr>
-        <w:t>in order to</w:t>
-      </w:r>
-      <w:proofErr w:type="gramEnd"/>
-      <w:r>
-        <w:rPr>
-          <w:rFonts w:ascii="Helvetica" w:hAnsi="Helvetica"/>
-          <w:u w:val="single"/>
-        </w:rPr>
-        <w:t xml:space="preserve"> maximize the spread of the campaign? The size of seed set is </w:t>
+        <w:t xml:space="preserve">According to greedy algorithm, which nodes should be included in the seed set in order to maximize the spread of the campaign? The size of seed set is </w:t>
       </w:r>
       <w:r>
         <w:rPr>
@@ -9288,17 +5839,8 @@
           <w:rFonts w:ascii="Helvetica" w:hAnsi="Helvetica"/>
           <w:u w:val="single"/>
         </w:rPr>
-        <w:t xml:space="preserve">Description of your algorithm and the reason why you think it will be more </w:t>
-      </w:r>
-      <w:proofErr w:type="gramStart"/>
-      <w:r>
-        <w:rPr>
-          <w:rFonts w:ascii="Helvetica" w:hAnsi="Helvetica"/>
-          <w:u w:val="single"/>
-        </w:rPr>
-        <w:t>effective;</w:t>
-      </w:r>
-      <w:proofErr w:type="gramEnd"/>
+        <w:t>Description of your algorithm and the reason why you think it will be more effective;</w:t>
+      </w:r>
     </w:p>
     <w:p>
       <w:pPr>
@@ -9331,17 +5873,8 @@
           <w:rFonts w:ascii="Helvetica" w:hAnsi="Helvetica"/>
           <w:u w:val="single"/>
         </w:rPr>
-        <w:t xml:space="preserve">; Comments on its </w:t>
-      </w:r>
-      <w:proofErr w:type="gramStart"/>
-      <w:r>
-        <w:rPr>
-          <w:rFonts w:ascii="Helvetica" w:hAnsi="Helvetica"/>
-          <w:u w:val="single"/>
-        </w:rPr>
-        <w:t>effectiveness;</w:t>
-      </w:r>
-      <w:proofErr w:type="gramEnd"/>
+        <w:t>; Comments on its effectiveness;</w:t>
+      </w:r>
     </w:p>
     <w:p>
       <w:pPr>
@@ -9384,7 +5917,7 @@
         </w:rPr>
         <w:t xml:space="preserve">For the larger network, you can choose one from the </w:t>
       </w:r>
-      <w:hyperlink r:id="rId10" w:history="1">
+      <w:hyperlink r:id="rId12" w:history="1">
         <w:r>
           <w:rPr>
             <w:rStyle w:val="Hyperlink"/>
@@ -9399,37 +5932,20 @@
           <w:color w:val="0D0D0D" w:themeColor="text1" w:themeTint="F2"/>
           <w:u w:val="single"/>
         </w:rPr>
-        <w:t xml:space="preserve">, and make a subgraph from it (e.g., choose only 1000 nodes). Describe the network you choose, </w:t>
-      </w:r>
-      <w:proofErr w:type="gramStart"/>
-      <w:r>
-        <w:rPr>
-          <w:rFonts w:ascii="Helvetica" w:hAnsi="Helvetica" w:cs="Helvetica"/>
-          <w:color w:val="0D0D0D" w:themeColor="text1" w:themeTint="F2"/>
-          <w:u w:val="single"/>
-        </w:rPr>
-        <w:t>your</w:t>
-      </w:r>
-      <w:proofErr w:type="gramEnd"/>
-      <w:r>
-        <w:rPr>
-          <w:rFonts w:ascii="Helvetica" w:hAnsi="Helvetica" w:cs="Helvetica"/>
-          <w:color w:val="0D0D0D" w:themeColor="text1" w:themeTint="F2"/>
-          <w:u w:val="single"/>
-        </w:rPr>
-        <w:t xml:space="preserve"> setting about threshold, and comment on the effectiveness of your algorithm on this network.</w:t>
-      </w:r>
-    </w:p>
-    <w:p>
-      <w:pPr>
-        <w:rPr>
-          <w:rFonts w:ascii="Helvetica" w:hAnsi="Helvetica"/>
-        </w:rPr>
-      </w:pPr>
-      <w:r>
-        <w:rPr>
-          <w:rFonts w:ascii="Helvetica" w:hAnsi="Helvetica"/>
-        </w:rPr>
+        <w:t>, and make a subgraph from it (e.g., choose only 1000 nodes). Describe the network you choose, your setting about threshold, and comment on the effectiveness of your algorithm on this network.</w:t>
+      </w:r>
+    </w:p>
+    <w:p>
+      <w:pPr>
+        <w:rPr>
+          <w:rFonts w:ascii="Helvetica" w:hAnsi="Helvetica"/>
+        </w:rPr>
+      </w:pPr>
+      <w:r>
+        <w:rPr>
+          <w:rFonts w:ascii="Helvetica" w:hAnsi="Helvetica"/>
+        </w:rPr>
+        <w:lastRenderedPageBreak/>
         <w:t xml:space="preserve">(Note: </w:t>
       </w:r>
       <w:r>
@@ -9437,23 +5953,7 @@
           <w:rFonts w:ascii="Helvetica" w:hAnsi="Helvetica"/>
           <w:color w:val="000000" w:themeColor="text1"/>
         </w:rPr>
-        <w:t xml:space="preserve">The proposed algorithm does not need to excel in all the </w:t>
-      </w:r>
-      <w:proofErr w:type="gramStart"/>
-      <w:r>
-        <w:rPr>
-          <w:rFonts w:ascii="Helvetica" w:hAnsi="Helvetica"/>
-          <w:color w:val="000000" w:themeColor="text1"/>
-        </w:rPr>
-        <w:t>settings, but</w:t>
-      </w:r>
-      <w:proofErr w:type="gramEnd"/>
-      <w:r>
-        <w:rPr>
-          <w:rFonts w:ascii="Helvetica" w:hAnsi="Helvetica"/>
-          <w:color w:val="000000" w:themeColor="text1"/>
-        </w:rPr>
-        <w:t xml:space="preserve"> should outperform at least some of the existing heuristics or greedy algorithm in some scenarios. And </w:t>
+        <w:t xml:space="preserve">The proposed algorithm does not need to excel in all the settings, but should outperform at least some of the existing heuristics or greedy algorithm in some scenarios. And </w:t>
       </w:r>
       <w:r>
         <w:rPr>
@@ -10556,6 +7056,11 @@
     <w:basedOn w:val="DefaultParagraphFont"/>
     <w:rsid w:val="00072E40"/>
   </w:style>
+  <w:style w:type="character" w:customStyle="1" w:styleId="s33">
+    <w:name w:val="s33"/>
+    <w:basedOn w:val="DefaultParagraphFont"/>
+    <w:rsid w:val="00E929D3"/>
+  </w:style>
 </w:styles>
 </file>
 

--- a/Ex4_sergei.docx
+++ b/Ex4_sergei.docx
@@ -133,7 +133,23 @@
           <w:rFonts w:ascii="Helvetica" w:hAnsi="Helvetica"/>
           <w:u w:val="single"/>
         </w:rPr>
-        <w:t>You can immunize 3 nodes in the network, which after immunization, will never spread the virus to other connected nodes. According to degree heuristics and betweenness heuristics, which 3 nodes should be immunized in order to contain the virus?</w:t>
+        <w:t xml:space="preserve">You can immunize 3 nodes in the network, which after immunization, will never spread the virus to other connected nodes. According to degree heuristics and betweenness heuristics, which 3 nodes should be immunized </w:t>
+      </w:r>
+      <w:proofErr w:type="gramStart"/>
+      <w:r>
+        <w:rPr>
+          <w:rFonts w:ascii="Helvetica" w:hAnsi="Helvetica"/>
+          <w:u w:val="single"/>
+        </w:rPr>
+        <w:t>in order to</w:t>
+      </w:r>
+      <w:proofErr w:type="gramEnd"/>
+      <w:r>
+        <w:rPr>
+          <w:rFonts w:ascii="Helvetica" w:hAnsi="Helvetica"/>
+          <w:u w:val="single"/>
+        </w:rPr>
+        <w:t xml:space="preserve"> contain the virus?</w:t>
       </w:r>
     </w:p>
     <w:p>
@@ -1204,7 +1220,25 @@
           <w:sz w:val="24"/>
           <w:szCs w:val="24"/>
         </w:rPr>
-        <w:t xml:space="preserve">ely (i.e. the number of its connections), the betweenness takes into account the shortest paths from the whole graph. </w:t>
+        <w:t>ely (</w:t>
+      </w:r>
+      <w:proofErr w:type="gramStart"/>
+      <w:r>
+        <w:rPr>
+          <w:rFonts w:ascii="Times New Roman" w:hAnsi="Times New Roman" w:cs="Times New Roman"/>
+          <w:sz w:val="24"/>
+          <w:szCs w:val="24"/>
+        </w:rPr>
+        <w:t>i.e.</w:t>
+      </w:r>
+      <w:proofErr w:type="gramEnd"/>
+      <w:r>
+        <w:rPr>
+          <w:rFonts w:ascii="Times New Roman" w:hAnsi="Times New Roman" w:cs="Times New Roman"/>
+          <w:sz w:val="24"/>
+          <w:szCs w:val="24"/>
+        </w:rPr>
+        <w:t xml:space="preserve"> the number of its connections), the betweenness takes into account the shortest paths from the whole graph. </w:t>
       </w:r>
     </w:p>
     <w:p>
@@ -1232,7 +1266,23 @@
           <w:rFonts w:ascii="Helvetica" w:hAnsi="Helvetica"/>
           <w:u w:val="single"/>
         </w:rPr>
-        <w:t>Do you think the observation in 2) (i.e., degree heuristic preforms better than betweenness heuristics, or the opposite) is sensitive to a) the network structure and b) parameter in the IC model? And Why?</w:t>
+        <w:t xml:space="preserve">Do you think the observation in 2) (i.e., degree heuristic preforms better than betweenness heuristics, or the opposite) is sensitive to a) the network structure and b) parameter in the IC model? And </w:t>
+      </w:r>
+      <w:proofErr w:type="gramStart"/>
+      <w:r>
+        <w:rPr>
+          <w:rFonts w:ascii="Helvetica" w:hAnsi="Helvetica"/>
+          <w:u w:val="single"/>
+        </w:rPr>
+        <w:t>Why</w:t>
+      </w:r>
+      <w:proofErr w:type="gramEnd"/>
+      <w:r>
+        <w:rPr>
+          <w:rFonts w:ascii="Helvetica" w:hAnsi="Helvetica"/>
+          <w:u w:val="single"/>
+        </w:rPr>
+        <w:t>?</w:t>
       </w:r>
     </w:p>
     <w:p>
@@ -1258,7 +1308,21 @@
         <w:rPr>
           <w:rFonts w:ascii="Times New Roman" w:hAnsi="Times New Roman" w:cs="Times New Roman"/>
         </w:rPr>
-        <w:t xml:space="preserve">differ in terms of the time, needed to cover every possible node (i.e. left skewness of the curve). </w:t>
+        <w:t>differ in terms of the time, needed to cover every possible node (</w:t>
+      </w:r>
+      <w:proofErr w:type="gramStart"/>
+      <w:r>
+        <w:rPr>
+          <w:rFonts w:ascii="Times New Roman" w:hAnsi="Times New Roman" w:cs="Times New Roman"/>
+        </w:rPr>
+        <w:t>i.e.</w:t>
+      </w:r>
+      <w:proofErr w:type="gramEnd"/>
+      <w:r>
+        <w:rPr>
+          <w:rFonts w:ascii="Times New Roman" w:hAnsi="Times New Roman" w:cs="Times New Roman"/>
+        </w:rPr>
+        <w:t xml:space="preserve"> left skewness of the curve). </w:t>
       </w:r>
     </w:p>
     <w:p>
@@ -1278,7 +1342,21 @@
         <w:rPr>
           <w:rFonts w:ascii="Times New Roman" w:hAnsi="Times New Roman" w:cs="Times New Roman"/>
         </w:rPr>
-        <w:t xml:space="preserve">betweenness heuristic constrains the spread more effectively in Barabasi </w:t>
+        <w:t xml:space="preserve">betweenness heuristic constrains the spread more effectively in </w:t>
+      </w:r>
+      <w:proofErr w:type="spellStart"/>
+      <w:r>
+        <w:rPr>
+          <w:rFonts w:ascii="Times New Roman" w:hAnsi="Times New Roman" w:cs="Times New Roman"/>
+        </w:rPr>
+        <w:t>Barabasi</w:t>
+      </w:r>
+      <w:proofErr w:type="spellEnd"/>
+      <w:r>
+        <w:rPr>
+          <w:rFonts w:ascii="Times New Roman" w:hAnsi="Times New Roman" w:cs="Times New Roman"/>
+        </w:rPr>
+        <w:t xml:space="preserve"> </w:t>
       </w:r>
       <w:r>
         <w:rPr>
@@ -1290,7 +1368,21 @@
         <w:rPr>
           <w:rFonts w:ascii="Times New Roman" w:hAnsi="Times New Roman" w:cs="Times New Roman"/>
         </w:rPr>
-        <w:t xml:space="preserve"> have little difference in Small model and in Highsc</w:t>
+        <w:t xml:space="preserve"> have little difference in </w:t>
+      </w:r>
+      <w:proofErr w:type="gramStart"/>
+      <w:r>
+        <w:rPr>
+          <w:rFonts w:ascii="Times New Roman" w:hAnsi="Times New Roman" w:cs="Times New Roman"/>
+        </w:rPr>
+        <w:t>Small</w:t>
+      </w:r>
+      <w:proofErr w:type="gramEnd"/>
+      <w:r>
+        <w:rPr>
+          <w:rFonts w:ascii="Times New Roman" w:hAnsi="Times New Roman" w:cs="Times New Roman"/>
+        </w:rPr>
+        <w:t xml:space="preserve"> model and in Highsc</w:t>
       </w:r>
       <w:r>
         <w:rPr>
@@ -1326,8 +1418,30 @@
         <w:rPr>
           <w:rFonts w:ascii="Times New Roman" w:hAnsi="Times New Roman" w:cs="Times New Roman"/>
         </w:rPr>
-        <w:t>F. Morone, H. Makse</w:t>
-      </w:r>
+        <w:t xml:space="preserve">F. </w:t>
+      </w:r>
+      <w:proofErr w:type="spellStart"/>
+      <w:r>
+        <w:rPr>
+          <w:rFonts w:ascii="Times New Roman" w:hAnsi="Times New Roman" w:cs="Times New Roman"/>
+        </w:rPr>
+        <w:t>Morone</w:t>
+      </w:r>
+      <w:proofErr w:type="spellEnd"/>
+      <w:r>
+        <w:rPr>
+          <w:rFonts w:ascii="Times New Roman" w:hAnsi="Times New Roman" w:cs="Times New Roman"/>
+        </w:rPr>
+        <w:t xml:space="preserve">, H. </w:t>
+      </w:r>
+      <w:proofErr w:type="spellStart"/>
+      <w:r>
+        <w:rPr>
+          <w:rFonts w:ascii="Times New Roman" w:hAnsi="Times New Roman" w:cs="Times New Roman"/>
+        </w:rPr>
+        <w:t>Makse</w:t>
+      </w:r>
+      <w:proofErr w:type="spellEnd"/>
       <w:r>
         <w:rPr>
           <w:rFonts w:ascii="Times New Roman" w:hAnsi="Times New Roman" w:cs="Times New Roman"/>
@@ -1358,7 +1472,35 @@
         <w:rPr>
           <w:rFonts w:ascii="Times New Roman" w:hAnsi="Times New Roman" w:cs="Times New Roman"/>
         </w:rPr>
-        <w:t>For small world model as well as for Barabasi model, we increased the number of days to figure out at what probability the whole network will be covered, and the bigger time period needed as the networks taken from the previous exercises are bigger than Highschool data.</w:t>
+        <w:t xml:space="preserve">For small world model as well as for </w:t>
+      </w:r>
+      <w:proofErr w:type="spellStart"/>
+      <w:r>
+        <w:rPr>
+          <w:rFonts w:ascii="Times New Roman" w:hAnsi="Times New Roman" w:cs="Times New Roman"/>
+        </w:rPr>
+        <w:t>Barabasi</w:t>
+      </w:r>
+      <w:proofErr w:type="spellEnd"/>
+      <w:r>
+        <w:rPr>
+          <w:rFonts w:ascii="Times New Roman" w:hAnsi="Times New Roman" w:cs="Times New Roman"/>
+        </w:rPr>
+        <w:t xml:space="preserve"> model, we increased the number of days to figure out at what probability the whole network will be covered, and the bigger </w:t>
+      </w:r>
+      <w:proofErr w:type="gramStart"/>
+      <w:r>
+        <w:rPr>
+          <w:rFonts w:ascii="Times New Roman" w:hAnsi="Times New Roman" w:cs="Times New Roman"/>
+        </w:rPr>
+        <w:t>time period</w:t>
+      </w:r>
+      <w:proofErr w:type="gramEnd"/>
+      <w:r>
+        <w:rPr>
+          <w:rFonts w:ascii="Times New Roman" w:hAnsi="Times New Roman" w:cs="Times New Roman"/>
+        </w:rPr>
+        <w:t xml:space="preserve"> needed as the networks taken from the previous exercises are bigger than Highschool data.</w:t>
       </w:r>
     </w:p>
     <w:p>
@@ -1391,11 +1533,33 @@
         </w:rPr>
         <w:t xml:space="preserve"> </w:t>
       </w:r>
-      <w:r>
-        <w:rPr>
-          <w:rFonts w:ascii="Times New Roman" w:hAnsi="Times New Roman" w:cs="Times New Roman"/>
-        </w:rPr>
-        <w:t>Morone, F., &amp; Makse, H. A. (2015). Influence maximization in complex networks through optimal percolation. Nature, 524(7563), 65-68.</w:t>
+      <w:proofErr w:type="spellStart"/>
+      <w:r>
+        <w:rPr>
+          <w:rFonts w:ascii="Times New Roman" w:hAnsi="Times New Roman" w:cs="Times New Roman"/>
+        </w:rPr>
+        <w:t>Morone</w:t>
+      </w:r>
+      <w:proofErr w:type="spellEnd"/>
+      <w:r>
+        <w:rPr>
+          <w:rFonts w:ascii="Times New Roman" w:hAnsi="Times New Roman" w:cs="Times New Roman"/>
+        </w:rPr>
+        <w:t xml:space="preserve">, F., &amp; </w:t>
+      </w:r>
+      <w:proofErr w:type="spellStart"/>
+      <w:r>
+        <w:rPr>
+          <w:rFonts w:ascii="Times New Roman" w:hAnsi="Times New Roman" w:cs="Times New Roman"/>
+        </w:rPr>
+        <w:t>Makse</w:t>
+      </w:r>
+      <w:proofErr w:type="spellEnd"/>
+      <w:r>
+        <w:rPr>
+          <w:rFonts w:ascii="Times New Roman" w:hAnsi="Times New Roman" w:cs="Times New Roman"/>
+        </w:rPr>
+        <w:t>, H. A. (2015). Influence maximization in complex networks through optimal percolation. Nature, 524(7563), 65-68.</w:t>
       </w:r>
     </w:p>
     <w:p>
@@ -1595,6 +1759,7 @@
         <w:lastRenderedPageBreak/>
         <w:t xml:space="preserve">Table _ Average final number of activated nodes in </w:t>
       </w:r>
+      <w:proofErr w:type="spellStart"/>
       <w:r>
         <w:rPr>
           <w:rFonts w:ascii="Times New Roman" w:hAnsi="Times New Roman" w:cs="Times New Roman"/>
@@ -1603,7 +1768,18 @@
           <w:sz w:val="24"/>
           <w:szCs w:val="24"/>
         </w:rPr>
-        <w:t>Barabasi model with superliner probability dependency</w:t>
+        <w:t>Barabasi</w:t>
+      </w:r>
+      <w:proofErr w:type="spellEnd"/>
+      <w:r>
+        <w:rPr>
+          <w:rFonts w:ascii="Times New Roman" w:hAnsi="Times New Roman" w:cs="Times New Roman"/>
+          <w:b/>
+          <w:bCs/>
+          <w:sz w:val="24"/>
+          <w:szCs w:val="24"/>
+        </w:rPr>
+        <w:t xml:space="preserve"> model with superliner probability dependency</w:t>
       </w:r>
     </w:p>
     <w:p>
@@ -1630,7 +1806,33 @@
           <w:sz w:val="16"/>
           <w:szCs w:val="16"/>
         </w:rPr>
-        <w:t>(power 1.5, size 300, seed node</w:t>
+        <w:t>(</w:t>
+      </w:r>
+      <w:proofErr w:type="gramStart"/>
+      <w:r>
+        <w:rPr>
+          <w:rFonts w:ascii="Times New Roman" w:hAnsi="Times New Roman" w:cs="Times New Roman"/>
+          <w:b/>
+          <w:bCs/>
+          <w:i/>
+          <w:iCs/>
+          <w:sz w:val="16"/>
+          <w:szCs w:val="16"/>
+        </w:rPr>
+        <w:t>power</w:t>
+      </w:r>
+      <w:proofErr w:type="gramEnd"/>
+      <w:r>
+        <w:rPr>
+          <w:rFonts w:ascii="Times New Roman" w:hAnsi="Times New Roman" w:cs="Times New Roman"/>
+          <w:b/>
+          <w:bCs/>
+          <w:i/>
+          <w:iCs/>
+          <w:sz w:val="16"/>
+          <w:szCs w:val="16"/>
+        </w:rPr>
+        <w:t xml:space="preserve"> 1.5, size 300, seed node</w:t>
       </w:r>
       <w:r>
         <w:rPr>
@@ -2389,6 +2591,7 @@
         </w:rPr>
         <w:t xml:space="preserve">Table _ Average final number of activated nodes in </w:t>
       </w:r>
+      <w:proofErr w:type="gramStart"/>
       <w:r>
         <w:rPr>
           <w:rFonts w:ascii="Times New Roman" w:hAnsi="Times New Roman" w:cs="Times New Roman"/>
@@ -2397,7 +2600,18 @@
           <w:sz w:val="24"/>
           <w:szCs w:val="24"/>
         </w:rPr>
-        <w:t xml:space="preserve">Small world model </w:t>
+        <w:t>Small</w:t>
+      </w:r>
+      <w:proofErr w:type="gramEnd"/>
+      <w:r>
+        <w:rPr>
+          <w:rFonts w:ascii="Times New Roman" w:hAnsi="Times New Roman" w:cs="Times New Roman"/>
+          <w:b/>
+          <w:bCs/>
+          <w:sz w:val="24"/>
+          <w:szCs w:val="24"/>
+        </w:rPr>
+        <w:t xml:space="preserve"> world model </w:t>
       </w:r>
     </w:p>
     <w:p>
@@ -2424,8 +2638,22 @@
           <w:sz w:val="16"/>
           <w:szCs w:val="16"/>
         </w:rPr>
-        <w:t>(size</w:t>
-      </w:r>
+        <w:t>(</w:t>
+      </w:r>
+      <w:proofErr w:type="gramStart"/>
+      <w:r>
+        <w:rPr>
+          <w:rFonts w:ascii="Times New Roman" w:hAnsi="Times New Roman" w:cs="Times New Roman"/>
+          <w:b/>
+          <w:bCs/>
+          <w:i/>
+          <w:iCs/>
+          <w:sz w:val="16"/>
+          <w:szCs w:val="16"/>
+        </w:rPr>
+        <w:t>size</w:t>
+      </w:r>
+      <w:proofErr w:type="gramEnd"/>
       <w:r>
         <w:rPr>
           <w:rFonts w:ascii="Times New Roman" w:hAnsi="Times New Roman" w:cs="Times New Roman"/>
@@ -3432,7 +3660,23 @@
           <w:rFonts w:ascii="Helvetica" w:hAnsi="Helvetica"/>
           <w:u w:val="single"/>
         </w:rPr>
-        <w:t>, which 3 nodes should be immunized in order to contain the virus?</w:t>
+        <w:t xml:space="preserve">, which 3 nodes should be immunized </w:t>
+      </w:r>
+      <w:proofErr w:type="gramStart"/>
+      <w:r>
+        <w:rPr>
+          <w:rFonts w:ascii="Helvetica" w:hAnsi="Helvetica"/>
+          <w:u w:val="single"/>
+        </w:rPr>
+        <w:t>in order to</w:t>
+      </w:r>
+      <w:proofErr w:type="gramEnd"/>
+      <w:r>
+        <w:rPr>
+          <w:rFonts w:ascii="Helvetica" w:hAnsi="Helvetica"/>
+          <w:u w:val="single"/>
+        </w:rPr>
+        <w:t xml:space="preserve"> contain the virus?</w:t>
       </w:r>
     </w:p>
     <w:p>
@@ -3458,7 +3702,21 @@
         <w:rPr>
           <w:rFonts w:ascii="Times New Roman" w:hAnsi="Times New Roman" w:cs="Times New Roman"/>
         </w:rPr>
-        <w:t xml:space="preserve">: It is possible to solve this task with greedy in two ways: we may call them Influence maximization method and Influence minimization method. First implies finding the most influential node, as it was proposed by Kempe et. al who suggested to use greedy algorithm for IMP (Kempe et. al 2003). The second one implies that we look for nodes which immunized, reduce the spread to the minimum. For this we used some pieces of method from __, for example the usage of MonteCarlo simulations for making our solution more </w:t>
+        <w:t xml:space="preserve">: It is possible to solve this task with greedy in two ways: we may call them Influence maximization method and Influence minimization method. First implies finding the most influential node, as it was proposed by Kempe et. al who suggested to use greedy algorithm for IMP (Kempe et. al 2003). The second one implies that we look for nodes which immunized, reduce the spread to the minimum. For this we used some pieces of method from __, for example the usage of </w:t>
+      </w:r>
+      <w:proofErr w:type="spellStart"/>
+      <w:r>
+        <w:rPr>
+          <w:rFonts w:ascii="Times New Roman" w:hAnsi="Times New Roman" w:cs="Times New Roman"/>
+        </w:rPr>
+        <w:t>MonteCarlo</w:t>
+      </w:r>
+      <w:proofErr w:type="spellEnd"/>
+      <w:r>
+        <w:rPr>
+          <w:rFonts w:ascii="Times New Roman" w:hAnsi="Times New Roman" w:cs="Times New Roman"/>
+        </w:rPr>
+        <w:t xml:space="preserve"> simulations for making our solution more </w:t>
       </w:r>
       <w:r>
         <w:rPr>
@@ -3539,7 +3797,49 @@
         <w:rPr>
           <w:rFonts w:ascii="Times New Roman" w:hAnsi="Times New Roman" w:cs="Times New Roman"/>
         </w:rPr>
-        <w:t>With greedy for Influence minimization problem: S97, S14, S102</w:t>
+        <w:t>With greedy for Influence minimization problem:</w:t>
+      </w:r>
+      <w:r>
+        <w:rPr>
+          <w:rFonts w:ascii="Times New Roman" w:hAnsi="Times New Roman" w:cs="Times New Roman"/>
+        </w:rPr>
+        <w:t xml:space="preserve"> </w:t>
+      </w:r>
+      <w:r>
+        <w:rPr>
+          <w:rFonts w:ascii="Times New Roman" w:hAnsi="Times New Roman" w:cs="Times New Roman"/>
+        </w:rPr>
+        <w:t>S</w:t>
+      </w:r>
+      <w:r>
+        <w:rPr>
+          <w:rFonts w:ascii="Times New Roman" w:hAnsi="Times New Roman" w:cs="Times New Roman"/>
+        </w:rPr>
+        <w:t xml:space="preserve">96, </w:t>
+      </w:r>
+      <w:r>
+        <w:rPr>
+          <w:rFonts w:ascii="Times New Roman" w:hAnsi="Times New Roman" w:cs="Times New Roman"/>
+        </w:rPr>
+        <w:t>S</w:t>
+      </w:r>
+      <w:r>
+        <w:rPr>
+          <w:rFonts w:ascii="Times New Roman" w:hAnsi="Times New Roman" w:cs="Times New Roman"/>
+        </w:rPr>
+        <w:t xml:space="preserve">37, </w:t>
+      </w:r>
+      <w:r>
+        <w:rPr>
+          <w:rFonts w:ascii="Times New Roman" w:hAnsi="Times New Roman" w:cs="Times New Roman"/>
+        </w:rPr>
+        <w:t>S</w:t>
+      </w:r>
+      <w:r>
+        <w:rPr>
+          <w:rFonts w:ascii="Times New Roman" w:hAnsi="Times New Roman" w:cs="Times New Roman"/>
+        </w:rPr>
+        <w:t>70</w:t>
       </w:r>
     </w:p>
     <w:p>
@@ -3562,6 +3862,50 @@
         <w:adjustRightInd w:val="0"/>
         <w:spacing w:after="0" w:line="240" w:lineRule="auto"/>
         <w:rPr>
+          <w:rFonts w:eastAsiaTheme="minorHAnsi" w:cstheme="minorHAnsi"/>
+          <w:sz w:val="26"/>
+          <w:szCs w:val="26"/>
+          <w:lang w:val="en-GB" w:eastAsia="en-US"/>
+          <w14:ligatures w14:val="standardContextual"/>
+        </w:rPr>
+      </w:pPr>
+      <w:r>
+        <w:rPr>
+          <w:rFonts w:eastAsiaTheme="minorHAnsi" w:cstheme="minorHAnsi"/>
+          <w:sz w:val="26"/>
+          <w:szCs w:val="26"/>
+          <w:lang w:val="en-GB" w:eastAsia="en-US"/>
+          <w14:ligatures w14:val="standardContextual"/>
+        </w:rPr>
+        <w:t xml:space="preserve">1)    </w:t>
+      </w:r>
+      <w:r>
+        <w:rPr>
+          <w:rFonts w:eastAsiaTheme="minorHAnsi" w:cstheme="minorHAnsi"/>
+          <w:sz w:val="26"/>
+          <w:szCs w:val="26"/>
+          <w:u w:val="single"/>
+          <w:lang w:val="en-GB" w:eastAsia="en-US"/>
+          <w14:ligatures w14:val="standardContextual"/>
+        </w:rPr>
+        <w:t>C</w:t>
+      </w:r>
+      <w:r>
+        <w:rPr>
+          <w:rFonts w:ascii="Helvetica" w:hAnsi="Helvetica"/>
+          <w:u w:val="single"/>
+        </w:rPr>
+        <w:t>ompared to the result from greedy algorithm to those from degree heuristic and betweenness heuristic. Regarding a) the final activated number of people and b) flattening the daily infection curve (please provide figure in your answer), does greedy algorithm provide the best result? And explain the reason.</w:t>
+      </w:r>
+    </w:p>
+    <w:p>
+      <w:pPr>
+        <w:pStyle w:val="ListParagraph"/>
+        <w:autoSpaceDE w:val="0"/>
+        <w:autoSpaceDN w:val="0"/>
+        <w:adjustRightInd w:val="0"/>
+        <w:spacing w:after="0" w:line="240" w:lineRule="auto"/>
+        <w:rPr>
           <w:rFonts w:ascii="AppleSystemUIFont" w:eastAsiaTheme="minorHAnsi" w:hAnsi="AppleSystemUIFont" w:cs="AppleSystemUIFont"/>
           <w:sz w:val="26"/>
           <w:szCs w:val="26"/>
@@ -3574,21 +3918,11 @@
           <w:rFonts w:ascii="AppleSystemUIFont" w:eastAsiaTheme="minorHAnsi" w:hAnsi="AppleSystemUIFont" w:cs="AppleSystemUIFont"/>
           <w:sz w:val="26"/>
           <w:szCs w:val="26"/>
+          <w:u w:val="single"/>
           <w:lang w:val="en-GB" w:eastAsia="en-US"/>
           <w14:ligatures w14:val="standardContextual"/>
         </w:rPr>
-        <w:t xml:space="preserve">1)    </w:t>
-      </w:r>
-      <w:r>
-        <w:rPr>
-          <w:rFonts w:ascii="AppleSystemUIFont" w:eastAsiaTheme="minorHAnsi" w:hAnsi="AppleSystemUIFont" w:cs="AppleSystemUIFont"/>
-          <w:sz w:val="26"/>
-          <w:szCs w:val="26"/>
-          <w:u w:val="single"/>
-          <w:lang w:val="en-GB" w:eastAsia="en-US"/>
-          <w14:ligatures w14:val="standardContextual"/>
-        </w:rPr>
-        <w:t>Compared to the result from greedy algorithm to those from degree heuristic and betweenness heuristic. Regarding a) the final activated number of people and b) flattening the daily infection curve (please provide figure in your answer), does greedy algorithm provide the best result? And explain the reason.</w:t>
+        <w:t> </w:t>
       </w:r>
     </w:p>
     <w:p>
@@ -3599,33 +3933,6 @@
         <w:adjustRightInd w:val="0"/>
         <w:spacing w:after="0" w:line="240" w:lineRule="auto"/>
         <w:rPr>
-          <w:rFonts w:ascii="AppleSystemUIFont" w:eastAsiaTheme="minorHAnsi" w:hAnsi="AppleSystemUIFont" w:cs="AppleSystemUIFont"/>
-          <w:sz w:val="26"/>
-          <w:szCs w:val="26"/>
-          <w:lang w:val="en-GB" w:eastAsia="en-US"/>
-          <w14:ligatures w14:val="standardContextual"/>
-        </w:rPr>
-      </w:pPr>
-      <w:r>
-        <w:rPr>
-          <w:rFonts w:ascii="AppleSystemUIFont" w:eastAsiaTheme="minorHAnsi" w:hAnsi="AppleSystemUIFont" w:cs="AppleSystemUIFont"/>
-          <w:sz w:val="26"/>
-          <w:szCs w:val="26"/>
-          <w:u w:val="single"/>
-          <w:lang w:val="en-GB" w:eastAsia="en-US"/>
-          <w14:ligatures w14:val="standardContextual"/>
-        </w:rPr>
-        <w:t> </w:t>
-      </w:r>
-    </w:p>
-    <w:p>
-      <w:pPr>
-        <w:pStyle w:val="ListParagraph"/>
-        <w:autoSpaceDE w:val="0"/>
-        <w:autoSpaceDN w:val="0"/>
-        <w:adjustRightInd w:val="0"/>
-        <w:spacing w:after="0" w:line="240" w:lineRule="auto"/>
-        <w:rPr>
           <w:rFonts w:ascii="Times New Roman" w:hAnsi="Times New Roman" w:cs="Times New Roman"/>
         </w:rPr>
       </w:pPr>
@@ -3641,7 +3948,21 @@
         <w:rPr>
           <w:rFonts w:ascii="Times New Roman" w:hAnsi="Times New Roman" w:cs="Times New Roman"/>
         </w:rPr>
-        <w:t xml:space="preserve">: We run greedy algorithm multiple times and also switched from one criterion to </w:t>
+        <w:t xml:space="preserve">: We run greedy algorithm multiple times </w:t>
+      </w:r>
+      <w:proofErr w:type="gramStart"/>
+      <w:r>
+        <w:rPr>
+          <w:rFonts w:ascii="Times New Roman" w:hAnsi="Times New Roman" w:cs="Times New Roman"/>
+        </w:rPr>
+        <w:t>and also</w:t>
+      </w:r>
+      <w:proofErr w:type="gramEnd"/>
+      <w:r>
+        <w:rPr>
+          <w:rFonts w:ascii="Times New Roman" w:hAnsi="Times New Roman" w:cs="Times New Roman"/>
+        </w:rPr>
+        <w:t xml:space="preserve"> switched from one criterion to </w:t>
       </w:r>
       <w:r>
         <w:rPr>
@@ -3654,6 +3975,12 @@
           <w:rFonts w:ascii="Times New Roman" w:hAnsi="Times New Roman" w:cs="Times New Roman"/>
         </w:rPr>
         <w:t xml:space="preserve"> the best nodes (the spread at the end of the time period) to the sum of number of infected per timestamp. That gave us the nodes which gained spread more rapidly. As the algorithm output is dependent on the using MC simulations and the number of MC simulations, we provided the best solution which works stable for </w:t>
+      </w:r>
+      <w:r>
+        <w:rPr>
+          <w:rFonts w:ascii="Times New Roman" w:hAnsi="Times New Roman" w:cs="Times New Roman"/>
+        </w:rPr>
+        <w:t xml:space="preserve">both of </w:t>
       </w:r>
       <w:r>
         <w:rPr>
@@ -3749,16 +4076,12 @@
         </w:rPr>
         <w:t>retrieved with betweenness heuristic</w:t>
       </w:r>
-    </w:p>
-    <w:p>
-      <w:pPr>
-        <w:pStyle w:val="ListParagraph"/>
-        <w:jc w:val="both"/>
-        <w:rPr>
-          <w:rFonts w:ascii="Times New Roman" w:hAnsi="Times New Roman" w:cs="Times New Roman"/>
-          <w:lang w:val="en-GB"/>
-        </w:rPr>
-      </w:pPr>
+      <w:r>
+        <w:rPr>
+          <w:rFonts w:ascii="Times New Roman" w:hAnsi="Times New Roman" w:cs="Times New Roman"/>
+        </w:rPr>
+        <w:t>.</w:t>
+      </w:r>
     </w:p>
     <w:p>
       <w:pPr>
@@ -3770,105 +4093,17 @@
         <w:jc w:val="both"/>
         <w:rPr>
           <w:rFonts w:ascii="Times New Roman" w:hAnsi="Times New Roman" w:cs="Times New Roman"/>
-        </w:rPr>
-      </w:pPr>
-      <w:r>
-        <w:rPr>
-          <w:rFonts w:ascii="Times New Roman" w:hAnsi="Times New Roman" w:cs="Times New Roman"/>
-          <w:b/>
-          <w:bCs/>
+          <w:lang w:val="ru-RU"/>
+        </w:rPr>
+      </w:pPr>
+    </w:p>
+    <w:p>
+      <w:pPr>
+        <w:pStyle w:val="ListParagraph"/>
+        <w:jc w:val="both"/>
+        <w:rPr>
+          <w:rFonts w:ascii="Times New Roman" w:hAnsi="Times New Roman" w:cs="Times New Roman"/>
           <w:lang w:val="en-GB"/>
-        </w:rPr>
-        <w:t>Sources:</w:t>
-      </w:r>
-      <w:r>
-        <w:rPr>
-          <w:rFonts w:ascii="Times New Roman" w:hAnsi="Times New Roman" w:cs="Times New Roman"/>
-          <w:lang w:val="en-GB"/>
-        </w:rPr>
-        <w:t xml:space="preserve"> </w:t>
-      </w:r>
-      <w:r>
-        <w:rPr>
-          <w:rFonts w:ascii="Times New Roman" w:hAnsi="Times New Roman" w:cs="Times New Roman"/>
-        </w:rPr>
-        <w:t>Kempe, D., Kleinberg, J., &amp; Tardos, É. (2003, August). Maximizing the spread of influence through a social network. In Proceedings of the ninth ACM SIGKDD international conference on Knowledge discovery and data mining (pp. 137-146).</w:t>
-      </w:r>
-    </w:p>
-    <w:p>
-      <w:pPr>
-        <w:autoSpaceDE w:val="0"/>
-        <w:autoSpaceDN w:val="0"/>
-        <w:adjustRightInd w:val="0"/>
-        <w:spacing w:after="0" w:line="240" w:lineRule="auto"/>
-        <w:ind w:left="360"/>
-        <w:jc w:val="both"/>
-        <w:rPr>
-          <w:rFonts w:ascii="Times New Roman" w:hAnsi="Times New Roman" w:cs="Times New Roman"/>
-        </w:rPr>
-      </w:pPr>
-    </w:p>
-    <w:p>
-      <w:pPr>
-        <w:autoSpaceDE w:val="0"/>
-        <w:autoSpaceDN w:val="0"/>
-        <w:adjustRightInd w:val="0"/>
-        <w:spacing w:after="0" w:line="240" w:lineRule="auto"/>
-        <w:ind w:left="360"/>
-        <w:jc w:val="both"/>
-        <w:rPr>
-          <w:rFonts w:ascii="Times New Roman" w:hAnsi="Times New Roman" w:cs="Times New Roman"/>
-        </w:rPr>
-      </w:pPr>
-      <w:r>
-        <w:rPr>
-          <w:rFonts w:ascii="Times New Roman" w:hAnsi="Times New Roman" w:cs="Times New Roman"/>
-        </w:rPr>
-        <w:t xml:space="preserve">Kingi, H. (2018, September 7). Influence Maximization in Python - Greedy vs CELF. Retrieved from </w:t>
-      </w:r>
-      <w:hyperlink r:id="rId9" w:tgtFrame="_new" w:history="1">
-        <w:r>
-          <w:rPr>
-            <w:rFonts w:ascii="Times New Roman" w:hAnsi="Times New Roman" w:cs="Times New Roman"/>
-          </w:rPr>
-          <w:t>https://hautahi.com/im_greedycelf</w:t>
-        </w:r>
-      </w:hyperlink>
-    </w:p>
-    <w:p>
-      <w:pPr>
-        <w:autoSpaceDE w:val="0"/>
-        <w:autoSpaceDN w:val="0"/>
-        <w:adjustRightInd w:val="0"/>
-        <w:spacing w:after="0" w:line="240" w:lineRule="auto"/>
-        <w:ind w:left="360"/>
-        <w:jc w:val="both"/>
-        <w:rPr>
-          <w:rFonts w:ascii="Times New Roman" w:hAnsi="Times New Roman" w:cs="Times New Roman"/>
-        </w:rPr>
-      </w:pPr>
-    </w:p>
-    <w:p>
-      <w:pPr>
-        <w:pStyle w:val="ListParagraph"/>
-        <w:jc w:val="center"/>
-        <w:rPr>
-          <w:rFonts w:ascii="Helvetica" w:hAnsi="Helvetica"/>
-        </w:rPr>
-      </w:pPr>
-      <w:r>
-        <w:rPr>
-          <w:rFonts w:ascii="Helvetica" w:hAnsi="Helvetica"/>
-        </w:rPr>
-        <w:t xml:space="preserve">Fig. _ </w:t>
-      </w:r>
-    </w:p>
-    <w:p>
-      <w:pPr>
-        <w:pStyle w:val="ListParagraph"/>
-        <w:jc w:val="center"/>
-        <w:rPr>
-          <w:rFonts w:ascii="Helvetica" w:hAnsi="Helvetica"/>
         </w:rPr>
       </w:pPr>
       <w:r>
@@ -3878,7 +4113,7 @@
           <w14:ligatures w14:val="standardContextual"/>
         </w:rPr>
         <w:drawing>
-          <wp:inline distT="0" distB="0" distL="0" distR="0" wp14:anchorId="774C3761" wp14:editId="1141A88F">
+          <wp:inline distT="0" distB="0" distL="0" distR="0" wp14:anchorId="4DD4CDD2" wp14:editId="77E8D145">
             <wp:extent cx="3053443" cy="1884297"/>
             <wp:effectExtent l="0" t="0" r="0" b="0"/>
             <wp:docPr id="565383438" name="Picture 565383438" descr="Chart, line chart&#10;&#10;Description automatically generated"/>
@@ -3893,7 +4128,7 @@
                     <pic:cNvPicPr/>
                   </pic:nvPicPr>
                   <pic:blipFill>
-                    <a:blip r:embed="rId10" cstate="print">
+                    <a:blip r:embed="rId9" cstate="print">
                       <a:extLst>
                         <a:ext uri="{28A0092B-C50C-407E-A947-70E740481C1C}">
                           <a14:useLocalDpi xmlns:a14="http://schemas.microsoft.com/office/drawing/2010/main" val="0"/>
@@ -3928,15 +4163,6 @@
           <w:rFonts w:ascii="Helvetica" w:hAnsi="Helvetica"/>
         </w:rPr>
       </w:pPr>
-    </w:p>
-    <w:p>
-      <w:pPr>
-        <w:pStyle w:val="ListParagraph"/>
-        <w:jc w:val="center"/>
-        <w:rPr>
-          <w:rFonts w:ascii="Helvetica" w:hAnsi="Helvetica"/>
-        </w:rPr>
-      </w:pPr>
       <w:r>
         <w:rPr>
           <w:rFonts w:ascii="Helvetica" w:hAnsi="Helvetica"/>
@@ -3997,6 +4223,151 @@
         </w:rPr>
         <w:t>S9</w:t>
       </w:r>
+    </w:p>
+    <w:p>
+      <w:pPr>
+        <w:pStyle w:val="ListParagraph"/>
+        <w:jc w:val="both"/>
+        <w:rPr>
+          <w:rFonts w:ascii="Times New Roman" w:hAnsi="Times New Roman" w:cs="Times New Roman"/>
+          <w:lang w:val="en-GB"/>
+        </w:rPr>
+      </w:pPr>
+    </w:p>
+    <w:p>
+      <w:pPr>
+        <w:autoSpaceDE w:val="0"/>
+        <w:autoSpaceDN w:val="0"/>
+        <w:adjustRightInd w:val="0"/>
+        <w:spacing w:after="0" w:line="240" w:lineRule="auto"/>
+        <w:ind w:left="360"/>
+        <w:jc w:val="both"/>
+        <w:rPr>
+          <w:rFonts w:ascii="Times New Roman" w:hAnsi="Times New Roman" w:cs="Times New Roman"/>
+        </w:rPr>
+      </w:pPr>
+      <w:r>
+        <w:rPr>
+          <w:rFonts w:ascii="Times New Roman" w:hAnsi="Times New Roman" w:cs="Times New Roman"/>
+          <w:b/>
+          <w:bCs/>
+          <w:lang w:val="en-GB"/>
+        </w:rPr>
+        <w:t>Sources:</w:t>
+      </w:r>
+      <w:r>
+        <w:rPr>
+          <w:rFonts w:ascii="Times New Roman" w:hAnsi="Times New Roman" w:cs="Times New Roman"/>
+          <w:lang w:val="en-GB"/>
+        </w:rPr>
+        <w:t xml:space="preserve"> </w:t>
+      </w:r>
+      <w:r>
+        <w:rPr>
+          <w:rFonts w:ascii="Times New Roman" w:hAnsi="Times New Roman" w:cs="Times New Roman"/>
+        </w:rPr>
+        <w:t xml:space="preserve">Kempe, D., Kleinberg, J., &amp; </w:t>
+      </w:r>
+      <w:proofErr w:type="spellStart"/>
+      <w:r>
+        <w:rPr>
+          <w:rFonts w:ascii="Times New Roman" w:hAnsi="Times New Roman" w:cs="Times New Roman"/>
+        </w:rPr>
+        <w:t>Tardos</w:t>
+      </w:r>
+      <w:proofErr w:type="spellEnd"/>
+      <w:r>
+        <w:rPr>
+          <w:rFonts w:ascii="Times New Roman" w:hAnsi="Times New Roman" w:cs="Times New Roman"/>
+        </w:rPr>
+        <w:t>, É. (2003, August). Maximizing the spread of influence through a social network. In Proceedings of the ninth ACM SIGKDD international conference on Knowledge discovery and data mining (pp. 137-146).</w:t>
+      </w:r>
+    </w:p>
+    <w:p>
+      <w:pPr>
+        <w:autoSpaceDE w:val="0"/>
+        <w:autoSpaceDN w:val="0"/>
+        <w:adjustRightInd w:val="0"/>
+        <w:spacing w:after="0" w:line="240" w:lineRule="auto"/>
+        <w:ind w:left="360"/>
+        <w:jc w:val="both"/>
+        <w:rPr>
+          <w:rFonts w:ascii="Times New Roman" w:hAnsi="Times New Roman" w:cs="Times New Roman"/>
+        </w:rPr>
+      </w:pPr>
+    </w:p>
+    <w:p>
+      <w:pPr>
+        <w:autoSpaceDE w:val="0"/>
+        <w:autoSpaceDN w:val="0"/>
+        <w:adjustRightInd w:val="0"/>
+        <w:spacing w:after="0" w:line="240" w:lineRule="auto"/>
+        <w:ind w:left="360"/>
+        <w:jc w:val="both"/>
+        <w:rPr>
+          <w:rFonts w:ascii="Times New Roman" w:hAnsi="Times New Roman" w:cs="Times New Roman"/>
+        </w:rPr>
+      </w:pPr>
+      <w:r>
+        <w:rPr>
+          <w:rFonts w:ascii="Times New Roman" w:hAnsi="Times New Roman" w:cs="Times New Roman"/>
+        </w:rPr>
+        <w:t xml:space="preserve">Kingi, H. (2018, September 7). Influence Maximization in Python - Greedy vs CELF. Retrieved from </w:t>
+      </w:r>
+      <w:hyperlink r:id="rId10" w:tgtFrame="_new" w:history="1">
+        <w:r>
+          <w:rPr>
+            <w:rFonts w:ascii="Times New Roman" w:hAnsi="Times New Roman" w:cs="Times New Roman"/>
+          </w:rPr>
+          <w:t>https://hautahi.com/im_greedycelf</w:t>
+        </w:r>
+      </w:hyperlink>
+    </w:p>
+    <w:p>
+      <w:pPr>
+        <w:autoSpaceDE w:val="0"/>
+        <w:autoSpaceDN w:val="0"/>
+        <w:adjustRightInd w:val="0"/>
+        <w:spacing w:after="0" w:line="240" w:lineRule="auto"/>
+        <w:ind w:left="360"/>
+        <w:jc w:val="both"/>
+        <w:rPr>
+          <w:rFonts w:ascii="Times New Roman" w:hAnsi="Times New Roman" w:cs="Times New Roman"/>
+        </w:rPr>
+      </w:pPr>
+    </w:p>
+    <w:p>
+      <w:pPr>
+        <w:pStyle w:val="ListParagraph"/>
+        <w:jc w:val="center"/>
+        <w:rPr>
+          <w:rFonts w:ascii="Helvetica" w:hAnsi="Helvetica"/>
+        </w:rPr>
+      </w:pPr>
+      <w:r>
+        <w:rPr>
+          <w:rFonts w:ascii="Helvetica" w:hAnsi="Helvetica"/>
+        </w:rPr>
+        <w:t xml:space="preserve">Fig. _ </w:t>
+      </w:r>
+    </w:p>
+    <w:p>
+      <w:pPr>
+        <w:pStyle w:val="ListParagraph"/>
+        <w:jc w:val="center"/>
+        <w:rPr>
+          <w:rFonts w:ascii="Helvetica" w:hAnsi="Helvetica"/>
+        </w:rPr>
+      </w:pPr>
+    </w:p>
+    <w:p>
+      <w:pPr>
+        <w:pStyle w:val="ListParagraph"/>
+        <w:jc w:val="center"/>
+        <w:rPr>
+          <w:rFonts w:ascii="Helvetica" w:hAnsi="Helvetica"/>
+        </w:rPr>
+      </w:pPr>
     </w:p>
     <w:p>
       <w:pPr>
@@ -5590,8 +5961,17 @@
           <w:rFonts w:ascii="Helvetica" w:hAnsi="Helvetica"/>
           <w:u w:val="single"/>
         </w:rPr>
-        <w:t>, reset the seed nodes to a null set;</w:t>
-      </w:r>
+        <w:t xml:space="preserve">, reset the seed nodes to a null </w:t>
+      </w:r>
+      <w:proofErr w:type="gramStart"/>
+      <w:r>
+        <w:rPr>
+          <w:rFonts w:ascii="Helvetica" w:hAnsi="Helvetica"/>
+          <w:u w:val="single"/>
+        </w:rPr>
+        <w:t>set;</w:t>
+      </w:r>
+      <w:proofErr w:type="gramEnd"/>
     </w:p>
     <w:p>
       <w:pPr>
@@ -5610,7 +5990,23 @@
           <w:rFonts w:ascii="Helvetica" w:hAnsi="Helvetica"/>
           <w:u w:val="single"/>
         </w:rPr>
-        <w:t xml:space="preserve">According to degree heuristics, which nodes should be included in the seed set in order to maximize the spread of the campaign? The size of seed set is </w:t>
+        <w:t xml:space="preserve">According to degree heuristics, which nodes should be included in the seed set </w:t>
+      </w:r>
+      <w:proofErr w:type="gramStart"/>
+      <w:r>
+        <w:rPr>
+          <w:rFonts w:ascii="Helvetica" w:hAnsi="Helvetica"/>
+          <w:u w:val="single"/>
+        </w:rPr>
+        <w:t>in order to</w:t>
+      </w:r>
+      <w:proofErr w:type="gramEnd"/>
+      <w:r>
+        <w:rPr>
+          <w:rFonts w:ascii="Helvetica" w:hAnsi="Helvetica"/>
+          <w:u w:val="single"/>
+        </w:rPr>
+        <w:t xml:space="preserve"> maximize the spread of the campaign? The size of seed set is </w:t>
       </w:r>
       <w:r>
         <w:rPr>
@@ -5658,7 +6054,23 @@
           <w:rFonts w:ascii="Helvetica" w:hAnsi="Helvetica"/>
           <w:u w:val="single"/>
         </w:rPr>
-        <w:t xml:space="preserve">According to betweenness heuristics, which nodes should be included in the seed set in order to maximize the spread of the campaign? The size of seed set is </w:t>
+        <w:t xml:space="preserve">According to betweenness heuristics, which nodes should be included in the seed set </w:t>
+      </w:r>
+      <w:proofErr w:type="gramStart"/>
+      <w:r>
+        <w:rPr>
+          <w:rFonts w:ascii="Helvetica" w:hAnsi="Helvetica"/>
+          <w:u w:val="single"/>
+        </w:rPr>
+        <w:t>in order to</w:t>
+      </w:r>
+      <w:proofErr w:type="gramEnd"/>
+      <w:r>
+        <w:rPr>
+          <w:rFonts w:ascii="Helvetica" w:hAnsi="Helvetica"/>
+          <w:u w:val="single"/>
+        </w:rPr>
+        <w:t xml:space="preserve"> maximize the spread of the campaign? The size of seed set is </w:t>
       </w:r>
       <w:r>
         <w:rPr>
@@ -5706,7 +6118,23 @@
           <w:rFonts w:ascii="Helvetica" w:hAnsi="Helvetica"/>
           <w:u w:val="single"/>
         </w:rPr>
-        <w:t xml:space="preserve">According to greedy algorithm, which nodes should be included in the seed set in order to maximize the spread of the campaign? The size of seed set is </w:t>
+        <w:t xml:space="preserve">According to greedy algorithm, which nodes should be included in the seed set </w:t>
+      </w:r>
+      <w:proofErr w:type="gramStart"/>
+      <w:r>
+        <w:rPr>
+          <w:rFonts w:ascii="Helvetica" w:hAnsi="Helvetica"/>
+          <w:u w:val="single"/>
+        </w:rPr>
+        <w:t>in order to</w:t>
+      </w:r>
+      <w:proofErr w:type="gramEnd"/>
+      <w:r>
+        <w:rPr>
+          <w:rFonts w:ascii="Helvetica" w:hAnsi="Helvetica"/>
+          <w:u w:val="single"/>
+        </w:rPr>
+        <w:t xml:space="preserve"> maximize the spread of the campaign? The size of seed set is </w:t>
       </w:r>
       <w:r>
         <w:rPr>
@@ -5839,8 +6267,17 @@
           <w:rFonts w:ascii="Helvetica" w:hAnsi="Helvetica"/>
           <w:u w:val="single"/>
         </w:rPr>
-        <w:t>Description of your algorithm and the reason why you think it will be more effective;</w:t>
-      </w:r>
+        <w:t xml:space="preserve">Description of your algorithm and the reason why you think it will be more </w:t>
+      </w:r>
+      <w:proofErr w:type="gramStart"/>
+      <w:r>
+        <w:rPr>
+          <w:rFonts w:ascii="Helvetica" w:hAnsi="Helvetica"/>
+          <w:u w:val="single"/>
+        </w:rPr>
+        <w:t>effective;</w:t>
+      </w:r>
+      <w:proofErr w:type="gramEnd"/>
     </w:p>
     <w:p>
       <w:pPr>
@@ -5873,8 +6310,17 @@
           <w:rFonts w:ascii="Helvetica" w:hAnsi="Helvetica"/>
           <w:u w:val="single"/>
         </w:rPr>
-        <w:t>; Comments on its effectiveness;</w:t>
-      </w:r>
+        <w:t xml:space="preserve">; Comments on its </w:t>
+      </w:r>
+      <w:proofErr w:type="gramStart"/>
+      <w:r>
+        <w:rPr>
+          <w:rFonts w:ascii="Helvetica" w:hAnsi="Helvetica"/>
+          <w:u w:val="single"/>
+        </w:rPr>
+        <w:t>effectiveness;</w:t>
+      </w:r>
+      <w:proofErr w:type="gramEnd"/>
     </w:p>
     <w:p>
       <w:pPr>
@@ -5932,7 +6378,25 @@
           <w:color w:val="0D0D0D" w:themeColor="text1" w:themeTint="F2"/>
           <w:u w:val="single"/>
         </w:rPr>
-        <w:t>, and make a subgraph from it (e.g., choose only 1000 nodes). Describe the network you choose, your setting about threshold, and comment on the effectiveness of your algorithm on this network.</w:t>
+        <w:t xml:space="preserve">, and make a subgraph from it (e.g., choose only 1000 nodes). Describe the network you choose, </w:t>
+      </w:r>
+      <w:proofErr w:type="gramStart"/>
+      <w:r>
+        <w:rPr>
+          <w:rFonts w:ascii="Helvetica" w:hAnsi="Helvetica" w:cs="Helvetica"/>
+          <w:color w:val="0D0D0D" w:themeColor="text1" w:themeTint="F2"/>
+          <w:u w:val="single"/>
+        </w:rPr>
+        <w:t>your</w:t>
+      </w:r>
+      <w:proofErr w:type="gramEnd"/>
+      <w:r>
+        <w:rPr>
+          <w:rFonts w:ascii="Helvetica" w:hAnsi="Helvetica" w:cs="Helvetica"/>
+          <w:color w:val="0D0D0D" w:themeColor="text1" w:themeTint="F2"/>
+          <w:u w:val="single"/>
+        </w:rPr>
+        <w:t xml:space="preserve"> setting about threshold, and comment on the effectiveness of your algorithm on this network.</w:t>
       </w:r>
     </w:p>
     <w:p>
@@ -5953,7 +6417,23 @@
           <w:rFonts w:ascii="Helvetica" w:hAnsi="Helvetica"/>
           <w:color w:val="000000" w:themeColor="text1"/>
         </w:rPr>
-        <w:t xml:space="preserve">The proposed algorithm does not need to excel in all the settings, but should outperform at least some of the existing heuristics or greedy algorithm in some scenarios. And </w:t>
+        <w:t xml:space="preserve">The proposed algorithm does not need to excel in all the </w:t>
+      </w:r>
+      <w:proofErr w:type="gramStart"/>
+      <w:r>
+        <w:rPr>
+          <w:rFonts w:ascii="Helvetica" w:hAnsi="Helvetica"/>
+          <w:color w:val="000000" w:themeColor="text1"/>
+        </w:rPr>
+        <w:t>settings, but</w:t>
+      </w:r>
+      <w:proofErr w:type="gramEnd"/>
+      <w:r>
+        <w:rPr>
+          <w:rFonts w:ascii="Helvetica" w:hAnsi="Helvetica"/>
+          <w:color w:val="000000" w:themeColor="text1"/>
+        </w:rPr>
+        <w:t xml:space="preserve"> should outperform at least some of the existing heuristics or greedy algorithm in some scenarios. And </w:t>
       </w:r>
       <w:r>
         <w:rPr>
@@ -6912,7 +7392,6 @@
   <w:style w:type="character" w:default="1" w:styleId="DefaultParagraphFont">
     <w:name w:val="Default Paragraph Font"/>
     <w:uiPriority w:val="1"/>
-    <w:semiHidden/>
     <w:unhideWhenUsed/>
   </w:style>
   <w:style w:type="table" w:default="1" w:styleId="TableNormal">
